--- a/Documentation/CSE4101 - Final Report.docx
+++ b/Documentation/CSE4101 - Final Report.docx
@@ -2,9 +2,483 @@
 <file path=word/document.xml><?xml version="1.0" encoding="utf-8"?>
 <w:document xmlns:wpc="http://schemas.microsoft.com/office/word/2010/wordprocessingCanvas" xmlns:cx="http://schemas.microsoft.com/office/drawing/2014/chartex" xmlns:mc="http://schemas.openxmlformats.org/markup-compatibility/2006" xmlns:o="urn:schemas-microsoft-com:office:office" xmlns:r="http://schemas.openxmlformats.org/officeDocument/2006/relationships" xmlns:m="http://schemas.openxmlformats.org/officeDocument/2006/math" xmlns:v="urn:schemas-microsoft-com:vml" xmlns:wp14="http://schemas.microsoft.com/office/word/2010/wordprocessingDrawing" xmlns:wp="http://schemas.openxmlformats.org/drawingml/2006/wordprocessingDrawing" xmlns:w10="urn:schemas-microsoft-com:office:word" xmlns:w="http://schemas.openxmlformats.org/wordprocessingml/2006/main" xmlns:w14="http://schemas.microsoft.com/office/word/2010/wordml" xmlns:w15="http://schemas.microsoft.com/office/word/2012/wordml" xmlns:w16se="http://schemas.microsoft.com/office/word/2015/wordml/symex" xmlns:wpg="http://schemas.microsoft.com/office/word/2010/wordprocessingGroup" xmlns:wpi="http://schemas.microsoft.com/office/word/2010/wordprocessingInk" xmlns:wne="http://schemas.microsoft.com/office/word/2006/wordml" xmlns:wps="http://schemas.microsoft.com/office/word/2010/wordprocessingShape" mc:Ignorable="w14 w15 w16se wp14">
   <w:body>
-    <w:p>
-      <w:r>
-        <w:t>What is ARANIYOR.COM?</w:t>
+    <w:tbl>
+      <w:tblPr>
+        <w:tblW w:w="9084" w:type="dxa"/>
+        <w:jc w:val="center"/>
+        <w:tblLook w:val="04A0" w:firstRow="1" w:lastRow="0" w:firstColumn="1" w:lastColumn="0" w:noHBand="0" w:noVBand="1"/>
+      </w:tblPr>
+      <w:tblGrid>
+        <w:gridCol w:w="1983"/>
+        <w:gridCol w:w="5118"/>
+        <w:gridCol w:w="1983"/>
+      </w:tblGrid>
+      <w:tr>
+        <w:trPr>
+          <w:trHeight w:val="2012"/>
+          <w:jc w:val="center"/>
+        </w:trPr>
+        <w:tc>
+          <w:tcPr>
+            <w:tcW w:w="1983" w:type="dxa"/>
+            <w:shd w:val="clear" w:color="auto" w:fill="auto"/>
+            <w:vAlign w:val="center"/>
+          </w:tcPr>
+          <w:p>
+            <w:pPr>
+              <w:jc w:val="center"/>
+            </w:pPr>
+            <w:r>
+              <w:rPr>
+                <w:noProof/>
+                <w:lang w:eastAsia="tr-TR"/>
+              </w:rPr>
+              <w:drawing>
+                <wp:inline distT="0" distB="0" distL="0" distR="0" wp14:anchorId="2641D432" wp14:editId="46765C14">
+                  <wp:extent cx="1037590" cy="1113790"/>
+                  <wp:effectExtent l="0" t="0" r="0" b="0"/>
+                  <wp:docPr id="5" name="Resim 5" descr="LOGO"/>
+                  <wp:cNvGraphicFramePr>
+                    <a:graphicFrameLocks xmlns:a="http://schemas.openxmlformats.org/drawingml/2006/main" noChangeAspect="1"/>
+                  </wp:cNvGraphicFramePr>
+                  <a:graphic xmlns:a="http://schemas.openxmlformats.org/drawingml/2006/main">
+                    <a:graphicData uri="http://schemas.openxmlformats.org/drawingml/2006/picture">
+                      <pic:pic xmlns:pic="http://schemas.openxmlformats.org/drawingml/2006/picture">
+                        <pic:nvPicPr>
+                          <pic:cNvPr id="0" name="Picture 1" descr="LOGO"/>
+                          <pic:cNvPicPr>
+                            <a:picLocks noChangeAspect="1" noChangeArrowheads="1"/>
+                          </pic:cNvPicPr>
+                        </pic:nvPicPr>
+                        <pic:blipFill>
+                          <a:blip r:embed="rId6" cstate="print">
+                            <a:extLst>
+                              <a:ext uri="{28A0092B-C50C-407E-A947-70E740481C1C}">
+                                <a14:useLocalDpi xmlns:a14="http://schemas.microsoft.com/office/drawing/2010/main" val="0"/>
+                              </a:ext>
+                            </a:extLst>
+                          </a:blip>
+                          <a:srcRect/>
+                          <a:stretch>
+                            <a:fillRect/>
+                          </a:stretch>
+                        </pic:blipFill>
+                        <pic:spPr bwMode="auto">
+                          <a:xfrm>
+                            <a:off x="0" y="0"/>
+                            <a:ext cx="1037590" cy="1113790"/>
+                          </a:xfrm>
+                          <a:prstGeom prst="rect">
+                            <a:avLst/>
+                          </a:prstGeom>
+                          <a:noFill/>
+                          <a:ln>
+                            <a:noFill/>
+                          </a:ln>
+                        </pic:spPr>
+                      </pic:pic>
+                    </a:graphicData>
+                  </a:graphic>
+                </wp:inline>
+              </w:drawing>
+            </w:r>
+          </w:p>
+        </w:tc>
+        <w:tc>
+          <w:tcPr>
+            <w:tcW w:w="5118" w:type="dxa"/>
+            <w:shd w:val="clear" w:color="auto" w:fill="auto"/>
+          </w:tcPr>
+          <w:p>
+            <w:pPr>
+              <w:jc w:val="center"/>
+              <w:rPr>
+                <w:b/>
+                <w:sz w:val="28"/>
+                <w:szCs w:val="28"/>
+              </w:rPr>
+            </w:pPr>
+          </w:p>
+          <w:p>
+            <w:pPr>
+              <w:jc w:val="center"/>
+              <w:rPr>
+                <w:b/>
+                <w:sz w:val="28"/>
+                <w:szCs w:val="28"/>
+              </w:rPr>
+            </w:pPr>
+            <w:r>
+              <w:rPr>
+                <w:b/>
+                <w:sz w:val="28"/>
+                <w:szCs w:val="28"/>
+              </w:rPr>
+              <w:t>T.C.</w:t>
+            </w:r>
+          </w:p>
+          <w:p>
+            <w:pPr>
+              <w:jc w:val="center"/>
+              <w:rPr>
+                <w:b/>
+                <w:sz w:val="28"/>
+                <w:szCs w:val="28"/>
+              </w:rPr>
+            </w:pPr>
+            <w:r>
+              <w:rPr>
+                <w:b/>
+                <w:sz w:val="28"/>
+                <w:szCs w:val="28"/>
+              </w:rPr>
+              <w:t>MANİSA CELAL BAYAR UNIVERSITY</w:t>
+            </w:r>
+          </w:p>
+          <w:p>
+            <w:pPr>
+              <w:jc w:val="center"/>
+              <w:rPr>
+                <w:b/>
+                <w:sz w:val="28"/>
+                <w:szCs w:val="28"/>
+              </w:rPr>
+            </w:pPr>
+            <w:r>
+              <w:rPr>
+                <w:b/>
+                <w:sz w:val="28"/>
+                <w:szCs w:val="28"/>
+              </w:rPr>
+              <w:t>FACULTY OF ENGINEERING</w:t>
+            </w:r>
+          </w:p>
+          <w:p>
+            <w:pPr>
+              <w:jc w:val="center"/>
+              <w:rPr>
+                <w:b/>
+                <w:sz w:val="28"/>
+                <w:szCs w:val="28"/>
+              </w:rPr>
+            </w:pPr>
+            <w:r>
+              <w:rPr>
+                <w:b/>
+                <w:sz w:val="28"/>
+                <w:szCs w:val="28"/>
+              </w:rPr>
+              <w:t>COMPUTER ENGINEER DEPARTMENT</w:t>
+            </w:r>
+          </w:p>
+          <w:p>
+            <w:pPr>
+              <w:jc w:val="center"/>
+              <w:rPr>
+                <w:b/>
+                <w:sz w:val="28"/>
+                <w:szCs w:val="28"/>
+              </w:rPr>
+            </w:pPr>
+          </w:p>
+        </w:tc>
+        <w:tc>
+          <w:tcPr>
+            <w:tcW w:w="1983" w:type="dxa"/>
+            <w:shd w:val="clear" w:color="auto" w:fill="auto"/>
+            <w:vAlign w:val="center"/>
+          </w:tcPr>
+          <w:p>
+            <w:pPr>
+              <w:jc w:val="center"/>
+              <w:rPr>
+                <w:b/>
+                <w:sz w:val="28"/>
+                <w:szCs w:val="28"/>
+              </w:rPr>
+            </w:pPr>
+            <w:r>
+              <w:rPr>
+                <w:noProof/>
+                <w:lang w:eastAsia="tr-TR"/>
+              </w:rPr>
+              <w:drawing>
+                <wp:inline distT="0" distB="0" distL="0" distR="0" wp14:anchorId="45B743E8" wp14:editId="22B4F08D">
+                  <wp:extent cx="996315" cy="1207770"/>
+                  <wp:effectExtent l="0" t="0" r="0" b="0"/>
+                  <wp:docPr id="4" name="Resim 4" descr="LOGO_muh"/>
+                  <wp:cNvGraphicFramePr>
+                    <a:graphicFrameLocks xmlns:a="http://schemas.openxmlformats.org/drawingml/2006/main" noChangeAspect="1"/>
+                  </wp:cNvGraphicFramePr>
+                  <a:graphic xmlns:a="http://schemas.openxmlformats.org/drawingml/2006/main">
+                    <a:graphicData uri="http://schemas.openxmlformats.org/drawingml/2006/picture">
+                      <pic:pic xmlns:pic="http://schemas.openxmlformats.org/drawingml/2006/picture">
+                        <pic:nvPicPr>
+                          <pic:cNvPr id="0" name="Picture 2" descr="LOGO_muh"/>
+                          <pic:cNvPicPr>
+                            <a:picLocks noChangeAspect="1" noChangeArrowheads="1"/>
+                          </pic:cNvPicPr>
+                        </pic:nvPicPr>
+                        <pic:blipFill>
+                          <a:blip r:embed="rId7" cstate="print">
+                            <a:extLst>
+                              <a:ext uri="{28A0092B-C50C-407E-A947-70E740481C1C}">
+                                <a14:useLocalDpi xmlns:a14="http://schemas.microsoft.com/office/drawing/2010/main" val="0"/>
+                              </a:ext>
+                            </a:extLst>
+                          </a:blip>
+                          <a:srcRect/>
+                          <a:stretch>
+                            <a:fillRect/>
+                          </a:stretch>
+                        </pic:blipFill>
+                        <pic:spPr bwMode="auto">
+                          <a:xfrm>
+                            <a:off x="0" y="0"/>
+                            <a:ext cx="996315" cy="1207770"/>
+                          </a:xfrm>
+                          <a:prstGeom prst="rect">
+                            <a:avLst/>
+                          </a:prstGeom>
+                          <a:noFill/>
+                          <a:ln>
+                            <a:noFill/>
+                          </a:ln>
+                        </pic:spPr>
+                      </pic:pic>
+                    </a:graphicData>
+                  </a:graphic>
+                </wp:inline>
+              </w:drawing>
+            </w:r>
+          </w:p>
+        </w:tc>
+      </w:tr>
+    </w:tbl>
+    <w:p>
+      <w:pPr>
+        <w:rPr>
+          <w:b/>
+          <w:sz w:val="48"/>
+          <w:szCs w:val="48"/>
+        </w:rPr>
+      </w:pPr>
+    </w:p>
+    <w:p>
+      <w:pPr>
+        <w:rPr>
+          <w:b/>
+          <w:sz w:val="48"/>
+          <w:szCs w:val="48"/>
+        </w:rPr>
+      </w:pPr>
+    </w:p>
+    <w:p>
+      <w:pPr>
+        <w:jc w:val="center"/>
+        <w:rPr>
+          <w:b/>
+          <w:sz w:val="40"/>
+          <w:szCs w:val="40"/>
+        </w:rPr>
+      </w:pPr>
+      <w:proofErr w:type="gramStart"/>
+      <w:r>
+        <w:rPr>
+          <w:b/>
+          <w:sz w:val="40"/>
+          <w:szCs w:val="40"/>
+        </w:rPr>
+        <w:t>ARANIYOR.ML</w:t>
+      </w:r>
+      <w:proofErr w:type="gramEnd"/>
+    </w:p>
+    <w:p>
+      <w:pPr>
+        <w:jc w:val="center"/>
+        <w:rPr>
+          <w:b/>
+          <w:sz w:val="28"/>
+          <w:szCs w:val="28"/>
+        </w:rPr>
+      </w:pPr>
+    </w:p>
+    <w:p>
+      <w:pPr>
+        <w:jc w:val="center"/>
+        <w:rPr>
+          <w:b/>
+          <w:sz w:val="32"/>
+          <w:szCs w:val="32"/>
+        </w:rPr>
+      </w:pPr>
+      <w:r>
+        <w:rPr>
+          <w:b/>
+          <w:sz w:val="32"/>
+          <w:szCs w:val="32"/>
+        </w:rPr>
+        <w:t>GRADUATION PROJECT</w:t>
+      </w:r>
+    </w:p>
+    <w:p>
+      <w:pPr>
+        <w:jc w:val="center"/>
+        <w:rPr>
+          <w:b/>
+          <w:sz w:val="28"/>
+          <w:szCs w:val="28"/>
+        </w:rPr>
+      </w:pPr>
+    </w:p>
+    <w:p>
+      <w:pPr>
+        <w:jc w:val="center"/>
+        <w:rPr>
+          <w:b/>
+          <w:sz w:val="28"/>
+          <w:szCs w:val="28"/>
+        </w:rPr>
+      </w:pPr>
+    </w:p>
+    <w:p>
+      <w:pPr>
+        <w:jc w:val="center"/>
+        <w:rPr>
+          <w:b/>
+          <w:sz w:val="28"/>
+          <w:szCs w:val="28"/>
+        </w:rPr>
+      </w:pPr>
+    </w:p>
+    <w:p>
+      <w:pPr>
+        <w:jc w:val="center"/>
+        <w:rPr>
+          <w:b/>
+          <w:sz w:val="28"/>
+          <w:szCs w:val="28"/>
+        </w:rPr>
+      </w:pPr>
+    </w:p>
+    <w:p>
+      <w:pPr>
+        <w:jc w:val="center"/>
+        <w:rPr>
+          <w:b/>
+          <w:sz w:val="28"/>
+          <w:szCs w:val="28"/>
+        </w:rPr>
+      </w:pPr>
+    </w:p>
+    <w:p>
+      <w:pPr>
+        <w:jc w:val="center"/>
+        <w:rPr>
+          <w:b/>
+          <w:sz w:val="28"/>
+          <w:szCs w:val="28"/>
+        </w:rPr>
+      </w:pPr>
+      <w:r>
+        <w:rPr>
+          <w:b/>
+          <w:sz w:val="28"/>
+          <w:szCs w:val="28"/>
+        </w:rPr>
+        <w:t>PREPARED BY</w:t>
+      </w:r>
+    </w:p>
+    <w:p>
+      <w:pPr>
+        <w:jc w:val="center"/>
+        <w:rPr>
+          <w:b/>
+          <w:sz w:val="28"/>
+          <w:szCs w:val="28"/>
+        </w:rPr>
+      </w:pPr>
+    </w:p>
+    <w:p>
+      <w:pPr>
+        <w:jc w:val="center"/>
+        <w:rPr>
+          <w:b/>
+          <w:sz w:val="28"/>
+          <w:szCs w:val="28"/>
+        </w:rPr>
+      </w:pPr>
+      <w:r>
+        <w:rPr>
+          <w:b/>
+          <w:sz w:val="28"/>
+          <w:szCs w:val="28"/>
+        </w:rPr>
+        <w:t>160316054 – CAN ÇALIŞKAN</w:t>
+      </w:r>
+    </w:p>
+    <w:p>
+      <w:pPr>
+        <w:jc w:val="center"/>
+        <w:rPr>
+          <w:b/>
+          <w:sz w:val="28"/>
+          <w:szCs w:val="28"/>
+        </w:rPr>
+      </w:pPr>
+      <w:r>
+        <w:rPr>
+          <w:b/>
+          <w:sz w:val="28"/>
+          <w:szCs w:val="28"/>
+        </w:rPr>
+        <w:t>160315053 – AYŞE BETÜL ERTAN</w:t>
+      </w:r>
+    </w:p>
+    <w:p>
+      <w:pPr>
+        <w:jc w:val="center"/>
+        <w:rPr>
+          <w:b/>
+          <w:sz w:val="28"/>
+          <w:szCs w:val="28"/>
+        </w:rPr>
+      </w:pPr>
+      <w:r>
+        <w:rPr>
+          <w:b/>
+          <w:sz w:val="28"/>
+          <w:szCs w:val="28"/>
+        </w:rPr>
+        <w:t>160315058 – FİRUZE DAMLA ERYILMAZ</w:t>
+      </w:r>
+    </w:p>
+    <w:p>
+      <w:pPr>
+        <w:jc w:val="center"/>
+        <w:rPr>
+          <w:b/>
+          <w:sz w:val="28"/>
+          <w:szCs w:val="28"/>
+        </w:rPr>
+      </w:pPr>
+    </w:p>
+    <w:p/>
+    <w:p/>
+    <w:p/>
+    <w:p>
+      <w:bookmarkStart w:id="0" w:name="_GoBack"/>
+      <w:bookmarkEnd w:id="0"/>
+    </w:p>
+    <w:p>
+      <w:proofErr w:type="spellStart"/>
+      <w:r>
+        <w:lastRenderedPageBreak/>
+        <w:t>What</w:t>
+      </w:r>
+      <w:proofErr w:type="spellEnd"/>
+      <w:r>
+        <w:t xml:space="preserve"> is ARANIYOR.COM?</w:t>
       </w:r>
     </w:p>
     <w:p>
@@ -141,11 +615,11 @@
         <w:pStyle w:val="ListeParagraf"/>
         <w:numPr>
           <w:ilvl w:val="0"/>
-          <w:numId w:val="2"/>
-        </w:numPr>
-      </w:pPr>
-      <w:r>
-        <w:t>Kullanıcı sisteme kolay bir şekilde üye olmalı ve giriş yapabilmeli. Facebook ile giriş veya Gmail ile üye olma ve giriş seçeneği sunulmalı.</w:t>
+          <w:numId w:val="18"/>
+        </w:numPr>
+      </w:pPr>
+      <w:r>
+        <w:t xml:space="preserve">Kullanıcı sisteme kolay bir şekilde üye olmalı ve giriş yapabilmeli. </w:t>
       </w:r>
     </w:p>
     <w:p>
@@ -153,11 +627,11 @@
         <w:pStyle w:val="ListeParagraf"/>
         <w:numPr>
           <w:ilvl w:val="0"/>
-          <w:numId w:val="2"/>
-        </w:numPr>
-      </w:pPr>
-      <w:r>
-        <w:t>Kullanıcıya şifremi unuttum kolaylığı salanmlı</w:t>
+          <w:numId w:val="18"/>
+        </w:numPr>
+      </w:pPr>
+      <w:r>
+        <w:t>Facebook ile giriş veya Gmail ile üye olma ve giriş seçeneği sunulmalı.</w:t>
       </w:r>
     </w:p>
     <w:p>
@@ -165,7 +639,28 @@
         <w:pStyle w:val="ListeParagraf"/>
         <w:numPr>
           <w:ilvl w:val="0"/>
-          <w:numId w:val="2"/>
+          <w:numId w:val="18"/>
+        </w:numPr>
+      </w:pPr>
+      <w:r>
+        <w:t>Kullanıc</w:t>
+      </w:r>
+      <w:r>
+        <w:t>ıya şifremi unuttum kolaylığı sunulma</w:t>
+      </w:r>
+      <w:r>
+        <w:t>lı</w:t>
+      </w:r>
+      <w:r>
+        <w:t>.</w:t>
+      </w:r>
+    </w:p>
+    <w:p>
+      <w:pPr>
+        <w:pStyle w:val="ListeParagraf"/>
+        <w:numPr>
+          <w:ilvl w:val="0"/>
+          <w:numId w:val="18"/>
         </w:numPr>
       </w:pPr>
       <w:r>
@@ -177,7 +672,7 @@
         <w:pStyle w:val="ListeParagraf"/>
         <w:numPr>
           <w:ilvl w:val="0"/>
-          <w:numId w:val="2"/>
+          <w:numId w:val="18"/>
         </w:numPr>
       </w:pPr>
       <w:r>
@@ -189,7 +684,7 @@
         <w:pStyle w:val="ListeParagraf"/>
         <w:numPr>
           <w:ilvl w:val="0"/>
-          <w:numId w:val="2"/>
+          <w:numId w:val="18"/>
         </w:numPr>
       </w:pPr>
       <w:r>
@@ -204,7 +699,7 @@
         <w:pStyle w:val="ListeParagraf"/>
         <w:numPr>
           <w:ilvl w:val="0"/>
-          <w:numId w:val="2"/>
+          <w:numId w:val="18"/>
         </w:numPr>
       </w:pPr>
       <w:r>
@@ -216,7 +711,7 @@
         <w:pStyle w:val="ListeParagraf"/>
         <w:numPr>
           <w:ilvl w:val="0"/>
-          <w:numId w:val="2"/>
+          <w:numId w:val="18"/>
         </w:numPr>
       </w:pPr>
       <w:r>
@@ -228,7 +723,7 @@
         <w:pStyle w:val="ListeParagraf"/>
         <w:numPr>
           <w:ilvl w:val="0"/>
-          <w:numId w:val="2"/>
+          <w:numId w:val="18"/>
         </w:numPr>
       </w:pPr>
       <w:r>
@@ -240,7 +735,7 @@
         <w:pStyle w:val="ListeParagraf"/>
         <w:numPr>
           <w:ilvl w:val="0"/>
-          <w:numId w:val="2"/>
+          <w:numId w:val="18"/>
         </w:numPr>
       </w:pPr>
       <w:r>
@@ -252,7 +747,7 @@
         <w:pStyle w:val="ListeParagraf"/>
         <w:numPr>
           <w:ilvl w:val="0"/>
-          <w:numId w:val="2"/>
+          <w:numId w:val="18"/>
         </w:numPr>
       </w:pPr>
       <w:r>
@@ -264,7 +759,7 @@
         <w:pStyle w:val="ListeParagraf"/>
         <w:numPr>
           <w:ilvl w:val="0"/>
-          <w:numId w:val="2"/>
+          <w:numId w:val="18"/>
         </w:numPr>
       </w:pPr>
       <w:r>
@@ -276,7 +771,7 @@
         <w:pStyle w:val="ListeParagraf"/>
         <w:numPr>
           <w:ilvl w:val="0"/>
-          <w:numId w:val="2"/>
+          <w:numId w:val="18"/>
         </w:numPr>
       </w:pPr>
       <w:r>
@@ -288,7 +783,7 @@
         <w:pStyle w:val="ListeParagraf"/>
         <w:numPr>
           <w:ilvl w:val="0"/>
-          <w:numId w:val="2"/>
+          <w:numId w:val="18"/>
         </w:numPr>
       </w:pPr>
       <w:r>
@@ -300,7 +795,7 @@
         <w:pStyle w:val="ListeParagraf"/>
         <w:numPr>
           <w:ilvl w:val="0"/>
-          <w:numId w:val="2"/>
+          <w:numId w:val="18"/>
         </w:numPr>
       </w:pPr>
       <w:r>
@@ -312,7 +807,7 @@
         <w:pStyle w:val="ListeParagraf"/>
         <w:numPr>
           <w:ilvl w:val="0"/>
-          <w:numId w:val="2"/>
+          <w:numId w:val="18"/>
         </w:numPr>
       </w:pPr>
       <w:r>
@@ -324,7 +819,7 @@
         <w:pStyle w:val="ListeParagraf"/>
         <w:numPr>
           <w:ilvl w:val="0"/>
-          <w:numId w:val="2"/>
+          <w:numId w:val="18"/>
         </w:numPr>
       </w:pPr>
       <w:r>
@@ -348,6 +843,21 @@
       <w:r>
         <w:t>Giriş Ekranı</w:t>
       </w:r>
+      <w:r>
+        <w:t xml:space="preserve"> (1, </w:t>
+      </w:r>
+      <w:r>
+        <w:t xml:space="preserve">2, </w:t>
+      </w:r>
+      <w:r>
+        <w:t>3</w:t>
+      </w:r>
+      <w:r>
+        <w:t>, 4, 7, 8</w:t>
+      </w:r>
+      <w:r>
+        <w:t>)</w:t>
+      </w:r>
     </w:p>
     <w:p>
       <w:pPr>
@@ -432,6 +942,15 @@
       <w:r>
         <w:t>Üye olma ekranı</w:t>
       </w:r>
+      <w:r>
+        <w:t xml:space="preserve"> (1, 2, </w:t>
+      </w:r>
+      <w:r>
+        <w:t>7, 8</w:t>
+      </w:r>
+      <w:r>
+        <w:t>)</w:t>
+      </w:r>
     </w:p>
     <w:p>
       <w:pPr>
@@ -442,11 +961,16 @@
         </w:numPr>
       </w:pPr>
       <w:r>
-        <w:t>AD-SOYAD, Cep Telefonu, E-mail, il, ilçe ve mahalle, adres</w:t>
+        <w:t xml:space="preserve">AD-SOYAD, Cep Telefonu, E-mail, il, ilçe ve mahalle, </w:t>
+      </w:r>
+      <w:proofErr w:type="gramStart"/>
+      <w:r>
+        <w:t>adres</w:t>
       </w:r>
       <w:r>
         <w:t>,parola</w:t>
       </w:r>
+      <w:proofErr w:type="gramEnd"/>
       <w:r>
         <w:t>. Bu alanlar zorunlu olarak doldurulmalı</w:t>
       </w:r>
@@ -504,6 +1028,18 @@
       <w:r>
         <w:t>Arama ekranı</w:t>
       </w:r>
+      <w:r>
+        <w:t xml:space="preserve"> (4, 5, 7, 8</w:t>
+      </w:r>
+      <w:r>
+        <w:t>, 9</w:t>
+      </w:r>
+      <w:r>
+        <w:t>, 10, 14</w:t>
+      </w:r>
+      <w:r>
+        <w:t>)</w:t>
+      </w:r>
     </w:p>
     <w:p>
       <w:pPr>
@@ -580,7 +1116,30 @@
         </w:numPr>
       </w:pPr>
       <w:r>
-        <w:t>Hizmet verenin profil ekranı</w:t>
+        <w:t xml:space="preserve">Hizmet verenin </w:t>
+      </w:r>
+      <w:proofErr w:type="gramStart"/>
+      <w:r>
+        <w:t>profil</w:t>
+      </w:r>
+      <w:proofErr w:type="gramEnd"/>
+      <w:r>
+        <w:t xml:space="preserve"> ekranı</w:t>
+      </w:r>
+      <w:r>
+        <w:t xml:space="preserve"> (7, 8</w:t>
+      </w:r>
+      <w:r>
+        <w:t>, 11, 12, 13</w:t>
+      </w:r>
+      <w:r>
+        <w:t>, 16</w:t>
+      </w:r>
+      <w:r>
+        <w:t>, 17</w:t>
+      </w:r>
+      <w:r>
+        <w:t>)</w:t>
       </w:r>
     </w:p>
     <w:p>
@@ -654,6 +1213,15 @@
       <w:r>
         <w:t>Mesaj ekranı</w:t>
       </w:r>
+      <w:r>
+        <w:t xml:space="preserve"> (5, 7, 8</w:t>
+      </w:r>
+      <w:r>
+        <w:t>, 16</w:t>
+      </w:r>
+      <w:r>
+        <w:t>)</w:t>
+      </w:r>
     </w:p>
     <w:p>
       <w:pPr>
@@ -714,6 +1282,15 @@
       <w:r>
         <w:t>Kullanıcı ekranı</w:t>
       </w:r>
+      <w:r>
+        <w:t xml:space="preserve"> (7, 8</w:t>
+      </w:r>
+      <w:r>
+        <w:t>, 15</w:t>
+      </w:r>
+      <w:r>
+        <w:t>)</w:t>
+      </w:r>
     </w:p>
     <w:p>
       <w:pPr>
@@ -786,6 +1363,9 @@
       <w:r>
         <w:t>Hizmet veren ol ekranı</w:t>
       </w:r>
+      <w:r>
+        <w:t xml:space="preserve"> (7, 8)</w:t>
+      </w:r>
     </w:p>
     <w:p>
       <w:pPr>
@@ -843,9 +1423,17 @@
           <w:numId w:val="3"/>
         </w:numPr>
       </w:pPr>
+      <w:proofErr w:type="spellStart"/>
       <w:r>
         <w:lastRenderedPageBreak/>
-        <w:t xml:space="preserve">Admin paneli </w:t>
+        <w:t>Admin</w:t>
+      </w:r>
+      <w:proofErr w:type="spellEnd"/>
+      <w:r>
+        <w:t xml:space="preserve"> paneli </w:t>
+      </w:r>
+      <w:r>
+        <w:t>(7, 8)</w:t>
       </w:r>
     </w:p>
     <w:p>
@@ -2496,7 +3084,7 @@
                 <w:b/>
                 <w:sz w:val="28"/>
               </w:rPr>
-              <w:t>Üye olma ve giriş yapma Senaryosu</w:t>
+              <w:t>Üye olma Senaryosu</w:t>
             </w:r>
           </w:p>
           <w:p>
@@ -2609,7 +3197,7 @@
               <w:rPr>
                 <w:sz w:val="28"/>
               </w:rPr>
-              <w:t>Ahmet Aranıyor.ml sitesine girer.</w:t>
+              <w:t>Ahmet üye ol seçeneğine basar.</w:t>
             </w:r>
           </w:p>
           <w:p>
@@ -2627,7 +3215,7 @@
               <w:rPr>
                 <w:sz w:val="28"/>
               </w:rPr>
-              <w:t>Anasayfa açılır.</w:t>
+              <w:t xml:space="preserve"> Üye olma ekranı açılır. Ekranda facebook ile hızlı üye ol, Google+ ile hızlı üye ol vardır.</w:t>
             </w:r>
           </w:p>
           <w:p>
@@ -2645,7 +3233,7 @@
               <w:rPr>
                 <w:sz w:val="28"/>
               </w:rPr>
-              <w:t>Ahmet üye ol seçeneğine basar.</w:t>
+              <w:t>Ahmet, Facebook ile hızlı üye ol seçeneğini seçer.</w:t>
             </w:r>
           </w:p>
           <w:p>
@@ -2663,7 +3251,7 @@
               <w:rPr>
                 <w:sz w:val="28"/>
               </w:rPr>
-              <w:t xml:space="preserve"> Üye olma ekranı açılır. Ekranda facebook ile hızlı üye ol, Google+ ile hızlı üye ol vardır.</w:t>
+              <w:t>Sistem facebook’a bağlanır ve facebook sayfasını açar.</w:t>
             </w:r>
           </w:p>
           <w:p>
@@ -2681,7 +3269,7 @@
               <w:rPr>
                 <w:sz w:val="28"/>
               </w:rPr>
-              <w:t>Ahmet, Facebook ile hızlı üye ol seçeneğini seçer.</w:t>
+              <w:t xml:space="preserve">Ahmet açılan kendi facebook sayfasından onay verir. </w:t>
             </w:r>
           </w:p>
           <w:p>
@@ -2699,56 +3287,12 @@
               <w:rPr>
                 <w:sz w:val="28"/>
               </w:rPr>
-              <w:t>Sistem facebook’a bağlanır ve facebook sayfasını açar.</w:t>
-            </w:r>
-          </w:p>
-          <w:p>
-            <w:pPr>
-              <w:pStyle w:val="ListeParagraf"/>
-              <w:numPr>
-                <w:ilvl w:val="0"/>
-                <w:numId w:val="7"/>
-              </w:numPr>
-              <w:rPr>
-                <w:sz w:val="28"/>
-              </w:rPr>
-            </w:pPr>
-            <w:r>
-              <w:rPr>
-                <w:sz w:val="28"/>
-              </w:rPr>
-              <w:t xml:space="preserve">Ahmet açılan kendi facebook sayfasından onay verir. </w:t>
-            </w:r>
-          </w:p>
-          <w:p>
-            <w:pPr>
-              <w:pStyle w:val="ListeParagraf"/>
-              <w:numPr>
-                <w:ilvl w:val="0"/>
-                <w:numId w:val="7"/>
-              </w:numPr>
-              <w:rPr>
-                <w:sz w:val="28"/>
-              </w:rPr>
-            </w:pPr>
-            <w:r>
-              <w:rPr>
-                <w:sz w:val="28"/>
-              </w:rPr>
               <w:t>İki taraf da onayladıktan sonra Ahmet’in Aranıyor.ml’e üyeliği gerçekleşmiş olur.</w:t>
             </w:r>
           </w:p>
         </w:tc>
       </w:tr>
     </w:tbl>
-    <w:p>
-      <w:pPr>
-        <w:rPr>
-          <w:b/>
-          <w:sz w:val="28"/>
-        </w:rPr>
-      </w:pPr>
-    </w:p>
     <w:p>
       <w:pPr>
         <w:rPr>
@@ -2781,12 +3325,21 @@
                 <w:rFonts w:cstheme="minorHAnsi"/>
               </w:rPr>
             </w:pPr>
+            <w:proofErr w:type="spellStart"/>
             <w:r>
               <w:rPr>
                 <w:rFonts w:cstheme="minorHAnsi"/>
                 <w:i/>
               </w:rPr>
-              <w:t>Scanario Name</w:t>
+              <w:t>Scanario</w:t>
+            </w:r>
+            <w:proofErr w:type="spellEnd"/>
+            <w:r>
+              <w:rPr>
+                <w:rFonts w:cstheme="minorHAnsi"/>
+                <w:i/>
+              </w:rPr>
+              <w:t xml:space="preserve"> Name</w:t>
             </w:r>
           </w:p>
         </w:tc>
@@ -2806,7 +3359,14 @@
                 <w:b/>
                 <w:sz w:val="28"/>
               </w:rPr>
-              <w:t>Hizmet vereni sistemde arama</w:t>
+              <w:t>Giriş</w:t>
+            </w:r>
+            <w:r>
+              <w:rPr>
+                <w:b/>
+                <w:sz w:val="28"/>
+              </w:rPr>
+              <w:t xml:space="preserve"> yapma Senaryosu</w:t>
             </w:r>
           </w:p>
           <w:p>
@@ -2832,13 +3392,47 @@
                 <w:rFonts w:cstheme="minorHAnsi"/>
               </w:rPr>
             </w:pPr>
+            <w:proofErr w:type="spellStart"/>
             <w:r>
               <w:rPr>
                 <w:rFonts w:cstheme="minorHAnsi"/>
                 <w:i/>
               </w:rPr>
-              <w:t>Participating actor instances</w:t>
-            </w:r>
+              <w:t>Participating</w:t>
+            </w:r>
+            <w:proofErr w:type="spellEnd"/>
+            <w:r>
+              <w:rPr>
+                <w:rFonts w:cstheme="minorHAnsi"/>
+                <w:i/>
+              </w:rPr>
+              <w:t xml:space="preserve"> </w:t>
+            </w:r>
+            <w:proofErr w:type="spellStart"/>
+            <w:r>
+              <w:rPr>
+                <w:rFonts w:cstheme="minorHAnsi"/>
+                <w:i/>
+              </w:rPr>
+              <w:t>actor</w:t>
+            </w:r>
+            <w:proofErr w:type="spellEnd"/>
+            <w:r>
+              <w:rPr>
+                <w:rFonts w:cstheme="minorHAnsi"/>
+                <w:i/>
+              </w:rPr>
+              <w:t xml:space="preserve"> </w:t>
+            </w:r>
+            <w:proofErr w:type="spellStart"/>
+            <w:r>
+              <w:rPr>
+                <w:rFonts w:cstheme="minorHAnsi"/>
+                <w:i/>
+              </w:rPr>
+              <w:t>instances</w:t>
+            </w:r>
+            <w:proofErr w:type="spellEnd"/>
           </w:p>
         </w:tc>
         <w:tc>
@@ -2852,13 +3446,24 @@
                 <w:u w:val="single"/>
               </w:rPr>
             </w:pPr>
+            <w:proofErr w:type="spellStart"/>
+            <w:proofErr w:type="gramStart"/>
             <w:r>
               <w:rPr>
                 <w:rFonts w:cstheme="minorHAnsi"/>
                 <w:u w:val="single"/>
               </w:rPr>
-              <w:t>HizmetAlan:Araniyor.ml, hizmet</w:t>
-            </w:r>
+              <w:t>HizmetAlan:Araniyor</w:t>
+            </w:r>
+            <w:proofErr w:type="gramEnd"/>
+            <w:r>
+              <w:rPr>
+                <w:rFonts w:cstheme="minorHAnsi"/>
+                <w:u w:val="single"/>
+              </w:rPr>
+              <w:t>.ml</w:t>
+            </w:r>
+            <w:proofErr w:type="spellEnd"/>
           </w:p>
           <w:p>
             <w:pPr>
@@ -2884,12 +3489,37 @@
                 <w:i/>
               </w:rPr>
             </w:pPr>
+            <w:proofErr w:type="spellStart"/>
             <w:r>
               <w:rPr>
                 <w:rFonts w:cstheme="minorHAnsi"/>
                 <w:i/>
               </w:rPr>
-              <w:t xml:space="preserve">Flow of events </w:t>
+              <w:t>Flow</w:t>
+            </w:r>
+            <w:proofErr w:type="spellEnd"/>
+            <w:r>
+              <w:rPr>
+                <w:rFonts w:cstheme="minorHAnsi"/>
+                <w:i/>
+              </w:rPr>
+              <w:t xml:space="preserve"> of </w:t>
+            </w:r>
+            <w:proofErr w:type="spellStart"/>
+            <w:r>
+              <w:rPr>
+                <w:rFonts w:cstheme="minorHAnsi"/>
+                <w:i/>
+              </w:rPr>
+              <w:t>events</w:t>
+            </w:r>
+            <w:proofErr w:type="spellEnd"/>
+            <w:r>
+              <w:rPr>
+                <w:rFonts w:cstheme="minorHAnsi"/>
+                <w:i/>
+              </w:rPr>
+              <w:t xml:space="preserve"> </w:t>
             </w:r>
           </w:p>
           <w:p>
@@ -2909,11 +3539,23 @@
               <w:pStyle w:val="ListeParagraf"/>
               <w:numPr>
                 <w:ilvl w:val="0"/>
-                <w:numId w:val="11"/>
+                <w:numId w:val="19"/>
               </w:numPr>
-            </w:pPr>
-            <w:r>
-              <w:t>Selin Aranıyor.ml sitesini açar.</w:t>
+              <w:rPr>
+                <w:sz w:val="28"/>
+              </w:rPr>
+            </w:pPr>
+            <w:r>
+              <w:rPr>
+                <w:sz w:val="28"/>
+              </w:rPr>
+              <w:t xml:space="preserve">Ahmet </w:t>
+            </w:r>
+            <w:r>
+              <w:rPr>
+                <w:sz w:val="28"/>
+              </w:rPr>
+              <w:t>Giriş yap butonuna tıklar</w:t>
             </w:r>
           </w:p>
           <w:p>
@@ -2921,11 +3563,17 @@
               <w:pStyle w:val="ListeParagraf"/>
               <w:numPr>
                 <w:ilvl w:val="0"/>
-                <w:numId w:val="11"/>
+                <w:numId w:val="19"/>
               </w:numPr>
-            </w:pPr>
-            <w:r>
-              <w:t>Selin sitenin ana sayfasından giriş yap seçeneğini seçer.</w:t>
+              <w:rPr>
+                <w:sz w:val="28"/>
+              </w:rPr>
+            </w:pPr>
+            <w:r>
+              <w:rPr>
+                <w:sz w:val="28"/>
+              </w:rPr>
+              <w:t>Giriş yapma seçenekleri ekranı açılır.</w:t>
             </w:r>
           </w:p>
           <w:p>
@@ -2933,11 +3581,31 @@
               <w:pStyle w:val="ListeParagraf"/>
               <w:numPr>
                 <w:ilvl w:val="0"/>
-                <w:numId w:val="11"/>
+                <w:numId w:val="19"/>
               </w:numPr>
-            </w:pPr>
-            <w:r>
-              <w:t>Selin kullanıcı adını ve şifresini yazar ve sisteme giriş yapar.</w:t>
+              <w:rPr>
+                <w:sz w:val="28"/>
+              </w:rPr>
+            </w:pPr>
+            <w:r>
+              <w:rPr>
+                <w:sz w:val="28"/>
+              </w:rPr>
+              <w:t xml:space="preserve">Ahmet </w:t>
+            </w:r>
+            <w:proofErr w:type="spellStart"/>
+            <w:r>
+              <w:rPr>
+                <w:sz w:val="28"/>
+              </w:rPr>
+              <w:t>facebook</w:t>
+            </w:r>
+            <w:proofErr w:type="spellEnd"/>
+            <w:r>
+              <w:rPr>
+                <w:sz w:val="28"/>
+              </w:rPr>
+              <w:t xml:space="preserve"> ile giriş yap seçeneğine tıklar.</w:t>
             </w:r>
           </w:p>
           <w:p>
@@ -2945,145 +3613,44 @@
               <w:pStyle w:val="ListeParagraf"/>
               <w:numPr>
                 <w:ilvl w:val="0"/>
-                <w:numId w:val="11"/>
+                <w:numId w:val="19"/>
               </w:numPr>
-            </w:pPr>
-            <w:r>
-              <w:t>Sistem onu anasayfaya yönlendirir.</w:t>
-            </w:r>
-          </w:p>
-          <w:p>
-            <w:pPr>
-              <w:pStyle w:val="ListeParagraf"/>
-              <w:numPr>
-                <w:ilvl w:val="0"/>
-                <w:numId w:val="11"/>
-              </w:numPr>
-            </w:pPr>
-            <w:r>
-              <w:t>Selin ansayfadan kategoriler seçeneğini tıklar.</w:t>
-            </w:r>
-          </w:p>
-          <w:p>
-            <w:pPr>
-              <w:pStyle w:val="ListeParagraf"/>
-              <w:numPr>
-                <w:ilvl w:val="0"/>
-                <w:numId w:val="11"/>
-              </w:numPr>
-            </w:pPr>
-            <w:r>
-              <w:t>Selin kategorilerde bulunan evcil hayvan bakıcılığı kategorisini seçer.</w:t>
-            </w:r>
-          </w:p>
-          <w:p>
-            <w:pPr>
-              <w:pStyle w:val="ListeParagraf"/>
-              <w:numPr>
-                <w:ilvl w:val="0"/>
-                <w:numId w:val="11"/>
-              </w:numPr>
-            </w:pPr>
-            <w:r>
-              <w:t>Selin evcil hayvan bakıcılığı kategorisinde köpek bakıcılığı bölümünü seçer.</w:t>
-            </w:r>
-          </w:p>
-          <w:p>
-            <w:pPr>
-              <w:pStyle w:val="ListeParagraf"/>
-              <w:numPr>
-                <w:ilvl w:val="0"/>
-                <w:numId w:val="11"/>
-              </w:numPr>
-            </w:pPr>
-            <w:r>
-              <w:t>Selin kendi şehrine ve semtine göre köpek bakıcılarını filtreler.</w:t>
-            </w:r>
-          </w:p>
-          <w:p>
-            <w:pPr>
-              <w:pStyle w:val="ListeParagraf"/>
-              <w:numPr>
-                <w:ilvl w:val="0"/>
-                <w:numId w:val="11"/>
-              </w:numPr>
-            </w:pPr>
-            <w:r>
-              <w:t>Selin daha sonra en yüksekten düşüğe doğru köpek bakıcılarını sıralar.</w:t>
-            </w:r>
-          </w:p>
-          <w:p>
-            <w:pPr>
-              <w:pStyle w:val="ListeParagraf"/>
-              <w:numPr>
-                <w:ilvl w:val="0"/>
-                <w:numId w:val="11"/>
-              </w:numPr>
-            </w:pPr>
-            <w:r>
-              <w:t>Selin filtresinde en üstte bulunan köpek bakıcısı Tutkuyu görür.</w:t>
-            </w:r>
-          </w:p>
-          <w:p>
-            <w:pPr>
-              <w:pStyle w:val="ListeParagraf"/>
-              <w:numPr>
-                <w:ilvl w:val="0"/>
-                <w:numId w:val="11"/>
-              </w:numPr>
-            </w:pPr>
-            <w:r>
-              <w:t>Selin, Tutku’nı hizmet veren profil sayfasına girer ve inceler.</w:t>
-            </w:r>
-          </w:p>
-          <w:p>
-            <w:pPr>
-              <w:ind w:left="360"/>
-            </w:pPr>
+              <w:rPr>
+                <w:sz w:val="28"/>
+              </w:rPr>
+            </w:pPr>
+            <w:proofErr w:type="gramStart"/>
+            <w:r>
+              <w:rPr>
+                <w:sz w:val="28"/>
+              </w:rPr>
+              <w:t>Aranıyor.ml</w:t>
+            </w:r>
+            <w:proofErr w:type="gramEnd"/>
+            <w:r>
+              <w:rPr>
+                <w:sz w:val="28"/>
+              </w:rPr>
+              <w:t xml:space="preserve"> </w:t>
+            </w:r>
+            <w:proofErr w:type="spellStart"/>
+            <w:r>
+              <w:rPr>
+                <w:sz w:val="28"/>
+              </w:rPr>
+              <w:t>anasayfaya</w:t>
+            </w:r>
+            <w:proofErr w:type="spellEnd"/>
+            <w:r>
+              <w:rPr>
+                <w:sz w:val="28"/>
+              </w:rPr>
+              <w:t xml:space="preserve"> yönlendirir.</w:t>
+            </w:r>
           </w:p>
         </w:tc>
       </w:tr>
     </w:tbl>
-    <w:p>
-      <w:pPr>
-        <w:rPr>
-          <w:b/>
-          <w:sz w:val="28"/>
-        </w:rPr>
-      </w:pPr>
-    </w:p>
-    <w:p>
-      <w:pPr>
-        <w:rPr>
-          <w:b/>
-          <w:sz w:val="28"/>
-        </w:rPr>
-      </w:pPr>
-    </w:p>
-    <w:p>
-      <w:pPr>
-        <w:rPr>
-          <w:b/>
-          <w:sz w:val="28"/>
-        </w:rPr>
-      </w:pPr>
-    </w:p>
-    <w:p>
-      <w:pPr>
-        <w:rPr>
-          <w:b/>
-          <w:sz w:val="28"/>
-        </w:rPr>
-      </w:pPr>
-    </w:p>
-    <w:p>
-      <w:pPr>
-        <w:rPr>
-          <w:b/>
-          <w:sz w:val="28"/>
-        </w:rPr>
-      </w:pPr>
-    </w:p>
     <w:p>
       <w:pPr>
         <w:rPr>
@@ -3129,7 +3696,6 @@
                 <w:rFonts w:cstheme="minorHAnsi"/>
                 <w:i/>
               </w:rPr>
-              <w:lastRenderedPageBreak/>
               <w:t>Scanario Name</w:t>
             </w:r>
           </w:p>
@@ -3150,21 +3716,7 @@
                 <w:b/>
                 <w:sz w:val="28"/>
               </w:rPr>
-              <w:t xml:space="preserve">Hizmet verene </w:t>
-            </w:r>
-            <w:r>
-              <w:rPr>
-                <w:b/>
-                <w:sz w:val="28"/>
-              </w:rPr>
-              <w:t xml:space="preserve">sistemden </w:t>
-            </w:r>
-            <w:r>
-              <w:rPr>
-                <w:b/>
-                <w:sz w:val="28"/>
-              </w:rPr>
-              <w:t>mesaj atma</w:t>
+              <w:t>Hizmet vereni sistemde arama</w:t>
             </w:r>
           </w:p>
           <w:p>
@@ -3267,11 +3819,11 @@
               <w:pStyle w:val="ListeParagraf"/>
               <w:numPr>
                 <w:ilvl w:val="0"/>
-                <w:numId w:val="12"/>
+                <w:numId w:val="11"/>
               </w:numPr>
             </w:pPr>
             <w:r>
-              <w:t>Selin Aranıyor.ml sitesini açar.</w:t>
+              <w:t>Selin kategoriler seçeneğini tıklar.</w:t>
             </w:r>
           </w:p>
           <w:p>
@@ -3279,11 +3831,11 @@
               <w:pStyle w:val="ListeParagraf"/>
               <w:numPr>
                 <w:ilvl w:val="0"/>
-                <w:numId w:val="12"/>
+                <w:numId w:val="11"/>
               </w:numPr>
             </w:pPr>
             <w:r>
-              <w:t>Selin sitenin ana sayfasından giriş yap seçeneğini seçer.</w:t>
+              <w:t>Selin kategorilerde bulunan evcil hayvan bakıcılığı kategorisini seçer.</w:t>
             </w:r>
           </w:p>
           <w:p>
@@ -3291,11 +3843,17 @@
               <w:pStyle w:val="ListeParagraf"/>
               <w:numPr>
                 <w:ilvl w:val="0"/>
-                <w:numId w:val="12"/>
+                <w:numId w:val="11"/>
               </w:numPr>
             </w:pPr>
             <w:r>
-              <w:t>Selin kullanıcı adını ve şifresini yazar ve sisteme giriş yapar.</w:t>
+              <w:t>Selin evcil hayvan bakıcılığı kategorisin</w:t>
+            </w:r>
+            <w:r>
+              <w:t>e tıklar</w:t>
+            </w:r>
+            <w:r>
+              <w:t>.</w:t>
             </w:r>
           </w:p>
           <w:p>
@@ -3303,11 +3861,17 @@
               <w:pStyle w:val="ListeParagraf"/>
               <w:numPr>
                 <w:ilvl w:val="0"/>
-                <w:numId w:val="12"/>
+                <w:numId w:val="11"/>
               </w:numPr>
             </w:pPr>
             <w:r>
-              <w:t>Sistem onu anasayfaya yönlendirir.</w:t>
+              <w:t xml:space="preserve">Selin </w:t>
+            </w:r>
+            <w:r>
+              <w:t>şehir bölümünden izmir olarak filtreler</w:t>
+            </w:r>
+            <w:r>
+              <w:t>.</w:t>
             </w:r>
           </w:p>
           <w:p>
@@ -3315,125 +3879,79 @@
               <w:pStyle w:val="ListeParagraf"/>
               <w:numPr>
                 <w:ilvl w:val="0"/>
-                <w:numId w:val="12"/>
+                <w:numId w:val="11"/>
               </w:numPr>
             </w:pPr>
-            <w:r>
-              <w:t>Selin ansayfadan kategoriler seçeneğini tıklar.</w:t>
+            <w:proofErr w:type="gramStart"/>
+            <w:r>
+              <w:t>Aranıyor.ml</w:t>
+            </w:r>
+            <w:proofErr w:type="gramEnd"/>
+            <w:r>
+              <w:t xml:space="preserve"> filtreleme işlemini gerçekleştirir ve sonucu listeler.</w:t>
             </w:r>
           </w:p>
           <w:p>
             <w:pPr>
               <w:pStyle w:val="ListeParagraf"/>
-              <w:numPr>
-                <w:ilvl w:val="0"/>
-                <w:numId w:val="12"/>
-              </w:numPr>
-            </w:pPr>
-            <w:r>
-              <w:t>Selin kategorilerde bulunan evcil hayvan bakıcılığı kategorisini seçer.</w:t>
-            </w:r>
-          </w:p>
-          <w:p>
-            <w:pPr>
-              <w:pStyle w:val="ListeParagraf"/>
-              <w:numPr>
-                <w:ilvl w:val="0"/>
-                <w:numId w:val="12"/>
-              </w:numPr>
-            </w:pPr>
-            <w:r>
-              <w:t>Selin evcil hayvan bakıcılığı kategorisinde köpek bakıcılığı bölümünü seçer.</w:t>
-            </w:r>
-          </w:p>
-          <w:p>
-            <w:pPr>
-              <w:pStyle w:val="ListeParagraf"/>
-              <w:numPr>
-                <w:ilvl w:val="0"/>
-                <w:numId w:val="12"/>
-              </w:numPr>
-            </w:pPr>
-            <w:r>
-              <w:t>Selin kendi şehrine ve semtine göre köpek bakıcılarını filtreler.</w:t>
-            </w:r>
-          </w:p>
-          <w:p>
-            <w:pPr>
-              <w:pStyle w:val="ListeParagraf"/>
-              <w:numPr>
-                <w:ilvl w:val="0"/>
-                <w:numId w:val="12"/>
-              </w:numPr>
-            </w:pPr>
-            <w:r>
-              <w:t>Selin daha sonra en yüksekten düşüğe doğru köpek bakıcılarını sıralar.</w:t>
-            </w:r>
-          </w:p>
-          <w:p>
-            <w:pPr>
-              <w:pStyle w:val="ListeParagraf"/>
-              <w:numPr>
-                <w:ilvl w:val="0"/>
-                <w:numId w:val="12"/>
-              </w:numPr>
-            </w:pPr>
-            <w:r>
-              <w:t>Selin filtresinde en üstte bulunan köpek bakıcısı Tutkuyu görür.</w:t>
-            </w:r>
-          </w:p>
-          <w:p>
-            <w:pPr>
-              <w:pStyle w:val="ListeParagraf"/>
-              <w:numPr>
-                <w:ilvl w:val="0"/>
-                <w:numId w:val="12"/>
-              </w:numPr>
-            </w:pPr>
-            <w:r>
-              <w:t>Selin, Tutku’nı hizmet veren profil sayfasına girer ve</w:t>
-            </w:r>
-            <w:r>
-              <w:t xml:space="preserve"> Tutkunun girmiş olduğu bilgileri</w:t>
-            </w:r>
-            <w:r>
-              <w:t xml:space="preserve"> inceler.</w:t>
-            </w:r>
-          </w:p>
-          <w:p>
-            <w:pPr>
-              <w:pStyle w:val="ListeParagraf"/>
-              <w:numPr>
-                <w:ilvl w:val="0"/>
-                <w:numId w:val="12"/>
-              </w:numPr>
-            </w:pPr>
-            <w:r>
-              <w:t>Tutku’nun aradığı kriterlere uygun olduğuna karar verir ve mesaj gönder butonuna tıklar.</w:t>
-            </w:r>
-          </w:p>
-          <w:p>
-            <w:pPr>
-              <w:pStyle w:val="ListeParagraf"/>
-              <w:numPr>
-                <w:ilvl w:val="0"/>
-                <w:numId w:val="12"/>
-              </w:numPr>
-            </w:pPr>
-            <w:r>
-              <w:t>Selin ve Tutku iletişime geçer ve detayları konuşurlar.</w:t>
-            </w:r>
+            </w:pPr>
           </w:p>
         </w:tc>
       </w:tr>
     </w:tbl>
-    <w:p/>
-    <w:p>
-      <w:pPr>
-        <w:pStyle w:val="ListeParagraf"/>
-        <w:ind w:left="1440"/>
-        <w:rPr>
-          <w:b/>
+    <w:p>
+      <w:pPr>
+        <w:rPr>
+          <w:b/>
+          <w:sz w:val="28"/>
+        </w:rPr>
+      </w:pPr>
+    </w:p>
+    <w:p>
+      <w:pPr>
+        <w:rPr>
+          <w:b/>
+          <w:sz w:val="28"/>
+        </w:rPr>
+      </w:pPr>
+    </w:p>
+    <w:p>
+      <w:pPr>
+        <w:rPr>
+          <w:b/>
+          <w:sz w:val="28"/>
+        </w:rPr>
+      </w:pPr>
+    </w:p>
+    <w:p>
+      <w:pPr>
+        <w:rPr>
+          <w:b/>
+          <w:sz w:val="28"/>
+        </w:rPr>
+      </w:pPr>
+    </w:p>
+    <w:p>
+      <w:pPr>
+        <w:rPr>
+          <w:b/>
+          <w:sz w:val="28"/>
+        </w:rPr>
+      </w:pPr>
+    </w:p>
+    <w:p>
+      <w:pPr>
+        <w:rPr>
+          <w:b/>
+          <w:sz w:val="28"/>
+        </w:rPr>
+      </w:pPr>
+    </w:p>
+    <w:p>
+      <w:pPr>
+        <w:rPr>
+          <w:b/>
+          <w:sz w:val="28"/>
         </w:rPr>
       </w:pPr>
     </w:p>
@@ -3486,8 +4004,29 @@
                 <w:b/>
                 <w:sz w:val="28"/>
               </w:rPr>
-              <w:t>Rahatsız eden kullanıcıyı engelleme</w:t>
-            </w:r>
+              <w:t xml:space="preserve">Hizmet verene </w:t>
+            </w:r>
+            <w:r>
+              <w:rPr>
+                <w:b/>
+                <w:sz w:val="28"/>
+              </w:rPr>
+              <w:t xml:space="preserve">sistemden </w:t>
+            </w:r>
+            <w:r>
+              <w:rPr>
+                <w:b/>
+                <w:sz w:val="28"/>
+              </w:rPr>
+              <w:t>mesaj atma</w:t>
+            </w:r>
+          </w:p>
+          <w:p>
+            <w:pPr>
+              <w:rPr>
+                <w:rFonts w:cstheme="minorHAnsi"/>
+              </w:rPr>
+            </w:pPr>
           </w:p>
         </w:tc>
       </w:tr>
@@ -3582,31 +4121,14 @@
               <w:pStyle w:val="ListeParagraf"/>
               <w:numPr>
                 <w:ilvl w:val="0"/>
-                <w:numId w:val="14"/>
+                <w:numId w:val="12"/>
               </w:numPr>
-              <w:rPr>
-                <w:sz w:val="28"/>
-              </w:rPr>
-            </w:pPr>
-            <w:r>
-              <w:rPr>
-                <w:sz w:val="28"/>
-              </w:rPr>
-              <w:t xml:space="preserve">Laçin </w:t>
-            </w:r>
-            <w:proofErr w:type="gramStart"/>
-            <w:r>
-              <w:rPr>
-                <w:sz w:val="28"/>
-              </w:rPr>
-              <w:t>araniyor.ml</w:t>
-            </w:r>
-            <w:proofErr w:type="gramEnd"/>
-            <w:r>
-              <w:rPr>
-                <w:sz w:val="28"/>
-              </w:rPr>
-              <w:t xml:space="preserve"> web sitesine giriş yapar.</w:t>
+            </w:pPr>
+            <w:r>
+              <w:t xml:space="preserve">Selin </w:t>
+            </w:r>
+            <w:r>
+              <w:t>Mesaj at butonuna tıklar.</w:t>
             </w:r>
           </w:p>
           <w:p>
@@ -3614,17 +4136,11 @@
               <w:pStyle w:val="ListeParagraf"/>
               <w:numPr>
                 <w:ilvl w:val="0"/>
-                <w:numId w:val="14"/>
+                <w:numId w:val="12"/>
               </w:numPr>
-              <w:rPr>
-                <w:sz w:val="28"/>
-              </w:rPr>
-            </w:pPr>
-            <w:r>
-              <w:rPr>
-                <w:sz w:val="28"/>
-              </w:rPr>
-              <w:t>Kullanıcı bilgileri ile sisteme giriş yapar.</w:t>
+            </w:pPr>
+            <w:r>
+              <w:t>Mesajlaşma ekranı açılır</w:t>
             </w:r>
           </w:p>
           <w:p>
@@ -3632,31 +4148,19 @@
               <w:pStyle w:val="ListeParagraf"/>
               <w:numPr>
                 <w:ilvl w:val="0"/>
-                <w:numId w:val="14"/>
+                <w:numId w:val="12"/>
               </w:numPr>
-              <w:rPr>
-                <w:sz w:val="28"/>
-              </w:rPr>
-            </w:pPr>
-            <w:r>
-              <w:rPr>
-                <w:sz w:val="28"/>
-              </w:rPr>
-              <w:t xml:space="preserve">Kendisini rahatsız eden Selim ustanın </w:t>
-            </w:r>
-            <w:proofErr w:type="gramStart"/>
-            <w:r>
-              <w:rPr>
-                <w:sz w:val="28"/>
-              </w:rPr>
-              <w:t>profiline</w:t>
-            </w:r>
-            <w:proofErr w:type="gramEnd"/>
-            <w:r>
-              <w:rPr>
-                <w:sz w:val="28"/>
-              </w:rPr>
-              <w:t xml:space="preserve"> giriş yapar.</w:t>
+            </w:pPr>
+            <w:r>
+              <w:t xml:space="preserve">Selin </w:t>
+            </w:r>
+            <w:proofErr w:type="spellStart"/>
+            <w:r>
+              <w:t>text</w:t>
+            </w:r>
+            <w:proofErr w:type="spellEnd"/>
+            <w:r>
+              <w:t xml:space="preserve"> bölümüne metin girer.</w:t>
             </w:r>
           </w:p>
           <w:p>
@@ -3664,45 +4168,11 @@
               <w:pStyle w:val="ListeParagraf"/>
               <w:numPr>
                 <w:ilvl w:val="0"/>
-                <w:numId w:val="14"/>
+                <w:numId w:val="12"/>
               </w:numPr>
-              <w:rPr>
-                <w:sz w:val="28"/>
-              </w:rPr>
-            </w:pPr>
-            <w:r>
-              <w:rPr>
-                <w:sz w:val="28"/>
-              </w:rPr>
-              <w:t xml:space="preserve">Selim </w:t>
-            </w:r>
-            <w:proofErr w:type="spellStart"/>
-            <w:r>
-              <w:rPr>
-                <w:sz w:val="28"/>
-              </w:rPr>
-              <w:t>usta’nın</w:t>
-            </w:r>
-            <w:proofErr w:type="spellEnd"/>
-            <w:r>
-              <w:rPr>
-                <w:sz w:val="28"/>
-              </w:rPr>
-              <w:t xml:space="preserve"> </w:t>
-            </w:r>
-            <w:proofErr w:type="gramStart"/>
-            <w:r>
-              <w:rPr>
-                <w:sz w:val="28"/>
-              </w:rPr>
-              <w:t>profilinde</w:t>
-            </w:r>
-            <w:proofErr w:type="gramEnd"/>
-            <w:r>
-              <w:rPr>
-                <w:sz w:val="28"/>
-              </w:rPr>
-              <w:t>, kullanıcıyı engelle butonunu tıklar.</w:t>
+            </w:pPr>
+            <w:r>
+              <w:t>Selin gönder butonuna tıklar.</w:t>
             </w:r>
           </w:p>
           <w:p>
@@ -3710,104 +4180,26 @@
               <w:pStyle w:val="ListeParagraf"/>
               <w:numPr>
                 <w:ilvl w:val="0"/>
-                <w:numId w:val="14"/>
+                <w:numId w:val="12"/>
               </w:numPr>
-              <w:rPr>
-                <w:sz w:val="28"/>
-              </w:rPr>
             </w:pPr>
             <w:proofErr w:type="gramStart"/>
             <w:r>
-              <w:rPr>
-                <w:sz w:val="28"/>
-              </w:rPr>
-              <w:t>Laçin</w:t>
+              <w:t>Aranıyor.ml</w:t>
             </w:r>
             <w:proofErr w:type="gramEnd"/>
             <w:r>
-              <w:rPr>
-                <w:sz w:val="28"/>
-              </w:rPr>
-              <w:t>, Selim ustanın kendisi ile iletişime geçmesini engellemiş olur.</w:t>
+              <w:t xml:space="preserve"> mesajı karşı kullanıcıya iletir.</w:t>
             </w:r>
           </w:p>
         </w:tc>
       </w:tr>
     </w:tbl>
-    <w:p>
-      <w:pPr>
-        <w:rPr>
-          <w:b/>
-        </w:rPr>
-      </w:pPr>
-    </w:p>
-    <w:p>
-      <w:pPr>
-        <w:rPr>
-          <w:b/>
-        </w:rPr>
-      </w:pPr>
-    </w:p>
-    <w:p>
-      <w:pPr>
-        <w:rPr>
-          <w:b/>
-        </w:rPr>
-      </w:pPr>
-    </w:p>
-    <w:p>
-      <w:pPr>
-        <w:rPr>
-          <w:b/>
-        </w:rPr>
-      </w:pPr>
-    </w:p>
-    <w:p>
-      <w:pPr>
-        <w:rPr>
-          <w:b/>
-        </w:rPr>
-      </w:pPr>
-    </w:p>
-    <w:p>
-      <w:pPr>
-        <w:rPr>
-          <w:b/>
-        </w:rPr>
-      </w:pPr>
-    </w:p>
-    <w:p>
-      <w:pPr>
-        <w:rPr>
-          <w:b/>
-        </w:rPr>
-      </w:pPr>
-    </w:p>
-    <w:p>
-      <w:pPr>
-        <w:rPr>
-          <w:b/>
-        </w:rPr>
-      </w:pPr>
-    </w:p>
-    <w:p>
-      <w:pPr>
-        <w:rPr>
-          <w:b/>
-        </w:rPr>
-      </w:pPr>
-    </w:p>
-    <w:p>
-      <w:pPr>
-        <w:rPr>
-          <w:b/>
-        </w:rPr>
-      </w:pPr>
-      <w:bookmarkStart w:id="0" w:name="_GoBack"/>
-      <w:bookmarkEnd w:id="0"/>
-    </w:p>
-    <w:p>
-      <w:pPr>
+    <w:p/>
+    <w:p>
+      <w:pPr>
+        <w:pStyle w:val="ListeParagraf"/>
+        <w:ind w:left="1440"/>
         <w:rPr>
           <w:b/>
         </w:rPr>
@@ -3842,7 +4234,6 @@
                 <w:rFonts w:cstheme="minorHAnsi"/>
                 <w:i/>
               </w:rPr>
-              <w:lastRenderedPageBreak/>
               <w:t>Scanario Name</w:t>
             </w:r>
           </w:p>
@@ -3863,15 +4254,8 @@
                 <w:b/>
                 <w:sz w:val="28"/>
               </w:rPr>
-              <w:t>Hizmet veren hakkında yorum yapma</w:t>
-            </w:r>
-          </w:p>
-          <w:p>
-            <w:pPr>
-              <w:rPr>
-                <w:rFonts w:cstheme="minorHAnsi"/>
-              </w:rPr>
-            </w:pPr>
+              <w:t>Rahatsız eden kullanıcıyı engelleme</w:t>
+            </w:r>
           </w:p>
         </w:tc>
       </w:tr>
@@ -3966,11 +4350,31 @@
               <w:pStyle w:val="ListeParagraf"/>
               <w:numPr>
                 <w:ilvl w:val="0"/>
-                <w:numId w:val="15"/>
+                <w:numId w:val="14"/>
               </w:numPr>
-            </w:pPr>
-            <w:r>
-              <w:t>Selin Aranıyor.ml sitesini açar.</w:t>
+              <w:rPr>
+                <w:sz w:val="28"/>
+              </w:rPr>
+            </w:pPr>
+            <w:proofErr w:type="gramStart"/>
+            <w:r>
+              <w:rPr>
+                <w:sz w:val="28"/>
+              </w:rPr>
+              <w:t>Laçin</w:t>
+            </w:r>
+            <w:proofErr w:type="gramEnd"/>
+            <w:r>
+              <w:rPr>
+                <w:sz w:val="28"/>
+              </w:rPr>
+              <w:t xml:space="preserve"> </w:t>
+            </w:r>
+            <w:r>
+              <w:rPr>
+                <w:sz w:val="28"/>
+              </w:rPr>
+              <w:t>kullanıcıyı engelle butonuna basar.</w:t>
             </w:r>
           </w:p>
           <w:p>
@@ -3978,147 +4382,107 @@
               <w:pStyle w:val="ListeParagraf"/>
               <w:numPr>
                 <w:ilvl w:val="0"/>
-                <w:numId w:val="15"/>
+                <w:numId w:val="14"/>
               </w:numPr>
-            </w:pPr>
-            <w:r>
-              <w:t>Selin sitenin ana sayfasından giriş yap seçeneğini seçer.</w:t>
-            </w:r>
-          </w:p>
-          <w:p>
-            <w:pPr>
-              <w:pStyle w:val="ListeParagraf"/>
-              <w:numPr>
-                <w:ilvl w:val="0"/>
-                <w:numId w:val="15"/>
-              </w:numPr>
-            </w:pPr>
-            <w:r>
-              <w:t>Selin kullanıcı adını ve şifresini yazar ve sisteme giriş yapar.</w:t>
-            </w:r>
-          </w:p>
-          <w:p>
-            <w:pPr>
-              <w:pStyle w:val="ListeParagraf"/>
-              <w:numPr>
-                <w:ilvl w:val="0"/>
-                <w:numId w:val="15"/>
-              </w:numPr>
-            </w:pPr>
-            <w:r>
-              <w:t>Sistem onu anasayfaya yönlendirir.</w:t>
-            </w:r>
-          </w:p>
-          <w:p>
-            <w:pPr>
-              <w:pStyle w:val="ListeParagraf"/>
-              <w:numPr>
-                <w:ilvl w:val="0"/>
-                <w:numId w:val="15"/>
-              </w:numPr>
-            </w:pPr>
-            <w:r>
-              <w:t>Selin, Tutku</w:t>
-            </w:r>
-            <w:r>
-              <w:t xml:space="preserve">’nun profiline girer. </w:t>
-            </w:r>
-          </w:p>
-          <w:p>
-            <w:pPr>
-              <w:pStyle w:val="ListeParagraf"/>
-              <w:numPr>
-                <w:ilvl w:val="0"/>
-                <w:numId w:val="15"/>
-              </w:numPr>
-            </w:pPr>
-            <w:r>
-              <w:t xml:space="preserve">Tutku’nun </w:t>
-            </w:r>
+              <w:rPr>
+                <w:sz w:val="28"/>
+              </w:rPr>
+            </w:pPr>
             <w:proofErr w:type="gramStart"/>
             <w:r>
-              <w:t>profilindeki</w:t>
+              <w:rPr>
+                <w:sz w:val="28"/>
+              </w:rPr>
+              <w:t>Aranıyor.ml</w:t>
             </w:r>
             <w:proofErr w:type="gramEnd"/>
             <w:r>
-              <w:t xml:space="preserve"> yorum yap ve puan ver butonuna tıklar.</w:t>
-            </w:r>
-          </w:p>
-          <w:p>
-            <w:pPr>
-              <w:pStyle w:val="ListeParagraf"/>
-              <w:numPr>
-                <w:ilvl w:val="0"/>
-                <w:numId w:val="15"/>
-              </w:numPr>
-            </w:pPr>
-            <w:r>
-              <w:t>Site yorum yap ve puan ver sayfasını açar.</w:t>
-            </w:r>
-          </w:p>
-          <w:p>
-            <w:pPr>
-              <w:pStyle w:val="ListeParagraf"/>
-              <w:numPr>
-                <w:ilvl w:val="0"/>
-                <w:numId w:val="15"/>
-              </w:numPr>
-            </w:pPr>
-            <w:r>
-              <w:t xml:space="preserve">Selin Tutkuya memnuniyetinden dolayı pozitif bir yorum yapar ve 5 puan üzerinden 5 puan verir. </w:t>
-            </w:r>
-          </w:p>
-          <w:p>
-            <w:pPr>
-              <w:pStyle w:val="ListeParagraf"/>
-              <w:numPr>
-                <w:ilvl w:val="0"/>
-                <w:numId w:val="15"/>
-              </w:numPr>
-            </w:pPr>
-            <w:r>
-              <w:t>Selin yorumu onaylar.</w:t>
-            </w:r>
-          </w:p>
-          <w:p>
-            <w:pPr>
-              <w:pStyle w:val="ListeParagraf"/>
-              <w:numPr>
-                <w:ilvl w:val="0"/>
-                <w:numId w:val="15"/>
-              </w:numPr>
-            </w:pPr>
-            <w:r>
-              <w:t>Tutku’nun profilinde yorumlar kısmında Selinin yorumu ve puanı gözükür.</w:t>
-            </w:r>
-          </w:p>
-          <w:p>
-            <w:pPr>
-              <w:pStyle w:val="ListeParagraf"/>
-              <w:numPr>
-                <w:ilvl w:val="0"/>
-                <w:numId w:val="15"/>
-              </w:numPr>
-            </w:pPr>
-            <w:r>
-              <w:t>Tutku’nun puan ortalaması artar.</w:t>
-            </w:r>
-          </w:p>
-          <w:p>
-            <w:pPr>
-              <w:pStyle w:val="ListeParagraf"/>
-              <w:numPr>
-                <w:ilvl w:val="0"/>
-                <w:numId w:val="15"/>
-              </w:numPr>
-            </w:pPr>
-            <w:r>
-              <w:t>Tutk’nun profili Selin’in yorumu sayesinde daha tercih edilebilir olmuştur.</w:t>
+              <w:rPr>
+                <w:sz w:val="28"/>
+              </w:rPr>
+              <w:t xml:space="preserve"> kullanıcının </w:t>
+            </w:r>
+            <w:proofErr w:type="spellStart"/>
+            <w:r>
+              <w:rPr>
+                <w:sz w:val="28"/>
+              </w:rPr>
+              <w:t>laçin</w:t>
+            </w:r>
+            <w:proofErr w:type="spellEnd"/>
+            <w:r>
+              <w:rPr>
+                <w:sz w:val="28"/>
+              </w:rPr>
+              <w:t xml:space="preserve"> ile ilişkisini engeller.</w:t>
             </w:r>
           </w:p>
         </w:tc>
       </w:tr>
     </w:tbl>
+    <w:p>
+      <w:pPr>
+        <w:rPr>
+          <w:b/>
+        </w:rPr>
+      </w:pPr>
+    </w:p>
+    <w:p>
+      <w:pPr>
+        <w:rPr>
+          <w:b/>
+        </w:rPr>
+      </w:pPr>
+    </w:p>
+    <w:p>
+      <w:pPr>
+        <w:rPr>
+          <w:b/>
+        </w:rPr>
+      </w:pPr>
+    </w:p>
+    <w:p>
+      <w:pPr>
+        <w:rPr>
+          <w:b/>
+        </w:rPr>
+      </w:pPr>
+    </w:p>
+    <w:p>
+      <w:pPr>
+        <w:rPr>
+          <w:b/>
+        </w:rPr>
+      </w:pPr>
+    </w:p>
+    <w:p>
+      <w:pPr>
+        <w:rPr>
+          <w:b/>
+        </w:rPr>
+      </w:pPr>
+    </w:p>
+    <w:p>
+      <w:pPr>
+        <w:rPr>
+          <w:b/>
+        </w:rPr>
+      </w:pPr>
+    </w:p>
+    <w:p>
+      <w:pPr>
+        <w:rPr>
+          <w:b/>
+        </w:rPr>
+      </w:pPr>
+    </w:p>
+    <w:p>
+      <w:pPr>
+        <w:rPr>
+          <w:b/>
+        </w:rPr>
+      </w:pPr>
+    </w:p>
     <w:p>
       <w:pPr>
         <w:rPr>
@@ -4285,11 +4649,19 @@
               <w:pStyle w:val="ListeParagraf"/>
               <w:numPr>
                 <w:ilvl w:val="0"/>
-                <w:numId w:val="16"/>
+                <w:numId w:val="15"/>
               </w:numPr>
             </w:pPr>
             <w:r>
-              <w:t>Selin Aranıyor.ml sitesini açar.</w:t>
+              <w:t xml:space="preserve">Selin kullanıcı </w:t>
+            </w:r>
+            <w:proofErr w:type="gramStart"/>
+            <w:r>
+              <w:t>profilini</w:t>
+            </w:r>
+            <w:proofErr w:type="gramEnd"/>
+            <w:r>
+              <w:t xml:space="preserve"> görüntüle butonuna tıklar.</w:t>
             </w:r>
           </w:p>
           <w:p>
@@ -4297,11 +4669,19 @@
               <w:pStyle w:val="ListeParagraf"/>
               <w:numPr>
                 <w:ilvl w:val="0"/>
-                <w:numId w:val="16"/>
+                <w:numId w:val="15"/>
               </w:numPr>
             </w:pPr>
             <w:r>
-              <w:t>Selin sitenin ana sayfasından giriş yap seçeneğini seçer.</w:t>
+              <w:t xml:space="preserve">Selin </w:t>
+            </w:r>
+            <w:proofErr w:type="spellStart"/>
+            <w:r>
+              <w:t>Text</w:t>
+            </w:r>
+            <w:proofErr w:type="spellEnd"/>
+            <w:r>
+              <w:t xml:space="preserve"> bölümüne yorumunu girer.</w:t>
             </w:r>
           </w:p>
           <w:p>
@@ -4309,11 +4689,11 @@
               <w:pStyle w:val="ListeParagraf"/>
               <w:numPr>
                 <w:ilvl w:val="0"/>
-                <w:numId w:val="16"/>
+                <w:numId w:val="15"/>
               </w:numPr>
             </w:pPr>
             <w:r>
-              <w:t>Selin kullanıcı adını ve şifresini yazar ve sisteme giriş yapar.</w:t>
+              <w:t>Selin yorumla butonuna tıklar.</w:t>
             </w:r>
           </w:p>
           <w:p>
@@ -4321,107 +4701,16 @@
               <w:pStyle w:val="ListeParagraf"/>
               <w:numPr>
                 <w:ilvl w:val="0"/>
-                <w:numId w:val="16"/>
+                <w:numId w:val="15"/>
               </w:numPr>
             </w:pPr>
-            <w:r>
-              <w:t>Sistem onu anasayfaya yönlendirir.</w:t>
-            </w:r>
-          </w:p>
-          <w:p>
-            <w:pPr>
-              <w:pStyle w:val="ListeParagraf"/>
-              <w:numPr>
-                <w:ilvl w:val="0"/>
-                <w:numId w:val="16"/>
-              </w:numPr>
-            </w:pPr>
-            <w:r>
-              <w:t xml:space="preserve">Selin, Tutku’nun profiline girer. </w:t>
-            </w:r>
-          </w:p>
-          <w:p>
-            <w:pPr>
-              <w:pStyle w:val="ListeParagraf"/>
-              <w:numPr>
-                <w:ilvl w:val="0"/>
-                <w:numId w:val="16"/>
-              </w:numPr>
-            </w:pPr>
-            <w:r>
-              <w:t>Tutku’nun profilindeki yorum yap ve puan ver butonuna tıklar.</w:t>
-            </w:r>
-          </w:p>
-          <w:p>
-            <w:pPr>
-              <w:pStyle w:val="ListeParagraf"/>
-              <w:numPr>
-                <w:ilvl w:val="0"/>
-                <w:numId w:val="16"/>
-              </w:numPr>
-            </w:pPr>
-            <w:r>
-              <w:t>Site yorum yap ve puan ver sayfasını açar.</w:t>
-            </w:r>
-          </w:p>
-          <w:p>
-            <w:pPr>
-              <w:pStyle w:val="ListeParagraf"/>
-              <w:numPr>
-                <w:ilvl w:val="0"/>
-                <w:numId w:val="16"/>
-              </w:numPr>
-            </w:pPr>
-            <w:r>
-              <w:t xml:space="preserve">Selin Tutkuya memnuniyetinden dolayı pozitif bir yorum yapar ve 5 puan üzerinden 5 puan verir. </w:t>
-            </w:r>
-          </w:p>
-          <w:p>
-            <w:pPr>
-              <w:pStyle w:val="ListeParagraf"/>
-              <w:numPr>
-                <w:ilvl w:val="0"/>
-                <w:numId w:val="16"/>
-              </w:numPr>
-            </w:pPr>
-            <w:r>
-              <w:t>Selin yorumu onaylar.</w:t>
-            </w:r>
-          </w:p>
-          <w:p>
-            <w:pPr>
-              <w:pStyle w:val="ListeParagraf"/>
-              <w:numPr>
-                <w:ilvl w:val="0"/>
-                <w:numId w:val="16"/>
-              </w:numPr>
-            </w:pPr>
-            <w:r>
-              <w:t>Tutku’nun profilinde yorumlar kısmında Selinin yorumu ve puanı gözükür.</w:t>
-            </w:r>
-          </w:p>
-          <w:p>
-            <w:pPr>
-              <w:pStyle w:val="ListeParagraf"/>
-              <w:numPr>
-                <w:ilvl w:val="0"/>
-                <w:numId w:val="16"/>
-              </w:numPr>
-            </w:pPr>
-            <w:r>
-              <w:t>Tutku’nun puan ortalaması artar.</w:t>
-            </w:r>
-          </w:p>
-          <w:p>
-            <w:pPr>
-              <w:pStyle w:val="ListeParagraf"/>
-              <w:numPr>
-                <w:ilvl w:val="0"/>
-                <w:numId w:val="16"/>
-              </w:numPr>
-            </w:pPr>
-            <w:r>
-              <w:t>Tutk’nun profili Selin’in yorumu sayesinde daha tercih edilebilir olmuştur.</w:t>
+            <w:proofErr w:type="gramStart"/>
+            <w:r>
+              <w:t>Aranıyor.ml</w:t>
+            </w:r>
+            <w:proofErr w:type="gramEnd"/>
+            <w:r>
+              <w:t xml:space="preserve"> kullanıcı profiline yorumu ekler.</w:t>
             </w:r>
           </w:p>
           <w:p>
@@ -4432,41 +4721,6 @@
         </w:tc>
       </w:tr>
     </w:tbl>
-    <w:p>
-      <w:pPr>
-        <w:rPr>
-          <w:b/>
-        </w:rPr>
-      </w:pPr>
-    </w:p>
-    <w:p>
-      <w:pPr>
-        <w:rPr>
-          <w:b/>
-        </w:rPr>
-      </w:pPr>
-    </w:p>
-    <w:p>
-      <w:pPr>
-        <w:rPr>
-          <w:b/>
-        </w:rPr>
-      </w:pPr>
-    </w:p>
-    <w:p>
-      <w:pPr>
-        <w:rPr>
-          <w:b/>
-        </w:rPr>
-      </w:pPr>
-    </w:p>
-    <w:p>
-      <w:pPr>
-        <w:rPr>
-          <w:b/>
-        </w:rPr>
-      </w:pPr>
-    </w:p>
     <w:p>
       <w:pPr>
         <w:rPr>
@@ -4531,7 +4785,21 @@
                 <w:b/>
                 <w:sz w:val="28"/>
               </w:rPr>
-              <w:t>Hizmet veren kişi olma</w:t>
+              <w:t xml:space="preserve">Hizmet veren hakkında </w:t>
+            </w:r>
+            <w:r>
+              <w:rPr>
+                <w:b/>
+                <w:sz w:val="28"/>
+              </w:rPr>
+              <w:t>puanlama</w:t>
+            </w:r>
+            <w:r>
+              <w:rPr>
+                <w:b/>
+                <w:sz w:val="28"/>
+              </w:rPr>
+              <w:t xml:space="preserve"> yapma</w:t>
             </w:r>
           </w:p>
           <w:p>
@@ -4634,13 +4902,261 @@
               <w:pStyle w:val="ListeParagraf"/>
               <w:numPr>
                 <w:ilvl w:val="0"/>
-                <w:numId w:val="17"/>
+                <w:numId w:val="16"/>
               </w:numPr>
             </w:pPr>
             <w:r>
-              <w:t>Burak Aranıyor.ml sitesini açar.</w:t>
-            </w:r>
-          </w:p>
+              <w:t xml:space="preserve">Selin kullanıcı </w:t>
+            </w:r>
+            <w:proofErr w:type="gramStart"/>
+            <w:r>
+              <w:t>profilini</w:t>
+            </w:r>
+            <w:proofErr w:type="gramEnd"/>
+            <w:r>
+              <w:t xml:space="preserve"> görüntüle butonuna tıklar.</w:t>
+            </w:r>
+          </w:p>
+          <w:p>
+            <w:pPr>
+              <w:pStyle w:val="ListeParagraf"/>
+              <w:numPr>
+                <w:ilvl w:val="0"/>
+                <w:numId w:val="16"/>
+              </w:numPr>
+            </w:pPr>
+            <w:r>
+              <w:t>Puanlama bölümünden vereceği puanı seçer.</w:t>
+            </w:r>
+          </w:p>
+          <w:p>
+            <w:pPr>
+              <w:pStyle w:val="ListeParagraf"/>
+              <w:numPr>
+                <w:ilvl w:val="0"/>
+                <w:numId w:val="16"/>
+              </w:numPr>
+            </w:pPr>
+            <w:r>
+              <w:t>Puan ver butonuna tıklar.</w:t>
+            </w:r>
+          </w:p>
+          <w:p>
+            <w:pPr>
+              <w:pStyle w:val="ListeParagraf"/>
+              <w:numPr>
+                <w:ilvl w:val="0"/>
+                <w:numId w:val="16"/>
+              </w:numPr>
+            </w:pPr>
+            <w:proofErr w:type="gramStart"/>
+            <w:r>
+              <w:t>Aranıyor.ml</w:t>
+            </w:r>
+            <w:proofErr w:type="gramEnd"/>
+            <w:r>
+              <w:t xml:space="preserve"> hizmet veren profiline puanı ekler.</w:t>
+            </w:r>
+          </w:p>
+        </w:tc>
+      </w:tr>
+    </w:tbl>
+    <w:p>
+      <w:pPr>
+        <w:rPr>
+          <w:b/>
+        </w:rPr>
+      </w:pPr>
+    </w:p>
+    <w:p>
+      <w:pPr>
+        <w:rPr>
+          <w:b/>
+        </w:rPr>
+      </w:pPr>
+    </w:p>
+    <w:p>
+      <w:pPr>
+        <w:rPr>
+          <w:b/>
+        </w:rPr>
+      </w:pPr>
+    </w:p>
+    <w:p>
+      <w:pPr>
+        <w:rPr>
+          <w:b/>
+        </w:rPr>
+      </w:pPr>
+    </w:p>
+    <w:p>
+      <w:pPr>
+        <w:rPr>
+          <w:b/>
+        </w:rPr>
+      </w:pPr>
+    </w:p>
+    <w:p>
+      <w:pPr>
+        <w:rPr>
+          <w:b/>
+        </w:rPr>
+      </w:pPr>
+    </w:p>
+    <w:p>
+      <w:pPr>
+        <w:rPr>
+          <w:b/>
+        </w:rPr>
+      </w:pPr>
+    </w:p>
+    <w:tbl>
+      <w:tblPr>
+        <w:tblStyle w:val="TabloKlavuzu"/>
+        <w:tblW w:w="9840" w:type="dxa"/>
+        <w:tblLook w:val="04A0" w:firstRow="1" w:lastRow="0" w:firstColumn="1" w:lastColumn="0" w:noHBand="0" w:noVBand="1"/>
+      </w:tblPr>
+      <w:tblGrid>
+        <w:gridCol w:w="1951"/>
+        <w:gridCol w:w="7889"/>
+      </w:tblGrid>
+      <w:tr>
+        <w:trPr>
+          <w:trHeight w:val="270"/>
+        </w:trPr>
+        <w:tc>
+          <w:tcPr>
+            <w:tcW w:w="1951" w:type="dxa"/>
+          </w:tcPr>
+          <w:p>
+            <w:pPr>
+              <w:rPr>
+                <w:rFonts w:cstheme="minorHAnsi"/>
+              </w:rPr>
+            </w:pPr>
+            <w:r>
+              <w:rPr>
+                <w:rFonts w:cstheme="minorHAnsi"/>
+                <w:i/>
+              </w:rPr>
+              <w:t>Scanario Name</w:t>
+            </w:r>
+          </w:p>
+        </w:tc>
+        <w:tc>
+          <w:tcPr>
+            <w:tcW w:w="7889" w:type="dxa"/>
+          </w:tcPr>
+          <w:p>
+            <w:pPr>
+              <w:rPr>
+                <w:b/>
+                <w:sz w:val="28"/>
+              </w:rPr>
+            </w:pPr>
+            <w:r>
+              <w:rPr>
+                <w:b/>
+                <w:sz w:val="28"/>
+              </w:rPr>
+              <w:t>Hizmet veren kişi olma</w:t>
+            </w:r>
+          </w:p>
+          <w:p>
+            <w:pPr>
+              <w:rPr>
+                <w:rFonts w:cstheme="minorHAnsi"/>
+              </w:rPr>
+            </w:pPr>
+          </w:p>
+        </w:tc>
+      </w:tr>
+      <w:tr>
+        <w:trPr>
+          <w:trHeight w:val="561"/>
+        </w:trPr>
+        <w:tc>
+          <w:tcPr>
+            <w:tcW w:w="1951" w:type="dxa"/>
+          </w:tcPr>
+          <w:p>
+            <w:pPr>
+              <w:rPr>
+                <w:rFonts w:cstheme="minorHAnsi"/>
+              </w:rPr>
+            </w:pPr>
+            <w:r>
+              <w:rPr>
+                <w:rFonts w:cstheme="minorHAnsi"/>
+                <w:i/>
+              </w:rPr>
+              <w:t>Participating actor instances</w:t>
+            </w:r>
+          </w:p>
+        </w:tc>
+        <w:tc>
+          <w:tcPr>
+            <w:tcW w:w="7889" w:type="dxa"/>
+          </w:tcPr>
+          <w:p>
+            <w:pPr>
+              <w:rPr>
+                <w:rFonts w:cstheme="minorHAnsi"/>
+                <w:u w:val="single"/>
+              </w:rPr>
+            </w:pPr>
+            <w:r>
+              <w:rPr>
+                <w:rFonts w:cstheme="minorHAnsi"/>
+                <w:u w:val="single"/>
+              </w:rPr>
+              <w:t>HizmetAlan:Araniyor.ml, hizmet</w:t>
+            </w:r>
+          </w:p>
+          <w:p>
+            <w:pPr>
+              <w:rPr>
+                <w:rFonts w:cstheme="minorHAnsi"/>
+              </w:rPr>
+            </w:pPr>
+          </w:p>
+        </w:tc>
+      </w:tr>
+      <w:tr>
+        <w:trPr>
+          <w:trHeight w:val="552"/>
+        </w:trPr>
+        <w:tc>
+          <w:tcPr>
+            <w:tcW w:w="1951" w:type="dxa"/>
+          </w:tcPr>
+          <w:p>
+            <w:pPr>
+              <w:rPr>
+                <w:rFonts w:cstheme="minorHAnsi"/>
+                <w:i/>
+              </w:rPr>
+            </w:pPr>
+            <w:r>
+              <w:rPr>
+                <w:rFonts w:cstheme="minorHAnsi"/>
+                <w:i/>
+              </w:rPr>
+              <w:t xml:space="preserve">Flow of events </w:t>
+            </w:r>
+          </w:p>
+          <w:p>
+            <w:pPr>
+              <w:rPr>
+                <w:rFonts w:cstheme="minorHAnsi"/>
+              </w:rPr>
+            </w:pPr>
+          </w:p>
+        </w:tc>
+        <w:tc>
+          <w:tcPr>
+            <w:tcW w:w="7889" w:type="dxa"/>
+          </w:tcPr>
           <w:p>
             <w:pPr>
               <w:pStyle w:val="ListeParagraf"/>
@@ -4650,7 +5166,7 @@
               </w:numPr>
             </w:pPr>
             <w:r>
-              <w:t>Burak sitenin ana sayfasından giriş yap seçeneğini seçer.</w:t>
+              <w:t>Burak hizmet ver butonuna tıklar.</w:t>
             </w:r>
           </w:p>
           <w:p>
@@ -4661,8 +5177,13 @@
                 <w:numId w:val="17"/>
               </w:numPr>
             </w:pPr>
-            <w:r>
-              <w:t>Burak kullanıcı adını ve şifresini yazar ve sisteme giriş yapar.</w:t>
+            <w:proofErr w:type="gramStart"/>
+            <w:r>
+              <w:t>Aranıyor.ml</w:t>
+            </w:r>
+            <w:proofErr w:type="gramEnd"/>
+            <w:r>
+              <w:t xml:space="preserve"> hizmet veren kişi olma ekranına yönlendirir.</w:t>
             </w:r>
           </w:p>
           <w:p>
@@ -4674,7 +5195,7 @@
               </w:numPr>
             </w:pPr>
             <w:r>
-              <w:t>Sistem onu anasayfaya yönlendirir.</w:t>
+              <w:t>Burak gerekli alanları doldurarak hizmet ver butonuna tıklar.</w:t>
             </w:r>
           </w:p>
           <w:p>
@@ -4685,8 +5206,13 @@
                 <w:numId w:val="17"/>
               </w:numPr>
             </w:pPr>
-            <w:r>
-              <w:t>Burak anasayfadaki hizmet veren ol butonuna tıklar.</w:t>
+            <w:proofErr w:type="gramStart"/>
+            <w:r>
+              <w:t>Aranıyor.ml</w:t>
+            </w:r>
+            <w:proofErr w:type="gramEnd"/>
+            <w:r>
+              <w:t xml:space="preserve"> bilgileri kontrol eder.</w:t>
             </w:r>
           </w:p>
           <w:p>
@@ -4698,49 +5224,15 @@
               </w:numPr>
             </w:pPr>
             <w:r>
-              <w:t>Sistem onu hizmet veren kayıt sayfasına yönlendirir.</w:t>
-            </w:r>
-          </w:p>
-          <w:p>
-            <w:pPr>
-              <w:pStyle w:val="ListeParagraf"/>
-              <w:numPr>
-                <w:ilvl w:val="0"/>
-                <w:numId w:val="17"/>
-              </w:numPr>
-            </w:pPr>
-            <w:r>
-              <w:t>Burak zorunlu alanlarını girip vereceği hizmet hakkında bilgilerini</w:t>
-            </w:r>
-            <w:r>
-              <w:t xml:space="preserve"> ve detaylarını</w:t>
-            </w:r>
-            <w:r>
-              <w:t xml:space="preserve"> yazar.</w:t>
-            </w:r>
-          </w:p>
-          <w:p>
-            <w:pPr>
-              <w:pStyle w:val="ListeParagraf"/>
-              <w:numPr>
-                <w:ilvl w:val="0"/>
-                <w:numId w:val="17"/>
-              </w:numPr>
-            </w:pPr>
-            <w:r>
-              <w:t>Burak bilgilerinin doğruluğunu onaylar.</w:t>
-            </w:r>
-          </w:p>
-          <w:p>
-            <w:pPr>
-              <w:pStyle w:val="ListeParagraf"/>
-              <w:numPr>
-                <w:ilvl w:val="0"/>
-                <w:numId w:val="17"/>
-              </w:numPr>
-            </w:pPr>
-            <w:r>
-              <w:t>Sistem hizmet verenler bölümüne Burak’ı da ekler.</w:t>
+              <w:t xml:space="preserve">Bilgiler doğru ise </w:t>
+            </w:r>
+            <w:proofErr w:type="gramStart"/>
+            <w:r>
+              <w:t>aranıyor.ml</w:t>
+            </w:r>
+            <w:proofErr w:type="gramEnd"/>
+            <w:r>
+              <w:t xml:space="preserve"> kullanıcıya hizmet veren yetkisini verir.</w:t>
             </w:r>
           </w:p>
           <w:p>
@@ -4751,6 +5243,347 @@
         </w:tc>
       </w:tr>
     </w:tbl>
+    <w:p>
+      <w:pPr>
+        <w:rPr>
+          <w:b/>
+        </w:rPr>
+      </w:pPr>
+    </w:p>
+    <w:p>
+      <w:pPr>
+        <w:rPr>
+          <w:b/>
+        </w:rPr>
+      </w:pPr>
+    </w:p>
+    <w:p>
+      <w:pPr>
+        <w:rPr>
+          <w:b/>
+        </w:rPr>
+      </w:pPr>
+    </w:p>
+    <w:p>
+      <w:pPr>
+        <w:rPr>
+          <w:b/>
+        </w:rPr>
+      </w:pPr>
+    </w:p>
+    <w:p>
+      <w:pPr>
+        <w:rPr>
+          <w:b/>
+        </w:rPr>
+      </w:pPr>
+    </w:p>
+    <w:p>
+      <w:pPr>
+        <w:rPr>
+          <w:b/>
+        </w:rPr>
+      </w:pPr>
+    </w:p>
+    <w:p>
+      <w:pPr>
+        <w:rPr>
+          <w:b/>
+        </w:rPr>
+      </w:pPr>
+    </w:p>
+    <w:p>
+      <w:pPr>
+        <w:rPr>
+          <w:b/>
+        </w:rPr>
+      </w:pPr>
+    </w:p>
+    <w:p>
+      <w:pPr>
+        <w:rPr>
+          <w:b/>
+        </w:rPr>
+      </w:pPr>
+    </w:p>
+    <w:p>
+      <w:pPr>
+        <w:rPr>
+          <w:b/>
+        </w:rPr>
+      </w:pPr>
+    </w:p>
+    <w:p>
+      <w:pPr>
+        <w:rPr>
+          <w:b/>
+        </w:rPr>
+      </w:pPr>
+    </w:p>
+    <w:p>
+      <w:pPr>
+        <w:rPr>
+          <w:b/>
+        </w:rPr>
+      </w:pPr>
+    </w:p>
+    <w:p>
+      <w:pPr>
+        <w:rPr>
+          <w:b/>
+        </w:rPr>
+      </w:pPr>
+    </w:p>
+    <w:p>
+      <w:pPr>
+        <w:rPr>
+          <w:b/>
+        </w:rPr>
+      </w:pPr>
+      <w:proofErr w:type="spellStart"/>
+      <w:r>
+        <w:rPr>
+          <w:b/>
+        </w:rPr>
+        <w:lastRenderedPageBreak/>
+        <w:t>Use</w:t>
+      </w:r>
+      <w:proofErr w:type="spellEnd"/>
+      <w:r>
+        <w:rPr>
+          <w:b/>
+        </w:rPr>
+        <w:t xml:space="preserve"> Case </w:t>
+      </w:r>
+      <w:proofErr w:type="spellStart"/>
+      <w:r>
+        <w:rPr>
+          <w:b/>
+        </w:rPr>
+        <w:t>Diagram</w:t>
+      </w:r>
+      <w:proofErr w:type="spellEnd"/>
+    </w:p>
+    <w:p>
+      <w:pPr>
+        <w:rPr>
+          <w:b/>
+        </w:rPr>
+      </w:pPr>
+    </w:p>
+    <w:p>
+      <w:pPr>
+        <w:rPr>
+          <w:b/>
+        </w:rPr>
+      </w:pPr>
+      <w:r>
+        <w:rPr>
+          <w:b/>
+          <w:noProof/>
+          <w:lang w:eastAsia="tr-TR"/>
+        </w:rPr>
+        <w:drawing>
+          <wp:inline distT="0" distB="0" distL="0" distR="0">
+            <wp:extent cx="5067300" cy="5350510"/>
+            <wp:effectExtent l="0" t="0" r="0" b="2540"/>
+            <wp:docPr id="1" name="Resim 1"/>
+            <wp:cNvGraphicFramePr>
+              <a:graphicFrameLocks xmlns:a="http://schemas.openxmlformats.org/drawingml/2006/main" noChangeAspect="1"/>
+            </wp:cNvGraphicFramePr>
+            <a:graphic xmlns:a="http://schemas.openxmlformats.org/drawingml/2006/main">
+              <a:graphicData uri="http://schemas.openxmlformats.org/drawingml/2006/picture">
+                <pic:pic xmlns:pic="http://schemas.openxmlformats.org/drawingml/2006/picture">
+                  <pic:nvPicPr>
+                    <pic:cNvPr id="0" name="Picture 1"/>
+                    <pic:cNvPicPr>
+                      <a:picLocks noChangeAspect="1" noChangeArrowheads="1"/>
+                    </pic:cNvPicPr>
+                  </pic:nvPicPr>
+                  <pic:blipFill>
+                    <a:blip r:embed="rId8">
+                      <a:extLst>
+                        <a:ext uri="{28A0092B-C50C-407E-A947-70E740481C1C}">
+                          <a14:useLocalDpi xmlns:a14="http://schemas.microsoft.com/office/drawing/2010/main" val="0"/>
+                        </a:ext>
+                      </a:extLst>
+                    </a:blip>
+                    <a:srcRect/>
+                    <a:stretch>
+                      <a:fillRect/>
+                    </a:stretch>
+                  </pic:blipFill>
+                  <pic:spPr bwMode="auto">
+                    <a:xfrm>
+                      <a:off x="0" y="0"/>
+                      <a:ext cx="5067300" cy="5350510"/>
+                    </a:xfrm>
+                    <a:prstGeom prst="rect">
+                      <a:avLst/>
+                    </a:prstGeom>
+                    <a:noFill/>
+                    <a:ln>
+                      <a:noFill/>
+                    </a:ln>
+                  </pic:spPr>
+                </pic:pic>
+              </a:graphicData>
+            </a:graphic>
+          </wp:inline>
+        </w:drawing>
+      </w:r>
+    </w:p>
+    <w:p>
+      <w:pPr>
+        <w:rPr>
+          <w:b/>
+        </w:rPr>
+      </w:pPr>
+    </w:p>
+    <w:p>
+      <w:pPr>
+        <w:rPr>
+          <w:b/>
+        </w:rPr>
+      </w:pPr>
+      <w:r>
+        <w:rPr>
+          <w:b/>
+        </w:rPr>
+        <w:t>Referanslar</w:t>
+      </w:r>
+    </w:p>
+    <w:p>
+      <w:pPr>
+        <w:ind w:left="708"/>
+      </w:pPr>
+      <w:r>
+        <w:rPr>
+          <w:b/>
+          <w:bCs/>
+          <w:noProof/>
+        </w:rPr>
+        <w:t>https://creately.com</w:t>
+      </w:r>
+    </w:p>
+    <w:p>
+      <w:pPr>
+        <w:ind w:left="708"/>
+        <w:rPr>
+          <w:b/>
+          <w:bCs/>
+          <w:noProof/>
+        </w:rPr>
+      </w:pPr>
+      <w:r>
+        <w:rPr>
+          <w:b/>
+          <w:bCs/>
+          <w:noProof/>
+        </w:rPr>
+        <w:t>https://www.uml-diagrams.org/index-examples.html</w:t>
+      </w:r>
+    </w:p>
+    <w:p>
+      <w:pPr>
+        <w:ind w:left="708"/>
+        <w:rPr>
+          <w:b/>
+          <w:bCs/>
+          <w:noProof/>
+        </w:rPr>
+      </w:pPr>
+      <w:r>
+        <w:rPr>
+          <w:b/>
+          <w:bCs/>
+          <w:noProof/>
+        </w:rPr>
+        <w:t>https://www.uml-diagrams.org/activity-diagrams-examples.html</w:t>
+      </w:r>
+    </w:p>
+    <w:p>
+      <w:pPr>
+        <w:ind w:left="708"/>
+        <w:rPr>
+          <w:b/>
+          <w:bCs/>
+          <w:noProof/>
+        </w:rPr>
+      </w:pPr>
+      <w:r>
+        <w:rPr>
+          <w:b/>
+          <w:bCs/>
+          <w:noProof/>
+        </w:rPr>
+        <w:t>https://www.smartdraw.com/state-diagram/examples/</w:t>
+      </w:r>
+    </w:p>
+    <w:p>
+      <w:pPr>
+        <w:ind w:left="708"/>
+        <w:rPr>
+          <w:b/>
+          <w:bCs/>
+          <w:noProof/>
+        </w:rPr>
+      </w:pPr>
+      <w:r>
+        <w:rPr>
+          <w:b/>
+          <w:bCs/>
+          <w:noProof/>
+        </w:rPr>
+        <w:t>http://reqtest.com/requirements-blog/functional-vs-non-functional-requirements/</w:t>
+      </w:r>
+    </w:p>
+    <w:p>
+      <w:pPr>
+        <w:ind w:left="708"/>
+        <w:rPr>
+          <w:b/>
+          <w:bCs/>
+          <w:noProof/>
+        </w:rPr>
+      </w:pPr>
+      <w:hyperlink r:id="rId9" w:history="1">
+        <w:r>
+          <w:rPr>
+            <w:rStyle w:val="Kpr"/>
+            <w:b/>
+            <w:bCs/>
+            <w:noProof/>
+          </w:rPr>
+          <w:t>http://www.ofnisystems.com/services/validation/user-requirement-specifications/</w:t>
+        </w:r>
+      </w:hyperlink>
+    </w:p>
+    <w:p>
+      <w:pPr>
+        <w:ind w:left="708"/>
+        <w:rPr>
+          <w:b/>
+          <w:bCs/>
+          <w:noProof/>
+        </w:rPr>
+      </w:pPr>
+      <w:r>
+        <w:rPr>
+          <w:b/>
+          <w:bCs/>
+          <w:noProof/>
+        </w:rPr>
+        <w:t>Software Engineering Lecture Notes</w:t>
+      </w:r>
+    </w:p>
+    <w:p>
+      <w:pPr>
+        <w:rPr>
+          <w:b/>
+        </w:rPr>
+      </w:pPr>
+    </w:p>
     <w:p>
       <w:pPr>
         <w:rPr>
@@ -6146,6 +6979,119 @@
     </w:lvl>
   </w:abstractNum>
   <w:abstractNum w:abstractNumId="14" w15:restartNumberingAfterBreak="0">
+    <w:nsid w:val="61E00CE7"/>
+    <w:multiLevelType w:val="hybridMultilevel"/>
+    <w:tmpl w:val="568A51CC"/>
+    <w:lvl w:ilvl="0" w:tplc="041F000F">
+      <w:start w:val="1"/>
+      <w:numFmt w:val="decimal"/>
+      <w:lvlText w:val="%1."/>
+      <w:lvlJc w:val="left"/>
+      <w:pPr>
+        <w:ind w:left="408" w:hanging="360"/>
+      </w:pPr>
+      <w:rPr>
+        <w:rFonts w:hint="default"/>
+      </w:rPr>
+    </w:lvl>
+    <w:lvl w:ilvl="1" w:tplc="041F0003">
+      <w:start w:val="1"/>
+      <w:numFmt w:val="bullet"/>
+      <w:lvlText w:val="o"/>
+      <w:lvlJc w:val="left"/>
+      <w:pPr>
+        <w:ind w:left="1128" w:hanging="360"/>
+      </w:pPr>
+      <w:rPr>
+        <w:rFonts w:ascii="Courier New" w:hAnsi="Courier New" w:cs="Courier New" w:hint="default"/>
+      </w:rPr>
+    </w:lvl>
+    <w:lvl w:ilvl="2" w:tplc="041F0005">
+      <w:start w:val="1"/>
+      <w:numFmt w:val="bullet"/>
+      <w:lvlText w:val=""/>
+      <w:lvlJc w:val="left"/>
+      <w:pPr>
+        <w:ind w:left="1848" w:hanging="360"/>
+      </w:pPr>
+      <w:rPr>
+        <w:rFonts w:ascii="Wingdings" w:hAnsi="Wingdings" w:hint="default"/>
+      </w:rPr>
+    </w:lvl>
+    <w:lvl w:ilvl="3" w:tplc="041F0001">
+      <w:start w:val="1"/>
+      <w:numFmt w:val="bullet"/>
+      <w:lvlText w:val=""/>
+      <w:lvlJc w:val="left"/>
+      <w:pPr>
+        <w:ind w:left="2568" w:hanging="360"/>
+      </w:pPr>
+      <w:rPr>
+        <w:rFonts w:ascii="Symbol" w:hAnsi="Symbol" w:hint="default"/>
+      </w:rPr>
+    </w:lvl>
+    <w:lvl w:ilvl="4" w:tplc="041F0003" w:tentative="1">
+      <w:start w:val="1"/>
+      <w:numFmt w:val="bullet"/>
+      <w:lvlText w:val="o"/>
+      <w:lvlJc w:val="left"/>
+      <w:pPr>
+        <w:ind w:left="3288" w:hanging="360"/>
+      </w:pPr>
+      <w:rPr>
+        <w:rFonts w:ascii="Courier New" w:hAnsi="Courier New" w:cs="Courier New" w:hint="default"/>
+      </w:rPr>
+    </w:lvl>
+    <w:lvl w:ilvl="5" w:tplc="041F0005" w:tentative="1">
+      <w:start w:val="1"/>
+      <w:numFmt w:val="bullet"/>
+      <w:lvlText w:val=""/>
+      <w:lvlJc w:val="left"/>
+      <w:pPr>
+        <w:ind w:left="4008" w:hanging="360"/>
+      </w:pPr>
+      <w:rPr>
+        <w:rFonts w:ascii="Wingdings" w:hAnsi="Wingdings" w:hint="default"/>
+      </w:rPr>
+    </w:lvl>
+    <w:lvl w:ilvl="6" w:tplc="041F0001" w:tentative="1">
+      <w:start w:val="1"/>
+      <w:numFmt w:val="bullet"/>
+      <w:lvlText w:val=""/>
+      <w:lvlJc w:val="left"/>
+      <w:pPr>
+        <w:ind w:left="4728" w:hanging="360"/>
+      </w:pPr>
+      <w:rPr>
+        <w:rFonts w:ascii="Symbol" w:hAnsi="Symbol" w:hint="default"/>
+      </w:rPr>
+    </w:lvl>
+    <w:lvl w:ilvl="7" w:tplc="041F0003" w:tentative="1">
+      <w:start w:val="1"/>
+      <w:numFmt w:val="bullet"/>
+      <w:lvlText w:val="o"/>
+      <w:lvlJc w:val="left"/>
+      <w:pPr>
+        <w:ind w:left="5448" w:hanging="360"/>
+      </w:pPr>
+      <w:rPr>
+        <w:rFonts w:ascii="Courier New" w:hAnsi="Courier New" w:cs="Courier New" w:hint="default"/>
+      </w:rPr>
+    </w:lvl>
+    <w:lvl w:ilvl="8" w:tplc="041F0005" w:tentative="1">
+      <w:start w:val="1"/>
+      <w:numFmt w:val="bullet"/>
+      <w:lvlText w:val=""/>
+      <w:lvlJc w:val="left"/>
+      <w:pPr>
+        <w:ind w:left="6168" w:hanging="360"/>
+      </w:pPr>
+      <w:rPr>
+        <w:rFonts w:ascii="Wingdings" w:hAnsi="Wingdings" w:hint="default"/>
+      </w:rPr>
+    </w:lvl>
+  </w:abstractNum>
+  <w:abstractNum w:abstractNumId="15" w15:restartNumberingAfterBreak="0">
     <w:nsid w:val="65DD1450"/>
     <w:multiLevelType w:val="hybridMultilevel"/>
     <w:tmpl w:val="2DB4C0A2"/>
@@ -6258,7 +7204,93 @@
       </w:rPr>
     </w:lvl>
   </w:abstractNum>
-  <w:abstractNum w:abstractNumId="15" w15:restartNumberingAfterBreak="0">
+  <w:abstractNum w:abstractNumId="16" w15:restartNumberingAfterBreak="0">
+    <w:nsid w:val="67C241CF"/>
+    <w:multiLevelType w:val="hybridMultilevel"/>
+    <w:tmpl w:val="7E38CE3E"/>
+    <w:lvl w:ilvl="0" w:tplc="041F000F">
+      <w:start w:val="1"/>
+      <w:numFmt w:val="decimal"/>
+      <w:lvlText w:val="%1."/>
+      <w:lvlJc w:val="left"/>
+      <w:pPr>
+        <w:ind w:left="720" w:hanging="360"/>
+      </w:pPr>
+    </w:lvl>
+    <w:lvl w:ilvl="1" w:tplc="041F0019" w:tentative="1">
+      <w:start w:val="1"/>
+      <w:numFmt w:val="lowerLetter"/>
+      <w:lvlText w:val="%2."/>
+      <w:lvlJc w:val="left"/>
+      <w:pPr>
+        <w:ind w:left="1440" w:hanging="360"/>
+      </w:pPr>
+    </w:lvl>
+    <w:lvl w:ilvl="2" w:tplc="041F001B" w:tentative="1">
+      <w:start w:val="1"/>
+      <w:numFmt w:val="lowerRoman"/>
+      <w:lvlText w:val="%3."/>
+      <w:lvlJc w:val="right"/>
+      <w:pPr>
+        <w:ind w:left="2160" w:hanging="180"/>
+      </w:pPr>
+    </w:lvl>
+    <w:lvl w:ilvl="3" w:tplc="041F000F" w:tentative="1">
+      <w:start w:val="1"/>
+      <w:numFmt w:val="decimal"/>
+      <w:lvlText w:val="%4."/>
+      <w:lvlJc w:val="left"/>
+      <w:pPr>
+        <w:ind w:left="2880" w:hanging="360"/>
+      </w:pPr>
+    </w:lvl>
+    <w:lvl w:ilvl="4" w:tplc="041F0019" w:tentative="1">
+      <w:start w:val="1"/>
+      <w:numFmt w:val="lowerLetter"/>
+      <w:lvlText w:val="%5."/>
+      <w:lvlJc w:val="left"/>
+      <w:pPr>
+        <w:ind w:left="3600" w:hanging="360"/>
+      </w:pPr>
+    </w:lvl>
+    <w:lvl w:ilvl="5" w:tplc="041F001B" w:tentative="1">
+      <w:start w:val="1"/>
+      <w:numFmt w:val="lowerRoman"/>
+      <w:lvlText w:val="%6."/>
+      <w:lvlJc w:val="right"/>
+      <w:pPr>
+        <w:ind w:left="4320" w:hanging="180"/>
+      </w:pPr>
+    </w:lvl>
+    <w:lvl w:ilvl="6" w:tplc="041F000F" w:tentative="1">
+      <w:start w:val="1"/>
+      <w:numFmt w:val="decimal"/>
+      <w:lvlText w:val="%7."/>
+      <w:lvlJc w:val="left"/>
+      <w:pPr>
+        <w:ind w:left="5040" w:hanging="360"/>
+      </w:pPr>
+    </w:lvl>
+    <w:lvl w:ilvl="7" w:tplc="041F0019" w:tentative="1">
+      <w:start w:val="1"/>
+      <w:numFmt w:val="lowerLetter"/>
+      <w:lvlText w:val="%8."/>
+      <w:lvlJc w:val="left"/>
+      <w:pPr>
+        <w:ind w:left="5760" w:hanging="360"/>
+      </w:pPr>
+    </w:lvl>
+    <w:lvl w:ilvl="8" w:tplc="041F001B" w:tentative="1">
+      <w:start w:val="1"/>
+      <w:numFmt w:val="lowerRoman"/>
+      <w:lvlText w:val="%9."/>
+      <w:lvlJc w:val="right"/>
+      <w:pPr>
+        <w:ind w:left="6480" w:hanging="180"/>
+      </w:pPr>
+    </w:lvl>
+  </w:abstractNum>
+  <w:abstractNum w:abstractNumId="17" w15:restartNumberingAfterBreak="0">
     <w:nsid w:val="71325F49"/>
     <w:multiLevelType w:val="hybridMultilevel"/>
     <w:tmpl w:val="1B26EF5C"/>
@@ -6344,7 +7376,7 @@
       </w:pPr>
     </w:lvl>
   </w:abstractNum>
-  <w:abstractNum w:abstractNumId="16" w15:restartNumberingAfterBreak="0">
+  <w:abstractNum w:abstractNumId="18" w15:restartNumberingAfterBreak="0">
     <w:nsid w:val="73E8539B"/>
     <w:multiLevelType w:val="hybridMultilevel"/>
     <w:tmpl w:val="F7368D8C"/>
@@ -6460,10 +7492,10 @@
     <w:abstractNumId w:val="9"/>
   </w:num>
   <w:num w:numId="2">
-    <w:abstractNumId w:val="16"/>
+    <w:abstractNumId w:val="18"/>
   </w:num>
   <w:num w:numId="3">
-    <w:abstractNumId w:val="14"/>
+    <w:abstractNumId w:val="15"/>
   </w:num>
   <w:num w:numId="4">
     <w:abstractNumId w:val="13"/>
@@ -6505,7 +7537,13 @@
     <w:abstractNumId w:val="3"/>
   </w:num>
   <w:num w:numId="17">
-    <w:abstractNumId w:val="15"/>
+    <w:abstractNumId w:val="17"/>
+  </w:num>
+  <w:num w:numId="18">
+    <w:abstractNumId w:val="14"/>
+  </w:num>
+  <w:num w:numId="19">
+    <w:abstractNumId w:val="16"/>
   </w:num>
 </w:numbering>
 </file>
@@ -6982,6 +8020,17 @@
       </w:tblBorders>
     </w:tblPr>
   </w:style>
+  <w:style w:type="character" w:styleId="Kpr">
+    <w:name w:val="Hyperlink"/>
+    <w:basedOn w:val="VarsaylanParagrafYazTipi"/>
+    <w:uiPriority w:val="99"/>
+    <w:unhideWhenUsed/>
+    <w:rsid w:val="00081599"/>
+    <w:rPr>
+      <w:color w:val="0563C1" w:themeColor="hyperlink"/>
+      <w:u w:val="single"/>
+    </w:rPr>
+  </w:style>
 </w:styles>
 </file>
 
@@ -7244,4 +8293,16 @@
     </a:ext>
   </a:extLst>
 </a:theme>
+</file>
+
+<file path=customXml/item1.xml><?xml version="1.0" encoding="utf-8"?>
+<b:Sources xmlns:b="http://schemas.openxmlformats.org/officeDocument/2006/bibliography" xmlns="http://schemas.openxmlformats.org/officeDocument/2006/bibliography" SelectedStyle="\APASixthEditionOfficeOnline.xsl" StyleName="APA" Version="6"/>
+</file>
+
+<file path=customXml/itemProps1.xml><?xml version="1.0" encoding="utf-8"?>
+<ds:datastoreItem xmlns:ds="http://schemas.openxmlformats.org/officeDocument/2006/customXml" ds:itemID="{85CA5E0A-CFBA-4B16-9A43-D1A06FD599B1}">
+  <ds:schemaRefs>
+    <ds:schemaRef ds:uri="http://schemas.openxmlformats.org/officeDocument/2006/bibliography"/>
+  </ds:schemaRefs>
+</ds:datastoreItem>
 </file>
--- a/Documentation/CSE4101 - Final Report.docx
+++ b/Documentation/CSE4101 - Final Report.docx
@@ -1,6 +1,6 @@
 
 <file path=word/document.xml><?xml version="1.0" encoding="utf-8"?>
-<w:document xmlns:wpc="http://schemas.microsoft.com/office/word/2010/wordprocessingCanvas" xmlns:cx="http://schemas.microsoft.com/office/drawing/2014/chartex" xmlns:mc="http://schemas.openxmlformats.org/markup-compatibility/2006" xmlns:o="urn:schemas-microsoft-com:office:office" xmlns:r="http://schemas.openxmlformats.org/officeDocument/2006/relationships" xmlns:m="http://schemas.openxmlformats.org/officeDocument/2006/math" xmlns:v="urn:schemas-microsoft-com:vml" xmlns:wp14="http://schemas.microsoft.com/office/word/2010/wordprocessingDrawing" xmlns:wp="http://schemas.openxmlformats.org/drawingml/2006/wordprocessingDrawing" xmlns:w10="urn:schemas-microsoft-com:office:word" xmlns:w="http://schemas.openxmlformats.org/wordprocessingml/2006/main" xmlns:w14="http://schemas.microsoft.com/office/word/2010/wordml" xmlns:w15="http://schemas.microsoft.com/office/word/2012/wordml" xmlns:w16se="http://schemas.microsoft.com/office/word/2015/wordml/symex" xmlns:wpg="http://schemas.microsoft.com/office/word/2010/wordprocessingGroup" xmlns:wpi="http://schemas.microsoft.com/office/word/2010/wordprocessingInk" xmlns:wne="http://schemas.microsoft.com/office/word/2006/wordml" xmlns:wps="http://schemas.microsoft.com/office/word/2010/wordprocessingShape" mc:Ignorable="w14 w15 w16se wp14">
+<w:document xmlns:wpc="http://schemas.microsoft.com/office/word/2010/wordprocessingCanvas" xmlns:mc="http://schemas.openxmlformats.org/markup-compatibility/2006" xmlns:o="urn:schemas-microsoft-com:office:office" xmlns:r="http://schemas.openxmlformats.org/officeDocument/2006/relationships" xmlns:m="http://schemas.openxmlformats.org/officeDocument/2006/math" xmlns:v="urn:schemas-microsoft-com:vml" xmlns:wp14="http://schemas.microsoft.com/office/word/2010/wordprocessingDrawing" xmlns:wp="http://schemas.openxmlformats.org/drawingml/2006/wordprocessingDrawing" xmlns:w10="urn:schemas-microsoft-com:office:word" xmlns:w="http://schemas.openxmlformats.org/wordprocessingml/2006/main" xmlns:w14="http://schemas.microsoft.com/office/word/2010/wordml" xmlns:w15="http://schemas.microsoft.com/office/word/2012/wordml" xmlns:wpg="http://schemas.microsoft.com/office/word/2010/wordprocessingGroup" xmlns:wpi="http://schemas.microsoft.com/office/word/2010/wordprocessingInk" xmlns:wne="http://schemas.microsoft.com/office/word/2006/wordml" xmlns:wps="http://schemas.microsoft.com/office/word/2010/wordprocessingShape" mc:Ignorable="w14 w15 wp14">
   <w:body>
     <w:tbl>
       <w:tblPr>
@@ -282,7 +282,6 @@
           <w:szCs w:val="40"/>
         </w:rPr>
       </w:pPr>
-      <w:proofErr w:type="gramStart"/>
       <w:r>
         <w:rPr>
           <w:b/>
@@ -291,7 +290,6 @@
         </w:rPr>
         <w:t>ARANIYOR.ML</w:t>
       </w:r>
-      <w:proofErr w:type="gramEnd"/>
     </w:p>
     <w:p>
       <w:pPr>
@@ -466,19 +464,17 @@
     <w:p/>
     <w:p/>
     <w:p/>
-    <w:p>
-      <w:bookmarkStart w:id="0" w:name="_GoBack"/>
-      <w:bookmarkEnd w:id="0"/>
-    </w:p>
-    <w:p>
-      <w:proofErr w:type="spellStart"/>
+    <w:p/>
+    <w:p>
       <w:r>
         <w:lastRenderedPageBreak/>
         <w:t>What</w:t>
       </w:r>
-      <w:proofErr w:type="spellEnd"/>
-      <w:r>
-        <w:t xml:space="preserve"> is ARANIYOR.COM?</w:t>
+      <w:r>
+        <w:t xml:space="preserve"> is ARANIYOR.ml</w:t>
+      </w:r>
+      <w:r>
+        <w:t>?</w:t>
       </w:r>
     </w:p>
     <w:p>
@@ -492,7 +488,13 @@
         <w:rPr>
           <w:lang w:val="en-US"/>
         </w:rPr>
-        <w:t>ARANIYOR.COM is a virtual superhero who will grow up to help the needy as soon as possible.</w:t>
+        <w:t>ARANIYOR.ml</w:t>
+      </w:r>
+      <w:r>
+        <w:rPr>
+          <w:lang w:val="en-US"/>
+        </w:rPr>
+        <w:t xml:space="preserve"> is a virtual superhero who will grow up to help the needy as soon as possible.</w:t>
       </w:r>
     </w:p>
     <w:p>
@@ -503,13 +505,16 @@
         </w:numPr>
       </w:pPr>
       <w:r>
-        <w:t>ARANIYOR.COM kullanı</w:t>
-      </w:r>
-      <w:r>
-        <w:t>cılarının en hızlı şekilde hizm</w:t>
-      </w:r>
-      <w:r>
-        <w:t>et almasını sağlayan kilit nokta web sitesi. ARANIYOR.COM ile hizmet arayan kolaylıkla bulamayacağı işleri için çözüm, hizmet verenin ise iş ayağına gelecek. Kolay kullanıcı arayüzü ile kullanıcılar işlerini halledebilecek.</w:t>
+        <w:t>ARANIYOR.ml</w:t>
+      </w:r>
+      <w:r>
+        <w:t xml:space="preserve"> is a web site that provides the fastest way for its u</w:t>
+      </w:r>
+      <w:r>
+        <w:t>sers to get service. ARANIYOR.ml</w:t>
+      </w:r>
+      <w:r>
+        <w:t xml:space="preserve"> is a solution for those who can not find the service with ease, the service provider will come to work. Easy user interface will handle the user's work.</w:t>
       </w:r>
     </w:p>
     <w:p>
@@ -520,7 +525,7 @@
         </w:numPr>
       </w:pPr>
       <w:r>
-        <w:t>İş bulmakta sıkıntı yaşayan insanlar siteye üye olarak iş bulma imkanını katbekat(so much more) arttıracak.</w:t>
+        <w:t>People who are having trouble finding work will be able to get a job as a member on the site (so much more).</w:t>
       </w:r>
     </w:p>
     <w:p>
@@ -531,7 +536,19 @@
         </w:numPr>
       </w:pPr>
       <w:r>
-        <w:t>Kullanıcılar arada aracı olmayacak bir şekilde birbirleriyle iletişime geçip , rahatlıkla hizmet alabilecek ve hizmet verebilecekler.</w:t>
+        <w:t>Users will be able to communicate with each other in a way that is not a mediator between them, and will be able to</w:t>
+      </w:r>
+      <w:r>
+        <w:t xml:space="preserve"> getting</w:t>
+      </w:r>
+      <w:r>
+        <w:t xml:space="preserve"> serve and </w:t>
+      </w:r>
+      <w:r>
+        <w:t xml:space="preserve">giving </w:t>
+      </w:r>
+      <w:r>
+        <w:t>serve easily.</w:t>
       </w:r>
     </w:p>
     <w:p>
@@ -542,7 +559,7 @@
         </w:numPr>
       </w:pPr>
       <w:r>
-        <w:t>Hizmet almak isteyen kişiler, hizmet veren kişi hakkında doğru ve detaylı bilgi sahibi olabilirler. Hakkında yapılan puanlamaya ve yorumlara göre hizmet alacağı kişiyi gönül rahatlığıyla seçebilirler.</w:t>
+        <w:t>People who want to get services may have accurate and detailed information about the person who provides services. According to the ratings and comments made about the person who can receive service can choose with ease.</w:t>
       </w:r>
     </w:p>
     <w:p>
@@ -553,7 +570,13 @@
         </w:numPr>
       </w:pPr>
       <w:r>
-        <w:t>Bu web sitesine farklı amaçlarla üye olmuş kişileri engelleyip, siteyi daha güvenilir biçimde kullanabilirler.</w:t>
+        <w:t>They can block people who are members of this website for different</w:t>
+      </w:r>
+      <w:r>
+        <w:t xml:space="preserve"> and unwanted</w:t>
+      </w:r>
+      <w:r>
+        <w:t xml:space="preserve"> purposes and use the site more reliably.</w:t>
       </w:r>
     </w:p>
     <w:p>
@@ -564,7 +587,7 @@
         </w:numPr>
       </w:pPr>
       <w:r>
-        <w:t>Kullanıcılar aradığı hizmeti belli filtrelerden geçirerek da amacına rahatlıkla ulaşabilirler.</w:t>
+        <w:t>Users can easily reach their destination by passing the service they are looking for through certain filters.</w:t>
       </w:r>
     </w:p>
     <w:p>
@@ -575,7 +598,7 @@
         </w:numPr>
       </w:pPr>
       <w:r>
-        <w:t>Web sitesindeki hizmet ağı oldukça geniş ve gün geçtikçe daha da genişleyecek.</w:t>
+        <w:t>Users can easily reach their destination by passing the service they are looking for through certain filters.</w:t>
       </w:r>
     </w:p>
     <w:p>
@@ -586,7 +609,7 @@
         </w:numPr>
       </w:pPr>
       <w:r>
-        <w:t>Web sitesinin her ortamda çalışabilme özelliği sayesinde kullanıcılar herhangi bi platformda web sitesinden rahatlıkla faydalanabilecekler.</w:t>
+        <w:t>The service network in the web site is very large and will be expanding day by day.</w:t>
       </w:r>
     </w:p>
     <w:p>
@@ -597,7 +620,18 @@
         </w:numPr>
       </w:pPr>
       <w:r>
-        <w:t>Hizmet veren kişi profilinin görüntülenme sayısını görerek hangi seviyede olduğunu görüp kendini ne kadar geliştirmesi gerektiği konusunda fikir sahibi olabilecek.</w:t>
+        <w:t>Thanks to the ability of the website to work in every environment, users can easily benefit from the web site on any platform.</w:t>
+      </w:r>
+    </w:p>
+    <w:p>
+      <w:pPr>
+        <w:numPr>
+          <w:ilvl w:val="0"/>
+          <w:numId w:val="6"/>
+        </w:numPr>
+      </w:pPr>
+      <w:r>
+        <w:t>The service provider can see the number of views of his profile, see what level he is at, and have an idea of how much he needs to improve himself.</w:t>
       </w:r>
     </w:p>
     <w:p>
@@ -612,218 +646,207 @@
     </w:p>
     <w:p>
       <w:pPr>
-        <w:pStyle w:val="ListeParagraf"/>
+        <w:pStyle w:val="ListParagraph"/>
         <w:numPr>
           <w:ilvl w:val="0"/>
           <w:numId w:val="18"/>
         </w:numPr>
       </w:pPr>
       <w:r>
-        <w:t xml:space="preserve">Kullanıcı sisteme kolay bir şekilde üye olmalı ve giriş yapabilmeli. </w:t>
-      </w:r>
-    </w:p>
-    <w:p>
-      <w:pPr>
-        <w:pStyle w:val="ListeParagraf"/>
+        <w:t>The user should be able to log in easily and easily.</w:t>
+      </w:r>
+    </w:p>
+    <w:p>
+      <w:pPr>
+        <w:pStyle w:val="ListParagraph"/>
         <w:numPr>
           <w:ilvl w:val="0"/>
           <w:numId w:val="18"/>
         </w:numPr>
       </w:pPr>
       <w:r>
-        <w:t>Facebook ile giriş veya Gmail ile üye olma ve giriş seçeneği sunulmalı.</w:t>
-      </w:r>
-    </w:p>
-    <w:p>
-      <w:pPr>
-        <w:pStyle w:val="ListeParagraf"/>
+        <w:t>Sign in with Facebook and login with Gmail and login.</w:t>
+      </w:r>
+    </w:p>
+    <w:p>
+      <w:pPr>
+        <w:pStyle w:val="ListParagraph"/>
         <w:numPr>
           <w:ilvl w:val="0"/>
           <w:numId w:val="18"/>
         </w:numPr>
       </w:pPr>
       <w:r>
-        <w:t>Kullanıc</w:t>
-      </w:r>
-      <w:r>
-        <w:t>ıya şifremi unuttum kolaylığı sunulma</w:t>
-      </w:r>
-      <w:r>
-        <w:t>lı</w:t>
-      </w:r>
-      <w:r>
-        <w:t>.</w:t>
-      </w:r>
-    </w:p>
-    <w:p>
-      <w:pPr>
-        <w:pStyle w:val="ListeParagraf"/>
+        <w:t>The ease of forgotten password must be presented to the user.</w:t>
+      </w:r>
+    </w:p>
+    <w:p>
+      <w:pPr>
+        <w:pStyle w:val="ListParagraph"/>
         <w:numPr>
           <w:ilvl w:val="0"/>
           <w:numId w:val="18"/>
         </w:numPr>
       </w:pPr>
       <w:r>
-        <w:t>Kullanıcıya filtreleme seçeneği sunulmalı.</w:t>
-      </w:r>
-    </w:p>
-    <w:p>
-      <w:pPr>
-        <w:pStyle w:val="ListeParagraf"/>
+        <w:t>The option to filter the user must be presented.</w:t>
+      </w:r>
+    </w:p>
+    <w:p>
+      <w:pPr>
+        <w:pStyle w:val="ListParagraph"/>
         <w:numPr>
           <w:ilvl w:val="0"/>
           <w:numId w:val="18"/>
         </w:numPr>
       </w:pPr>
       <w:r>
-        <w:t>Kullanıcı ihtiyacına menülerden kolayca ulaşabilmeli.</w:t>
-      </w:r>
-    </w:p>
-    <w:p>
-      <w:pPr>
-        <w:pStyle w:val="ListeParagraf"/>
+        <w:t>The user needs to access the menus easily.</w:t>
+      </w:r>
+    </w:p>
+    <w:p>
+      <w:pPr>
+        <w:pStyle w:val="ListParagraph"/>
         <w:numPr>
           <w:ilvl w:val="0"/>
           <w:numId w:val="18"/>
         </w:numPr>
       </w:pPr>
       <w:r>
-        <w:t>Kullanıcılar birbileri ile iletişime geçebilmeli.</w:t>
-      </w:r>
-      <w:r>
-        <w:t>(ihtiyaç sahibi ve hizmet veren kişi)</w:t>
-      </w:r>
-    </w:p>
-    <w:p>
-      <w:pPr>
-        <w:pStyle w:val="ListeParagraf"/>
+        <w:t>Users should be able to communicate with one another (need owner and service person).</w:t>
+      </w:r>
+    </w:p>
+    <w:p>
+      <w:pPr>
+        <w:pStyle w:val="ListParagraph"/>
         <w:numPr>
           <w:ilvl w:val="0"/>
           <w:numId w:val="18"/>
         </w:numPr>
       </w:pPr>
       <w:r>
-        <w:t>Arayüz sade ve göze şık gelmeli.</w:t>
-      </w:r>
-    </w:p>
-    <w:p>
-      <w:pPr>
-        <w:pStyle w:val="ListeParagraf"/>
+        <w:t>The interface is simple and sleek in style.</w:t>
+      </w:r>
+    </w:p>
+    <w:p>
+      <w:pPr>
+        <w:pStyle w:val="ListParagraph"/>
         <w:numPr>
           <w:ilvl w:val="0"/>
           <w:numId w:val="18"/>
         </w:numPr>
       </w:pPr>
       <w:r>
-        <w:t>Sitedeki fonksiyonel işlemler hızlı gerçekleşmeli. (kayıt olma, giriş yapma, filtreleme gibi)</w:t>
-      </w:r>
-    </w:p>
-    <w:p>
-      <w:pPr>
-        <w:pStyle w:val="ListeParagraf"/>
+        <w:t>The functional operations on the site must take place quickly. (such as recording, logging, filtering)</w:t>
+      </w:r>
+    </w:p>
+    <w:p>
+      <w:pPr>
+        <w:pStyle w:val="ListParagraph"/>
         <w:numPr>
           <w:ilvl w:val="0"/>
           <w:numId w:val="18"/>
         </w:numPr>
       </w:pPr>
       <w:r>
-        <w:t>Kullanıcı konumuna göre arama yapabilmeli.</w:t>
-      </w:r>
-    </w:p>
-    <w:p>
-      <w:pPr>
-        <w:pStyle w:val="ListeParagraf"/>
+        <w:t>Must search by user location.</w:t>
+      </w:r>
+    </w:p>
+    <w:p>
+      <w:pPr>
+        <w:pStyle w:val="ListParagraph"/>
         <w:numPr>
           <w:ilvl w:val="0"/>
           <w:numId w:val="18"/>
         </w:numPr>
       </w:pPr>
       <w:r>
-        <w:t>Kullanıcı fiyat bilgisine göre filtreleyebilmeli.</w:t>
-      </w:r>
-    </w:p>
-    <w:p>
-      <w:pPr>
-        <w:pStyle w:val="ListeParagraf"/>
+        <w:t>The user should be able to filter by price information.</w:t>
+      </w:r>
+    </w:p>
+    <w:p>
+      <w:pPr>
+        <w:pStyle w:val="ListParagraph"/>
         <w:numPr>
           <w:ilvl w:val="0"/>
           <w:numId w:val="18"/>
         </w:numPr>
       </w:pPr>
       <w:r>
-        <w:t xml:space="preserve">Müşteri aldığı hizmete yorum yapabilmeli. </w:t>
-      </w:r>
-    </w:p>
-    <w:p>
-      <w:pPr>
-        <w:pStyle w:val="ListeParagraf"/>
+        <w:t>The customer should be able to comment on the service he received.</w:t>
+      </w:r>
+    </w:p>
+    <w:p>
+      <w:pPr>
+        <w:pStyle w:val="ListParagraph"/>
         <w:numPr>
           <w:ilvl w:val="0"/>
           <w:numId w:val="18"/>
         </w:numPr>
       </w:pPr>
       <w:r>
-        <w:t>Müşteri aradığı hizmetin yorumlarını görebilmeli.</w:t>
-      </w:r>
-    </w:p>
-    <w:p>
-      <w:pPr>
-        <w:pStyle w:val="ListeParagraf"/>
+        <w:t>The customer should be able to see their comments on the service they are looking for.</w:t>
+      </w:r>
+    </w:p>
+    <w:p>
+      <w:pPr>
+        <w:pStyle w:val="ListParagraph"/>
         <w:numPr>
           <w:ilvl w:val="0"/>
           <w:numId w:val="18"/>
         </w:numPr>
       </w:pPr>
       <w:r>
-        <w:t>Müşteri aldığı hizmeti puanlayabilmeli.</w:t>
-      </w:r>
-    </w:p>
-    <w:p>
-      <w:pPr>
-        <w:pStyle w:val="ListeParagraf"/>
+        <w:t>The customer should be able to score the service.</w:t>
+      </w:r>
+    </w:p>
+    <w:p>
+      <w:pPr>
+        <w:pStyle w:val="ListParagraph"/>
         <w:numPr>
           <w:ilvl w:val="0"/>
           <w:numId w:val="18"/>
         </w:numPr>
       </w:pPr>
       <w:r>
-        <w:t>Müşteri hizmet puanlarına göre hizmetleri filtreleyebilmeli.</w:t>
-      </w:r>
-    </w:p>
-    <w:p>
-      <w:pPr>
-        <w:pStyle w:val="ListeParagraf"/>
+        <w:t>Must be able to filter services based on customer service scores.</w:t>
+      </w:r>
+    </w:p>
+    <w:p>
+      <w:pPr>
+        <w:pStyle w:val="ListParagraph"/>
         <w:numPr>
           <w:ilvl w:val="0"/>
           <w:numId w:val="18"/>
         </w:numPr>
       </w:pPr>
       <w:r>
-        <w:t>Hizmet veren sayfa görüntülenme sayısını görebilmeli.</w:t>
-      </w:r>
-    </w:p>
-    <w:p>
-      <w:pPr>
-        <w:pStyle w:val="ListeParagraf"/>
+        <w:lastRenderedPageBreak/>
+        <w:t>It should be able to see the number of pages served by the service.</w:t>
+      </w:r>
+    </w:p>
+    <w:p>
+      <w:pPr>
+        <w:pStyle w:val="ListParagraph"/>
         <w:numPr>
           <w:ilvl w:val="0"/>
           <w:numId w:val="18"/>
         </w:numPr>
       </w:pPr>
       <w:r>
-        <w:t>Kullanıcılar istemedikleri kişiyi engelleyebilir.</w:t>
-      </w:r>
-    </w:p>
-    <w:p>
-      <w:pPr>
-        <w:pStyle w:val="ListeParagraf"/>
+        <w:t>Users can block people they do not want.</w:t>
+      </w:r>
+    </w:p>
+    <w:p>
+      <w:pPr>
+        <w:pStyle w:val="ListParagraph"/>
         <w:numPr>
           <w:ilvl w:val="0"/>
           <w:numId w:val="18"/>
         </w:numPr>
       </w:pPr>
       <w:r>
-        <w:t>Hizmet verenin kendisini tanıtması.</w:t>
+        <w:t>The service provider introduces himself / herself.</w:t>
       </w:r>
     </w:p>
     <w:p/>
@@ -834,14 +857,14 @@
     </w:p>
     <w:p>
       <w:pPr>
-        <w:pStyle w:val="ListeParagraf"/>
+        <w:pStyle w:val="ListParagraph"/>
         <w:numPr>
           <w:ilvl w:val="0"/>
           <w:numId w:val="3"/>
         </w:numPr>
       </w:pPr>
       <w:r>
-        <w:t>Giriş Ekranı</w:t>
+        <w:t>Login Screen</w:t>
       </w:r>
       <w:r>
         <w:t xml:space="preserve"> (1, </w:t>
@@ -861,86 +884,86 @@
     </w:p>
     <w:p>
       <w:pPr>
-        <w:pStyle w:val="ListeParagraf"/>
+        <w:pStyle w:val="ListParagraph"/>
         <w:numPr>
           <w:ilvl w:val="1"/>
           <w:numId w:val="3"/>
         </w:numPr>
       </w:pPr>
       <w:r>
-        <w:t>Site hakkında özet bilgiler içermeli.</w:t>
-      </w:r>
-    </w:p>
-    <w:p>
-      <w:pPr>
-        <w:pStyle w:val="ListeParagraf"/>
+        <w:t>It should contain summary information about the site.</w:t>
+      </w:r>
+    </w:p>
+    <w:p>
+      <w:pPr>
+        <w:pStyle w:val="ListParagraph"/>
         <w:numPr>
           <w:ilvl w:val="1"/>
           <w:numId w:val="3"/>
         </w:numPr>
       </w:pPr>
       <w:r>
-        <w:t>Kullanıcı sisteme giriş yapabilmeli.</w:t>
-      </w:r>
-    </w:p>
-    <w:p>
-      <w:pPr>
-        <w:pStyle w:val="ListeParagraf"/>
+        <w:t>The user should be able to login to the system.</w:t>
+      </w:r>
+    </w:p>
+    <w:p>
+      <w:pPr>
+        <w:pStyle w:val="ListParagraph"/>
         <w:numPr>
           <w:ilvl w:val="1"/>
           <w:numId w:val="3"/>
         </w:numPr>
       </w:pPr>
       <w:r>
-        <w:t>Üye değilse üye ol sayfasına yönlendirilmeli.</w:t>
-      </w:r>
-    </w:p>
-    <w:p>
-      <w:pPr>
-        <w:pStyle w:val="ListeParagraf"/>
+        <w:t>If it is not a member, it should be directed to member's page.</w:t>
+      </w:r>
+    </w:p>
+    <w:p>
+      <w:pPr>
+        <w:pStyle w:val="ListParagraph"/>
         <w:numPr>
           <w:ilvl w:val="1"/>
           <w:numId w:val="3"/>
         </w:numPr>
       </w:pPr>
       <w:r>
-        <w:t>Facebook ve gmail ile hızlı giriş yap ve üye ol seçenekleri sunulmalı.</w:t>
-      </w:r>
-    </w:p>
-    <w:p>
-      <w:pPr>
-        <w:pStyle w:val="ListeParagraf"/>
+        <w:t>Quickly sign in and sign up with Facebook and gmail.</w:t>
+      </w:r>
+    </w:p>
+    <w:p>
+      <w:pPr>
+        <w:pStyle w:val="ListParagraph"/>
         <w:numPr>
           <w:ilvl w:val="1"/>
           <w:numId w:val="3"/>
         </w:numPr>
       </w:pPr>
       <w:r>
-        <w:t>Menüdeki kategoriler gözükmeli.</w:t>
-      </w:r>
-    </w:p>
-    <w:p>
-      <w:pPr>
-        <w:pStyle w:val="ListeParagraf"/>
+        <w:t>The categories in the menu should be visible.</w:t>
+      </w:r>
+    </w:p>
+    <w:p>
+      <w:pPr>
+        <w:pStyle w:val="ListParagraph"/>
         <w:numPr>
           <w:ilvl w:val="1"/>
           <w:numId w:val="3"/>
         </w:numPr>
       </w:pPr>
       <w:r>
-        <w:t>Sayfanın en altında Bilgi ve Bize Ulaş bölğmleri ile sitemiz hakkında bilgi ve site saibine ulaşma bilgileri olmalı.</w:t>
-      </w:r>
-    </w:p>
-    <w:p>
-      <w:pPr>
-        <w:pStyle w:val="ListeParagraf"/>
+        <w:t>At the bottom of the page should be information about our site with information and contact sections and information on how to reach the site.</w:t>
+      </w:r>
+    </w:p>
+    <w:p>
+      <w:pPr>
+        <w:pStyle w:val="ListParagraph"/>
         <w:numPr>
           <w:ilvl w:val="0"/>
           <w:numId w:val="3"/>
         </w:numPr>
       </w:pPr>
       <w:r>
-        <w:t>Üye olma ekranı</w:t>
+        <w:t>Sign up Screen</w:t>
       </w:r>
       <w:r>
         <w:t xml:space="preserve"> (1, 2, </w:t>
@@ -954,82 +977,65 @@
     </w:p>
     <w:p>
       <w:pPr>
-        <w:pStyle w:val="ListeParagraf"/>
+        <w:pStyle w:val="ListParagraph"/>
         <w:numPr>
           <w:ilvl w:val="1"/>
           <w:numId w:val="3"/>
         </w:numPr>
       </w:pPr>
       <w:r>
-        <w:t xml:space="preserve">AD-SOYAD, Cep Telefonu, E-mail, il, ilçe ve mahalle, </w:t>
-      </w:r>
-      <w:proofErr w:type="gramStart"/>
-      <w:r>
-        <w:t>adres</w:t>
-      </w:r>
-      <w:r>
-        <w:t>,parola</w:t>
-      </w:r>
-      <w:proofErr w:type="gramEnd"/>
-      <w:r>
-        <w:t>. Bu alanlar zorunlu olarak doldurulmalı</w:t>
-      </w:r>
-      <w:r>
-        <w:t>.</w:t>
-      </w:r>
-    </w:p>
-    <w:p>
-      <w:pPr>
-        <w:pStyle w:val="ListeParagraf"/>
+        <w:t>Name, surname, Mobile Phone, E-mail, city, district and neighborhood, address, password. These fields are mandatory.</w:t>
+      </w:r>
+    </w:p>
+    <w:p>
+      <w:pPr>
+        <w:pStyle w:val="ListParagraph"/>
         <w:numPr>
           <w:ilvl w:val="1"/>
           <w:numId w:val="3"/>
         </w:numPr>
       </w:pPr>
       <w:r>
-        <w:t>Poralaya güvenlk kontrolü yapılmalı en az 8 karater.</w:t>
-      </w:r>
-    </w:p>
-    <w:p>
-      <w:pPr>
-        <w:pStyle w:val="ListeParagraf"/>
+        <w:t>At least 8 carats should be checked for safety.</w:t>
+      </w:r>
+    </w:p>
+    <w:p>
+      <w:pPr>
+        <w:pStyle w:val="ListParagraph"/>
         <w:numPr>
           <w:ilvl w:val="1"/>
           <w:numId w:val="3"/>
         </w:numPr>
       </w:pPr>
       <w:r>
-        <w:t>Hizmet veren ol butonu olmalı</w:t>
-      </w:r>
-    </w:p>
-    <w:p>
-      <w:pPr>
-        <w:pStyle w:val="ListeParagraf"/>
+        <w:t>“Hizmet veren ol” button</w:t>
+      </w:r>
+    </w:p>
+    <w:p>
+      <w:pPr>
+        <w:pStyle w:val="ListParagraph"/>
         <w:numPr>
           <w:ilvl w:val="1"/>
           <w:numId w:val="3"/>
         </w:numPr>
       </w:pPr>
       <w:r>
-        <w:t>Kullanıcı sözleşmesi olmalı ve onaylanmadan</w:t>
-      </w:r>
-      <w:r>
-        <w:t xml:space="preserve"> üye olunmamalı.</w:t>
-      </w:r>
-    </w:p>
-    <w:p>
-      <w:pPr>
-        <w:pStyle w:val="ListeParagraf"/>
+        <w:t>It must be a user contract and must not be signed up without approval.</w:t>
+      </w:r>
+    </w:p>
+    <w:p>
+      <w:pPr>
+        <w:pStyle w:val="ListParagraph"/>
         <w:numPr>
           <w:ilvl w:val="0"/>
           <w:numId w:val="3"/>
         </w:numPr>
       </w:pPr>
       <w:r>
-        <w:t>Arama ekranı</w:t>
-      </w:r>
-      <w:r>
-        <w:t xml:space="preserve"> (4, 5, 7, 8</w:t>
+        <w:t xml:space="preserve">Search Screen </w:t>
+      </w:r>
+      <w:r>
+        <w:t>(4, 5, 7, 8</w:t>
       </w:r>
       <w:r>
         <w:t>, 9</w:t>
@@ -1043,88 +1049,83 @@
     </w:p>
     <w:p>
       <w:pPr>
-        <w:pStyle w:val="ListeParagraf"/>
+        <w:pStyle w:val="ListParagraph"/>
         <w:numPr>
           <w:ilvl w:val="1"/>
           <w:numId w:val="3"/>
         </w:numPr>
       </w:pPr>
       <w:r>
-        <w:t>Aranan iş menüdeki kategorilerden bulunacak.</w:t>
-      </w:r>
-    </w:p>
-    <w:p>
-      <w:pPr>
-        <w:pStyle w:val="ListeParagraf"/>
+        <w:t>The job searched will be found in the menu categories.</w:t>
+      </w:r>
+    </w:p>
+    <w:p>
+      <w:pPr>
+        <w:pStyle w:val="ListParagraph"/>
         <w:numPr>
           <w:ilvl w:val="1"/>
           <w:numId w:val="3"/>
         </w:numPr>
       </w:pPr>
       <w:r>
-        <w:t>Aranan iş seçildikten sonra Filtreleme bölümü ile tüm</w:t>
-      </w:r>
-      <w:r>
-        <w:t xml:space="preserve"> hizmet verenler listelenecek.</w:t>
-      </w:r>
-      <w:r>
-        <w:t xml:space="preserve"> Filtreleme seçenekleri; puana göre, fiyata göre, şehre göre.</w:t>
-      </w:r>
-    </w:p>
-    <w:p>
-      <w:pPr>
-        <w:pStyle w:val="ListeParagraf"/>
+        <w:t>After selecting the job to be searched, the Filtering section and all service providers will be listed. Filtering options; According to the rate, according to the price, according to the city.</w:t>
+      </w:r>
+    </w:p>
+    <w:p>
+      <w:pPr>
+        <w:pStyle w:val="ListParagraph"/>
         <w:numPr>
           <w:ilvl w:val="1"/>
           <w:numId w:val="3"/>
         </w:numPr>
       </w:pPr>
       <w:r>
-        <w:t>Hizmet verenler hakkında kısa bilgiler görüntülenecek.</w:t>
-      </w:r>
-    </w:p>
-    <w:p>
-      <w:pPr>
-        <w:pStyle w:val="ListeParagraf"/>
+        <w:t>Short information about the service providers will be displayed.</w:t>
+      </w:r>
+    </w:p>
+    <w:p>
+      <w:pPr>
+        <w:pStyle w:val="ListParagraph"/>
         <w:numPr>
           <w:ilvl w:val="1"/>
           <w:numId w:val="3"/>
         </w:numPr>
       </w:pPr>
       <w:r>
-        <w:t>Profli görüntülemek ve iletişime gemek için butonlar olacak.</w:t>
-      </w:r>
-    </w:p>
-    <w:p>
-      <w:pPr>
-        <w:pStyle w:val="ListeParagraf"/>
+        <w:t>For displaying p</w:t>
+      </w:r>
+      <w:r>
+        <w:t>rofiles</w:t>
+      </w:r>
+      <w:r>
+        <w:t>, it</w:t>
+      </w:r>
+      <w:r>
+        <w:t xml:space="preserve"> will be buttons to view and communicate.</w:t>
+      </w:r>
+    </w:p>
+    <w:p>
+      <w:pPr>
+        <w:pStyle w:val="ListParagraph"/>
         <w:numPr>
           <w:ilvl w:val="1"/>
           <w:numId w:val="3"/>
         </w:numPr>
       </w:pPr>
       <w:r>
-        <w:t>İş verenin puanları ve yorum sayısı gözükecek.</w:t>
-      </w:r>
-    </w:p>
-    <w:p>
-      <w:pPr>
-        <w:pStyle w:val="ListeParagraf"/>
+        <w:t>The score of the employer and the number of comments will appear.</w:t>
+      </w:r>
+    </w:p>
+    <w:p>
+      <w:pPr>
+        <w:pStyle w:val="ListParagraph"/>
         <w:numPr>
           <w:ilvl w:val="0"/>
           <w:numId w:val="3"/>
         </w:numPr>
       </w:pPr>
       <w:r>
-        <w:t xml:space="preserve">Hizmet verenin </w:t>
-      </w:r>
-      <w:proofErr w:type="gramStart"/>
-      <w:r>
-        <w:t>profil</w:t>
-      </w:r>
-      <w:proofErr w:type="gramEnd"/>
-      <w:r>
-        <w:t xml:space="preserve"> ekranı</w:t>
+        <w:t>“Hizmet Veren” s Profile Screen</w:t>
       </w:r>
       <w:r>
         <w:t xml:space="preserve"> (7, 8</w:t>
@@ -1144,74 +1145,74 @@
     </w:p>
     <w:p>
       <w:pPr>
-        <w:pStyle w:val="ListeParagraf"/>
+        <w:pStyle w:val="ListParagraph"/>
         <w:numPr>
           <w:ilvl w:val="1"/>
           <w:numId w:val="3"/>
         </w:numPr>
       </w:pPr>
       <w:r>
-        <w:t>İş bilgileri detaylı bir şekilde görüntülenecek.</w:t>
-      </w:r>
-    </w:p>
-    <w:p>
-      <w:pPr>
-        <w:pStyle w:val="ListeParagraf"/>
+        <w:t>Job information will be displayed in detail.</w:t>
+      </w:r>
+    </w:p>
+    <w:p>
+      <w:pPr>
+        <w:pStyle w:val="ListParagraph"/>
         <w:numPr>
           <w:ilvl w:val="1"/>
           <w:numId w:val="3"/>
         </w:numPr>
       </w:pPr>
       <w:r>
-        <w:t>Kulanıcı yorumları gösterilecek.</w:t>
-      </w:r>
-    </w:p>
-    <w:p>
-      <w:pPr>
-        <w:pStyle w:val="ListeParagraf"/>
+        <w:t>User comments will be shown.</w:t>
+      </w:r>
+    </w:p>
+    <w:p>
+      <w:pPr>
+        <w:pStyle w:val="ListParagraph"/>
         <w:numPr>
           <w:ilvl w:val="1"/>
           <w:numId w:val="3"/>
         </w:numPr>
       </w:pPr>
       <w:r>
-        <w:t>Yorumların yanında hizmet alanın verdiği puan olacak.</w:t>
-      </w:r>
-    </w:p>
-    <w:p>
-      <w:pPr>
-        <w:pStyle w:val="ListeParagraf"/>
+        <w:t>Besides the comments, the service area will be rated.</w:t>
+      </w:r>
+    </w:p>
+    <w:p>
+      <w:pPr>
+        <w:pStyle w:val="ListParagraph"/>
         <w:numPr>
           <w:ilvl w:val="1"/>
           <w:numId w:val="3"/>
         </w:numPr>
       </w:pPr>
       <w:r>
-        <w:t>Hizmet verenin profil fotoğrafı olacak.</w:t>
-      </w:r>
-    </w:p>
-    <w:p>
-      <w:pPr>
-        <w:pStyle w:val="ListeParagraf"/>
+        <w:t>It will be the profile picture of the service provider.</w:t>
+      </w:r>
+    </w:p>
+    <w:p>
+      <w:pPr>
+        <w:pStyle w:val="ListParagraph"/>
         <w:numPr>
           <w:ilvl w:val="1"/>
           <w:numId w:val="3"/>
         </w:numPr>
       </w:pPr>
       <w:r>
-        <w:t>İletişime geç butonu olacak. Ve bu buton ki mesaj ekranına bağlanacak.</w:t>
-      </w:r>
-    </w:p>
-    <w:p>
-      <w:pPr>
-        <w:pStyle w:val="ListeParagraf"/>
+        <w:t>The communication will be a late button. And this button will be connected to the message screen.</w:t>
+      </w:r>
+    </w:p>
+    <w:p>
+      <w:pPr>
+        <w:pStyle w:val="ListParagraph"/>
         <w:numPr>
           <w:ilvl w:val="0"/>
           <w:numId w:val="3"/>
         </w:numPr>
       </w:pPr>
       <w:r>
-        <w:t>Mesaj ekranı</w:t>
+        <w:t>Message Screen</w:t>
       </w:r>
       <w:r>
         <w:t xml:space="preserve"> (5, 7, 8</w:t>
@@ -1225,62 +1226,62 @@
     </w:p>
     <w:p>
       <w:pPr>
-        <w:pStyle w:val="ListeParagraf"/>
+        <w:pStyle w:val="ListParagraph"/>
         <w:numPr>
           <w:ilvl w:val="1"/>
           <w:numId w:val="3"/>
         </w:numPr>
       </w:pPr>
       <w:r>
-        <w:t>Kullanıcın sohbet geçmişi görüntülenecek.</w:t>
-      </w:r>
-    </w:p>
-    <w:p>
-      <w:pPr>
-        <w:pStyle w:val="ListeParagraf"/>
+        <w:t>The user's chat history will be displayed.</w:t>
+      </w:r>
+    </w:p>
+    <w:p>
+      <w:pPr>
+        <w:pStyle w:val="ListParagraph"/>
         <w:numPr>
           <w:ilvl w:val="1"/>
           <w:numId w:val="3"/>
         </w:numPr>
       </w:pPr>
       <w:r>
-        <w:t>İsme göre filtreleyebilecek.</w:t>
-      </w:r>
-    </w:p>
-    <w:p>
-      <w:pPr>
-        <w:pStyle w:val="ListeParagraf"/>
+        <w:t>Filter by name.</w:t>
+      </w:r>
+    </w:p>
+    <w:p>
+      <w:pPr>
+        <w:pStyle w:val="ListParagraph"/>
         <w:numPr>
           <w:ilvl w:val="1"/>
           <w:numId w:val="3"/>
         </w:numPr>
       </w:pPr>
       <w:r>
-        <w:t>Tarihe göre sıralı olacak.</w:t>
-      </w:r>
-    </w:p>
-    <w:p>
-      <w:pPr>
-        <w:pStyle w:val="ListeParagraf"/>
+        <w:t>It will be ordered according to history.</w:t>
+      </w:r>
+    </w:p>
+    <w:p>
+      <w:pPr>
+        <w:pStyle w:val="ListParagraph"/>
         <w:numPr>
           <w:ilvl w:val="1"/>
           <w:numId w:val="3"/>
         </w:numPr>
       </w:pPr>
       <w:r>
-        <w:t>Sohbet şeklinde ayrılacak.</w:t>
-      </w:r>
-    </w:p>
-    <w:p>
-      <w:pPr>
-        <w:pStyle w:val="ListeParagraf"/>
+        <w:t>It will leave in the form of a chat.</w:t>
+      </w:r>
+    </w:p>
+    <w:p>
+      <w:pPr>
+        <w:pStyle w:val="ListParagraph"/>
         <w:numPr>
           <w:ilvl w:val="0"/>
           <w:numId w:val="3"/>
         </w:numPr>
       </w:pPr>
       <w:r>
-        <w:t>Kullanıcı ekranı</w:t>
+        <w:t>User Screen</w:t>
       </w:r>
       <w:r>
         <w:t xml:space="preserve"> (7, 8</w:t>
@@ -1294,74 +1295,87 @@
     </w:p>
     <w:p>
       <w:pPr>
-        <w:pStyle w:val="ListeParagraf"/>
+        <w:pStyle w:val="ListParagraph"/>
         <w:numPr>
           <w:ilvl w:val="1"/>
           <w:numId w:val="3"/>
         </w:numPr>
       </w:pPr>
       <w:r>
-        <w:t>Profil bilgileri gösterilmeli ve düzenleme seçeneği sunulmalı.</w:t>
-      </w:r>
-    </w:p>
-    <w:p>
-      <w:pPr>
-        <w:pStyle w:val="ListeParagraf"/>
+        <w:t>Profile information should be shown and editing option presented.</w:t>
+      </w:r>
+    </w:p>
+    <w:p>
+      <w:pPr>
+        <w:pStyle w:val="ListParagraph"/>
         <w:numPr>
           <w:ilvl w:val="1"/>
           <w:numId w:val="3"/>
         </w:numPr>
       </w:pPr>
       <w:r>
-        <w:t>Şifre değiştirme.</w:t>
-      </w:r>
-    </w:p>
-    <w:p>
-      <w:pPr>
-        <w:pStyle w:val="ListeParagraf"/>
+        <w:t>Change Password.</w:t>
+      </w:r>
+    </w:p>
+    <w:p>
+      <w:pPr>
+        <w:pStyle w:val="ListParagraph"/>
         <w:numPr>
           <w:ilvl w:val="1"/>
           <w:numId w:val="3"/>
         </w:numPr>
       </w:pPr>
       <w:r>
-        <w:t>Hizmet veren ol butonu olmalı.</w:t>
-      </w:r>
-    </w:p>
-    <w:p>
-      <w:pPr>
-        <w:pStyle w:val="ListeParagraf"/>
+        <w:t>It should “Hizmet veren ol” button.</w:t>
+      </w:r>
+    </w:p>
+    <w:p>
+      <w:pPr>
+        <w:pStyle w:val="ListParagraph"/>
         <w:numPr>
           <w:ilvl w:val="1"/>
           <w:numId w:val="3"/>
         </w:numPr>
       </w:pPr>
       <w:r>
-        <w:t>Mesajlarım bölümü olmalı.</w:t>
-      </w:r>
-    </w:p>
-    <w:p>
-      <w:pPr>
-        <w:pStyle w:val="ListeParagraf"/>
+        <w:t>It should be my messages section.</w:t>
+      </w:r>
+    </w:p>
+    <w:p>
+      <w:pPr>
+        <w:pStyle w:val="ListParagraph"/>
         <w:numPr>
           <w:ilvl w:val="1"/>
           <w:numId w:val="3"/>
         </w:numPr>
       </w:pPr>
       <w:r>
-        <w:t>Profile bakan sayısı istatistikleri olmalı.</w:t>
-      </w:r>
-    </w:p>
-    <w:p>
-      <w:pPr>
-        <w:pStyle w:val="ListeParagraf"/>
+        <w:t>The profile should have the number counting statistics.</w:t>
+      </w:r>
+    </w:p>
+    <w:p>
+      <w:pPr>
+        <w:pStyle w:val="ListParagraph"/>
+        <w:ind w:left="1440"/>
+      </w:pPr>
+    </w:p>
+    <w:p>
+      <w:pPr>
+        <w:pStyle w:val="ListParagraph"/>
         <w:numPr>
           <w:ilvl w:val="0"/>
           <w:numId w:val="3"/>
         </w:numPr>
       </w:pPr>
       <w:r>
-        <w:t>Hizmet veren ol ekranı</w:t>
+        <w:lastRenderedPageBreak/>
+        <w:t>“</w:t>
+      </w:r>
+      <w:r>
+        <w:t>Hizmet veren ol</w:t>
+      </w:r>
+      <w:r>
+        <w:t>” screen</w:t>
       </w:r>
       <w:r>
         <w:t xml:space="preserve"> (7, 8)</w:t>
@@ -1369,68 +1383,65 @@
     </w:p>
     <w:p>
       <w:pPr>
-        <w:pStyle w:val="ListeParagraf"/>
+        <w:pStyle w:val="ListParagraph"/>
         <w:numPr>
           <w:ilvl w:val="1"/>
           <w:numId w:val="3"/>
         </w:numPr>
       </w:pPr>
       <w:r>
-        <w:t xml:space="preserve">Kategorilerden hangi hizmeti vereceğini seçmeli. </w:t>
-      </w:r>
-    </w:p>
-    <w:p>
-      <w:pPr>
-        <w:pStyle w:val="ListeParagraf"/>
+        <w:t>Choose which services to provide from the categories.</w:t>
+      </w:r>
+    </w:p>
+    <w:p>
+      <w:pPr>
+        <w:pStyle w:val="ListParagraph"/>
         <w:numPr>
           <w:ilvl w:val="1"/>
           <w:numId w:val="3"/>
         </w:numPr>
       </w:pPr>
       <w:r>
-        <w:t>Seçtiği hizmetin özelliklerinin alanları  zorunlu olarak doldurmalı.</w:t>
-      </w:r>
-    </w:p>
-    <w:p>
-      <w:pPr>
-        <w:pStyle w:val="ListeParagraf"/>
+        <w:t>Must fill in the fields of the properties of the selected service.</w:t>
+      </w:r>
+    </w:p>
+    <w:p>
+      <w:pPr>
+        <w:pStyle w:val="ListParagraph"/>
         <w:numPr>
           <w:ilvl w:val="1"/>
           <w:numId w:val="3"/>
         </w:numPr>
       </w:pPr>
       <w:r>
-        <w:t>Eğer vereceği hizmeti bulamazsa site yöneticileri ile iletişime geçeceği bir panel olmalı.</w:t>
-      </w:r>
-    </w:p>
-    <w:p>
-      <w:pPr>
-        <w:pStyle w:val="ListeParagraf"/>
+        <w:t>If it does not find the service to be provided, it should be a panel that will communicate with site administrators.</w:t>
+      </w:r>
+    </w:p>
+    <w:p>
+      <w:pPr>
+        <w:pStyle w:val="ListParagraph"/>
         <w:numPr>
           <w:ilvl w:val="1"/>
           <w:numId w:val="3"/>
         </w:numPr>
       </w:pPr>
       <w:r>
-        <w:t>Hizmet veren sözleşmesi olmalı ve onaylanmadan olunmamalı.</w:t>
-      </w:r>
-    </w:p>
-    <w:p>
-      <w:pPr>
-        <w:pStyle w:val="ListeParagraf"/>
+        <w:t>The service contract must be and user must be approved.</w:t>
+      </w:r>
+    </w:p>
+    <w:p>
+      <w:pPr>
+        <w:pStyle w:val="ListParagraph"/>
         <w:numPr>
           <w:ilvl w:val="0"/>
           <w:numId w:val="3"/>
         </w:numPr>
       </w:pPr>
-      <w:proofErr w:type="spellStart"/>
-      <w:r>
-        <w:lastRenderedPageBreak/>
-        <w:t>Admin</w:t>
-      </w:r>
-      <w:proofErr w:type="spellEnd"/>
-      <w:r>
-        <w:t xml:space="preserve"> paneli </w:t>
+      <w:r>
+        <w:t>Admin panel</w:t>
+      </w:r>
+      <w:r>
+        <w:t xml:space="preserve"> </w:t>
       </w:r>
       <w:r>
         <w:t>(7, 8)</w:t>
@@ -1438,65 +1449,62 @@
     </w:p>
     <w:p>
       <w:pPr>
-        <w:pStyle w:val="ListeParagraf"/>
+        <w:pStyle w:val="ListParagraph"/>
         <w:numPr>
           <w:ilvl w:val="1"/>
           <w:numId w:val="3"/>
         </w:numPr>
       </w:pPr>
       <w:r>
-        <w:t>Tüm kullanıcıları dinamik olarak görebilmeli.</w:t>
-      </w:r>
-    </w:p>
-    <w:p>
-      <w:pPr>
-        <w:pStyle w:val="ListeParagraf"/>
+        <w:t>All users should be able to see it dynamically.</w:t>
+      </w:r>
+    </w:p>
+    <w:p>
+      <w:pPr>
+        <w:pStyle w:val="ListParagraph"/>
         <w:numPr>
           <w:ilvl w:val="1"/>
           <w:numId w:val="3"/>
         </w:numPr>
       </w:pPr>
       <w:r>
-        <w:t>Tüm mesajlar</w:t>
-      </w:r>
-      <w:r>
-        <w:t>ı görüntüleyebilmeli.</w:t>
-      </w:r>
-    </w:p>
-    <w:p>
-      <w:pPr>
-        <w:pStyle w:val="ListeParagraf"/>
+        <w:t>All sites must be viewable.</w:t>
+      </w:r>
+    </w:p>
+    <w:p>
+      <w:pPr>
+        <w:pStyle w:val="ListParagraph"/>
         <w:numPr>
           <w:ilvl w:val="1"/>
           <w:numId w:val="3"/>
         </w:numPr>
       </w:pPr>
       <w:r>
-        <w:t>Kategorileri ekleme, çıkarma ve editleme yapabilmeli.</w:t>
-      </w:r>
-    </w:p>
-    <w:p>
-      <w:pPr>
-        <w:pStyle w:val="ListeParagraf"/>
+        <w:t>Add, remove and edit categories.</w:t>
+      </w:r>
+    </w:p>
+    <w:p>
+      <w:pPr>
+        <w:pStyle w:val="ListParagraph"/>
         <w:numPr>
           <w:ilvl w:val="1"/>
           <w:numId w:val="3"/>
         </w:numPr>
       </w:pPr>
       <w:r>
-        <w:t>Kullanıcıları blocklayabilmeli.</w:t>
-      </w:r>
-    </w:p>
-    <w:p>
-      <w:pPr>
-        <w:pStyle w:val="ListeParagraf"/>
+        <w:t>Users must be able to block.</w:t>
+      </w:r>
+    </w:p>
+    <w:p>
+      <w:pPr>
+        <w:pStyle w:val="ListParagraph"/>
         <w:numPr>
           <w:ilvl w:val="1"/>
           <w:numId w:val="3"/>
         </w:numPr>
       </w:pPr>
       <w:r>
-        <w:t>Kullanıcılar ile iletişime geçebilmeli.</w:t>
+        <w:t>Communication users with users should be possible.</w:t>
       </w:r>
     </w:p>
     <w:p>
@@ -1514,7 +1522,7 @@
     </w:p>
     <w:p>
       <w:pPr>
-        <w:pStyle w:val="ListeParagraf"/>
+        <w:pStyle w:val="ListParagraph"/>
         <w:numPr>
           <w:ilvl w:val="0"/>
           <w:numId w:val="4"/>
@@ -1526,7 +1534,7 @@
     </w:p>
     <w:p>
       <w:pPr>
-        <w:pStyle w:val="ListeParagraf"/>
+        <w:pStyle w:val="ListParagraph"/>
         <w:numPr>
           <w:ilvl w:val="0"/>
           <w:numId w:val="4"/>
@@ -1538,7 +1546,7 @@
     </w:p>
     <w:p>
       <w:pPr>
-        <w:pStyle w:val="ListeParagraf"/>
+        <w:pStyle w:val="ListParagraph"/>
         <w:numPr>
           <w:ilvl w:val="0"/>
           <w:numId w:val="4"/>
@@ -1563,7 +1571,7 @@
     </w:p>
     <w:p>
       <w:pPr>
-        <w:pStyle w:val="ListeParagraf"/>
+        <w:pStyle w:val="ListParagraph"/>
         <w:numPr>
           <w:ilvl w:val="0"/>
           <w:numId w:val="3"/>
@@ -1581,142 +1589,124 @@
     </w:p>
     <w:p>
       <w:pPr>
-        <w:pStyle w:val="ListeParagraf"/>
+        <w:pStyle w:val="ListParagraph"/>
         <w:numPr>
           <w:ilvl w:val="1"/>
           <w:numId w:val="3"/>
         </w:numPr>
-        <w:rPr>
-          <w:b/>
-        </w:rPr>
-      </w:pPr>
-      <w:r>
-        <w:t>Sisteme giriş yapabilir.</w:t>
-      </w:r>
-    </w:p>
-    <w:p>
-      <w:pPr>
-        <w:pStyle w:val="ListeParagraf"/>
+      </w:pPr>
+      <w:r>
+        <w:t>Admin can log in to the system.</w:t>
+      </w:r>
+    </w:p>
+    <w:p>
+      <w:pPr>
+        <w:pStyle w:val="ListParagraph"/>
         <w:numPr>
           <w:ilvl w:val="1"/>
           <w:numId w:val="3"/>
         </w:numPr>
-        <w:rPr>
-          <w:b/>
-        </w:rPr>
-      </w:pPr>
-      <w:r>
-        <w:t>Sistemdeki kullanıcıları görüntüleyebilir.</w:t>
-      </w:r>
-    </w:p>
-    <w:p>
-      <w:pPr>
-        <w:pStyle w:val="ListeParagraf"/>
+      </w:pPr>
+      <w:r>
+        <w:t>Admin can view users in the system.</w:t>
+      </w:r>
+    </w:p>
+    <w:p>
+      <w:pPr>
+        <w:pStyle w:val="ListParagraph"/>
         <w:numPr>
           <w:ilvl w:val="1"/>
           <w:numId w:val="3"/>
         </w:numPr>
-        <w:rPr>
-          <w:b/>
-        </w:rPr>
-      </w:pPr>
-      <w:r>
-        <w:t>Sistemdeki kullanıcı bilgilerini düzenleyebilir.</w:t>
-      </w:r>
-    </w:p>
-    <w:p>
-      <w:pPr>
-        <w:pStyle w:val="ListeParagraf"/>
+      </w:pPr>
+      <w:r>
+        <w:t>Admin can edit user information in the system.</w:t>
+      </w:r>
+    </w:p>
+    <w:p>
+      <w:pPr>
+        <w:pStyle w:val="ListParagraph"/>
         <w:numPr>
           <w:ilvl w:val="1"/>
           <w:numId w:val="3"/>
         </w:numPr>
-        <w:rPr>
-          <w:b/>
-        </w:rPr>
-      </w:pPr>
-      <w:r>
-        <w:t>Sistemden kullanıcı silebilir.</w:t>
-      </w:r>
-    </w:p>
-    <w:p>
-      <w:pPr>
-        <w:pStyle w:val="ListeParagraf"/>
+      </w:pPr>
+      <w:r>
+        <w:t>User can be deleted from admin system.</w:t>
+      </w:r>
+    </w:p>
+    <w:p>
+      <w:pPr>
+        <w:pStyle w:val="ListParagraph"/>
         <w:numPr>
           <w:ilvl w:val="1"/>
           <w:numId w:val="3"/>
         </w:numPr>
-        <w:rPr>
-          <w:b/>
-        </w:rPr>
-      </w:pPr>
-      <w:r>
-        <w:t>Yeni kategoriler ekleyip çıkarabilir, ayrıca mevcut kategorileri düzenleyebilir.</w:t>
-      </w:r>
-    </w:p>
-    <w:p>
-      <w:pPr>
-        <w:pStyle w:val="ListeParagraf"/>
+      </w:pPr>
+      <w:r>
+        <w:t>Admin can add or remove new categories, or edit existing categories.</w:t>
+      </w:r>
+    </w:p>
+    <w:p>
+      <w:pPr>
+        <w:pStyle w:val="ListParagraph"/>
         <w:numPr>
           <w:ilvl w:val="1"/>
           <w:numId w:val="3"/>
         </w:numPr>
-        <w:rPr>
-          <w:b/>
-        </w:rPr>
-      </w:pPr>
-      <w:r>
-        <w:t>Kullanıcıları bloklayabilir.</w:t>
-      </w:r>
-    </w:p>
-    <w:p>
-      <w:pPr>
-        <w:pStyle w:val="ListeParagraf"/>
+      </w:pPr>
+      <w:r>
+        <w:t>Admin users can block.</w:t>
+      </w:r>
+    </w:p>
+    <w:p>
+      <w:pPr>
+        <w:pStyle w:val="ListParagraph"/>
         <w:numPr>
           <w:ilvl w:val="1"/>
           <w:numId w:val="3"/>
         </w:numPr>
-        <w:rPr>
-          <w:b/>
-        </w:rPr>
-      </w:pPr>
-      <w:r>
-        <w:t>Engellenen kullanıcıları görüntüleyebilir.</w:t>
-      </w:r>
-    </w:p>
-    <w:p>
-      <w:pPr>
-        <w:pStyle w:val="ListeParagraf"/>
+      </w:pPr>
+      <w:r>
+        <w:t>Admin can display blocked users.</w:t>
+      </w:r>
+    </w:p>
+    <w:p>
+      <w:pPr>
+        <w:pStyle w:val="ListParagraph"/>
         <w:numPr>
           <w:ilvl w:val="1"/>
           <w:numId w:val="3"/>
         </w:numPr>
-        <w:rPr>
-          <w:b/>
-        </w:rPr>
-      </w:pPr>
-      <w:r>
-        <w:t>Kullanıcı sohbetlerini görüntüleyebilir.</w:t>
-      </w:r>
-    </w:p>
-    <w:p>
-      <w:pPr>
-        <w:pStyle w:val="ListeParagraf"/>
+      </w:pPr>
+      <w:r>
+        <w:t>Admin can view user conversations.</w:t>
+      </w:r>
+    </w:p>
+    <w:p>
+      <w:pPr>
+        <w:pStyle w:val="ListParagraph"/>
         <w:numPr>
           <w:ilvl w:val="1"/>
           <w:numId w:val="3"/>
         </w:numPr>
-        <w:rPr>
-          <w:b/>
-        </w:rPr>
-      </w:pPr>
-      <w:r>
-        <w:t>Kullanıcı hakkındaki yorumları kaldırabilir ve düzenleyebilir.</w:t>
-      </w:r>
-    </w:p>
-    <w:p>
-      <w:pPr>
-        <w:pStyle w:val="ListeParagraf"/>
+      </w:pPr>
+      <w:r>
+        <w:t>Admin can remove and edit comments about the user.</w:t>
+      </w:r>
+    </w:p>
+    <w:p>
+      <w:pPr>
+        <w:pStyle w:val="ListParagraph"/>
+        <w:ind w:left="1440"/>
+        <w:rPr>
+          <w:b/>
+        </w:rPr>
+      </w:pPr>
+    </w:p>
+    <w:p>
+      <w:pPr>
+        <w:pStyle w:val="ListParagraph"/>
         <w:numPr>
           <w:ilvl w:val="0"/>
           <w:numId w:val="3"/>
@@ -1734,254 +1724,269 @@
     </w:p>
     <w:p>
       <w:pPr>
-        <w:pStyle w:val="ListeParagraf"/>
+        <w:pStyle w:val="ListParagraph"/>
         <w:numPr>
           <w:ilvl w:val="1"/>
           <w:numId w:val="3"/>
         </w:numPr>
-        <w:rPr>
-          <w:b/>
-        </w:rPr>
-      </w:pPr>
-      <w:r>
-        <w:t>Sisteme kayıt olabilir.</w:t>
-      </w:r>
-    </w:p>
-    <w:p>
-      <w:pPr>
-        <w:pStyle w:val="ListeParagraf"/>
+      </w:pPr>
+      <w:r>
+        <w:t xml:space="preserve">The </w:t>
+      </w:r>
+      <w:r>
+        <w:t>"Hizmet veren" system may register.</w:t>
+      </w:r>
+    </w:p>
+    <w:p>
+      <w:pPr>
+        <w:pStyle w:val="ListParagraph"/>
         <w:numPr>
           <w:ilvl w:val="1"/>
           <w:numId w:val="3"/>
         </w:numPr>
-        <w:rPr>
-          <w:b/>
-        </w:rPr>
-      </w:pPr>
-      <w:r>
-        <w:t>Kullanıcı bilgileri ile sisteme giriş yapabilir.</w:t>
-      </w:r>
-    </w:p>
-    <w:p>
-      <w:pPr>
-        <w:pStyle w:val="ListeParagraf"/>
+      </w:pPr>
+      <w:r>
+        <w:t xml:space="preserve">The </w:t>
+      </w:r>
+      <w:r>
+        <w:t>"Hizmet veren" user can enter the system with the information.</w:t>
+      </w:r>
+    </w:p>
+    <w:p>
+      <w:pPr>
+        <w:pStyle w:val="ListParagraph"/>
         <w:numPr>
           <w:ilvl w:val="1"/>
           <w:numId w:val="3"/>
         </w:numPr>
-        <w:rPr>
-          <w:b/>
-        </w:rPr>
-      </w:pPr>
-      <w:r>
-        <w:t>Hesap bilgilerini düzenleyebilir ve güncelleyebilir.</w:t>
-      </w:r>
-    </w:p>
-    <w:p>
-      <w:pPr>
-        <w:pStyle w:val="ListeParagraf"/>
+      </w:pPr>
+      <w:r>
+        <w:t>It can edit and update a</w:t>
+      </w:r>
+      <w:r>
+        <w:t xml:space="preserve">ccount information for </w:t>
+      </w:r>
+      <w:r>
+        <w:t>"Hizmet veren" accounts.</w:t>
+      </w:r>
+    </w:p>
+    <w:p>
+      <w:pPr>
+        <w:pStyle w:val="ListParagraph"/>
         <w:numPr>
           <w:ilvl w:val="1"/>
           <w:numId w:val="3"/>
         </w:numPr>
-        <w:rPr>
-          <w:b/>
-        </w:rPr>
-      </w:pPr>
-      <w:r>
-        <w:t>Başka h</w:t>
-      </w:r>
-      <w:r>
-        <w:t>izmet veren kullanıcılara mesaj atabilir.</w:t>
-      </w:r>
-    </w:p>
-    <w:p>
-      <w:pPr>
-        <w:pStyle w:val="ListeParagraf"/>
+      </w:pPr>
+      <w:r>
+        <w:t xml:space="preserve">The </w:t>
+      </w:r>
+      <w:r>
+        <w:t>"Hizmet veren" may sen</w:t>
+      </w:r>
+      <w:r>
+        <w:t xml:space="preserve">d a message to another </w:t>
+      </w:r>
+      <w:r>
+        <w:t>"Hizmet veren" user.</w:t>
+      </w:r>
+    </w:p>
+    <w:p>
+      <w:pPr>
+        <w:pStyle w:val="ListParagraph"/>
         <w:numPr>
           <w:ilvl w:val="1"/>
           <w:numId w:val="3"/>
         </w:numPr>
-        <w:rPr>
-          <w:b/>
-        </w:rPr>
-      </w:pPr>
-      <w:r>
-        <w:t>Geçmiş sohbet</w:t>
-      </w:r>
-      <w:r>
-        <w:t>lerini görüntüleyebilir.</w:t>
-      </w:r>
-    </w:p>
-    <w:p>
-      <w:pPr>
-        <w:pStyle w:val="ListeParagraf"/>
+      </w:pPr>
+      <w:r>
+        <w:t xml:space="preserve">It can display </w:t>
+      </w:r>
+      <w:r>
+        <w:t>"Hizmet veren" past chats.</w:t>
+      </w:r>
+    </w:p>
+    <w:p>
+      <w:pPr>
+        <w:pStyle w:val="ListParagraph"/>
         <w:numPr>
           <w:ilvl w:val="1"/>
           <w:numId w:val="3"/>
         </w:numPr>
-        <w:rPr>
-          <w:b/>
-        </w:rPr>
-      </w:pPr>
-      <w:r>
-        <w:t>Sistemde arama yapabilir.</w:t>
-      </w:r>
-    </w:p>
-    <w:p>
-      <w:pPr>
-        <w:pStyle w:val="ListeParagraf"/>
+      </w:pPr>
+      <w:r>
+        <w:t>It can search on the "Hizmet veren"system.</w:t>
+      </w:r>
+    </w:p>
+    <w:p>
+      <w:pPr>
+        <w:pStyle w:val="ListParagraph"/>
         <w:numPr>
           <w:ilvl w:val="1"/>
           <w:numId w:val="3"/>
         </w:numPr>
-        <w:rPr>
-          <w:b/>
-        </w:rPr>
-      </w:pPr>
-      <w:r>
-        <w:t>Hizmet aldığı kişiler hakkında yorum yapabilir.</w:t>
-      </w:r>
-    </w:p>
-    <w:p>
-      <w:pPr>
-        <w:pStyle w:val="ListeParagraf"/>
+      </w:pPr>
+      <w:r>
+        <w:t>The "Hizmet veren"</w:t>
+      </w:r>
+      <w:r>
+        <w:t xml:space="preserve"> </w:t>
+      </w:r>
+      <w:r>
+        <w:t>can comment on the services it receives.</w:t>
+      </w:r>
+    </w:p>
+    <w:p>
+      <w:pPr>
+        <w:pStyle w:val="ListParagraph"/>
         <w:numPr>
           <w:ilvl w:val="1"/>
           <w:numId w:val="3"/>
         </w:numPr>
-        <w:rPr>
-          <w:b/>
-        </w:rPr>
-      </w:pPr>
-      <w:r>
-        <w:t>Başka hizmet verene yaptığı</w:t>
-      </w:r>
-      <w:r>
-        <w:t xml:space="preserve"> yorumları düzenleyebilir.</w:t>
-      </w:r>
-    </w:p>
-    <w:p>
-      <w:pPr>
-        <w:pStyle w:val="ListeParagraf"/>
+      </w:pPr>
+      <w:r>
+        <w:t xml:space="preserve">The </w:t>
+      </w:r>
+      <w:r>
+        <w:t>"Hizmet veren" may arrange comments made by other service providers.</w:t>
+      </w:r>
+    </w:p>
+    <w:p>
+      <w:pPr>
+        <w:pStyle w:val="ListParagraph"/>
         <w:numPr>
           <w:ilvl w:val="1"/>
           <w:numId w:val="3"/>
         </w:numPr>
-        <w:rPr>
-          <w:b/>
-        </w:rPr>
-      </w:pPr>
-      <w:r>
-        <w:t>Profiline kaç kişinin girdiğini görüntüleyebilir.</w:t>
-      </w:r>
-    </w:p>
-    <w:p>
-      <w:pPr>
-        <w:pStyle w:val="ListeParagraf"/>
+      </w:pPr>
+      <w:r>
+        <w:t>The "Hizmet veren"profile can show how many people have entered.</w:t>
+      </w:r>
+    </w:p>
+    <w:p>
+      <w:pPr>
+        <w:pStyle w:val="ListParagraph"/>
         <w:numPr>
           <w:ilvl w:val="1"/>
           <w:numId w:val="3"/>
         </w:numPr>
-        <w:rPr>
-          <w:b/>
-        </w:rPr>
-      </w:pPr>
-      <w:r>
-        <w:t>Kullanıcıları engelleyebilir.</w:t>
-      </w:r>
-    </w:p>
-    <w:p>
-      <w:pPr>
-        <w:pStyle w:val="ListeParagraf"/>
+      </w:pPr>
+      <w:r>
+        <w:t>"Hizmet veren"</w:t>
+      </w:r>
+      <w:r>
+        <w:t xml:space="preserve"> </w:t>
+      </w:r>
+      <w:r>
+        <w:t>users may block.</w:t>
+      </w:r>
+    </w:p>
+    <w:p>
+      <w:pPr>
+        <w:pStyle w:val="ListParagraph"/>
         <w:numPr>
           <w:ilvl w:val="1"/>
           <w:numId w:val="3"/>
         </w:numPr>
-        <w:rPr>
-          <w:b/>
-        </w:rPr>
-      </w:pPr>
-      <w:r>
-        <w:t>Hizmet alacak kişi ile iletişime geçebilir.</w:t>
-      </w:r>
-    </w:p>
-    <w:p>
-      <w:pPr>
-        <w:pStyle w:val="ListeParagraf"/>
+      </w:pPr>
+      <w:r>
+        <w:t>The "Hizmet veren"</w:t>
+      </w:r>
+      <w:r>
+        <w:t xml:space="preserve"> </w:t>
+      </w:r>
+      <w:r>
+        <w:t>may communicate with the person receiving the service.</w:t>
+      </w:r>
+    </w:p>
+    <w:p>
+      <w:pPr>
+        <w:pStyle w:val="ListParagraph"/>
         <w:numPr>
           <w:ilvl w:val="1"/>
           <w:numId w:val="3"/>
         </w:numPr>
-        <w:rPr>
-          <w:b/>
-        </w:rPr>
-      </w:pPr>
-      <w:r>
-        <w:t>Hizmet aldığı kişiyi</w:t>
-      </w:r>
-      <w:r>
-        <w:t xml:space="preserve"> oylayabilir.</w:t>
-      </w:r>
-    </w:p>
-    <w:p>
-      <w:pPr>
-        <w:pStyle w:val="ListeParagraf"/>
+      </w:pPr>
+      <w:r>
+        <w:t>The "Hizmet veren"</w:t>
+      </w:r>
+      <w:r>
+        <w:t xml:space="preserve"> </w:t>
+      </w:r>
+      <w:r>
+        <w:t>can name the person who receives the service.</w:t>
+      </w:r>
+    </w:p>
+    <w:p>
+      <w:pPr>
+        <w:pStyle w:val="ListParagraph"/>
         <w:numPr>
           <w:ilvl w:val="1"/>
           <w:numId w:val="3"/>
         </w:numPr>
-        <w:rPr>
-          <w:b/>
-        </w:rPr>
-      </w:pPr>
-      <w:r>
-        <w:t>Arama ekranında filtreleme yapabilir.</w:t>
-      </w:r>
-    </w:p>
-    <w:p>
-      <w:pPr>
-        <w:pStyle w:val="ListeParagraf"/>
+      </w:pPr>
+      <w:r>
+        <w:t>"Hizmet veren"</w:t>
+      </w:r>
+      <w:r>
+        <w:t xml:space="preserve"> </w:t>
+      </w:r>
+      <w:r>
+        <w:t>can filter on the search screen.</w:t>
+      </w:r>
+    </w:p>
+    <w:p>
+      <w:pPr>
+        <w:pStyle w:val="ListParagraph"/>
         <w:numPr>
           <w:ilvl w:val="1"/>
           <w:numId w:val="3"/>
         </w:numPr>
-        <w:rPr>
-          <w:b/>
-        </w:rPr>
-      </w:pPr>
-      <w:r>
-        <w:t>Kullanıcıları puana göre sıralayabilir.</w:t>
-      </w:r>
-    </w:p>
-    <w:p>
-      <w:pPr>
-        <w:pStyle w:val="ListeParagraf"/>
+      </w:pPr>
+      <w:r>
+        <w:t>The "Hizmet veren"</w:t>
+      </w:r>
+      <w:r>
+        <w:t xml:space="preserve"> </w:t>
+      </w:r>
+      <w:r>
+        <w:t>users can sort by the number.</w:t>
+      </w:r>
+    </w:p>
+    <w:p>
+      <w:pPr>
+        <w:pStyle w:val="ListParagraph"/>
         <w:numPr>
           <w:ilvl w:val="1"/>
           <w:numId w:val="3"/>
         </w:numPr>
-        <w:rPr>
-          <w:b/>
-        </w:rPr>
-      </w:pPr>
-      <w:r>
-        <w:t>Hesabını kapatabilir.</w:t>
-      </w:r>
-    </w:p>
-    <w:p>
-      <w:pPr>
-        <w:pStyle w:val="ListeParagraf"/>
+      </w:pPr>
+      <w:r>
+        <w:t>It may close the "Hizmet veren"</w:t>
+      </w:r>
+      <w:r>
+        <w:t xml:space="preserve"> </w:t>
+      </w:r>
+      <w:r>
+        <w:t>account.</w:t>
+      </w:r>
+    </w:p>
+    <w:p>
+      <w:pPr>
+        <w:pStyle w:val="ListParagraph"/>
         <w:numPr>
           <w:ilvl w:val="1"/>
           <w:numId w:val="3"/>
         </w:numPr>
-        <w:rPr>
-          <w:b/>
-        </w:rPr>
-      </w:pPr>
-      <w:r>
-        <w:t>Mesaj geçmişini silebilir.</w:t>
+      </w:pPr>
+      <w:r>
+        <w:t>The "Hizmet veren"</w:t>
+      </w:r>
+      <w:r>
+        <w:t xml:space="preserve"> </w:t>
+      </w:r>
+      <w:r>
+        <w:t>message history can be cleared.</w:t>
       </w:r>
     </w:p>
     <w:p>
@@ -1994,7 +1999,7 @@
     </w:p>
     <w:p>
       <w:pPr>
-        <w:pStyle w:val="ListeParagraf"/>
+        <w:pStyle w:val="ListParagraph"/>
         <w:numPr>
           <w:ilvl w:val="0"/>
           <w:numId w:val="3"/>
@@ -2012,224 +2017,229 @@
     </w:p>
     <w:p>
       <w:pPr>
-        <w:pStyle w:val="ListeParagraf"/>
+        <w:pStyle w:val="ListParagraph"/>
         <w:numPr>
           <w:ilvl w:val="1"/>
           <w:numId w:val="3"/>
         </w:numPr>
-        <w:rPr>
-          <w:b/>
-        </w:rPr>
-      </w:pPr>
-      <w:r>
-        <w:t>Sisteme kayıt olabilir.</w:t>
-      </w:r>
-    </w:p>
-    <w:p>
-      <w:pPr>
-        <w:pStyle w:val="ListeParagraf"/>
+      </w:pPr>
+      <w:r>
+        <w:t>“Hizmet alan”</w:t>
+      </w:r>
+      <w:r>
+        <w:t xml:space="preserve"> can register to the system.</w:t>
+      </w:r>
+    </w:p>
+    <w:p>
+      <w:pPr>
+        <w:pStyle w:val="ListParagraph"/>
         <w:numPr>
           <w:ilvl w:val="1"/>
           <w:numId w:val="3"/>
         </w:numPr>
-        <w:rPr>
-          <w:b/>
-        </w:rPr>
-      </w:pPr>
-      <w:r>
-        <w:t>Kullanıcı bilgileri ile sisteme giriş yapabilir.</w:t>
-      </w:r>
-    </w:p>
-    <w:p>
-      <w:pPr>
-        <w:pStyle w:val="ListeParagraf"/>
+      </w:pPr>
+      <w:r>
+        <w:t>“Hizmet alan”</w:t>
+      </w:r>
+      <w:r>
+        <w:t xml:space="preserve"> can login to the system with user information.</w:t>
+      </w:r>
+    </w:p>
+    <w:p>
+      <w:pPr>
+        <w:pStyle w:val="ListParagraph"/>
         <w:numPr>
           <w:ilvl w:val="1"/>
           <w:numId w:val="3"/>
         </w:numPr>
-        <w:rPr>
-          <w:b/>
-        </w:rPr>
-      </w:pPr>
-      <w:r>
-        <w:t>Hesap bilgilerini düzenleyebilir ve güncelleyebilir.</w:t>
-      </w:r>
-    </w:p>
-    <w:p>
-      <w:pPr>
-        <w:pStyle w:val="ListeParagraf"/>
+      </w:pPr>
+      <w:r>
+        <w:t>“Hizmet alan”</w:t>
+      </w:r>
+      <w:r>
+        <w:t xml:space="preserve"> can edit and update account information.</w:t>
+      </w:r>
+    </w:p>
+    <w:p>
+      <w:pPr>
+        <w:pStyle w:val="ListParagraph"/>
         <w:numPr>
           <w:ilvl w:val="1"/>
           <w:numId w:val="3"/>
         </w:numPr>
-        <w:rPr>
-          <w:b/>
-        </w:rPr>
-      </w:pPr>
-      <w:r>
-        <w:t>Hizmet veren kullanıcılara mesaj atabilir.</w:t>
-      </w:r>
-    </w:p>
-    <w:p>
-      <w:pPr>
-        <w:pStyle w:val="ListeParagraf"/>
+      </w:pPr>
+      <w:r>
+        <w:t>“Hizmet alan”</w:t>
+      </w:r>
+      <w:r>
+        <w:t xml:space="preserve"> can send a message to the serving user.</w:t>
+      </w:r>
+    </w:p>
+    <w:p>
+      <w:pPr>
+        <w:pStyle w:val="ListParagraph"/>
         <w:numPr>
           <w:ilvl w:val="1"/>
           <w:numId w:val="3"/>
         </w:numPr>
-        <w:rPr>
-          <w:b/>
-        </w:rPr>
-      </w:pPr>
-      <w:r>
-        <w:lastRenderedPageBreak/>
-        <w:t>Geçmiş sohbet</w:t>
-      </w:r>
-      <w:r>
-        <w:t>lerini görüntüleyebilir.</w:t>
-      </w:r>
-    </w:p>
-    <w:p>
-      <w:pPr>
-        <w:pStyle w:val="ListeParagraf"/>
+      </w:pPr>
+      <w:r>
+        <w:t>“Hizmet alan”</w:t>
+      </w:r>
+      <w:r>
+        <w:t xml:space="preserve"> can view past conversations.</w:t>
+      </w:r>
+    </w:p>
+    <w:p>
+      <w:pPr>
+        <w:pStyle w:val="ListParagraph"/>
         <w:numPr>
           <w:ilvl w:val="1"/>
           <w:numId w:val="3"/>
         </w:numPr>
-        <w:rPr>
-          <w:b/>
-        </w:rPr>
-      </w:pPr>
-      <w:r>
-        <w:t>Sistemde arama yapabilir.</w:t>
-      </w:r>
-    </w:p>
-    <w:p>
-      <w:pPr>
-        <w:pStyle w:val="ListeParagraf"/>
+      </w:pPr>
+      <w:r>
+        <w:t>“Hizmet alan”</w:t>
+      </w:r>
+      <w:r>
+        <w:t xml:space="preserve"> can search</w:t>
+      </w:r>
+      <w:r>
+        <w:t xml:space="preserve"> on</w:t>
+      </w:r>
+      <w:r>
+        <w:t xml:space="preserve"> the system.</w:t>
+      </w:r>
+    </w:p>
+    <w:p>
+      <w:pPr>
+        <w:pStyle w:val="ListParagraph"/>
         <w:numPr>
           <w:ilvl w:val="1"/>
           <w:numId w:val="3"/>
         </w:numPr>
-        <w:rPr>
-          <w:b/>
-        </w:rPr>
-      </w:pPr>
-      <w:r>
-        <w:t>Hizmet aldığı kişiler hakkında yorum yapabilir.</w:t>
-      </w:r>
-    </w:p>
-    <w:p>
-      <w:pPr>
-        <w:pStyle w:val="ListeParagraf"/>
+      </w:pPr>
+      <w:r>
+        <w:t>“Hizmet alan”</w:t>
+      </w:r>
+      <w:r>
+        <w:t xml:space="preserve"> can comment on people who have been served.</w:t>
+      </w:r>
+    </w:p>
+    <w:p>
+      <w:pPr>
+        <w:pStyle w:val="ListParagraph"/>
         <w:numPr>
           <w:ilvl w:val="1"/>
           <w:numId w:val="3"/>
         </w:numPr>
-        <w:rPr>
-          <w:b/>
-        </w:rPr>
-      </w:pPr>
-      <w:r>
-        <w:t>Yaptığı yorumları düzenleyebilir.</w:t>
-      </w:r>
-    </w:p>
-    <w:p>
-      <w:pPr>
-        <w:pStyle w:val="ListeParagraf"/>
+      </w:pPr>
+      <w:r>
+        <w:t>“Hizmet alan” can edit comments itselfs</w:t>
+      </w:r>
+      <w:r>
+        <w:t xml:space="preserve"> made.</w:t>
+      </w:r>
+    </w:p>
+    <w:p>
+      <w:pPr>
+        <w:pStyle w:val="ListParagraph"/>
         <w:numPr>
           <w:ilvl w:val="1"/>
           <w:numId w:val="3"/>
         </w:numPr>
-        <w:rPr>
-          <w:b/>
-        </w:rPr>
-      </w:pPr>
-      <w:r>
-        <w:t>Arama ekranında filtreleme yapabilir.</w:t>
-      </w:r>
-    </w:p>
-    <w:p>
-      <w:pPr>
-        <w:pStyle w:val="ListeParagraf"/>
+      </w:pPr>
+      <w:r>
+        <w:t>“Hizmet alan”</w:t>
+      </w:r>
+      <w:r>
+        <w:t xml:space="preserve"> can filter on the search screen.</w:t>
+      </w:r>
+    </w:p>
+    <w:p>
+      <w:pPr>
+        <w:pStyle w:val="ListParagraph"/>
         <w:numPr>
           <w:ilvl w:val="1"/>
           <w:numId w:val="3"/>
         </w:numPr>
-        <w:rPr>
-          <w:b/>
-        </w:rPr>
-      </w:pPr>
-      <w:r>
-        <w:t>Kullanıcıları puana göre sıralayabilir.</w:t>
-      </w:r>
-    </w:p>
-    <w:p>
-      <w:pPr>
-        <w:pStyle w:val="ListeParagraf"/>
+      </w:pPr>
+      <w:r>
+        <w:t>“Hizmet alan” users can sort by rate</w:t>
+      </w:r>
+      <w:r>
+        <w:t>.</w:t>
+      </w:r>
+    </w:p>
+    <w:p>
+      <w:pPr>
+        <w:pStyle w:val="ListParagraph"/>
         <w:numPr>
           <w:ilvl w:val="1"/>
           <w:numId w:val="3"/>
         </w:numPr>
-        <w:rPr>
-          <w:b/>
-        </w:rPr>
-      </w:pPr>
-      <w:r>
-        <w:t>Hizmet aldığı kişiyi</w:t>
-      </w:r>
-      <w:r>
-        <w:t xml:space="preserve"> oylayabilir.</w:t>
-      </w:r>
-    </w:p>
-    <w:p>
-      <w:pPr>
-        <w:pStyle w:val="ListeParagraf"/>
+      </w:pPr>
+      <w:r>
+        <w:t>“Hizmet alan”</w:t>
+      </w:r>
+      <w:r>
+        <w:t xml:space="preserve"> may vote for the person he serves.</w:t>
+      </w:r>
+    </w:p>
+    <w:p>
+      <w:pPr>
+        <w:pStyle w:val="ListParagraph"/>
         <w:numPr>
           <w:ilvl w:val="1"/>
           <w:numId w:val="3"/>
         </w:numPr>
-        <w:rPr>
-          <w:b/>
-        </w:rPr>
-      </w:pPr>
-      <w:r>
-        <w:t>Kullanıcıları engelleyebilir.</w:t>
-      </w:r>
-    </w:p>
-    <w:p>
-      <w:pPr>
-        <w:pStyle w:val="ListeParagraf"/>
+      </w:pPr>
+      <w:r>
+        <w:t>“Hizmet alan”</w:t>
+      </w:r>
+      <w:r>
+        <w:t xml:space="preserve"> can block</w:t>
+      </w:r>
+      <w:r>
+        <w:t xml:space="preserve"> users</w:t>
+      </w:r>
+      <w:r>
+        <w:t>.</w:t>
+      </w:r>
+    </w:p>
+    <w:p>
+      <w:pPr>
+        <w:pStyle w:val="ListParagraph"/>
         <w:numPr>
           <w:ilvl w:val="1"/>
           <w:numId w:val="3"/>
         </w:numPr>
-        <w:rPr>
-          <w:b/>
-        </w:rPr>
-      </w:pPr>
-      <w:r>
-        <w:t>Hesabını kapatabilir.</w:t>
-      </w:r>
-    </w:p>
-    <w:p>
-      <w:pPr>
-        <w:pStyle w:val="ListeParagraf"/>
+      </w:pPr>
+      <w:r>
+        <w:t>“Hizmet alan”</w:t>
+      </w:r>
+      <w:r>
+        <w:t xml:space="preserve"> can turn off his account.</w:t>
+      </w:r>
+    </w:p>
+    <w:p>
+      <w:pPr>
+        <w:pStyle w:val="ListParagraph"/>
         <w:numPr>
           <w:ilvl w:val="1"/>
           <w:numId w:val="3"/>
         </w:numPr>
-        <w:rPr>
-          <w:b/>
-        </w:rPr>
-      </w:pPr>
-      <w:r>
-        <w:t>Mesaj geçmişini silebilir.</w:t>
-      </w:r>
-    </w:p>
-    <w:p>
-      <w:pPr>
-        <w:pStyle w:val="ListeParagraf"/>
+      </w:pPr>
+      <w:r>
+        <w:t>“Hizmet alan”</w:t>
+      </w:r>
+      <w:r>
+        <w:t xml:space="preserve"> can delete the message history.</w:t>
+      </w:r>
+    </w:p>
+    <w:p>
+      <w:pPr>
+        <w:pStyle w:val="ListParagraph"/>
         <w:ind w:left="1440"/>
         <w:rPr>
           <w:b/>
@@ -2238,7 +2248,7 @@
     </w:p>
     <w:p>
       <w:pPr>
-        <w:pStyle w:val="T1"/>
+        <w:pStyle w:val="TOC1"/>
         <w:numPr>
           <w:ilvl w:val="0"/>
           <w:numId w:val="0"/>
@@ -2254,7 +2264,7 @@
     </w:p>
     <w:p>
       <w:pPr>
-        <w:pStyle w:val="ListeParagraf"/>
+        <w:pStyle w:val="ListParagraph"/>
         <w:numPr>
           <w:ilvl w:val="1"/>
           <w:numId w:val="5"/>
@@ -2282,154 +2292,109 @@
     </w:p>
     <w:p>
       <w:pPr>
-        <w:pStyle w:val="ListeParagraf"/>
+        <w:pStyle w:val="ListParagraph"/>
         <w:numPr>
           <w:ilvl w:val="2"/>
           <w:numId w:val="2"/>
         </w:numPr>
       </w:pPr>
       <w:r>
-        <w:t>Bildirimler kullanıcılara hızlı bir şekilde iletilmelidir.</w:t>
-      </w:r>
-    </w:p>
-    <w:p>
-      <w:pPr>
-        <w:pStyle w:val="ListeParagraf"/>
+        <w:t>Notifications should be communicated quickly to the user.</w:t>
+      </w:r>
+    </w:p>
+    <w:p>
+      <w:pPr>
+        <w:pStyle w:val="ListParagraph"/>
         <w:numPr>
           <w:ilvl w:val="2"/>
           <w:numId w:val="2"/>
         </w:numPr>
-        <w:rPr>
-          <w:b/>
-          <w:sz w:val="28"/>
-        </w:rPr>
-      </w:pPr>
-      <w:r>
-        <w:rPr>
-          <w:sz w:val="28"/>
-        </w:rPr>
-        <w:t>Yazılım 100 milyon kullanıcıyı desteklemelidir.</w:t>
-      </w:r>
-    </w:p>
-    <w:p>
-      <w:pPr>
-        <w:pStyle w:val="ListeParagraf"/>
+      </w:pPr>
+      <w:r>
+        <w:t>The software should support 100 million users.</w:t>
+      </w:r>
+    </w:p>
+    <w:p>
+      <w:pPr>
+        <w:pStyle w:val="ListParagraph"/>
         <w:numPr>
           <w:ilvl w:val="2"/>
           <w:numId w:val="2"/>
         </w:numPr>
-        <w:rPr>
-          <w:b/>
-          <w:sz w:val="28"/>
-        </w:rPr>
-      </w:pPr>
-      <w:r>
-        <w:rPr>
-          <w:sz w:val="28"/>
-        </w:rPr>
-        <w:t>Yazılım tüm Windows, Linux ve MacOs sürümlerinde çalışmalıdır.</w:t>
-      </w:r>
-    </w:p>
-    <w:p>
-      <w:pPr>
-        <w:pStyle w:val="ListeParagraf"/>
+      </w:pPr>
+      <w:r>
+        <w:t>The software should work on all Windows, Linux and MacOS versions.</w:t>
+      </w:r>
+    </w:p>
+    <w:p>
+      <w:pPr>
+        <w:pStyle w:val="ListParagraph"/>
         <w:numPr>
           <w:ilvl w:val="2"/>
           <w:numId w:val="2"/>
         </w:numPr>
-        <w:rPr>
-          <w:b/>
-          <w:sz w:val="28"/>
-        </w:rPr>
-      </w:pPr>
-      <w:r>
-        <w:rPr>
-          <w:sz w:val="28"/>
-        </w:rPr>
-        <w:t>Yazılım mobil uyumlu olmalıdır.</w:t>
-      </w:r>
-    </w:p>
-    <w:p>
-      <w:pPr>
-        <w:pStyle w:val="ListeParagraf"/>
+      </w:pPr>
+      <w:r>
+        <w:t>The software must be mobile-compatible.</w:t>
+      </w:r>
+    </w:p>
+    <w:p>
+      <w:pPr>
+        <w:pStyle w:val="ListParagraph"/>
         <w:numPr>
           <w:ilvl w:val="2"/>
           <w:numId w:val="2"/>
         </w:numPr>
-        <w:rPr>
-          <w:sz w:val="28"/>
-        </w:rPr>
-      </w:pPr>
-      <w:r>
-        <w:rPr>
-          <w:sz w:val="28"/>
-        </w:rPr>
-        <w:t xml:space="preserve">Yazılım %90 uptime </w:t>
-      </w:r>
-      <w:r>
-        <w:rPr>
-          <w:sz w:val="28"/>
-        </w:rPr>
-        <w:t>sağlamalıdır.</w:t>
-      </w:r>
-    </w:p>
-    <w:p>
-      <w:pPr>
-        <w:pStyle w:val="ListeParagraf"/>
+      </w:pPr>
+      <w:r>
+        <w:t>The software will provide 90% uptime.</w:t>
+      </w:r>
+    </w:p>
+    <w:p>
+      <w:pPr>
+        <w:pStyle w:val="ListParagraph"/>
         <w:numPr>
           <w:ilvl w:val="2"/>
           <w:numId w:val="2"/>
         </w:numPr>
-        <w:rPr>
-          <w:sz w:val="28"/>
-        </w:rPr>
-      </w:pPr>
-      <w:r>
-        <w:rPr>
-          <w:sz w:val="28"/>
-        </w:rPr>
-        <w:t>Sistem güvenli olmalıdır. Kullanıcı bilgileri korunmalıdır.</w:t>
-      </w:r>
-    </w:p>
-    <w:p>
-      <w:pPr>
-        <w:pStyle w:val="ListeParagraf"/>
+      </w:pPr>
+      <w:r>
+        <w:t>The system must be secure. User information must be protected.</w:t>
+      </w:r>
+    </w:p>
+    <w:p>
+      <w:pPr>
+        <w:pStyle w:val="ListParagraph"/>
         <w:numPr>
           <w:ilvl w:val="2"/>
           <w:numId w:val="2"/>
         </w:numPr>
+      </w:pPr>
+      <w:r>
+        <w:t>It should offer high performance to the user (such as filtering within 1 second)</w:t>
+      </w:r>
+    </w:p>
+    <w:p>
+      <w:pPr>
+        <w:pStyle w:val="ListParagraph"/>
+        <w:ind w:left="1848"/>
         <w:rPr>
           <w:sz w:val="28"/>
         </w:rPr>
       </w:pPr>
-      <w:r>
+    </w:p>
+    <w:p>
+      <w:pPr>
+        <w:pStyle w:val="ListParagraph"/>
+        <w:ind w:left="1848"/>
         <w:rPr>
           <w:sz w:val="28"/>
         </w:rPr>
-        <w:t>Kullanıcıya yüksek performans sunmalıdır (Filtreleme işleminin 1 saniye içinde olması gibi )</w:t>
-      </w:r>
-    </w:p>
-    <w:p>
-      <w:pPr>
-        <w:pStyle w:val="ListeParagraf"/>
-        <w:ind w:left="1848"/>
-        <w:rPr>
-          <w:sz w:val="28"/>
-        </w:rPr>
-      </w:pPr>
-    </w:p>
-    <w:p>
-      <w:pPr>
-        <w:pStyle w:val="ListeParagraf"/>
-        <w:ind w:left="1848"/>
-        <w:rPr>
-          <w:sz w:val="28"/>
-        </w:rPr>
-      </w:pPr>
-    </w:p>
-    <w:p>
-      <w:pPr>
-        <w:pStyle w:val="ListeParagraf"/>
+      </w:pPr>
+    </w:p>
+    <w:p>
+      <w:pPr>
+        <w:pStyle w:val="ListParagraph"/>
         <w:numPr>
           <w:ilvl w:val="1"/>
           <w:numId w:val="2"/>
@@ -2450,115 +2415,91 @@
     </w:p>
     <w:p>
       <w:pPr>
-        <w:pStyle w:val="ListeParagraf"/>
+        <w:pStyle w:val="ListParagraph"/>
         <w:numPr>
           <w:ilvl w:val="2"/>
           <w:numId w:val="2"/>
         </w:numPr>
-        <w:rPr>
-          <w:sz w:val="28"/>
-        </w:rPr>
-      </w:pPr>
-      <w:r>
-        <w:rPr>
-          <w:sz w:val="28"/>
-        </w:rPr>
-        <w:t>Kullanıcı hesap bilgilerini e-posta yoluyla onaylamalıdır.</w:t>
-      </w:r>
-    </w:p>
-    <w:p>
-      <w:pPr>
-        <w:pStyle w:val="ListeParagraf"/>
+      </w:pPr>
+      <w:r>
+        <w:t>The user must confirm their account information via email.</w:t>
+      </w:r>
+    </w:p>
+    <w:p>
+      <w:pPr>
+        <w:pStyle w:val="ListParagraph"/>
         <w:numPr>
           <w:ilvl w:val="2"/>
           <w:numId w:val="2"/>
         </w:numPr>
-        <w:rPr>
-          <w:sz w:val="28"/>
-        </w:rPr>
-      </w:pPr>
-      <w:r>
-        <w:rPr>
-          <w:sz w:val="28"/>
-        </w:rPr>
-        <w:t>Kullanıcıya kolay bir ara yüz sunmalıdır.</w:t>
-      </w:r>
-    </w:p>
-    <w:p>
-      <w:pPr>
-        <w:pStyle w:val="ListeParagraf"/>
+      </w:pPr>
+      <w:r>
+        <w:t>The user should provide an easy interface.</w:t>
+      </w:r>
+    </w:p>
+    <w:p>
+      <w:pPr>
+        <w:pStyle w:val="ListParagraph"/>
         <w:numPr>
           <w:ilvl w:val="2"/>
           <w:numId w:val="2"/>
         </w:numPr>
-        <w:rPr>
-          <w:sz w:val="28"/>
-        </w:rPr>
-      </w:pPr>
-      <w:r>
-        <w:rPr>
-          <w:sz w:val="28"/>
-        </w:rPr>
-        <w:t>Kullanıcıya iyi bir hizmet kalitesi sunmalıdır.</w:t>
-      </w:r>
-    </w:p>
-    <w:p>
-      <w:pPr>
-        <w:pStyle w:val="ListeParagraf"/>
+      </w:pPr>
+      <w:r>
+        <w:t>The user should provide good service quality.</w:t>
+      </w:r>
+    </w:p>
+    <w:p>
+      <w:pPr>
+        <w:pStyle w:val="ListParagraph"/>
         <w:numPr>
           <w:ilvl w:val="2"/>
           <w:numId w:val="2"/>
         </w:numPr>
-        <w:rPr>
-          <w:sz w:val="28"/>
-        </w:rPr>
-      </w:pPr>
-      <w:r>
-        <w:rPr>
-          <w:sz w:val="28"/>
-        </w:rPr>
-        <w:t>Sistem belirtilen misyon ve vizyon doğrultusunda ilerlemelidir.</w:t>
-      </w:r>
-    </w:p>
-    <w:p>
-      <w:pPr>
-        <w:pStyle w:val="ListeParagraf"/>
+      </w:pPr>
+      <w:r>
+        <w:t>The system should proceed in line with the stated mission and vision.</w:t>
+      </w:r>
+    </w:p>
+    <w:p>
+      <w:pPr>
+        <w:pStyle w:val="ListParagraph"/>
         <w:numPr>
           <w:ilvl w:val="2"/>
           <w:numId w:val="2"/>
         </w:numPr>
-        <w:rPr>
-          <w:sz w:val="28"/>
-        </w:rPr>
-      </w:pPr>
-      <w:r>
-        <w:rPr>
-          <w:sz w:val="28"/>
-        </w:rPr>
-        <w:t>Bildirimler kullanıcılara hızlı bir şekilde iletilmelidir.</w:t>
-      </w:r>
-    </w:p>
-    <w:p>
-      <w:pPr>
-        <w:pStyle w:val="ListeParagraf"/>
+      </w:pPr>
+      <w:r>
+        <w:t>Notifications should be communicated quickly to the user.</w:t>
+      </w:r>
+    </w:p>
+    <w:p>
+      <w:pPr>
+        <w:pStyle w:val="ListParagraph"/>
         <w:numPr>
           <w:ilvl w:val="2"/>
           <w:numId w:val="2"/>
         </w:numPr>
-        <w:rPr>
-          <w:sz w:val="28"/>
-        </w:rPr>
-      </w:pPr>
-      <w:r>
-        <w:rPr>
-          <w:sz w:val="28"/>
-        </w:rPr>
-        <w:t>Sistemin kullanımı hakkında kullanıcıya ipuçları verilmelidir.</w:t>
-      </w:r>
-    </w:p>
-    <w:p>
-      <w:pPr>
-        <w:pStyle w:val="ListeParagraf"/>
+      </w:pPr>
+      <w:r>
+        <w:t>Hints should be given to the user about the use of the system.</w:t>
+      </w:r>
+    </w:p>
+    <w:p>
+      <w:pPr>
+        <w:pStyle w:val="ListParagraph"/>
+        <w:ind w:left="408"/>
+      </w:pPr>
+    </w:p>
+    <w:p>
+      <w:pPr>
+        <w:pStyle w:val="ListParagraph"/>
+        <w:ind w:left="408"/>
+      </w:pPr>
+    </w:p>
+    <w:p>
+      <w:pPr>
+        <w:pStyle w:val="ListParagraph"/>
         <w:numPr>
           <w:ilvl w:val="1"/>
           <w:numId w:val="2"/>
@@ -2578,212 +2519,159 @@
     </w:p>
     <w:p>
       <w:pPr>
-        <w:pStyle w:val="ListeParagraf"/>
+        <w:pStyle w:val="ListParagraph"/>
         <w:numPr>
           <w:ilvl w:val="2"/>
           <w:numId w:val="2"/>
         </w:numPr>
-        <w:rPr>
-          <w:sz w:val="28"/>
-        </w:rPr>
-      </w:pPr>
-      <w:r>
-        <w:rPr>
-          <w:sz w:val="28"/>
-        </w:rPr>
-        <w:t>Kullanıcı sözleşmesi ve gizlilik politikası sunmalıdır.</w:t>
-      </w:r>
-    </w:p>
-    <w:p>
-      <w:pPr>
-        <w:pStyle w:val="ListeParagraf"/>
+      </w:pPr>
+      <w:r>
+        <w:t>The user must submit a contract and privacy policy.</w:t>
+      </w:r>
+    </w:p>
+    <w:p>
+      <w:pPr>
+        <w:pStyle w:val="ListParagraph"/>
         <w:numPr>
           <w:ilvl w:val="2"/>
           <w:numId w:val="2"/>
         </w:numPr>
-        <w:rPr>
-          <w:sz w:val="28"/>
-        </w:rPr>
-      </w:pPr>
-      <w:r>
-        <w:rPr>
-          <w:sz w:val="28"/>
-        </w:rPr>
-        <w:t>Kullanıcı bilgilerinin korunacağı güvencesi verilmelidir.</w:t>
-      </w:r>
-    </w:p>
-    <w:p>
-      <w:pPr>
-        <w:pStyle w:val="T1"/>
+      </w:pPr>
+      <w:r>
+        <w:t>Security of user information should be provided.</w:t>
+      </w:r>
+    </w:p>
+    <w:p>
+      <w:pPr>
+        <w:pStyle w:val="TOC1"/>
         <w:numPr>
           <w:ilvl w:val="0"/>
           <w:numId w:val="0"/>
         </w:numPr>
         <w:ind w:left="360" w:hanging="360"/>
       </w:pPr>
-      <w:r>
+    </w:p>
+    <w:p>
+      <w:pPr>
+        <w:pStyle w:val="TOC1"/>
+        <w:numPr>
+          <w:ilvl w:val="0"/>
+          <w:numId w:val="0"/>
+        </w:numPr>
+        <w:ind w:left="360" w:hanging="360"/>
+      </w:pPr>
+    </w:p>
+    <w:p>
+      <w:pPr>
+        <w:pStyle w:val="TOC1"/>
+        <w:numPr>
+          <w:ilvl w:val="0"/>
+          <w:numId w:val="0"/>
+        </w:numPr>
+        <w:ind w:left="360" w:hanging="360"/>
+      </w:pPr>
+    </w:p>
+    <w:p>
+      <w:pPr>
+        <w:pStyle w:val="TOC1"/>
+        <w:numPr>
+          <w:ilvl w:val="0"/>
+          <w:numId w:val="0"/>
+        </w:numPr>
+        <w:ind w:left="360" w:hanging="360"/>
+      </w:pPr>
+      <w:r>
+        <w:lastRenderedPageBreak/>
         <w:t>Usability Requirements</w:t>
       </w:r>
     </w:p>
     <w:p>
-      <w:pPr>
-        <w:rPr>
+      <w:r>
+        <w:t>The user interface of the system will be very simple. By using the computer through the Aranıyor.ml, admin , “Hizmet alan” and “Hizmet veren” will be able to use easily. Their learning and use is very easy. It is enough for users to click on what they want. Our interface is simple, understandable and easy. Effectiveness of use: It is easy to reach the targets quickly and easily with few mistakes. Users can access the system via facebook or gmail accounts. The user can change the position on any page. Tips should be given to the user about the use of the system. Customers and service providers should be able to communicate directly with each other. Admin users should be able to see and navigate easily.</w:t>
+      </w:r>
+    </w:p>
+    <w:p>
+      <w:r>
+        <w:t>Intuitiveness: the interface is easy to learn and navigate; buttons, headers and help / error messages are easy to understand.</w:t>
+      </w:r>
+    </w:p>
+    <w:p>
+      <w:r>
+        <w:t>Low workload perception: The interface seems very frustrating and annoying, easy to use.</w:t>
+      </w:r>
+    </w:p>
+    <w:p>
+      <w:pPr>
+        <w:rPr>
+          <w:b/>
           <w:sz w:val="28"/>
         </w:rPr>
       </w:pPr>
       <w:r>
         <w:rPr>
+          <w:b/>
           <w:sz w:val="28"/>
         </w:rPr>
-        <w:t xml:space="preserve">Sistemin kullanıcı arabirimi çok basit olacak. </w:t>
-      </w:r>
-      <w:r>
-        <w:rPr>
+        <w:t>Sign In and Entering Scenario</w:t>
+      </w:r>
+    </w:p>
+    <w:p>
+      <w:r>
+        <w:t>Ahmet moved to a new quarters. There is no recognition in the district he is in, and the new home is in need of care. He should paint the house and repair the taps. But since Ahmet does not know anybody around there, he does not have any idea where he will reach those who will do those renovations. What I am going to do is to find that your friend has already enjoyed using it and recommended it to him. The website comes to mind. You reach your website by searching through Google. Ahmet needs to be a member in order to use the application. Ahmet is also active facebook user. The site has been subscribed to the site by using the 'Register with Facebook' option.</w:t>
+      </w:r>
+    </w:p>
+    <w:p>
+      <w:pPr>
+        <w:rPr>
+          <w:b/>
           <w:sz w:val="28"/>
         </w:rPr>
-        <w:t xml:space="preserve">Aranıyor.com aracılığıyla bilgisayarını kullanarak admin, hizmet veren ve hizmet alan kolayca kullanacak. Öğrenmeleri ve kullanmaları çok kolaydır. Kullanıcıların istediklerine tıklamaları yeterlidir. Arayüzümüz basit, anlaşılır ve kolaydır. </w:t>
-      </w:r>
-      <w:r>
-        <w:rPr>
+      </w:pPr>
+      <w:r>
+        <w:rPr>
+          <w:b/>
           <w:sz w:val="28"/>
         </w:rPr>
-        <w:t xml:space="preserve">Kullanımın etkinliği: Hedeflere </w:t>
-      </w:r>
-      <w:r>
-        <w:rPr>
+        <w:t xml:space="preserve">Search </w:t>
+      </w:r>
+      <w:r>
+        <w:rPr>
+          <w:b/>
           <w:sz w:val="28"/>
         </w:rPr>
-        <w:lastRenderedPageBreak/>
-        <w:t>hızlı ve kullanıcı hataları olmadan birkaç</w:t>
-      </w:r>
-      <w:r>
-        <w:rPr>
+        <w:t>to</w:t>
+      </w:r>
+      <w:r>
+        <w:rPr>
+          <w:b/>
           <w:sz w:val="28"/>
         </w:rPr>
-        <w:t xml:space="preserve"> kolaylıkla ulaşılması kolaydır. </w:t>
-      </w:r>
-      <w:r>
-        <w:rPr>
+        <w:t xml:space="preserve"> service provider </w:t>
+      </w:r>
+      <w:r>
+        <w:rPr>
+          <w:b/>
           <w:sz w:val="28"/>
         </w:rPr>
-        <w:t>Kullanıcılar sisteme facebook veya gmail hesaplar</w:t>
-      </w:r>
-      <w:r>
-        <w:rPr>
+        <w:t xml:space="preserve">in </w:t>
+      </w:r>
+      <w:r>
+        <w:rPr>
+          <w:b/>
           <w:sz w:val="28"/>
         </w:rPr>
-        <w:t xml:space="preserve">ı yoluyla girebilirler. </w:t>
-      </w:r>
-      <w:r>
-        <w:rPr>
-          <w:sz w:val="28"/>
-        </w:rPr>
-        <w:t xml:space="preserve">Kullanıcı herhangi bir sayfadaki konumu değiştirebilir. Kullanıcının sistemin kullanımı hakkında ipuçları verilmelidir. </w:t>
-      </w:r>
-      <w:r>
-        <w:rPr>
-          <w:sz w:val="28"/>
-        </w:rPr>
-        <w:t>Müşteri ve hizmet veren birbirleriyle direkt iletişime geçebilmelidir. Admin kullanıcıları rahatça görüp yönledirebilmelidir.</w:t>
-      </w:r>
-    </w:p>
-    <w:p>
-      <w:pPr>
-        <w:rPr>
-          <w:sz w:val="28"/>
-        </w:rPr>
-      </w:pPr>
-      <w:r>
-        <w:rPr>
-          <w:sz w:val="28"/>
-        </w:rPr>
-        <w:t>Sezgisellik: arayüz öğrenmek ve gezinmek kolaydır; düğmeler, başlıklar ve yardım / hata iletilerini anlamak kolaydır.</w:t>
-      </w:r>
-    </w:p>
-    <w:p>
-      <w:pPr>
-        <w:rPr>
-          <w:sz w:val="28"/>
-        </w:rPr>
-      </w:pPr>
-      <w:r>
-        <w:rPr>
-          <w:sz w:val="28"/>
-        </w:rPr>
-        <w:t>Düşük iş yükü algısı: Arayüz, korkutmaktan çok zahmetli ve sinir bozucu, kullanımı kolay görünüyor.</w:t>
-      </w:r>
-    </w:p>
-    <w:p>
-      <w:pPr>
-        <w:rPr>
-          <w:b/>
-          <w:sz w:val="28"/>
-        </w:rPr>
-      </w:pPr>
-      <w:r>
-        <w:rPr>
-          <w:b/>
-          <w:sz w:val="28"/>
-        </w:rPr>
-        <w:t>Üye olma ve giriş yapma Senaryosu</w:t>
-      </w:r>
-    </w:p>
-    <w:p>
-      <w:pPr>
-        <w:rPr>
-          <w:sz w:val="28"/>
-        </w:rPr>
-      </w:pPr>
-      <w:r>
-        <w:rPr>
-          <w:sz w:val="28"/>
-        </w:rPr>
-        <w:t>Ahmet yeni bir semte taşınmıştır. Taşındığı semtte herhangi bir tanıdığı yoktur ve yeni evinin bakıma ihtiyacı vardır. Evini boyatmalı ve musluklarını tamir ettirmesi gerekmektedir. Fakat Ahmet’in civarda herhangi bir tanıdığı olmadığı için bu tadilatları yapacak kişilere nereden ulaşacağı hakkında herhangi bir fikri yoktur. Ne yapacağım diye düşünürken daha önceden arkadaşının kullanıp memnun kaldığı v</w:t>
-      </w:r>
-      <w:r>
-        <w:rPr>
-          <w:sz w:val="28"/>
-        </w:rPr>
-        <w:t>e ona tavsiye ettiği aranıyor.ml</w:t>
-      </w:r>
-      <w:r>
-        <w:rPr>
-          <w:sz w:val="28"/>
-        </w:rPr>
-        <w:t xml:space="preserve"> web sitesi aklına gelir. Websitesine Google üzerinden arayarak ulaşır. Ahmetin uygulamayı kullanabilmesi için üye olması gerekmektedir. Ahmet aynı zamanda aktif facebook kullanıcısıdır. Sitenin kendine sunduğu ‘Facebook ile üye ol’ seçeneğini kullanarak siteye üye olmuştur.</w:t>
-      </w:r>
-    </w:p>
-    <w:p>
-      <w:pPr>
-        <w:rPr>
-          <w:sz w:val="28"/>
-        </w:rPr>
-      </w:pPr>
-    </w:p>
-    <w:p>
-      <w:pPr>
-        <w:rPr>
-          <w:b/>
-          <w:sz w:val="28"/>
-        </w:rPr>
-      </w:pPr>
-      <w:r>
-        <w:rPr>
-          <w:b/>
-          <w:sz w:val="28"/>
-        </w:rPr>
-        <w:t>Hizmet vereni sistemde arama</w:t>
-      </w:r>
-    </w:p>
-    <w:p>
-      <w:r>
-        <w:rPr>
-          <w:sz w:val="28"/>
-        </w:rPr>
-        <w:t>Selin ailesi ile birlikte tatile gidecektir. Fakat hazırlık esnasında aklına ciddi bir detay takılmıştır. Bu detay selinin köpeği olan nuriyi nereye bırakacağıdır. Tatil yapacakları otel evcil hayvan kabul etmiyordu. Selin nuriyi birine emanet etmek zorundaydı ve herhangi bir yakını nuriyi kabul etmiyordu. Selin daha önce evlerini boyayan Mustafa ustayı buldukları web sitesinden bu konuya da araniyor.ml aracılığıyla çözebileceğini düşünür. Aranıyor.ml sitesine giriş yaparak kategoriler bölümünden evcil hayvan bakıcılığı altındaki köpek bakıcılığı bölümünü seçer. Araniyor.ml nin kendisine sunduğu kolaylıklardan  puana göre sırala, şehre ve semte göre filtreleme özelliğini kullanarak profesyonel</w:t>
-      </w:r>
-      <w:r>
-        <w:t xml:space="preserve"> köpek bakıcısı olan Tutkuya ulaşır.</w:t>
+        <w:t>system</w:t>
+      </w:r>
+    </w:p>
+    <w:p>
+      <w:r>
+        <w:t xml:space="preserve">Selin will go on holiday with his family. However, during the preparation, the mind has been put in serious detail. Where will the Selin </w:t>
+      </w:r>
+      <w:r>
+        <w:t>leave the dog, Nuri</w:t>
+      </w:r>
+      <w:r>
+        <w:t>? The hotel does not accept pets for the holidays. Selin has to entrust somebody to nuriyi, and any relatives do not accept nuriyi. Selin thinks that he can solve this problem through his website. Logging in .ml will select the dog care section under pet care from the categories section. It is searched for by the convenience that the ML offers to him, and by using the filtering feature according to the city and the sidekick, Tutkuya, a professional dog carer, is reached.</w:t>
       </w:r>
     </w:p>
     <w:p/>
@@ -2800,225 +2688,471 @@
           <w:b/>
           <w:sz w:val="28"/>
         </w:rPr>
+        <w:t xml:space="preserve">Send message to </w:t>
+      </w:r>
+      <w:r>
+        <w:rPr>
+          <w:b/>
+          <w:sz w:val="28"/>
+        </w:rPr>
+        <w:t>service provider</w:t>
+      </w:r>
+      <w:r>
+        <w:rPr>
+          <w:b/>
+          <w:sz w:val="28"/>
+        </w:rPr>
+        <w:t xml:space="preserve"> from system</w:t>
+      </w:r>
+    </w:p>
+    <w:p>
+      <w:r>
+        <w:t xml:space="preserve">Selin will go on holiday with his family. However, during the preparation, the mind has been put in serious detail. </w:t>
+      </w:r>
+      <w:r>
+        <w:t xml:space="preserve">Where will the Selin </w:t>
+      </w:r>
+      <w:r>
+        <w:t>leave the dog, Nuri</w:t>
+      </w:r>
+      <w:r>
+        <w:t>?</w:t>
+      </w:r>
+      <w:r>
+        <w:t xml:space="preserve"> </w:t>
+      </w:r>
+      <w:r>
+        <w:t>The hotel did not accept pets for the holidays. Selin had to entrust somebody to the nuriy and did not accept any relatives. Selin thinks that he can solve this problem through his website. Logging in .ml will select the dog care section under pet care from the categories section. It is searched for by the convenience that the ML offers to him, and by using the filtering feature according to the city and the sidekick, Tutkuya, a professional dog carer, is reached. Selin Tutkun examines the profile and then decides that he is the person he is looking for. Click on the send message button to communicate with your passion. Then they will talk about the subject.</w:t>
+      </w:r>
+    </w:p>
+    <w:p>
+      <w:pPr>
+        <w:rPr>
+          <w:b/>
+          <w:sz w:val="28"/>
+        </w:rPr>
+      </w:pPr>
+      <w:r>
+        <w:rPr>
+          <w:b/>
+          <w:sz w:val="28"/>
+        </w:rPr>
         <w:lastRenderedPageBreak/>
-        <w:t>Hizmet verene sistemden mesaj atma</w:t>
-      </w:r>
-    </w:p>
-    <w:p>
-      <w:pPr>
+        <w:t>Block the Disturbing U</w:t>
+      </w:r>
+      <w:r>
         <w:rPr>
           <w:b/>
           <w:sz w:val="28"/>
         </w:rPr>
-      </w:pPr>
-      <w:r>
-        <w:rPr>
+        <w:t>ser</w:t>
+      </w:r>
+    </w:p>
+    <w:p>
+      <w:r>
+        <w:t>Laçin lives alone in Izmir. When sh</w:t>
+      </w:r>
+      <w:r>
+        <w:t xml:space="preserve">e wakes up in the morning, </w:t>
+      </w:r>
+      <w:r>
+        <w:t>s</w:t>
+      </w:r>
+      <w:r>
+        <w:t xml:space="preserve">he gets a big surprise when </w:t>
+      </w:r>
+      <w:r>
+        <w:t>s</w:t>
+      </w:r>
+      <w:r>
+        <w:t xml:space="preserve">he </w:t>
+      </w:r>
+      <w:r>
+        <w:t>goes to the bathroom to break her face. After throwing her</w:t>
+      </w:r>
+      <w:r>
+        <w:t xml:space="preserve"> teeth in the night, </w:t>
+      </w:r>
+      <w:r>
+        <w:t>s</w:t>
+      </w:r>
+      <w:r>
+        <w:t>he forgot h</w:t>
+      </w:r>
+      <w:r>
+        <w:t>er</w:t>
+      </w:r>
+      <w:r>
+        <w:t xml:space="preserve"> taps and this caused the house to flood. As a result of long efforts, Lacin cleared the bathtub, but the water caused the furniture to bloom. By using the web site, Selim came to the mas</w:t>
+      </w:r>
+      <w:r>
+        <w:t>ter and changed the furniture. Master S</w:t>
+      </w:r>
+      <w:r>
+        <w:t xml:space="preserve">elim has liked the </w:t>
+      </w:r>
+      <w:r>
+        <w:t xml:space="preserve">Laçin </w:t>
+      </w:r>
+      <w:r>
+        <w:t>and is looking for communication again</w:t>
+      </w:r>
+      <w:r>
+        <w:t xml:space="preserve"> on aranıyor.ml </w:t>
+      </w:r>
+      <w:r>
+        <w:t xml:space="preserve">. This situation, which is very uncomfortable in this situation, is used to block the </w:t>
+      </w:r>
+      <w:r>
+        <w:t>user who has been offered to her</w:t>
+      </w:r>
+      <w:r>
+        <w:t xml:space="preserve"> by the Lacin site, which prevents the </w:t>
+      </w:r>
+      <w:r>
+        <w:t>master S</w:t>
+      </w:r>
+      <w:r>
+        <w:t>elim and annoying situation.</w:t>
+      </w:r>
+    </w:p>
+    <w:p>
+      <w:pPr>
+        <w:rPr>
+          <w:b/>
           <w:sz w:val="28"/>
         </w:rPr>
-        <w:t>Selin ailesi ile birlikte tatile gidecektir. Fakat hazırlık esnasında aklına ciddi bir detay takılmıştır. Bu detay selinin köpeği olan nuriyi nereye bırakacağıdır. Tatil yapacakları otel evcil hayvan kabul etmiyordu. Selin nuriyi birine emanet etmek zorundaydı ve herhangi bir yakını nuriyi kabul etmiyordu. Selin daha önce evlerini boyayan Mustafa ustayı buldukları web sitesinden bu konuya da araniyor.ml aracılığıyla çözebileceğini düşünür. Aranıyor.ml sitesine giriş yaparak kategoriler bölümünden evcil hayvan bakıcılığı altındaki köpek bakıcılığı bölümünü seçer. Araniyor.ml nin kendisine sunduğu kolaylıklardan  puana göre sırala, şehre ve semte göre filtreleme özelliğini kullanarak profesyonel</w:t>
-      </w:r>
-      <w:r>
-        <w:t xml:space="preserve"> köpek bakıcısı olan Tutkuya ulaşır. Selin Tutkunun profilini inceledikten sonra aradığı kişi olduğuna karar verir. Mesaj gönder butonuna tıklayarak tutku ile iletişime geçer. </w:t>
-      </w:r>
-      <w:r>
-        <w:t>Daha sonra konu ile ilgili detayları konuşurlar.</w:t>
-      </w:r>
-    </w:p>
-    <w:p>
-      <w:pPr>
+      </w:pPr>
+      <w:r>
         <w:rPr>
           <w:b/>
           <w:sz w:val="28"/>
         </w:rPr>
-      </w:pPr>
+        <w:t>Voting of the Person S</w:t>
+      </w:r>
       <w:r>
         <w:rPr>
           <w:b/>
           <w:sz w:val="28"/>
         </w:rPr>
-        <w:t>Rahatsız eden kullanıcıyı engelleme</w:t>
-      </w:r>
-    </w:p>
-    <w:p>
-      <w:pPr>
-        <w:rPr>
+        <w:t>erving</w:t>
+      </w:r>
+      <w:r>
+        <w:rPr>
+          <w:b/>
           <w:sz w:val="28"/>
         </w:rPr>
-      </w:pPr>
-      <w:r>
-        <w:rPr>
+        <w:t xml:space="preserve"> </w:t>
+      </w:r>
+    </w:p>
+    <w:p>
+      <w:r>
+        <w:t xml:space="preserve">Selin will go on holiday with his family. However, during the preparation, the mind has been put in serious detail. </w:t>
+      </w:r>
+      <w:r>
+        <w:t xml:space="preserve">Where will the Selin </w:t>
+      </w:r>
+      <w:r>
+        <w:t>leave the dog, Nuri</w:t>
+      </w:r>
+      <w:r>
+        <w:t>?</w:t>
+      </w:r>
+      <w:r>
+        <w:t xml:space="preserve"> </w:t>
+      </w:r>
+      <w:r>
+        <w:t xml:space="preserve">The hotel did not accept pets for the holidays. Selin had </w:t>
+      </w:r>
+      <w:r>
+        <w:t>to entrust somebody to the nuri</w:t>
+      </w:r>
+      <w:r>
+        <w:t xml:space="preserve"> and did not accept any relatives. Selin thinks that </w:t>
+      </w:r>
+      <w:r>
+        <w:t>s</w:t>
+      </w:r>
+      <w:r>
+        <w:t xml:space="preserve">he can solve this problem through his website. Logging in </w:t>
+      </w:r>
+      <w:r>
+        <w:t>aranıyor</w:t>
+      </w:r>
+      <w:r>
+        <w:t xml:space="preserve">.ml will select the dog care section under pet care from the categories section. It is searched for by the convenience that the </w:t>
+      </w:r>
+      <w:r>
+        <w:t>aranıyor.ml offers to her</w:t>
+      </w:r>
+      <w:r>
+        <w:t>, and by using the filtering feature according t</w:t>
+      </w:r>
+      <w:r>
+        <w:t>o the city and the sidekick, to Tutku</w:t>
+      </w:r>
+      <w:r>
+        <w:t>, a professional dog carer, is reached. Selin examines the</w:t>
+      </w:r>
+      <w:r>
+        <w:t xml:space="preserve"> Tutlu’s</w:t>
+      </w:r>
+      <w:r>
+        <w:t xml:space="preserve"> profile and then decides that </w:t>
+      </w:r>
+      <w:r>
+        <w:t>s</w:t>
+      </w:r>
+      <w:r>
+        <w:t xml:space="preserve">he is the person </w:t>
+      </w:r>
+      <w:r>
+        <w:t>s</w:t>
+      </w:r>
+      <w:r>
+        <w:t>he is looking for. Click on the send mess</w:t>
+      </w:r>
+      <w:r>
+        <w:t>age button to communicate with Tutku</w:t>
+      </w:r>
+      <w:r>
+        <w:t>. Then they will talk about the subject. In the morning when</w:t>
+      </w:r>
+      <w:r>
+        <w:t xml:space="preserve"> they will go on a trip, Tutku</w:t>
+      </w:r>
+      <w:r>
+        <w:t xml:space="preserve"> will be delivere</w:t>
+      </w:r>
+      <w:r>
+        <w:t>d. At the end of the day, Tutku takes care of Nuri</w:t>
+      </w:r>
+      <w:r>
+        <w:t xml:space="preserve"> for 1 week and delivers</w:t>
+      </w:r>
+      <w:r>
+        <w:t xml:space="preserve"> Nuri</w:t>
+      </w:r>
+      <w:r>
+        <w:t>. Selin i</w:t>
+      </w:r>
+      <w:r>
+        <w:t>s very surprised. Because she</w:t>
+      </w:r>
+      <w:r>
+        <w:t xml:space="preserve"> has received</w:t>
+      </w:r>
+      <w:r>
+        <w:t xml:space="preserve"> Nuri</w:t>
+      </w:r>
+      <w:r>
+        <w:t xml:space="preserve"> very healthy delivery. Selin, who is quite satisfied with</w:t>
+      </w:r>
+      <w:r>
+        <w:t xml:space="preserve"> Tutku</w:t>
+      </w:r>
+      <w:r>
+        <w:t xml:space="preserve">, </w:t>
+      </w:r>
+      <w:r>
+        <w:t>is being searched for helping her</w:t>
+      </w:r>
+      <w:r>
+        <w:t>self and helping other people.</w:t>
+      </w:r>
+    </w:p>
+    <w:p>
+      <w:pPr>
+        <w:rPr>
+          <w:b/>
           <w:sz w:val="28"/>
         </w:rPr>
-        <w:t xml:space="preserve">Laçin İzmirde yalnız yaşamaktadır. Sabah uyandığında yüzünü yıkamak için banyoya gittiğinde büyük bir sürpriz ile karşılaşmıştır. Gece dişlerini fırladıktan sonra musluğu açık unutmuş ve bu durum evi su basmasına neden olmuştur. Uzun uğraşlar sonucunda Laçin banyoyu temizlemiştir fakat sular mobilyanın kabarmasına sebep olmuştur. Laçin araniyor.ml web sitesini </w:t>
-      </w:r>
-      <w:r>
-        <w:rPr>
+      </w:pPr>
+      <w:r>
+        <w:rPr>
+          <w:b/>
           <w:sz w:val="28"/>
         </w:rPr>
-        <w:t>kullanarak Selim ustaya ulaşıp</w:t>
-      </w:r>
-      <w:r>
-        <w:rPr>
+        <w:t>Comment on th</w:t>
+      </w:r>
+      <w:r>
+        <w:rPr>
+          <w:b/>
           <w:sz w:val="28"/>
         </w:rPr>
-        <w:t xml:space="preserve"> mobilyaları değiştirmiştir. Selim usta Laçinden hoşlanmıştır ve tekrar iletişime geçmek için araniyor.ml den sürekli mesaj atmaktadır. Bu durumdan oldukça rahatsız olan Laçin sitenin kendisine sunduğu kullanıcıyı bloklama özelliğini kullanarak selim ustayı engeller ve rahatsız edici olan bu durum son bulmuş olur. </w:t>
-      </w:r>
-    </w:p>
-    <w:p>
-      <w:pPr>
+        <w:t>e Service P</w:t>
+      </w:r>
+      <w:r>
         <w:rPr>
           <w:b/>
           <w:sz w:val="28"/>
         </w:rPr>
-      </w:pPr>
-      <w:r>
+        <w:t>rovider</w:t>
+      </w:r>
+    </w:p>
+    <w:p>
+      <w:r>
+        <w:t>Selin will go on holiday with his family. However, during the preparation, the mind has been put in serious detail.</w:t>
+      </w:r>
+      <w:r>
+        <w:t xml:space="preserve"> </w:t>
+      </w:r>
+      <w:r>
+        <w:t xml:space="preserve">Where will the Selin </w:t>
+      </w:r>
+      <w:r>
+        <w:t>leave the dog, Nuri</w:t>
+      </w:r>
+      <w:r>
+        <w:t>?</w:t>
+      </w:r>
+      <w:r>
+        <w:t xml:space="preserve"> </w:t>
+      </w:r>
+      <w:r>
+        <w:t>The hotel did not accept pets f</w:t>
+      </w:r>
+      <w:r>
+        <w:t>or the holidays</w:t>
+      </w:r>
+      <w:r>
+        <w:t xml:space="preserve">. Selin thinks that </w:t>
+      </w:r>
+      <w:r>
+        <w:t>s</w:t>
+      </w:r>
+      <w:r>
+        <w:t>he can solve this problem through website</w:t>
+      </w:r>
+      <w:r>
+        <w:t xml:space="preserve"> which is aranıyor.ml </w:t>
+      </w:r>
+      <w:r>
+        <w:t xml:space="preserve">. Logging in </w:t>
+      </w:r>
+      <w:r>
+        <w:t>aranıyor</w:t>
+      </w:r>
+      <w:r>
+        <w:t xml:space="preserve">.ml will select the dog care section under pet care from the categories section. It is searched for by the convenience that the </w:t>
+      </w:r>
+      <w:r>
+        <w:t>aranıyor.ml</w:t>
+      </w:r>
+      <w:r>
+        <w:t xml:space="preserve"> offers to h</w:t>
+      </w:r>
+      <w:r>
+        <w:t>er</w:t>
+      </w:r>
+      <w:r>
+        <w:t>, and by using the filtering feature according to th</w:t>
+      </w:r>
+      <w:r>
+        <w:t>e city and the sidekick,to Tutku</w:t>
+      </w:r>
+      <w:r>
+        <w:t>, a professional dog carer, i</w:t>
+      </w:r>
+      <w:r>
+        <w:t xml:space="preserve">s reached. Selin </w:t>
+      </w:r>
+      <w:r>
+        <w:t xml:space="preserve">examines the </w:t>
+      </w:r>
+      <w:r>
+        <w:t xml:space="preserve">Tutku’s </w:t>
+      </w:r>
+      <w:r>
+        <w:t xml:space="preserve">profile and then decides that </w:t>
+      </w:r>
+      <w:r>
+        <w:t>s</w:t>
+      </w:r>
+      <w:r>
+        <w:t xml:space="preserve">he is the person </w:t>
+      </w:r>
+      <w:r>
+        <w:t>s</w:t>
+      </w:r>
+      <w:r>
+        <w:t>he is looking for. Click on the send message button to communicate with</w:t>
+      </w:r>
+      <w:r>
+        <w:t>Tutku</w:t>
+      </w:r>
+      <w:r>
+        <w:t xml:space="preserve">. Then they will talk about the subject. In the morning </w:t>
+      </w:r>
+      <w:r>
+        <w:t>when they will go on a trip, Tutku</w:t>
+      </w:r>
+      <w:r>
+        <w:t xml:space="preserve"> will be delivered. At the end of the day, </w:t>
+      </w:r>
+      <w:r>
+        <w:t xml:space="preserve">Tutku </w:t>
+      </w:r>
+      <w:r>
+        <w:t xml:space="preserve">takes care of </w:t>
+      </w:r>
+      <w:r>
+        <w:t xml:space="preserve">Nuri </w:t>
+      </w:r>
+      <w:r>
+        <w:t>for 1 week and delivers</w:t>
+      </w:r>
+      <w:r>
+        <w:t>to Nuri</w:t>
+      </w:r>
+      <w:r>
+        <w:t>. Selin, who is quite satisfied with</w:t>
+      </w:r>
+      <w:r>
+        <w:t>Tutlu</w:t>
+      </w:r>
+      <w:r>
+        <w:t>, is wanted to help Tutku and also to help other people</w:t>
+      </w:r>
+      <w:r>
+        <w:t xml:space="preserve"> so she suscribed and rate to Tutku</w:t>
+      </w:r>
+      <w:r>
+        <w:t>.</w:t>
+      </w:r>
+    </w:p>
+    <w:p>
+      <w:pPr>
         <w:rPr>
           <w:b/>
           <w:sz w:val="28"/>
         </w:rPr>
-        <w:t xml:space="preserve">Hizmet veren kişiyi oylama </w:t>
-      </w:r>
-    </w:p>
-    <w:p>
-      <w:pPr>
+      </w:pPr>
+      <w:r>
         <w:rPr>
           <w:b/>
           <w:sz w:val="28"/>
         </w:rPr>
-      </w:pPr>
-      <w:r>
-        <w:rPr>
+        <w:t>Being a service provider</w:t>
+      </w:r>
+      <w:r>
+        <w:rPr>
+          <w:b/>
           <w:sz w:val="28"/>
         </w:rPr>
-        <w:t>Selin ailesi ile birlikte tatile gidecektir. Fakat hazırlık esnasında aklına ciddi bir detay takılmıştır. Bu detay selinin köpeği olan nuriyi nereye bırakacağıdır. Tatil yapacakları otel evcil hayvan kabul etmiyordu. Selin nuriyi birine emanet etmek zorundaydı ve herhangi bir yakını nuriyi kabul etmiyordu. Selin daha önce evlerini boyayan Mustafa ustayı buldukları web sitesinden bu konuya da araniyor.ml aracılığıyla çözebileceğini düşünür. Aranıyor.ml sitesine giriş yaparak kategoriler bölümünden evcil hayvan bakıcılığı altındaki köpek bakıcılığı bölümünü seçer. Araniyor.ml nin kendisine sunduğu kolaylıklardan  puana göre sırala, şehre ve semte göre filtreleme özelliğini kullanarak profesyonel</w:t>
-      </w:r>
-      <w:r>
-        <w:t xml:space="preserve"> köpek bakıcısı olan Tutkuya ulaşır. Selin Tutkunun profilini inceledikten sonra aradığı kişi olduğuna karar verir. Mesaj gönder butonuna tıklayarak tutku ile iletişime geçer. Daha sonra konu ile ilgili detayları konuşurlar. Tatile gidecekleri sabah Tutku nuriyi teslim alır. </w:t>
-      </w:r>
-      <w:r>
-        <w:t xml:space="preserve">1 hafta boyunca Nuriye bakan tutku gün </w:t>
-      </w:r>
-      <w:r>
-        <w:lastRenderedPageBreak/>
-        <w:t>sonunda seline nuriyi teslim eder. Selin çok şaşırmıştır. Çünkü nuriyi çok sağlıklı teslim almıştır. Tutkudan oldukça memnun kalan selin hem kendisine yardımcı olmak hem de diğer insanlara yardımcı olmak adına araniyor.ml üzerinden</w:t>
-      </w:r>
-      <w:r>
-        <w:t xml:space="preserve"> tutkunun bakıcılığını 5 puan üzerinden 5 vererek oylar.</w:t>
-      </w:r>
-    </w:p>
-    <w:p>
-      <w:pPr>
-        <w:rPr>
-          <w:b/>
-          <w:sz w:val="28"/>
-        </w:rPr>
-      </w:pPr>
-      <w:r>
-        <w:rPr>
-          <w:b/>
-          <w:sz w:val="28"/>
-        </w:rPr>
-        <w:t>Hizmet veren kişi hakkında yorum yapma</w:t>
-      </w:r>
-    </w:p>
-    <w:p>
-      <w:pPr>
-        <w:rPr>
-          <w:b/>
-          <w:sz w:val="28"/>
-        </w:rPr>
-      </w:pPr>
-      <w:r>
-        <w:rPr>
-          <w:sz w:val="28"/>
-        </w:rPr>
-        <w:t>Selin ailesi ile birlikte tatile gidecektir. Fakat hazırlık esnasında aklına ciddi bir detay takılmıştır. Bu detay selinin köpeği olan nuriyi nereye bırakacağıdır. Tatil yapacakları otel evcil hayvan kabul etmiyordu. Selin nuriyi birine emanet etmek zorundaydı ve herhangi bir yakını nuriyi kabul etmiyordu. Selin daha önce evlerini boyayan Mustafa ustayı buldukları web sitesinden bu konuya da araniyor.ml aracılığıyla çözebileceğini düşünür. Aranıyor.ml sitesine giriş yaparak kategoriler bölümünden evcil hayvan bakıcılığı altındaki köpek bakıcılığı bölümünü seçer. Araniyor.ml nin kendisine sunduğu kolaylıklardan  puana göre sırala, şehre ve semte göre filtreleme özelliğini kullanarak profesyonel</w:t>
-      </w:r>
-      <w:r>
-        <w:t xml:space="preserve"> köpek bakıcısı olan Tutkuya ulaşır. Selin Tutkunun profilini inceledikten sonra aradığı kişi olduğuna karar verir. Mesaj gönder butonuna tıklayarak tutku ile iletişime geçer. Daha sonra konu ile ilgili detayları konuşurlar. Tatile gidecekleri sabah Tutku nuriyi teslim alır. 1 hafta boyunca Nuriye bakan tutku gün sonunda seline nuriyi teslim eder. Tutkudan oldukça </w:t>
-      </w:r>
-      <w:r>
-        <w:t>memnun kalan selin hem Tutkuya</w:t>
-      </w:r>
-      <w:r>
-        <w:t xml:space="preserve"> yardımcı olmak hem de diğer insanlara yardımcı olmak adına araniyor.ml üzerinden tutku adına yorum yapar</w:t>
-      </w:r>
-      <w:r>
-        <w:t xml:space="preserve"> ve puan verir</w:t>
-      </w:r>
-      <w:r>
-        <w:t>.</w:t>
-      </w:r>
-    </w:p>
-    <w:p>
-      <w:pPr>
-        <w:rPr>
-          <w:b/>
-          <w:sz w:val="28"/>
-        </w:rPr>
-      </w:pPr>
-      <w:r>
-        <w:rPr>
-          <w:b/>
-          <w:sz w:val="28"/>
-        </w:rPr>
-        <w:t>Sistemde hizmet veren kişi olma</w:t>
-      </w:r>
-    </w:p>
-    <w:p>
-      <w:pPr>
-        <w:rPr>
-          <w:sz w:val="28"/>
-        </w:rPr>
-      </w:pPr>
-      <w:r>
-        <w:rPr>
-          <w:sz w:val="28"/>
-        </w:rPr>
-        <w:t>Burak Bilgisayar Mühendisliği son sınıf öğrencisidir. Web tasarım konusunda kendisini oldukça geliştirmiştir. Yeni projeler ile kendisini daha da geliştirmek ve aynı zamanda maddi anlamda ailesine destek olmak ister.Araniyor.ml aktif kullanıcısı olan burak kendisinin de sitede hizmet veren olabileceğini düşünür. Siteye giriş yapar ve hizmet veren ol butonuna tıklayarak gerekli alanları doldurduktan sonra sistemde artık hizmet veren kişiler arasında yer almıştır.</w:t>
-      </w:r>
-    </w:p>
-    <w:p>
-      <w:pPr>
-        <w:rPr>
-          <w:sz w:val="28"/>
-        </w:rPr>
-      </w:pPr>
-    </w:p>
-    <w:p>
-      <w:pPr>
-        <w:rPr>
-          <w:sz w:val="28"/>
-        </w:rPr>
-      </w:pPr>
-    </w:p>
-    <w:p>
-      <w:pPr>
-        <w:rPr>
-          <w:sz w:val="28"/>
-        </w:rPr>
-      </w:pPr>
-    </w:p>
-    <w:p>
-      <w:pPr>
-        <w:rPr>
-          <w:sz w:val="28"/>
-        </w:rPr>
-      </w:pPr>
-    </w:p>
-    <w:p>
-      <w:pPr>
-        <w:rPr>
-          <w:sz w:val="28"/>
-        </w:rPr>
-      </w:pPr>
-    </w:p>
-    <w:p>
-      <w:pPr>
-        <w:rPr>
-          <w:sz w:val="28"/>
-        </w:rPr>
-      </w:pPr>
+        <w:t xml:space="preserve"> on the System</w:t>
+      </w:r>
+    </w:p>
+    <w:p>
+      <w:r>
+        <w:t xml:space="preserve">Burak is a senior at Computer Engineering. He has greatly improved himself in web design. He wants to further develop himself with new projects and at the same time to support his family in financial terms. Burak, </w:t>
+      </w:r>
+      <w:r>
+        <w:t>who is an active user of arayanıyor.ml</w:t>
+      </w:r>
+      <w:r>
+        <w:t>, thinks that he may also serve on the site. After logging in to the site and filling the required fields by clicking on the service provider button, the system is now among the service providers.</w:t>
+      </w:r>
     </w:p>
     <w:p>
       <w:pPr>
@@ -3036,7 +3170,7 @@
     </w:p>
     <w:tbl>
       <w:tblPr>
-        <w:tblStyle w:val="TabloKlavuzu"/>
+        <w:tblStyle w:val="TableGrid"/>
         <w:tblW w:w="9840" w:type="dxa"/>
         <w:tblLook w:val="04A0" w:firstRow="1" w:lastRow="0" w:firstColumn="1" w:lastColumn="0" w:noHBand="0" w:noVBand="1"/>
       </w:tblPr>
@@ -3075,24 +3209,17 @@
           <w:p>
             <w:pPr>
               <w:rPr>
+                <w:rFonts w:cstheme="minorHAnsi"/>
                 <w:b/>
-                <w:sz w:val="28"/>
-              </w:rPr>
-            </w:pPr>
-            <w:r>
-              <w:rPr>
+              </w:rPr>
+            </w:pPr>
+            <w:r>
+              <w:rPr>
+                <w:rFonts w:cstheme="minorHAnsi"/>
                 <w:b/>
-                <w:sz w:val="28"/>
-              </w:rPr>
-              <w:t>Üye olma Senaryosu</w:t>
-            </w:r>
-          </w:p>
-          <w:p>
-            <w:pPr>
-              <w:rPr>
-                <w:rFonts w:cstheme="minorHAnsi"/>
-              </w:rPr>
-            </w:pPr>
+              </w:rPr>
+              <w:t>Becoming a Member Scenario</w:t>
+            </w:r>
           </w:p>
         </w:tc>
       </w:tr>
@@ -3184,110 +3311,86 @@
           </w:tcPr>
           <w:p>
             <w:pPr>
-              <w:pStyle w:val="ListeParagraf"/>
+              <w:pStyle w:val="ListParagraph"/>
               <w:numPr>
                 <w:ilvl w:val="0"/>
-                <w:numId w:val="7"/>
+                <w:numId w:val="20"/>
               </w:numPr>
-              <w:rPr>
-                <w:sz w:val="28"/>
-              </w:rPr>
-            </w:pPr>
-            <w:r>
-              <w:rPr>
-                <w:sz w:val="28"/>
-              </w:rPr>
-              <w:t>Ahmet üye ol seçeneğine basar.</w:t>
-            </w:r>
-          </w:p>
-          <w:p>
-            <w:pPr>
-              <w:pStyle w:val="ListeParagraf"/>
+            </w:pPr>
+            <w:r>
+              <w:t>Ahmet clicked</w:t>
+            </w:r>
+            <w:r>
+              <w:t xml:space="preserve"> in signing up</w:t>
+            </w:r>
+            <w:r>
+              <w:t xml:space="preserve"> button</w:t>
+            </w:r>
+            <w:r>
+              <w:t>.</w:t>
+            </w:r>
+          </w:p>
+          <w:p>
+            <w:pPr>
+              <w:pStyle w:val="ListParagraph"/>
               <w:numPr>
                 <w:ilvl w:val="0"/>
-                <w:numId w:val="7"/>
+                <w:numId w:val="20"/>
               </w:numPr>
-              <w:rPr>
-                <w:sz w:val="28"/>
-              </w:rPr>
-            </w:pPr>
-            <w:r>
-              <w:rPr>
-                <w:sz w:val="28"/>
-              </w:rPr>
-              <w:t xml:space="preserve"> Üye olma ekranı açılır. Ekranda facebook ile hızlı üye ol, Google+ ile hızlı üye ol vardır.</w:t>
-            </w:r>
-          </w:p>
-          <w:p>
-            <w:pPr>
-              <w:pStyle w:val="ListeParagraf"/>
+            </w:pPr>
+            <w:r>
+              <w:t>The sign-up screen opens. Quickly sign up with facebook on the screen, and become a fast member with Google+.</w:t>
+            </w:r>
+          </w:p>
+          <w:p>
+            <w:pPr>
+              <w:pStyle w:val="ListParagraph"/>
               <w:numPr>
                 <w:ilvl w:val="0"/>
-                <w:numId w:val="7"/>
+                <w:numId w:val="20"/>
               </w:numPr>
-              <w:rPr>
-                <w:sz w:val="28"/>
-              </w:rPr>
-            </w:pPr>
-            <w:r>
-              <w:rPr>
-                <w:sz w:val="28"/>
-              </w:rPr>
-              <w:t>Ahmet, Facebook ile hızlı üye ol seçeneğini seçer.</w:t>
-            </w:r>
-          </w:p>
-          <w:p>
-            <w:pPr>
-              <w:pStyle w:val="ListeParagraf"/>
+            </w:pPr>
+            <w:r>
+              <w:t>Ahmet chooses the fast sign up option with Facebook.</w:t>
+            </w:r>
+          </w:p>
+          <w:p>
+            <w:pPr>
+              <w:pStyle w:val="ListParagraph"/>
               <w:numPr>
                 <w:ilvl w:val="0"/>
-                <w:numId w:val="7"/>
+                <w:numId w:val="20"/>
               </w:numPr>
-              <w:rPr>
-                <w:sz w:val="28"/>
-              </w:rPr>
-            </w:pPr>
-            <w:r>
-              <w:rPr>
-                <w:sz w:val="28"/>
-              </w:rPr>
-              <w:t>Sistem facebook’a bağlanır ve facebook sayfasını açar.</w:t>
-            </w:r>
-          </w:p>
-          <w:p>
-            <w:pPr>
-              <w:pStyle w:val="ListeParagraf"/>
+            </w:pPr>
+            <w:r>
+              <w:t>The system connects to facebook and opens facebook page.</w:t>
+            </w:r>
+          </w:p>
+          <w:p>
+            <w:pPr>
+              <w:pStyle w:val="ListParagraph"/>
               <w:numPr>
                 <w:ilvl w:val="0"/>
-                <w:numId w:val="7"/>
+                <w:numId w:val="20"/>
               </w:numPr>
-              <w:rPr>
-                <w:sz w:val="28"/>
-              </w:rPr>
-            </w:pPr>
-            <w:r>
-              <w:rPr>
-                <w:sz w:val="28"/>
-              </w:rPr>
-              <w:t xml:space="preserve">Ahmet açılan kendi facebook sayfasından onay verir. </w:t>
-            </w:r>
-          </w:p>
-          <w:p>
-            <w:pPr>
-              <w:pStyle w:val="ListeParagraf"/>
+            </w:pPr>
+            <w:r>
+              <w:t>Ahmet opens his own facebook page.</w:t>
+            </w:r>
+          </w:p>
+          <w:p>
+            <w:pPr>
+              <w:pStyle w:val="ListParagraph"/>
               <w:numPr>
                 <w:ilvl w:val="0"/>
-                <w:numId w:val="7"/>
+                <w:numId w:val="20"/>
               </w:numPr>
-              <w:rPr>
-                <w:sz w:val="28"/>
-              </w:rPr>
-            </w:pPr>
-            <w:r>
-              <w:rPr>
-                <w:sz w:val="28"/>
-              </w:rPr>
-              <w:t>İki taraf da onayladıktan sonra Ahmet’in Aranıyor.ml’e üyeliği gerçekleşmiş olur.</w:t>
+            </w:pPr>
+            <w:r>
+              <w:t>After both sides have</w:t>
+            </w:r>
+            <w:r>
+              <w:t xml:space="preserve"> approved membership of Ahmet on aranıyor.ml .</w:t>
             </w:r>
           </w:p>
         </w:tc>
@@ -3303,7 +3406,7 @@
     </w:p>
     <w:tbl>
       <w:tblPr>
-        <w:tblStyle w:val="TabloKlavuzu"/>
+        <w:tblStyle w:val="TableGrid"/>
         <w:tblW w:w="9840" w:type="dxa"/>
         <w:tblLook w:val="04A0" w:firstRow="1" w:lastRow="0" w:firstColumn="1" w:lastColumn="0" w:noHBand="0" w:noVBand="1"/>
       </w:tblPr>
@@ -3325,21 +3428,12 @@
                 <w:rFonts w:cstheme="minorHAnsi"/>
               </w:rPr>
             </w:pPr>
-            <w:proofErr w:type="spellStart"/>
             <w:r>
               <w:rPr>
                 <w:rFonts w:cstheme="minorHAnsi"/>
                 <w:i/>
               </w:rPr>
-              <w:t>Scanario</w:t>
-            </w:r>
-            <w:proofErr w:type="spellEnd"/>
-            <w:r>
-              <w:rPr>
-                <w:rFonts w:cstheme="minorHAnsi"/>
-                <w:i/>
-              </w:rPr>
-              <w:t xml:space="preserve"> Name</w:t>
+              <w:t>Scanario Name</w:t>
             </w:r>
           </w:p>
         </w:tc>
@@ -3350,31 +3444,17 @@
           <w:p>
             <w:pPr>
               <w:rPr>
+                <w:rFonts w:cstheme="minorHAnsi"/>
                 <w:b/>
-                <w:sz w:val="28"/>
-              </w:rPr>
-            </w:pPr>
-            <w:r>
-              <w:rPr>
+              </w:rPr>
+            </w:pPr>
+            <w:r>
+              <w:rPr>
+                <w:rFonts w:cstheme="minorHAnsi"/>
                 <w:b/>
-                <w:sz w:val="28"/>
-              </w:rPr>
-              <w:t>Giriş</w:t>
-            </w:r>
-            <w:r>
-              <w:rPr>
-                <w:b/>
-                <w:sz w:val="28"/>
-              </w:rPr>
-              <w:t xml:space="preserve"> yapma Senaryosu</w:t>
-            </w:r>
-          </w:p>
-          <w:p>
-            <w:pPr>
-              <w:rPr>
-                <w:rFonts w:cstheme="minorHAnsi"/>
-              </w:rPr>
-            </w:pPr>
+              </w:rPr>
+              <w:t>Login Scenario</w:t>
+            </w:r>
           </w:p>
         </w:tc>
       </w:tr>
@@ -3392,47 +3472,13 @@
                 <w:rFonts w:cstheme="minorHAnsi"/>
               </w:rPr>
             </w:pPr>
-            <w:proofErr w:type="spellStart"/>
             <w:r>
               <w:rPr>
                 <w:rFonts w:cstheme="minorHAnsi"/>
                 <w:i/>
               </w:rPr>
-              <w:t>Participating</w:t>
-            </w:r>
-            <w:proofErr w:type="spellEnd"/>
-            <w:r>
-              <w:rPr>
-                <w:rFonts w:cstheme="minorHAnsi"/>
-                <w:i/>
-              </w:rPr>
-              <w:t xml:space="preserve"> </w:t>
-            </w:r>
-            <w:proofErr w:type="spellStart"/>
-            <w:r>
-              <w:rPr>
-                <w:rFonts w:cstheme="minorHAnsi"/>
-                <w:i/>
-              </w:rPr>
-              <w:t>actor</w:t>
-            </w:r>
-            <w:proofErr w:type="spellEnd"/>
-            <w:r>
-              <w:rPr>
-                <w:rFonts w:cstheme="minorHAnsi"/>
-                <w:i/>
-              </w:rPr>
-              <w:t xml:space="preserve"> </w:t>
-            </w:r>
-            <w:proofErr w:type="spellStart"/>
-            <w:r>
-              <w:rPr>
-                <w:rFonts w:cstheme="minorHAnsi"/>
-                <w:i/>
-              </w:rPr>
-              <w:t>instances</w:t>
-            </w:r>
-            <w:proofErr w:type="spellEnd"/>
+              <w:t>Participating actor instances</w:t>
+            </w:r>
           </w:p>
         </w:tc>
         <w:tc>
@@ -3446,24 +3492,13 @@
                 <w:u w:val="single"/>
               </w:rPr>
             </w:pPr>
-            <w:proofErr w:type="spellStart"/>
-            <w:proofErr w:type="gramStart"/>
             <w:r>
               <w:rPr>
                 <w:rFonts w:cstheme="minorHAnsi"/>
                 <w:u w:val="single"/>
               </w:rPr>
-              <w:t>HizmetAlan:Araniyor</w:t>
-            </w:r>
-            <w:proofErr w:type="gramEnd"/>
-            <w:r>
-              <w:rPr>
-                <w:rFonts w:cstheme="minorHAnsi"/>
-                <w:u w:val="single"/>
-              </w:rPr>
-              <w:t>.ml</w:t>
-            </w:r>
-            <w:proofErr w:type="spellEnd"/>
+              <w:t>HizmetAlan:Araniyor.ml</w:t>
+            </w:r>
           </w:p>
           <w:p>
             <w:pPr>
@@ -3489,37 +3524,12 @@
                 <w:i/>
               </w:rPr>
             </w:pPr>
-            <w:proofErr w:type="spellStart"/>
             <w:r>
               <w:rPr>
                 <w:rFonts w:cstheme="minorHAnsi"/>
                 <w:i/>
               </w:rPr>
-              <w:t>Flow</w:t>
-            </w:r>
-            <w:proofErr w:type="spellEnd"/>
-            <w:r>
-              <w:rPr>
-                <w:rFonts w:cstheme="minorHAnsi"/>
-                <w:i/>
-              </w:rPr>
-              <w:t xml:space="preserve"> of </w:t>
-            </w:r>
-            <w:proofErr w:type="spellStart"/>
-            <w:r>
-              <w:rPr>
-                <w:rFonts w:cstheme="minorHAnsi"/>
-                <w:i/>
-              </w:rPr>
-              <w:t>events</w:t>
-            </w:r>
-            <w:proofErr w:type="spellEnd"/>
-            <w:r>
-              <w:rPr>
-                <w:rFonts w:cstheme="minorHAnsi"/>
-                <w:i/>
-              </w:rPr>
-              <w:t xml:space="preserve"> </w:t>
+              <w:t xml:space="preserve">Flow of events </w:t>
             </w:r>
           </w:p>
           <w:p>
@@ -3536,116 +3546,62 @@
           </w:tcPr>
           <w:p>
             <w:pPr>
-              <w:pStyle w:val="ListeParagraf"/>
+              <w:pStyle w:val="ListParagraph"/>
               <w:numPr>
                 <w:ilvl w:val="0"/>
-                <w:numId w:val="19"/>
+                <w:numId w:val="24"/>
               </w:numPr>
-              <w:rPr>
-                <w:sz w:val="28"/>
-              </w:rPr>
-            </w:pPr>
-            <w:r>
-              <w:rPr>
-                <w:sz w:val="28"/>
-              </w:rPr>
-              <w:t xml:space="preserve">Ahmet </w:t>
-            </w:r>
-            <w:r>
-              <w:rPr>
-                <w:sz w:val="28"/>
-              </w:rPr>
-              <w:t>Giriş yap butonuna tıklar</w:t>
-            </w:r>
-          </w:p>
-          <w:p>
-            <w:pPr>
-              <w:pStyle w:val="ListeParagraf"/>
+            </w:pPr>
+            <w:r>
+              <w:t>Ahmet clicks on Login button</w:t>
+            </w:r>
+            <w:r>
+              <w:t>.</w:t>
+            </w:r>
+          </w:p>
+          <w:p>
+            <w:pPr>
+              <w:pStyle w:val="ListParagraph"/>
               <w:numPr>
                 <w:ilvl w:val="0"/>
-                <w:numId w:val="19"/>
+                <w:numId w:val="24"/>
               </w:numPr>
-              <w:rPr>
-                <w:sz w:val="28"/>
-              </w:rPr>
-            </w:pPr>
-            <w:r>
-              <w:rPr>
-                <w:sz w:val="28"/>
-              </w:rPr>
-              <w:t>Giriş yapma seçenekleri ekranı açılır.</w:t>
-            </w:r>
-          </w:p>
-          <w:p>
-            <w:pPr>
-              <w:pStyle w:val="ListeParagraf"/>
+            </w:pPr>
+            <w:r>
+              <w:t xml:space="preserve">The </w:t>
+            </w:r>
+            <w:r>
+              <w:t>entering</w:t>
+            </w:r>
+            <w:r>
+              <w:t xml:space="preserve"> options screen opens.</w:t>
+            </w:r>
+          </w:p>
+          <w:p>
+            <w:pPr>
+              <w:pStyle w:val="ListParagraph"/>
               <w:numPr>
                 <w:ilvl w:val="0"/>
-                <w:numId w:val="19"/>
+                <w:numId w:val="24"/>
               </w:numPr>
-              <w:rPr>
-                <w:sz w:val="28"/>
-              </w:rPr>
-            </w:pPr>
-            <w:r>
-              <w:rPr>
-                <w:sz w:val="28"/>
-              </w:rPr>
-              <w:t xml:space="preserve">Ahmet </w:t>
-            </w:r>
-            <w:proofErr w:type="spellStart"/>
-            <w:r>
-              <w:rPr>
-                <w:sz w:val="28"/>
-              </w:rPr>
-              <w:t>facebook</w:t>
-            </w:r>
-            <w:proofErr w:type="spellEnd"/>
-            <w:r>
-              <w:rPr>
-                <w:sz w:val="28"/>
-              </w:rPr>
-              <w:t xml:space="preserve"> ile giriş yap seçeneğine tıklar.</w:t>
-            </w:r>
-          </w:p>
-          <w:p>
-            <w:pPr>
-              <w:pStyle w:val="ListeParagraf"/>
+            </w:pPr>
+            <w:r>
+              <w:t>Ahmet clicks on login with facebook.</w:t>
+            </w:r>
+          </w:p>
+          <w:p>
+            <w:pPr>
+              <w:pStyle w:val="ListParagraph"/>
               <w:numPr>
                 <w:ilvl w:val="0"/>
-                <w:numId w:val="19"/>
+                <w:numId w:val="24"/>
               </w:numPr>
-              <w:rPr>
-                <w:sz w:val="28"/>
-              </w:rPr>
-            </w:pPr>
-            <w:proofErr w:type="gramStart"/>
-            <w:r>
-              <w:rPr>
-                <w:sz w:val="28"/>
-              </w:rPr>
-              <w:t>Aranıyor.ml</w:t>
-            </w:r>
-            <w:proofErr w:type="gramEnd"/>
-            <w:r>
-              <w:rPr>
-                <w:sz w:val="28"/>
-              </w:rPr>
-              <w:t xml:space="preserve"> </w:t>
-            </w:r>
-            <w:proofErr w:type="spellStart"/>
-            <w:r>
-              <w:rPr>
-                <w:sz w:val="28"/>
-              </w:rPr>
-              <w:t>anasayfaya</w:t>
-            </w:r>
-            <w:proofErr w:type="spellEnd"/>
-            <w:r>
-              <w:rPr>
-                <w:sz w:val="28"/>
-              </w:rPr>
-              <w:t xml:space="preserve"> yönlendirir.</w:t>
+            </w:pPr>
+            <w:r>
+              <w:t>Looking for aranıyor.ml</w:t>
+            </w:r>
+            <w:r>
+              <w:t xml:space="preserve"> to redirect to home.</w:t>
             </w:r>
           </w:p>
         </w:tc>
@@ -3659,17 +3615,9 @@
         </w:rPr>
       </w:pPr>
     </w:p>
-    <w:p>
-      <w:pPr>
-        <w:rPr>
-          <w:b/>
-          <w:sz w:val="28"/>
-        </w:rPr>
-      </w:pPr>
-    </w:p>
     <w:tbl>
       <w:tblPr>
-        <w:tblStyle w:val="TabloKlavuzu"/>
+        <w:tblStyle w:val="TableGrid"/>
         <w:tblW w:w="9840" w:type="dxa"/>
         <w:tblLook w:val="04A0" w:firstRow="1" w:lastRow="0" w:firstColumn="1" w:lastColumn="0" w:noHBand="0" w:noVBand="1"/>
       </w:tblPr>
@@ -3707,24 +3655,17 @@
           <w:p>
             <w:pPr>
               <w:rPr>
+                <w:rFonts w:cstheme="minorHAnsi"/>
                 <w:b/>
-                <w:sz w:val="28"/>
-              </w:rPr>
-            </w:pPr>
-            <w:r>
-              <w:rPr>
+              </w:rPr>
+            </w:pPr>
+            <w:r>
+              <w:rPr>
+                <w:rFonts w:cstheme="minorHAnsi"/>
                 <w:b/>
-                <w:sz w:val="28"/>
-              </w:rPr>
-              <w:t>Hizmet vereni sistemde arama</w:t>
-            </w:r>
-          </w:p>
-          <w:p>
-            <w:pPr>
-              <w:rPr>
-                <w:rFonts w:cstheme="minorHAnsi"/>
-              </w:rPr>
-            </w:pPr>
+              </w:rPr>
+              <w:t>Search in service provider system</w:t>
+            </w:r>
           </w:p>
         </w:tc>
       </w:tr>
@@ -3816,85 +3757,78 @@
           </w:tcPr>
           <w:p>
             <w:pPr>
-              <w:pStyle w:val="ListeParagraf"/>
+              <w:pStyle w:val="ListParagraph"/>
               <w:numPr>
                 <w:ilvl w:val="0"/>
                 <w:numId w:val="11"/>
               </w:numPr>
             </w:pPr>
             <w:r>
-              <w:t>Selin kategoriler seçeneğini tıklar.</w:t>
-            </w:r>
-          </w:p>
-          <w:p>
-            <w:pPr>
-              <w:pStyle w:val="ListeParagraf"/>
+              <w:t xml:space="preserve">Selin </w:t>
+            </w:r>
+            <w:r>
+              <w:t xml:space="preserve"> c</w:t>
+            </w:r>
+            <w:r>
+              <w:t>lick</w:t>
+            </w:r>
+            <w:r>
+              <w:t>s</w:t>
+            </w:r>
+            <w:r>
+              <w:t xml:space="preserve"> on the categories option.</w:t>
+            </w:r>
+          </w:p>
+          <w:p>
+            <w:pPr>
+              <w:pStyle w:val="ListParagraph"/>
               <w:numPr>
                 <w:ilvl w:val="0"/>
                 <w:numId w:val="11"/>
               </w:numPr>
             </w:pPr>
             <w:r>
-              <w:t>Selin kategorilerde bulunan evcil hayvan bakıcılığı kategorisini seçer.</w:t>
-            </w:r>
-          </w:p>
-          <w:p>
-            <w:pPr>
-              <w:pStyle w:val="ListeParagraf"/>
+              <w:t>Selin selects the category of pet care in the categories.</w:t>
+            </w:r>
+          </w:p>
+          <w:p>
+            <w:pPr>
+              <w:pStyle w:val="ListParagraph"/>
               <w:numPr>
                 <w:ilvl w:val="0"/>
                 <w:numId w:val="11"/>
               </w:numPr>
             </w:pPr>
             <w:r>
-              <w:t>Selin evcil hayvan bakıcılığı kategorisin</w:t>
-            </w:r>
-            <w:r>
-              <w:t>e tıklar</w:t>
-            </w:r>
-            <w:r>
-              <w:t>.</w:t>
-            </w:r>
-          </w:p>
-          <w:p>
-            <w:pPr>
-              <w:pStyle w:val="ListeParagraf"/>
+              <w:t>Selin clicks on the pet care category.</w:t>
+            </w:r>
+          </w:p>
+          <w:p>
+            <w:pPr>
+              <w:pStyle w:val="ListParagraph"/>
               <w:numPr>
                 <w:ilvl w:val="0"/>
                 <w:numId w:val="11"/>
               </w:numPr>
             </w:pPr>
             <w:r>
-              <w:t xml:space="preserve">Selin </w:t>
-            </w:r>
-            <w:r>
-              <w:t>şehir bölümünden izmir olarak filtreler</w:t>
-            </w:r>
-            <w:r>
-              <w:t>.</w:t>
-            </w:r>
-          </w:p>
-          <w:p>
-            <w:pPr>
-              <w:pStyle w:val="ListeParagraf"/>
+              <w:t>Selin filters out Izmir from the city section.</w:t>
+            </w:r>
+          </w:p>
+          <w:p>
+            <w:pPr>
+              <w:pStyle w:val="ListParagraph"/>
               <w:numPr>
                 <w:ilvl w:val="0"/>
                 <w:numId w:val="11"/>
               </w:numPr>
             </w:pPr>
-            <w:proofErr w:type="gramStart"/>
-            <w:r>
-              <w:t>Aranıyor.ml</w:t>
-            </w:r>
-            <w:proofErr w:type="gramEnd"/>
-            <w:r>
-              <w:t xml:space="preserve"> filtreleme işlemini gerçekleştirir ve sonucu listeler.</w:t>
-            </w:r>
-          </w:p>
-          <w:p>
-            <w:pPr>
-              <w:pStyle w:val="ListeParagraf"/>
-            </w:pPr>
+            <w:r>
+              <w:t>Aranıyor.ml p</w:t>
+            </w:r>
+            <w:r>
+              <w:t>erforming the filtering process and listing the results.</w:t>
+            </w:r>
           </w:p>
         </w:tc>
       </w:tr>
@@ -3907,57 +3841,9 @@
         </w:rPr>
       </w:pPr>
     </w:p>
-    <w:p>
-      <w:pPr>
-        <w:rPr>
-          <w:b/>
-          <w:sz w:val="28"/>
-        </w:rPr>
-      </w:pPr>
-    </w:p>
-    <w:p>
-      <w:pPr>
-        <w:rPr>
-          <w:b/>
-          <w:sz w:val="28"/>
-        </w:rPr>
-      </w:pPr>
-    </w:p>
-    <w:p>
-      <w:pPr>
-        <w:rPr>
-          <w:b/>
-          <w:sz w:val="28"/>
-        </w:rPr>
-      </w:pPr>
-    </w:p>
-    <w:p>
-      <w:pPr>
-        <w:rPr>
-          <w:b/>
-          <w:sz w:val="28"/>
-        </w:rPr>
-      </w:pPr>
-    </w:p>
-    <w:p>
-      <w:pPr>
-        <w:rPr>
-          <w:b/>
-          <w:sz w:val="28"/>
-        </w:rPr>
-      </w:pPr>
-    </w:p>
-    <w:p>
-      <w:pPr>
-        <w:rPr>
-          <w:b/>
-          <w:sz w:val="28"/>
-        </w:rPr>
-      </w:pPr>
-    </w:p>
     <w:tbl>
       <w:tblPr>
-        <w:tblStyle w:val="TabloKlavuzu"/>
+        <w:tblStyle w:val="TableGrid"/>
         <w:tblW w:w="9840" w:type="dxa"/>
         <w:tblLook w:val="04A0" w:firstRow="1" w:lastRow="0" w:firstColumn="1" w:lastColumn="0" w:noHBand="0" w:noVBand="1"/>
       </w:tblPr>
@@ -3995,38 +3881,16 @@
           <w:p>
             <w:pPr>
               <w:rPr>
+                <w:rFonts w:cstheme="minorHAnsi"/>
+              </w:rPr>
+            </w:pPr>
+            <w:r>
+              <w:rPr>
+                <w:rFonts w:cstheme="minorHAnsi"/>
                 <w:b/>
-                <w:sz w:val="28"/>
-              </w:rPr>
-            </w:pPr>
-            <w:r>
-              <w:rPr>
-                <w:b/>
-                <w:sz w:val="28"/>
-              </w:rPr>
-              <w:t xml:space="preserve">Hizmet verene </w:t>
-            </w:r>
-            <w:r>
-              <w:rPr>
-                <w:b/>
-                <w:sz w:val="28"/>
-              </w:rPr>
-              <w:t xml:space="preserve">sistemden </w:t>
-            </w:r>
-            <w:r>
-              <w:rPr>
-                <w:b/>
-                <w:sz w:val="28"/>
-              </w:rPr>
-              <w:t>mesaj atma</w:t>
-            </w:r>
-          </w:p>
-          <w:p>
-            <w:pPr>
-              <w:rPr>
-                <w:rFonts w:cstheme="minorHAnsi"/>
-              </w:rPr>
-            </w:pPr>
+              </w:rPr>
+              <w:t>Send message to service provider on system</w:t>
+            </w:r>
           </w:p>
         </w:tc>
       </w:tr>
@@ -4118,87 +3982,85 @@
           </w:tcPr>
           <w:p>
             <w:pPr>
-              <w:pStyle w:val="ListeParagraf"/>
+              <w:pStyle w:val="ListParagraph"/>
               <w:numPr>
                 <w:ilvl w:val="0"/>
                 <w:numId w:val="12"/>
               </w:numPr>
             </w:pPr>
             <w:r>
-              <w:t xml:space="preserve">Selin </w:t>
-            </w:r>
-            <w:r>
-              <w:t>Mesaj at butonuna tıklar.</w:t>
-            </w:r>
-          </w:p>
-          <w:p>
-            <w:pPr>
-              <w:pStyle w:val="ListeParagraf"/>
+              <w:t>Selin clicks on the send message</w:t>
+            </w:r>
+            <w:r>
+              <w:t xml:space="preserve"> button.</w:t>
+            </w:r>
+          </w:p>
+          <w:p>
+            <w:pPr>
+              <w:pStyle w:val="ListParagraph"/>
               <w:numPr>
                 <w:ilvl w:val="0"/>
                 <w:numId w:val="12"/>
               </w:numPr>
             </w:pPr>
             <w:r>
-              <w:t>Mesajlaşma ekranı açılır</w:t>
-            </w:r>
-          </w:p>
-          <w:p>
-            <w:pPr>
-              <w:pStyle w:val="ListeParagraf"/>
+              <w:t>The Messaging screen opens</w:t>
+            </w:r>
+          </w:p>
+          <w:p>
+            <w:pPr>
+              <w:pStyle w:val="ListParagraph"/>
               <w:numPr>
                 <w:ilvl w:val="0"/>
                 <w:numId w:val="12"/>
               </w:numPr>
             </w:pPr>
             <w:r>
-              <w:t xml:space="preserve">Selin </w:t>
-            </w:r>
-            <w:proofErr w:type="spellStart"/>
-            <w:r>
-              <w:t>text</w:t>
-            </w:r>
-            <w:proofErr w:type="spellEnd"/>
-            <w:r>
-              <w:t xml:space="preserve"> bölümüne metin girer.</w:t>
-            </w:r>
-          </w:p>
-          <w:p>
-            <w:pPr>
-              <w:pStyle w:val="ListeParagraf"/>
+              <w:t>Selin enters text in the text section.</w:t>
+            </w:r>
+          </w:p>
+          <w:p>
+            <w:pPr>
+              <w:pStyle w:val="ListParagraph"/>
               <w:numPr>
                 <w:ilvl w:val="0"/>
                 <w:numId w:val="12"/>
               </w:numPr>
             </w:pPr>
             <w:r>
-              <w:t>Selin gönder butonuna tıklar.</w:t>
-            </w:r>
-          </w:p>
-          <w:p>
-            <w:pPr>
-              <w:pStyle w:val="ListeParagraf"/>
+              <w:t xml:space="preserve">Selin clicks on the send </w:t>
+            </w:r>
+            <w:r>
+              <w:t>button.</w:t>
+            </w:r>
+          </w:p>
+          <w:p>
+            <w:pPr>
+              <w:pStyle w:val="ListParagraph"/>
               <w:numPr>
                 <w:ilvl w:val="0"/>
                 <w:numId w:val="12"/>
               </w:numPr>
             </w:pPr>
-            <w:proofErr w:type="gramStart"/>
-            <w:r>
-              <w:t>Aranıyor.ml</w:t>
-            </w:r>
-            <w:proofErr w:type="gramEnd"/>
-            <w:r>
-              <w:t xml:space="preserve"> mesajı karşı kullanıcıya iletir.</w:t>
+            <w:r>
+              <w:t>Aranıyor.ml transfer the message to user.</w:t>
             </w:r>
           </w:p>
         </w:tc>
       </w:tr>
     </w:tbl>
-    <w:p/>
-    <w:p>
-      <w:pPr>
-        <w:pStyle w:val="ListeParagraf"/>
+    <w:p>
+      <w:pPr>
+        <w:pStyle w:val="ListParagraph"/>
+        <w:ind w:left="1440"/>
+        <w:rPr>
+          <w:b/>
+        </w:rPr>
+      </w:pPr>
+    </w:p>
+    <w:p>
+      <w:pPr>
+        <w:pStyle w:val="ListParagraph"/>
         <w:ind w:left="1440"/>
         <w:rPr>
           <w:b/>
@@ -4207,7 +4069,7 @@
     </w:p>
     <w:tbl>
       <w:tblPr>
-        <w:tblStyle w:val="TabloKlavuzu"/>
+        <w:tblStyle w:val="TableGrid"/>
         <w:tblW w:w="9840" w:type="dxa"/>
         <w:tblLook w:val="04A0" w:firstRow="1" w:lastRow="0" w:firstColumn="1" w:lastColumn="0" w:noHBand="0" w:noVBand="1"/>
       </w:tblPr>
@@ -4251,10 +4113,10 @@
             </w:pPr>
             <w:r>
               <w:rPr>
+                <w:rFonts w:cstheme="minorHAnsi"/>
                 <w:b/>
-                <w:sz w:val="28"/>
-              </w:rPr>
-              <w:t>Rahatsız eden kullanıcıyı engelleme</w:t>
+              </w:rPr>
+              <w:t>Block the disturbing user</w:t>
             </w:r>
           </w:p>
         </w:tc>
@@ -4347,74 +4209,26 @@
           </w:tcPr>
           <w:p>
             <w:pPr>
-              <w:pStyle w:val="ListeParagraf"/>
+              <w:pStyle w:val="ListParagraph"/>
               <w:numPr>
                 <w:ilvl w:val="0"/>
                 <w:numId w:val="14"/>
               </w:numPr>
-              <w:rPr>
-                <w:sz w:val="28"/>
-              </w:rPr>
-            </w:pPr>
-            <w:proofErr w:type="gramStart"/>
-            <w:r>
-              <w:rPr>
-                <w:sz w:val="28"/>
-              </w:rPr>
-              <w:t>Laçin</w:t>
-            </w:r>
-            <w:proofErr w:type="gramEnd"/>
-            <w:r>
-              <w:rPr>
-                <w:sz w:val="28"/>
-              </w:rPr>
-              <w:t xml:space="preserve"> </w:t>
-            </w:r>
-            <w:r>
-              <w:rPr>
-                <w:sz w:val="28"/>
-              </w:rPr>
-              <w:t>kullanıcıyı engelle butonuna basar.</w:t>
-            </w:r>
-          </w:p>
-          <w:p>
-            <w:pPr>
-              <w:pStyle w:val="ListeParagraf"/>
+            </w:pPr>
+            <w:r>
+              <w:t>Laçin clicks the block the user button.</w:t>
+            </w:r>
+          </w:p>
+          <w:p>
+            <w:pPr>
+              <w:pStyle w:val="ListParagraph"/>
               <w:numPr>
                 <w:ilvl w:val="0"/>
                 <w:numId w:val="14"/>
               </w:numPr>
-              <w:rPr>
-                <w:sz w:val="28"/>
-              </w:rPr>
-            </w:pPr>
-            <w:proofErr w:type="gramStart"/>
-            <w:r>
-              <w:rPr>
-                <w:sz w:val="28"/>
-              </w:rPr>
-              <w:t>Aranıyor.ml</w:t>
-            </w:r>
-            <w:proofErr w:type="gramEnd"/>
-            <w:r>
-              <w:rPr>
-                <w:sz w:val="28"/>
-              </w:rPr>
-              <w:t xml:space="preserve"> kullanıcının </w:t>
-            </w:r>
-            <w:proofErr w:type="spellStart"/>
-            <w:r>
-              <w:rPr>
-                <w:sz w:val="28"/>
-              </w:rPr>
-              <w:t>laçin</w:t>
-            </w:r>
-            <w:proofErr w:type="spellEnd"/>
-            <w:r>
-              <w:rPr>
-                <w:sz w:val="28"/>
-              </w:rPr>
-              <w:t xml:space="preserve"> ile ilişkisini engeller.</w:t>
+            </w:pPr>
+            <w:r>
+              <w:t>Aranıyor.ml prevents the user from associating with disturbing user.</w:t>
             </w:r>
           </w:p>
         </w:tc>
@@ -4434,72 +4248,9 @@
         </w:rPr>
       </w:pPr>
     </w:p>
-    <w:p>
-      <w:pPr>
-        <w:rPr>
-          <w:b/>
-        </w:rPr>
-      </w:pPr>
-    </w:p>
-    <w:p>
-      <w:pPr>
-        <w:rPr>
-          <w:b/>
-        </w:rPr>
-      </w:pPr>
-    </w:p>
-    <w:p>
-      <w:pPr>
-        <w:rPr>
-          <w:b/>
-        </w:rPr>
-      </w:pPr>
-    </w:p>
-    <w:p>
-      <w:pPr>
-        <w:rPr>
-          <w:b/>
-        </w:rPr>
-      </w:pPr>
-    </w:p>
-    <w:p>
-      <w:pPr>
-        <w:rPr>
-          <w:b/>
-        </w:rPr>
-      </w:pPr>
-    </w:p>
-    <w:p>
-      <w:pPr>
-        <w:rPr>
-          <w:b/>
-        </w:rPr>
-      </w:pPr>
-    </w:p>
-    <w:p>
-      <w:pPr>
-        <w:rPr>
-          <w:b/>
-        </w:rPr>
-      </w:pPr>
-    </w:p>
-    <w:p>
-      <w:pPr>
-        <w:rPr>
-          <w:b/>
-        </w:rPr>
-      </w:pPr>
-    </w:p>
-    <w:p>
-      <w:pPr>
-        <w:rPr>
-          <w:b/>
-        </w:rPr>
-      </w:pPr>
-    </w:p>
     <w:tbl>
       <w:tblPr>
-        <w:tblStyle w:val="TabloKlavuzu"/>
+        <w:tblStyle w:val="TableGrid"/>
         <w:tblW w:w="9840" w:type="dxa"/>
         <w:tblLook w:val="04A0" w:firstRow="1" w:lastRow="0" w:firstColumn="1" w:lastColumn="0" w:noHBand="0" w:noVBand="1"/>
       </w:tblPr>
@@ -4526,6 +4277,7 @@
                 <w:rFonts w:cstheme="minorHAnsi"/>
                 <w:i/>
               </w:rPr>
+              <w:lastRenderedPageBreak/>
               <w:t>Scanario Name</w:t>
             </w:r>
           </w:p>
@@ -4537,24 +4289,17 @@
           <w:p>
             <w:pPr>
               <w:rPr>
+                <w:rFonts w:cstheme="minorHAnsi"/>
                 <w:b/>
-                <w:sz w:val="28"/>
-              </w:rPr>
-            </w:pPr>
-            <w:r>
-              <w:rPr>
+              </w:rPr>
+            </w:pPr>
+            <w:r>
+              <w:rPr>
+                <w:rFonts w:cstheme="minorHAnsi"/>
                 <w:b/>
-                <w:sz w:val="28"/>
-              </w:rPr>
-              <w:t>Hizmet veren hakkında yorum yapma</w:t>
-            </w:r>
-          </w:p>
-          <w:p>
-            <w:pPr>
-              <w:rPr>
-                <w:rFonts w:cstheme="minorHAnsi"/>
-              </w:rPr>
-            </w:pPr>
+              </w:rPr>
+              <w:t>Comment on the service</w:t>
+            </w:r>
           </w:p>
         </w:tc>
       </w:tr>
@@ -4646,71 +4391,65 @@
           </w:tcPr>
           <w:p>
             <w:pPr>
-              <w:pStyle w:val="ListeParagraf"/>
+              <w:pStyle w:val="ListParagraph"/>
               <w:numPr>
                 <w:ilvl w:val="0"/>
                 <w:numId w:val="15"/>
               </w:numPr>
             </w:pPr>
             <w:r>
-              <w:t xml:space="preserve">Selin kullanıcı </w:t>
-            </w:r>
-            <w:proofErr w:type="gramStart"/>
-            <w:r>
-              <w:t>profilini</w:t>
-            </w:r>
-            <w:proofErr w:type="gramEnd"/>
-            <w:r>
-              <w:t xml:space="preserve"> görüntüle butonuna tıklar.</w:t>
-            </w:r>
-          </w:p>
-          <w:p>
-            <w:pPr>
-              <w:pStyle w:val="ListeParagraf"/>
+              <w:t>Selin clicks the v</w:t>
+            </w:r>
+            <w:r>
+              <w:t>iew user profile button.</w:t>
+            </w:r>
+          </w:p>
+          <w:p>
+            <w:pPr>
+              <w:pStyle w:val="ListParagraph"/>
               <w:numPr>
                 <w:ilvl w:val="0"/>
                 <w:numId w:val="15"/>
               </w:numPr>
             </w:pPr>
             <w:r>
-              <w:t xml:space="preserve">Selin </w:t>
-            </w:r>
-            <w:proofErr w:type="spellStart"/>
-            <w:r>
-              <w:t>Text</w:t>
-            </w:r>
-            <w:proofErr w:type="spellEnd"/>
-            <w:r>
-              <w:t xml:space="preserve"> bölümüne yorumunu girer.</w:t>
-            </w:r>
-          </w:p>
-          <w:p>
-            <w:pPr>
-              <w:pStyle w:val="ListeParagraf"/>
+              <w:t>S</w:t>
+            </w:r>
+            <w:r>
+              <w:t>elin enters the comment in the t</w:t>
+            </w:r>
+            <w:r>
+              <w:t>ext section.</w:t>
+            </w:r>
+          </w:p>
+          <w:p>
+            <w:pPr>
+              <w:pStyle w:val="ListParagraph"/>
               <w:numPr>
                 <w:ilvl w:val="0"/>
                 <w:numId w:val="15"/>
               </w:numPr>
             </w:pPr>
             <w:r>
-              <w:t>Selin yorumla butonuna tıklar.</w:t>
-            </w:r>
-          </w:p>
-          <w:p>
-            <w:pPr>
-              <w:pStyle w:val="ListeParagraf"/>
+              <w:t>Selin clicks on the comment button.</w:t>
+            </w:r>
+          </w:p>
+          <w:p>
+            <w:pPr>
+              <w:pStyle w:val="ListParagraph"/>
               <w:numPr>
                 <w:ilvl w:val="0"/>
                 <w:numId w:val="15"/>
               </w:numPr>
             </w:pPr>
-            <w:proofErr w:type="gramStart"/>
-            <w:r>
-              <w:t>Aranıyor.ml</w:t>
-            </w:r>
-            <w:proofErr w:type="gramEnd"/>
-            <w:r>
-              <w:t xml:space="preserve"> kullanıcı profiline yorumu ekler.</w:t>
+            <w:r>
+              <w:t>Ar</w:t>
+            </w:r>
+            <w:r>
+              <w:t>anıyor.ml</w:t>
+            </w:r>
+            <w:r>
+              <w:t xml:space="preserve"> adds comment to user profile.</w:t>
             </w:r>
           </w:p>
           <w:p>
@@ -4737,7 +4476,7 @@
     </w:p>
     <w:tbl>
       <w:tblPr>
-        <w:tblStyle w:val="TabloKlavuzu"/>
+        <w:tblStyle w:val="TableGrid"/>
         <w:tblW w:w="9840" w:type="dxa"/>
         <w:tblLook w:val="04A0" w:firstRow="1" w:lastRow="0" w:firstColumn="1" w:lastColumn="0" w:noHBand="0" w:noVBand="1"/>
       </w:tblPr>
@@ -4764,7 +4503,6 @@
                 <w:rFonts w:cstheme="minorHAnsi"/>
                 <w:i/>
               </w:rPr>
-              <w:lastRenderedPageBreak/>
               <w:t>Scanario Name</w:t>
             </w:r>
           </w:p>
@@ -4776,38 +4514,17 @@
           <w:p>
             <w:pPr>
               <w:rPr>
+                <w:rFonts w:cstheme="minorHAnsi"/>
                 <w:b/>
-                <w:sz w:val="28"/>
-              </w:rPr>
-            </w:pPr>
-            <w:r>
-              <w:rPr>
+              </w:rPr>
+            </w:pPr>
+            <w:r>
+              <w:rPr>
+                <w:rFonts w:cstheme="minorHAnsi"/>
                 <w:b/>
-                <w:sz w:val="28"/>
-              </w:rPr>
-              <w:t xml:space="preserve">Hizmet veren hakkında </w:t>
-            </w:r>
-            <w:r>
-              <w:rPr>
-                <w:b/>
-                <w:sz w:val="28"/>
-              </w:rPr>
-              <w:t>puanlama</w:t>
-            </w:r>
-            <w:r>
-              <w:rPr>
-                <w:b/>
-                <w:sz w:val="28"/>
-              </w:rPr>
-              <w:t xml:space="preserve"> yapma</w:t>
-            </w:r>
-          </w:p>
-          <w:p>
-            <w:pPr>
-              <w:rPr>
-                <w:rFonts w:cstheme="minorHAnsi"/>
-              </w:rPr>
-            </w:pPr>
+              </w:rPr>
+              <w:t>Scoring about the service provider</w:t>
+            </w:r>
           </w:p>
         </w:tc>
       </w:tr>
@@ -4899,63 +4616,65 @@
           </w:tcPr>
           <w:p>
             <w:pPr>
-              <w:pStyle w:val="ListeParagraf"/>
+              <w:pStyle w:val="ListParagraph"/>
               <w:numPr>
                 <w:ilvl w:val="0"/>
                 <w:numId w:val="16"/>
               </w:numPr>
             </w:pPr>
             <w:r>
-              <w:t xml:space="preserve">Selin kullanıcı </w:t>
-            </w:r>
-            <w:proofErr w:type="gramStart"/>
-            <w:r>
-              <w:t>profilini</w:t>
-            </w:r>
-            <w:proofErr w:type="gramEnd"/>
-            <w:r>
-              <w:t xml:space="preserve"> görüntüle butonuna tıklar.</w:t>
-            </w:r>
-          </w:p>
-          <w:p>
-            <w:pPr>
-              <w:pStyle w:val="ListeParagraf"/>
+              <w:t>Selin clicks the View user profile button.</w:t>
+            </w:r>
+          </w:p>
+          <w:p>
+            <w:pPr>
+              <w:pStyle w:val="ListParagraph"/>
               <w:numPr>
                 <w:ilvl w:val="0"/>
                 <w:numId w:val="16"/>
               </w:numPr>
             </w:pPr>
             <w:r>
-              <w:t>Puanlama bölümünden vereceği puanı seçer.</w:t>
-            </w:r>
-          </w:p>
-          <w:p>
-            <w:pPr>
-              <w:pStyle w:val="ListeParagraf"/>
+              <w:t>S</w:t>
+            </w:r>
+            <w:r>
+              <w:t>elin selects the points to be awarded from the scoring section.</w:t>
+            </w:r>
+          </w:p>
+          <w:p>
+            <w:pPr>
+              <w:pStyle w:val="ListParagraph"/>
               <w:numPr>
                 <w:ilvl w:val="0"/>
                 <w:numId w:val="16"/>
               </w:numPr>
             </w:pPr>
             <w:r>
-              <w:t>Puan ver butonuna tıklar.</w:t>
-            </w:r>
-          </w:p>
-          <w:p>
-            <w:pPr>
-              <w:pStyle w:val="ListeParagraf"/>
+              <w:t>Selin clicks on the give rating button.</w:t>
+            </w:r>
+          </w:p>
+          <w:p>
+            <w:pPr>
+              <w:pStyle w:val="ListParagraph"/>
               <w:numPr>
                 <w:ilvl w:val="0"/>
                 <w:numId w:val="16"/>
               </w:numPr>
             </w:pPr>
-            <w:proofErr w:type="gramStart"/>
             <w:r>
               <w:t>Aranıyor.ml</w:t>
             </w:r>
-            <w:proofErr w:type="gramEnd"/>
-            <w:r>
-              <w:t xml:space="preserve"> hizmet veren profiline puanı ekler.</w:t>
+            <w:r>
+              <w:t xml:space="preserve"> </w:t>
+            </w:r>
+            <w:r>
+              <w:t xml:space="preserve"> adds the score</w:t>
+            </w:r>
+            <w:r>
+              <w:t xml:space="preserve"> to service provider profile</w:t>
+            </w:r>
+            <w:r>
+              <w:t>.</w:t>
             </w:r>
           </w:p>
         </w:tc>
@@ -4975,44 +4694,9 @@
         </w:rPr>
       </w:pPr>
     </w:p>
-    <w:p>
-      <w:pPr>
-        <w:rPr>
-          <w:b/>
-        </w:rPr>
-      </w:pPr>
-    </w:p>
-    <w:p>
-      <w:pPr>
-        <w:rPr>
-          <w:b/>
-        </w:rPr>
-      </w:pPr>
-    </w:p>
-    <w:p>
-      <w:pPr>
-        <w:rPr>
-          <w:b/>
-        </w:rPr>
-      </w:pPr>
-    </w:p>
-    <w:p>
-      <w:pPr>
-        <w:rPr>
-          <w:b/>
-        </w:rPr>
-      </w:pPr>
-    </w:p>
-    <w:p>
-      <w:pPr>
-        <w:rPr>
-          <w:b/>
-        </w:rPr>
-      </w:pPr>
-    </w:p>
     <w:tbl>
       <w:tblPr>
-        <w:tblStyle w:val="TabloKlavuzu"/>
+        <w:tblStyle w:val="TableGrid"/>
         <w:tblW w:w="9840" w:type="dxa"/>
         <w:tblLook w:val="04A0" w:firstRow="1" w:lastRow="0" w:firstColumn="1" w:lastColumn="0" w:noHBand="0" w:noVBand="1"/>
       </w:tblPr>
@@ -5050,24 +4734,17 @@
           <w:p>
             <w:pPr>
               <w:rPr>
+                <w:rFonts w:cstheme="minorHAnsi"/>
                 <w:b/>
-                <w:sz w:val="28"/>
-              </w:rPr>
-            </w:pPr>
-            <w:r>
-              <w:rPr>
+              </w:rPr>
+            </w:pPr>
+            <w:r>
+              <w:rPr>
+                <w:rFonts w:cstheme="minorHAnsi"/>
                 <w:b/>
-                <w:sz w:val="28"/>
-              </w:rPr>
-              <w:t>Hizmet veren kişi olma</w:t>
-            </w:r>
-          </w:p>
-          <w:p>
-            <w:pPr>
-              <w:rPr>
-                <w:rFonts w:cstheme="minorHAnsi"/>
-              </w:rPr>
-            </w:pPr>
+              </w:rPr>
+              <w:t>Being a service provider</w:t>
+            </w:r>
           </w:p>
         </w:tc>
       </w:tr>
@@ -5159,80 +4836,77 @@
           </w:tcPr>
           <w:p>
             <w:pPr>
-              <w:pStyle w:val="ListeParagraf"/>
+              <w:pStyle w:val="ListParagraph"/>
               <w:numPr>
                 <w:ilvl w:val="0"/>
                 <w:numId w:val="17"/>
               </w:numPr>
             </w:pPr>
             <w:r>
-              <w:t>Burak hizmet ver butonuna tıklar.</w:t>
-            </w:r>
-          </w:p>
-          <w:p>
-            <w:pPr>
-              <w:pStyle w:val="ListeParagraf"/>
+              <w:t>Burak clicks on the service button.</w:t>
+            </w:r>
+          </w:p>
+          <w:p>
+            <w:pPr>
+              <w:pStyle w:val="ListParagraph"/>
               <w:numPr>
                 <w:ilvl w:val="0"/>
                 <w:numId w:val="17"/>
               </w:numPr>
             </w:pPr>
-            <w:proofErr w:type="gramStart"/>
-            <w:r>
-              <w:t>Aranıyor.ml</w:t>
-            </w:r>
-            <w:proofErr w:type="gramEnd"/>
-            <w:r>
-              <w:t xml:space="preserve"> hizmet veren kişi olma ekranına yönlendirir.</w:t>
-            </w:r>
-          </w:p>
-          <w:p>
-            <w:pPr>
-              <w:pStyle w:val="ListeParagraf"/>
+            <w:r>
+              <w:t>A</w:t>
+            </w:r>
+            <w:r>
+              <w:t xml:space="preserve">ranıyor.ml </w:t>
+            </w:r>
+            <w:r>
+              <w:t>directs you to the screen of becoming a service provider.</w:t>
+            </w:r>
+          </w:p>
+          <w:p>
+            <w:pPr>
+              <w:pStyle w:val="ListParagraph"/>
               <w:numPr>
                 <w:ilvl w:val="0"/>
                 <w:numId w:val="17"/>
               </w:numPr>
             </w:pPr>
             <w:r>
-              <w:t>Burak gerekli alanları doldurarak hizmet ver butonuna tıklar.</w:t>
-            </w:r>
-          </w:p>
-          <w:p>
-            <w:pPr>
-              <w:pStyle w:val="ListeParagraf"/>
+              <w:t>Burak fill in the required fields and click on the service button.</w:t>
+            </w:r>
+          </w:p>
+          <w:p>
+            <w:pPr>
+              <w:pStyle w:val="ListParagraph"/>
               <w:numPr>
                 <w:ilvl w:val="0"/>
                 <w:numId w:val="17"/>
               </w:numPr>
             </w:pPr>
-            <w:proofErr w:type="gramStart"/>
             <w:r>
               <w:t>Aranıyor.ml</w:t>
             </w:r>
-            <w:proofErr w:type="gramEnd"/>
-            <w:r>
-              <w:t xml:space="preserve"> bilgileri kontrol eder.</w:t>
-            </w:r>
-          </w:p>
-          <w:p>
-            <w:pPr>
-              <w:pStyle w:val="ListeParagraf"/>
+            <w:r>
+              <w:t xml:space="preserve"> checks the information.</w:t>
+            </w:r>
+          </w:p>
+          <w:p>
+            <w:pPr>
+              <w:pStyle w:val="ListParagraph"/>
               <w:numPr>
                 <w:ilvl w:val="0"/>
                 <w:numId w:val="17"/>
               </w:numPr>
             </w:pPr>
             <w:r>
-              <w:t xml:space="preserve">Bilgiler doğru ise </w:t>
-            </w:r>
-            <w:proofErr w:type="gramStart"/>
-            <w:r>
-              <w:t>aranıyor.ml</w:t>
-            </w:r>
-            <w:proofErr w:type="gramEnd"/>
-            <w:r>
-              <w:t xml:space="preserve"> kullanıcıya hizmet veren yetkisini verir.</w:t>
+              <w:t>If the information</w:t>
+            </w:r>
+            <w:r>
+              <w:t xml:space="preserve"> is correct, aranıyor.ml</w:t>
+            </w:r>
+            <w:r>
+              <w:t xml:space="preserve"> gives the authority to serve the user.</w:t>
             </w:r>
           </w:p>
           <w:p>
@@ -5333,36 +5007,13 @@
           <w:b/>
         </w:rPr>
       </w:pPr>
-    </w:p>
-    <w:p>
-      <w:pPr>
-        <w:rPr>
-          <w:b/>
-        </w:rPr>
-      </w:pPr>
-      <w:proofErr w:type="spellStart"/>
       <w:r>
         <w:rPr>
           <w:b/>
         </w:rPr>
         <w:lastRenderedPageBreak/>
-        <w:t>Use</w:t>
-      </w:r>
-      <w:proofErr w:type="spellEnd"/>
-      <w:r>
-        <w:rPr>
-          <w:b/>
-        </w:rPr>
-        <w:t xml:space="preserve"> Case </w:t>
-      </w:r>
-      <w:proofErr w:type="spellStart"/>
-      <w:r>
-        <w:rPr>
-          <w:b/>
-        </w:rPr>
-        <w:t>Diagram</w:t>
-      </w:r>
-      <w:proofErr w:type="spellEnd"/>
+        <w:t>Use Case Diagram</w:t>
+      </w:r>
     </w:p>
     <w:p>
       <w:pPr>
@@ -5446,11 +5097,77 @@
           <w:b/>
         </w:rPr>
       </w:pPr>
-      <w:r>
-        <w:rPr>
-          <w:b/>
-        </w:rPr>
-        <w:t>Referanslar</w:t>
+    </w:p>
+    <w:p>
+      <w:pPr>
+        <w:rPr>
+          <w:b/>
+        </w:rPr>
+      </w:pPr>
+    </w:p>
+    <w:p>
+      <w:pPr>
+        <w:rPr>
+          <w:b/>
+        </w:rPr>
+      </w:pPr>
+    </w:p>
+    <w:p>
+      <w:pPr>
+        <w:rPr>
+          <w:b/>
+        </w:rPr>
+      </w:pPr>
+    </w:p>
+    <w:p>
+      <w:pPr>
+        <w:rPr>
+          <w:b/>
+        </w:rPr>
+      </w:pPr>
+    </w:p>
+    <w:p>
+      <w:pPr>
+        <w:rPr>
+          <w:b/>
+        </w:rPr>
+      </w:pPr>
+    </w:p>
+    <w:p>
+      <w:pPr>
+        <w:rPr>
+          <w:b/>
+        </w:rPr>
+      </w:pPr>
+    </w:p>
+    <w:p>
+      <w:pPr>
+        <w:rPr>
+          <w:b/>
+        </w:rPr>
+      </w:pPr>
+    </w:p>
+    <w:p>
+      <w:pPr>
+        <w:rPr>
+          <w:b/>
+        </w:rPr>
+      </w:pPr>
+    </w:p>
+    <w:p>
+      <w:pPr>
+        <w:rPr>
+          <w:b/>
+        </w:rPr>
+      </w:pPr>
+      <w:bookmarkStart w:id="0" w:name="_GoBack"/>
+      <w:bookmarkEnd w:id="0"/>
+      <w:r>
+        <w:rPr>
+          <w:b/>
+        </w:rPr>
+        <w:lastRenderedPageBreak/>
+        <w:t>References</w:t>
       </w:r>
     </w:p>
     <w:p>
@@ -5550,7 +5267,7 @@
       <w:hyperlink r:id="rId9" w:history="1">
         <w:r>
           <w:rPr>
-            <w:rStyle w:val="Kpr"/>
+            <w:rStyle w:val="Hyperlink"/>
             <w:b/>
             <w:bCs/>
             <w:noProof/>
@@ -5609,7 +5326,7 @@
 </file>
 
 <file path=word/numbering.xml><?xml version="1.0" encoding="utf-8"?>
-<w:numbering xmlns:wpc="http://schemas.microsoft.com/office/word/2010/wordprocessingCanvas" xmlns:cx="http://schemas.microsoft.com/office/drawing/2014/chartex" xmlns:mc="http://schemas.openxmlformats.org/markup-compatibility/2006" xmlns:o="urn:schemas-microsoft-com:office:office" xmlns:r="http://schemas.openxmlformats.org/officeDocument/2006/relationships" xmlns:m="http://schemas.openxmlformats.org/officeDocument/2006/math" xmlns:v="urn:schemas-microsoft-com:vml" xmlns:wp14="http://schemas.microsoft.com/office/word/2010/wordprocessingDrawing" xmlns:wp="http://schemas.openxmlformats.org/drawingml/2006/wordprocessingDrawing" xmlns:w10="urn:schemas-microsoft-com:office:word" xmlns:w="http://schemas.openxmlformats.org/wordprocessingml/2006/main" xmlns:w14="http://schemas.microsoft.com/office/word/2010/wordml" xmlns:w15="http://schemas.microsoft.com/office/word/2012/wordml" xmlns:w16se="http://schemas.microsoft.com/office/word/2015/wordml/symex" xmlns:wpg="http://schemas.microsoft.com/office/word/2010/wordprocessingGroup" xmlns:wpi="http://schemas.microsoft.com/office/word/2010/wordprocessingInk" xmlns:wne="http://schemas.microsoft.com/office/word/2006/wordml" xmlns:wps="http://schemas.microsoft.com/office/word/2010/wordprocessingShape" mc:Ignorable="w14 w15 w16se wp14">
+<w:numbering xmlns:wpc="http://schemas.microsoft.com/office/word/2010/wordprocessingCanvas" xmlns:mc="http://schemas.openxmlformats.org/markup-compatibility/2006" xmlns:o="urn:schemas-microsoft-com:office:office" xmlns:r="http://schemas.openxmlformats.org/officeDocument/2006/relationships" xmlns:m="http://schemas.openxmlformats.org/officeDocument/2006/math" xmlns:v="urn:schemas-microsoft-com:vml" xmlns:wp14="http://schemas.microsoft.com/office/word/2010/wordprocessingDrawing" xmlns:wp="http://schemas.openxmlformats.org/drawingml/2006/wordprocessingDrawing" xmlns:w10="urn:schemas-microsoft-com:office:word" xmlns:w="http://schemas.openxmlformats.org/wordprocessingml/2006/main" xmlns:w14="http://schemas.microsoft.com/office/word/2010/wordml" xmlns:w15="http://schemas.microsoft.com/office/word/2012/wordml" xmlns:wpg="http://schemas.microsoft.com/office/word/2010/wordprocessingGroup" xmlns:wpi="http://schemas.microsoft.com/office/word/2010/wordprocessingInk" xmlns:wne="http://schemas.microsoft.com/office/word/2006/wordml" xmlns:wps="http://schemas.microsoft.com/office/word/2010/wordprocessingShape" mc:Ignorable="w14 w15 wp14">
   <w:abstractNum w:abstractNumId="0" w15:restartNumberingAfterBreak="0">
     <w:nsid w:val="007E1C0E"/>
     <w:multiLevelType w:val="hybridMultilevel"/>
@@ -5697,6 +5414,178 @@
     </w:lvl>
   </w:abstractNum>
   <w:abstractNum w:abstractNumId="1" w15:restartNumberingAfterBreak="0">
+    <w:nsid w:val="035208ED"/>
+    <w:multiLevelType w:val="hybridMultilevel"/>
+    <w:tmpl w:val="44501264"/>
+    <w:lvl w:ilvl="0" w:tplc="041F000F">
+      <w:start w:val="1"/>
+      <w:numFmt w:val="decimal"/>
+      <w:lvlText w:val="%1."/>
+      <w:lvlJc w:val="left"/>
+      <w:pPr>
+        <w:ind w:left="720" w:hanging="360"/>
+      </w:pPr>
+    </w:lvl>
+    <w:lvl w:ilvl="1" w:tplc="041F0019" w:tentative="1">
+      <w:start w:val="1"/>
+      <w:numFmt w:val="lowerLetter"/>
+      <w:lvlText w:val="%2."/>
+      <w:lvlJc w:val="left"/>
+      <w:pPr>
+        <w:ind w:left="1440" w:hanging="360"/>
+      </w:pPr>
+    </w:lvl>
+    <w:lvl w:ilvl="2" w:tplc="041F001B" w:tentative="1">
+      <w:start w:val="1"/>
+      <w:numFmt w:val="lowerRoman"/>
+      <w:lvlText w:val="%3."/>
+      <w:lvlJc w:val="right"/>
+      <w:pPr>
+        <w:ind w:left="2160" w:hanging="180"/>
+      </w:pPr>
+    </w:lvl>
+    <w:lvl w:ilvl="3" w:tplc="041F000F" w:tentative="1">
+      <w:start w:val="1"/>
+      <w:numFmt w:val="decimal"/>
+      <w:lvlText w:val="%4."/>
+      <w:lvlJc w:val="left"/>
+      <w:pPr>
+        <w:ind w:left="2880" w:hanging="360"/>
+      </w:pPr>
+    </w:lvl>
+    <w:lvl w:ilvl="4" w:tplc="041F0019" w:tentative="1">
+      <w:start w:val="1"/>
+      <w:numFmt w:val="lowerLetter"/>
+      <w:lvlText w:val="%5."/>
+      <w:lvlJc w:val="left"/>
+      <w:pPr>
+        <w:ind w:left="3600" w:hanging="360"/>
+      </w:pPr>
+    </w:lvl>
+    <w:lvl w:ilvl="5" w:tplc="041F001B" w:tentative="1">
+      <w:start w:val="1"/>
+      <w:numFmt w:val="lowerRoman"/>
+      <w:lvlText w:val="%6."/>
+      <w:lvlJc w:val="right"/>
+      <w:pPr>
+        <w:ind w:left="4320" w:hanging="180"/>
+      </w:pPr>
+    </w:lvl>
+    <w:lvl w:ilvl="6" w:tplc="041F000F" w:tentative="1">
+      <w:start w:val="1"/>
+      <w:numFmt w:val="decimal"/>
+      <w:lvlText w:val="%7."/>
+      <w:lvlJc w:val="left"/>
+      <w:pPr>
+        <w:ind w:left="5040" w:hanging="360"/>
+      </w:pPr>
+    </w:lvl>
+    <w:lvl w:ilvl="7" w:tplc="041F0019" w:tentative="1">
+      <w:start w:val="1"/>
+      <w:numFmt w:val="lowerLetter"/>
+      <w:lvlText w:val="%8."/>
+      <w:lvlJc w:val="left"/>
+      <w:pPr>
+        <w:ind w:left="5760" w:hanging="360"/>
+      </w:pPr>
+    </w:lvl>
+    <w:lvl w:ilvl="8" w:tplc="041F001B" w:tentative="1">
+      <w:start w:val="1"/>
+      <w:numFmt w:val="lowerRoman"/>
+      <w:lvlText w:val="%9."/>
+      <w:lvlJc w:val="right"/>
+      <w:pPr>
+        <w:ind w:left="6480" w:hanging="180"/>
+      </w:pPr>
+    </w:lvl>
+  </w:abstractNum>
+  <w:abstractNum w:abstractNumId="2" w15:restartNumberingAfterBreak="0">
+    <w:nsid w:val="05425F4A"/>
+    <w:multiLevelType w:val="hybridMultilevel"/>
+    <w:tmpl w:val="DF4A9D48"/>
+    <w:lvl w:ilvl="0" w:tplc="041F000F">
+      <w:start w:val="1"/>
+      <w:numFmt w:val="decimal"/>
+      <w:lvlText w:val="%1."/>
+      <w:lvlJc w:val="left"/>
+      <w:pPr>
+        <w:ind w:left="1440" w:hanging="360"/>
+      </w:pPr>
+    </w:lvl>
+    <w:lvl w:ilvl="1" w:tplc="041F0019" w:tentative="1">
+      <w:start w:val="1"/>
+      <w:numFmt w:val="lowerLetter"/>
+      <w:lvlText w:val="%2."/>
+      <w:lvlJc w:val="left"/>
+      <w:pPr>
+        <w:ind w:left="2160" w:hanging="360"/>
+      </w:pPr>
+    </w:lvl>
+    <w:lvl w:ilvl="2" w:tplc="041F001B" w:tentative="1">
+      <w:start w:val="1"/>
+      <w:numFmt w:val="lowerRoman"/>
+      <w:lvlText w:val="%3."/>
+      <w:lvlJc w:val="right"/>
+      <w:pPr>
+        <w:ind w:left="2880" w:hanging="180"/>
+      </w:pPr>
+    </w:lvl>
+    <w:lvl w:ilvl="3" w:tplc="041F000F" w:tentative="1">
+      <w:start w:val="1"/>
+      <w:numFmt w:val="decimal"/>
+      <w:lvlText w:val="%4."/>
+      <w:lvlJc w:val="left"/>
+      <w:pPr>
+        <w:ind w:left="3600" w:hanging="360"/>
+      </w:pPr>
+    </w:lvl>
+    <w:lvl w:ilvl="4" w:tplc="041F0019" w:tentative="1">
+      <w:start w:val="1"/>
+      <w:numFmt w:val="lowerLetter"/>
+      <w:lvlText w:val="%5."/>
+      <w:lvlJc w:val="left"/>
+      <w:pPr>
+        <w:ind w:left="4320" w:hanging="360"/>
+      </w:pPr>
+    </w:lvl>
+    <w:lvl w:ilvl="5" w:tplc="041F001B" w:tentative="1">
+      <w:start w:val="1"/>
+      <w:numFmt w:val="lowerRoman"/>
+      <w:lvlText w:val="%6."/>
+      <w:lvlJc w:val="right"/>
+      <w:pPr>
+        <w:ind w:left="5040" w:hanging="180"/>
+      </w:pPr>
+    </w:lvl>
+    <w:lvl w:ilvl="6" w:tplc="041F000F" w:tentative="1">
+      <w:start w:val="1"/>
+      <w:numFmt w:val="decimal"/>
+      <w:lvlText w:val="%7."/>
+      <w:lvlJc w:val="left"/>
+      <w:pPr>
+        <w:ind w:left="5760" w:hanging="360"/>
+      </w:pPr>
+    </w:lvl>
+    <w:lvl w:ilvl="7" w:tplc="041F0019" w:tentative="1">
+      <w:start w:val="1"/>
+      <w:numFmt w:val="lowerLetter"/>
+      <w:lvlText w:val="%8."/>
+      <w:lvlJc w:val="left"/>
+      <w:pPr>
+        <w:ind w:left="6480" w:hanging="360"/>
+      </w:pPr>
+    </w:lvl>
+    <w:lvl w:ilvl="8" w:tplc="041F001B" w:tentative="1">
+      <w:start w:val="1"/>
+      <w:numFmt w:val="lowerRoman"/>
+      <w:lvlText w:val="%9."/>
+      <w:lvlJc w:val="right"/>
+      <w:pPr>
+        <w:ind w:left="7200" w:hanging="180"/>
+      </w:pPr>
+    </w:lvl>
+  </w:abstractNum>
+  <w:abstractNum w:abstractNumId="3" w15:restartNumberingAfterBreak="0">
     <w:nsid w:val="184E1F49"/>
     <w:multiLevelType w:val="hybridMultilevel"/>
     <w:tmpl w:val="D6C626E0"/>
@@ -5836,7 +5725,7 @@
       </w:rPr>
     </w:lvl>
   </w:abstractNum>
-  <w:abstractNum w:abstractNumId="2" w15:restartNumberingAfterBreak="0">
+  <w:abstractNum w:abstractNumId="4" w15:restartNumberingAfterBreak="0">
     <w:nsid w:val="19B73499"/>
     <w:multiLevelType w:val="hybridMultilevel"/>
     <w:tmpl w:val="7E38CE3E"/>
@@ -5922,7 +5811,7 @@
       </w:pPr>
     </w:lvl>
   </w:abstractNum>
-  <w:abstractNum w:abstractNumId="3" w15:restartNumberingAfterBreak="0">
+  <w:abstractNum w:abstractNumId="5" w15:restartNumberingAfterBreak="0">
     <w:nsid w:val="19EC16C9"/>
     <w:multiLevelType w:val="hybridMultilevel"/>
     <w:tmpl w:val="1B26EF5C"/>
@@ -6008,7 +5897,7 @@
       </w:pPr>
     </w:lvl>
   </w:abstractNum>
-  <w:abstractNum w:abstractNumId="4" w15:restartNumberingAfterBreak="0">
+  <w:abstractNum w:abstractNumId="6" w15:restartNumberingAfterBreak="0">
     <w:nsid w:val="1B3D24A7"/>
     <w:multiLevelType w:val="hybridMultilevel"/>
     <w:tmpl w:val="8C2C1AEC"/>
@@ -6094,7 +5983,7 @@
       </w:pPr>
     </w:lvl>
   </w:abstractNum>
-  <w:abstractNum w:abstractNumId="5" w15:restartNumberingAfterBreak="0">
+  <w:abstractNum w:abstractNumId="7" w15:restartNumberingAfterBreak="0">
     <w:nsid w:val="20D6644E"/>
     <w:multiLevelType w:val="hybridMultilevel"/>
     <w:tmpl w:val="BFD4B9B2"/>
@@ -6207,7 +6096,7 @@
       </w:rPr>
     </w:lvl>
   </w:abstractNum>
-  <w:abstractNum w:abstractNumId="6" w15:restartNumberingAfterBreak="0">
+  <w:abstractNum w:abstractNumId="8" w15:restartNumberingAfterBreak="0">
     <w:nsid w:val="20E943B6"/>
     <w:multiLevelType w:val="hybridMultilevel"/>
     <w:tmpl w:val="1B26EF5C"/>
@@ -6293,7 +6182,7 @@
       </w:pPr>
     </w:lvl>
   </w:abstractNum>
-  <w:abstractNum w:abstractNumId="7" w15:restartNumberingAfterBreak="0">
+  <w:abstractNum w:abstractNumId="9" w15:restartNumberingAfterBreak="0">
     <w:nsid w:val="22D02C6B"/>
     <w:multiLevelType w:val="hybridMultilevel"/>
     <w:tmpl w:val="1B26EF5C"/>
@@ -6379,7 +6268,93 @@
       </w:pPr>
     </w:lvl>
   </w:abstractNum>
-  <w:abstractNum w:abstractNumId="8" w15:restartNumberingAfterBreak="0">
+  <w:abstractNum w:abstractNumId="10" w15:restartNumberingAfterBreak="0">
+    <w:nsid w:val="27A23CE8"/>
+    <w:multiLevelType w:val="hybridMultilevel"/>
+    <w:tmpl w:val="96CA6F88"/>
+    <w:lvl w:ilvl="0" w:tplc="041F000F">
+      <w:start w:val="1"/>
+      <w:numFmt w:val="decimal"/>
+      <w:lvlText w:val="%1."/>
+      <w:lvlJc w:val="left"/>
+      <w:pPr>
+        <w:ind w:left="1440" w:hanging="360"/>
+      </w:pPr>
+    </w:lvl>
+    <w:lvl w:ilvl="1" w:tplc="041F0019" w:tentative="1">
+      <w:start w:val="1"/>
+      <w:numFmt w:val="lowerLetter"/>
+      <w:lvlText w:val="%2."/>
+      <w:lvlJc w:val="left"/>
+      <w:pPr>
+        <w:ind w:left="2160" w:hanging="360"/>
+      </w:pPr>
+    </w:lvl>
+    <w:lvl w:ilvl="2" w:tplc="041F001B" w:tentative="1">
+      <w:start w:val="1"/>
+      <w:numFmt w:val="lowerRoman"/>
+      <w:lvlText w:val="%3."/>
+      <w:lvlJc w:val="right"/>
+      <w:pPr>
+        <w:ind w:left="2880" w:hanging="180"/>
+      </w:pPr>
+    </w:lvl>
+    <w:lvl w:ilvl="3" w:tplc="041F000F" w:tentative="1">
+      <w:start w:val="1"/>
+      <w:numFmt w:val="decimal"/>
+      <w:lvlText w:val="%4."/>
+      <w:lvlJc w:val="left"/>
+      <w:pPr>
+        <w:ind w:left="3600" w:hanging="360"/>
+      </w:pPr>
+    </w:lvl>
+    <w:lvl w:ilvl="4" w:tplc="041F0019" w:tentative="1">
+      <w:start w:val="1"/>
+      <w:numFmt w:val="lowerLetter"/>
+      <w:lvlText w:val="%5."/>
+      <w:lvlJc w:val="left"/>
+      <w:pPr>
+        <w:ind w:left="4320" w:hanging="360"/>
+      </w:pPr>
+    </w:lvl>
+    <w:lvl w:ilvl="5" w:tplc="041F001B" w:tentative="1">
+      <w:start w:val="1"/>
+      <w:numFmt w:val="lowerRoman"/>
+      <w:lvlText w:val="%6."/>
+      <w:lvlJc w:val="right"/>
+      <w:pPr>
+        <w:ind w:left="5040" w:hanging="180"/>
+      </w:pPr>
+    </w:lvl>
+    <w:lvl w:ilvl="6" w:tplc="041F000F" w:tentative="1">
+      <w:start w:val="1"/>
+      <w:numFmt w:val="decimal"/>
+      <w:lvlText w:val="%7."/>
+      <w:lvlJc w:val="left"/>
+      <w:pPr>
+        <w:ind w:left="5760" w:hanging="360"/>
+      </w:pPr>
+    </w:lvl>
+    <w:lvl w:ilvl="7" w:tplc="041F0019" w:tentative="1">
+      <w:start w:val="1"/>
+      <w:numFmt w:val="lowerLetter"/>
+      <w:lvlText w:val="%8."/>
+      <w:lvlJc w:val="left"/>
+      <w:pPr>
+        <w:ind w:left="6480" w:hanging="360"/>
+      </w:pPr>
+    </w:lvl>
+    <w:lvl w:ilvl="8" w:tplc="041F001B" w:tentative="1">
+      <w:start w:val="1"/>
+      <w:numFmt w:val="lowerRoman"/>
+      <w:lvlText w:val="%9."/>
+      <w:lvlJc w:val="right"/>
+      <w:pPr>
+        <w:ind w:left="7200" w:hanging="180"/>
+      </w:pPr>
+    </w:lvl>
+  </w:abstractNum>
+  <w:abstractNum w:abstractNumId="11" w15:restartNumberingAfterBreak="0">
     <w:nsid w:val="2ADD1961"/>
     <w:multiLevelType w:val="hybridMultilevel"/>
     <w:tmpl w:val="1B26EF5C"/>
@@ -6465,7 +6440,7 @@
       </w:pPr>
     </w:lvl>
   </w:abstractNum>
-  <w:abstractNum w:abstractNumId="9" w15:restartNumberingAfterBreak="0">
+  <w:abstractNum w:abstractNumId="12" w15:restartNumberingAfterBreak="0">
     <w:nsid w:val="33E05B95"/>
     <w:multiLevelType w:val="hybridMultilevel"/>
     <w:tmpl w:val="551A5D2E"/>
@@ -6578,7 +6553,7 @@
       </w:rPr>
     </w:lvl>
   </w:abstractNum>
-  <w:abstractNum w:abstractNumId="10" w15:restartNumberingAfterBreak="0">
+  <w:abstractNum w:abstractNumId="13" w15:restartNumberingAfterBreak="0">
     <w:nsid w:val="44577D86"/>
     <w:multiLevelType w:val="hybridMultilevel"/>
     <w:tmpl w:val="87DC7A44"/>
@@ -6664,14 +6639,14 @@
       </w:pPr>
     </w:lvl>
   </w:abstractNum>
-  <w:abstractNum w:abstractNumId="11" w15:restartNumberingAfterBreak="0">
+  <w:abstractNum w:abstractNumId="14" w15:restartNumberingAfterBreak="0">
     <w:nsid w:val="449963D7"/>
     <w:multiLevelType w:val="multilevel"/>
     <w:tmpl w:val="75B062AE"/>
     <w:lvl w:ilvl="0">
       <w:start w:val="1"/>
       <w:numFmt w:val="decimal"/>
-      <w:pStyle w:val="T1"/>
+      <w:pStyle w:val="TOC1"/>
       <w:lvlText w:val="%1."/>
       <w:lvlJc w:val="left"/>
       <w:pPr>
@@ -6779,7 +6754,7 @@
       </w:rPr>
     </w:lvl>
   </w:abstractNum>
-  <w:abstractNum w:abstractNumId="12" w15:restartNumberingAfterBreak="0">
+  <w:abstractNum w:abstractNumId="15" w15:restartNumberingAfterBreak="0">
     <w:nsid w:val="55642B8A"/>
     <w:multiLevelType w:val="hybridMultilevel"/>
     <w:tmpl w:val="7E38CE3E"/>
@@ -6865,7 +6840,7 @@
       </w:pPr>
     </w:lvl>
   </w:abstractNum>
-  <w:abstractNum w:abstractNumId="13" w15:restartNumberingAfterBreak="0">
+  <w:abstractNum w:abstractNumId="16" w15:restartNumberingAfterBreak="0">
     <w:nsid w:val="5AB528DF"/>
     <w:multiLevelType w:val="hybridMultilevel"/>
     <w:tmpl w:val="41E65E74"/>
@@ -6978,7 +6953,7 @@
       </w:rPr>
     </w:lvl>
   </w:abstractNum>
-  <w:abstractNum w:abstractNumId="14" w15:restartNumberingAfterBreak="0">
+  <w:abstractNum w:abstractNumId="17" w15:restartNumberingAfterBreak="0">
     <w:nsid w:val="61E00CE7"/>
     <w:multiLevelType w:val="hybridMultilevel"/>
     <w:tmpl w:val="568A51CC"/>
@@ -7091,7 +7066,7 @@
       </w:rPr>
     </w:lvl>
   </w:abstractNum>
-  <w:abstractNum w:abstractNumId="15" w15:restartNumberingAfterBreak="0">
+  <w:abstractNum w:abstractNumId="18" w15:restartNumberingAfterBreak="0">
     <w:nsid w:val="65DD1450"/>
     <w:multiLevelType w:val="hybridMultilevel"/>
     <w:tmpl w:val="2DB4C0A2"/>
@@ -7204,7 +7179,7 @@
       </w:rPr>
     </w:lvl>
   </w:abstractNum>
-  <w:abstractNum w:abstractNumId="16" w15:restartNumberingAfterBreak="0">
+  <w:abstractNum w:abstractNumId="19" w15:restartNumberingAfterBreak="0">
     <w:nsid w:val="67C241CF"/>
     <w:multiLevelType w:val="hybridMultilevel"/>
     <w:tmpl w:val="7E38CE3E"/>
@@ -7290,7 +7265,7 @@
       </w:pPr>
     </w:lvl>
   </w:abstractNum>
-  <w:abstractNum w:abstractNumId="17" w15:restartNumberingAfterBreak="0">
+  <w:abstractNum w:abstractNumId="20" w15:restartNumberingAfterBreak="0">
     <w:nsid w:val="71325F49"/>
     <w:multiLevelType w:val="hybridMultilevel"/>
     <w:tmpl w:val="1B26EF5C"/>
@@ -7376,7 +7351,93 @@
       </w:pPr>
     </w:lvl>
   </w:abstractNum>
-  <w:abstractNum w:abstractNumId="18" w15:restartNumberingAfterBreak="0">
+  <w:abstractNum w:abstractNumId="21" w15:restartNumberingAfterBreak="0">
+    <w:nsid w:val="718B3190"/>
+    <w:multiLevelType w:val="hybridMultilevel"/>
+    <w:tmpl w:val="30465F66"/>
+    <w:lvl w:ilvl="0" w:tplc="041F000F">
+      <w:start w:val="1"/>
+      <w:numFmt w:val="decimal"/>
+      <w:lvlText w:val="%1."/>
+      <w:lvlJc w:val="left"/>
+      <w:pPr>
+        <w:ind w:left="720" w:hanging="360"/>
+      </w:pPr>
+    </w:lvl>
+    <w:lvl w:ilvl="1" w:tplc="041F0019" w:tentative="1">
+      <w:start w:val="1"/>
+      <w:numFmt w:val="lowerLetter"/>
+      <w:lvlText w:val="%2."/>
+      <w:lvlJc w:val="left"/>
+      <w:pPr>
+        <w:ind w:left="1440" w:hanging="360"/>
+      </w:pPr>
+    </w:lvl>
+    <w:lvl w:ilvl="2" w:tplc="041F001B" w:tentative="1">
+      <w:start w:val="1"/>
+      <w:numFmt w:val="lowerRoman"/>
+      <w:lvlText w:val="%3."/>
+      <w:lvlJc w:val="right"/>
+      <w:pPr>
+        <w:ind w:left="2160" w:hanging="180"/>
+      </w:pPr>
+    </w:lvl>
+    <w:lvl w:ilvl="3" w:tplc="041F000F" w:tentative="1">
+      <w:start w:val="1"/>
+      <w:numFmt w:val="decimal"/>
+      <w:lvlText w:val="%4."/>
+      <w:lvlJc w:val="left"/>
+      <w:pPr>
+        <w:ind w:left="2880" w:hanging="360"/>
+      </w:pPr>
+    </w:lvl>
+    <w:lvl w:ilvl="4" w:tplc="041F0019" w:tentative="1">
+      <w:start w:val="1"/>
+      <w:numFmt w:val="lowerLetter"/>
+      <w:lvlText w:val="%5."/>
+      <w:lvlJc w:val="left"/>
+      <w:pPr>
+        <w:ind w:left="3600" w:hanging="360"/>
+      </w:pPr>
+    </w:lvl>
+    <w:lvl w:ilvl="5" w:tplc="041F001B" w:tentative="1">
+      <w:start w:val="1"/>
+      <w:numFmt w:val="lowerRoman"/>
+      <w:lvlText w:val="%6."/>
+      <w:lvlJc w:val="right"/>
+      <w:pPr>
+        <w:ind w:left="4320" w:hanging="180"/>
+      </w:pPr>
+    </w:lvl>
+    <w:lvl w:ilvl="6" w:tplc="041F000F" w:tentative="1">
+      <w:start w:val="1"/>
+      <w:numFmt w:val="decimal"/>
+      <w:lvlText w:val="%7."/>
+      <w:lvlJc w:val="left"/>
+      <w:pPr>
+        <w:ind w:left="5040" w:hanging="360"/>
+      </w:pPr>
+    </w:lvl>
+    <w:lvl w:ilvl="7" w:tplc="041F0019" w:tentative="1">
+      <w:start w:val="1"/>
+      <w:numFmt w:val="lowerLetter"/>
+      <w:lvlText w:val="%8."/>
+      <w:lvlJc w:val="left"/>
+      <w:pPr>
+        <w:ind w:left="5760" w:hanging="360"/>
+      </w:pPr>
+    </w:lvl>
+    <w:lvl w:ilvl="8" w:tplc="041F001B" w:tentative="1">
+      <w:start w:val="1"/>
+      <w:numFmt w:val="lowerRoman"/>
+      <w:lvlText w:val="%9."/>
+      <w:lvlJc w:val="right"/>
+      <w:pPr>
+        <w:ind w:left="6480" w:hanging="180"/>
+      </w:pPr>
+    </w:lvl>
+  </w:abstractNum>
+  <w:abstractNum w:abstractNumId="22" w15:restartNumberingAfterBreak="0">
     <w:nsid w:val="73E8539B"/>
     <w:multiLevelType w:val="hybridMultilevel"/>
     <w:tmpl w:val="F7368D8C"/>
@@ -7488,68 +7549,169 @@
       </w:rPr>
     </w:lvl>
   </w:abstractNum>
+  <w:abstractNum w:abstractNumId="23" w15:restartNumberingAfterBreak="0">
+    <w:nsid w:val="7B7A3D65"/>
+    <w:multiLevelType w:val="hybridMultilevel"/>
+    <w:tmpl w:val="060AF542"/>
+    <w:lvl w:ilvl="0" w:tplc="041F000F">
+      <w:start w:val="1"/>
+      <w:numFmt w:val="decimal"/>
+      <w:lvlText w:val="%1."/>
+      <w:lvlJc w:val="left"/>
+      <w:pPr>
+        <w:ind w:left="720" w:hanging="360"/>
+      </w:pPr>
+    </w:lvl>
+    <w:lvl w:ilvl="1" w:tplc="041F0019" w:tentative="1">
+      <w:start w:val="1"/>
+      <w:numFmt w:val="lowerLetter"/>
+      <w:lvlText w:val="%2."/>
+      <w:lvlJc w:val="left"/>
+      <w:pPr>
+        <w:ind w:left="1440" w:hanging="360"/>
+      </w:pPr>
+    </w:lvl>
+    <w:lvl w:ilvl="2" w:tplc="041F001B" w:tentative="1">
+      <w:start w:val="1"/>
+      <w:numFmt w:val="lowerRoman"/>
+      <w:lvlText w:val="%3."/>
+      <w:lvlJc w:val="right"/>
+      <w:pPr>
+        <w:ind w:left="2160" w:hanging="180"/>
+      </w:pPr>
+    </w:lvl>
+    <w:lvl w:ilvl="3" w:tplc="041F000F" w:tentative="1">
+      <w:start w:val="1"/>
+      <w:numFmt w:val="decimal"/>
+      <w:lvlText w:val="%4."/>
+      <w:lvlJc w:val="left"/>
+      <w:pPr>
+        <w:ind w:left="2880" w:hanging="360"/>
+      </w:pPr>
+    </w:lvl>
+    <w:lvl w:ilvl="4" w:tplc="041F0019" w:tentative="1">
+      <w:start w:val="1"/>
+      <w:numFmt w:val="lowerLetter"/>
+      <w:lvlText w:val="%5."/>
+      <w:lvlJc w:val="left"/>
+      <w:pPr>
+        <w:ind w:left="3600" w:hanging="360"/>
+      </w:pPr>
+    </w:lvl>
+    <w:lvl w:ilvl="5" w:tplc="041F001B" w:tentative="1">
+      <w:start w:val="1"/>
+      <w:numFmt w:val="lowerRoman"/>
+      <w:lvlText w:val="%6."/>
+      <w:lvlJc w:val="right"/>
+      <w:pPr>
+        <w:ind w:left="4320" w:hanging="180"/>
+      </w:pPr>
+    </w:lvl>
+    <w:lvl w:ilvl="6" w:tplc="041F000F" w:tentative="1">
+      <w:start w:val="1"/>
+      <w:numFmt w:val="decimal"/>
+      <w:lvlText w:val="%7."/>
+      <w:lvlJc w:val="left"/>
+      <w:pPr>
+        <w:ind w:left="5040" w:hanging="360"/>
+      </w:pPr>
+    </w:lvl>
+    <w:lvl w:ilvl="7" w:tplc="041F0019" w:tentative="1">
+      <w:start w:val="1"/>
+      <w:numFmt w:val="lowerLetter"/>
+      <w:lvlText w:val="%8."/>
+      <w:lvlJc w:val="left"/>
+      <w:pPr>
+        <w:ind w:left="5760" w:hanging="360"/>
+      </w:pPr>
+    </w:lvl>
+    <w:lvl w:ilvl="8" w:tplc="041F001B" w:tentative="1">
+      <w:start w:val="1"/>
+      <w:numFmt w:val="lowerRoman"/>
+      <w:lvlText w:val="%9."/>
+      <w:lvlJc w:val="right"/>
+      <w:pPr>
+        <w:ind w:left="6480" w:hanging="180"/>
+      </w:pPr>
+    </w:lvl>
+  </w:abstractNum>
   <w:num w:numId="1">
-    <w:abstractNumId w:val="9"/>
+    <w:abstractNumId w:val="12"/>
   </w:num>
   <w:num w:numId="2">
+    <w:abstractNumId w:val="22"/>
+  </w:num>
+  <w:num w:numId="3">
     <w:abstractNumId w:val="18"/>
   </w:num>
-  <w:num w:numId="3">
+  <w:num w:numId="4">
+    <w:abstractNumId w:val="16"/>
+  </w:num>
+  <w:num w:numId="5">
+    <w:abstractNumId w:val="14"/>
+  </w:num>
+  <w:num w:numId="6">
+    <w:abstractNumId w:val="3"/>
+  </w:num>
+  <w:num w:numId="7">
+    <w:abstractNumId w:val="4"/>
+  </w:num>
+  <w:num w:numId="8">
+    <w:abstractNumId w:val="7"/>
+  </w:num>
+  <w:num w:numId="9">
     <w:abstractNumId w:val="15"/>
   </w:num>
-  <w:num w:numId="4">
-    <w:abstractNumId w:val="13"/>
-  </w:num>
-  <w:num w:numId="5">
-    <w:abstractNumId w:val="11"/>
-  </w:num>
-  <w:num w:numId="6">
-    <w:abstractNumId w:val="1"/>
-  </w:num>
-  <w:num w:numId="7">
-    <w:abstractNumId w:val="2"/>
-  </w:num>
-  <w:num w:numId="8">
-    <w:abstractNumId w:val="5"/>
-  </w:num>
-  <w:num w:numId="9">
-    <w:abstractNumId w:val="12"/>
-  </w:num>
   <w:num w:numId="10">
-    <w:abstractNumId w:val="4"/>
+    <w:abstractNumId w:val="6"/>
   </w:num>
   <w:num w:numId="11">
     <w:abstractNumId w:val="0"/>
   </w:num>
   <w:num w:numId="12">
+    <w:abstractNumId w:val="11"/>
+  </w:num>
+  <w:num w:numId="13">
+    <w:abstractNumId w:val="9"/>
+  </w:num>
+  <w:num w:numId="14">
+    <w:abstractNumId w:val="13"/>
+  </w:num>
+  <w:num w:numId="15">
     <w:abstractNumId w:val="8"/>
   </w:num>
-  <w:num w:numId="13">
-    <w:abstractNumId w:val="7"/>
+  <w:num w:numId="16">
+    <w:abstractNumId w:val="5"/>
   </w:num>
-  <w:num w:numId="14">
+  <w:num w:numId="17">
+    <w:abstractNumId w:val="20"/>
+  </w:num>
+  <w:num w:numId="18">
+    <w:abstractNumId w:val="17"/>
+  </w:num>
+  <w:num w:numId="19">
+    <w:abstractNumId w:val="19"/>
+  </w:num>
+  <w:num w:numId="20">
+    <w:abstractNumId w:val="23"/>
+  </w:num>
+  <w:num w:numId="21">
     <w:abstractNumId w:val="10"/>
   </w:num>
-  <w:num w:numId="15">
-    <w:abstractNumId w:val="6"/>
+  <w:num w:numId="22">
+    <w:abstractNumId w:val="1"/>
   </w:num>
-  <w:num w:numId="16">
-    <w:abstractNumId w:val="3"/>
+  <w:num w:numId="23">
+    <w:abstractNumId w:val="2"/>
   </w:num>
-  <w:num w:numId="17">
-    <w:abstractNumId w:val="17"/>
-  </w:num>
-  <w:num w:numId="18">
-    <w:abstractNumId w:val="14"/>
-  </w:num>
-  <w:num w:numId="19">
-    <w:abstractNumId w:val="16"/>
+  <w:num w:numId="24">
+    <w:abstractNumId w:val="21"/>
   </w:num>
 </w:numbering>
 </file>
 
 <file path=word/styles.xml><?xml version="1.0" encoding="utf-8"?>
-<w:styles xmlns:mc="http://schemas.openxmlformats.org/markup-compatibility/2006" xmlns:r="http://schemas.openxmlformats.org/officeDocument/2006/relationships" xmlns:w="http://schemas.openxmlformats.org/wordprocessingml/2006/main" xmlns:w14="http://schemas.microsoft.com/office/word/2010/wordml" xmlns:w15="http://schemas.microsoft.com/office/word/2012/wordml" xmlns:w16se="http://schemas.microsoft.com/office/word/2015/wordml/symex" mc:Ignorable="w14 w15 w16se">
+<w:styles xmlns:mc="http://schemas.openxmlformats.org/markup-compatibility/2006" xmlns:r="http://schemas.openxmlformats.org/officeDocument/2006/relationships" xmlns:w="http://schemas.openxmlformats.org/wordprocessingml/2006/main" xmlns:w14="http://schemas.microsoft.com/office/word/2010/wordml" xmlns:w15="http://schemas.microsoft.com/office/word/2012/wordml" mc:Ignorable="w14 w15">
   <w:docDefaults>
     <w:rPrDefault>
       <w:rPr>
@@ -7942,13 +8104,13 @@
     <w:name w:val="Normal"/>
     <w:qFormat/>
   </w:style>
-  <w:style w:type="character" w:default="1" w:styleId="VarsaylanParagrafYazTipi">
+  <w:style w:type="character" w:default="1" w:styleId="DefaultParagraphFont">
     <w:name w:val="Default Paragraph Font"/>
     <w:uiPriority w:val="1"/>
     <w:semiHidden/>
     <w:unhideWhenUsed/>
   </w:style>
-  <w:style w:type="table" w:default="1" w:styleId="NormalTablo">
+  <w:style w:type="table" w:default="1" w:styleId="TableNormal">
     <w:name w:val="Normal Table"/>
     <w:uiPriority w:val="99"/>
     <w:semiHidden/>
@@ -7963,13 +8125,13 @@
       </w:tblCellMar>
     </w:tblPr>
   </w:style>
-  <w:style w:type="numbering" w:default="1" w:styleId="ListeYok">
+  <w:style w:type="numbering" w:default="1" w:styleId="NoList">
     <w:name w:val="No List"/>
     <w:uiPriority w:val="99"/>
     <w:semiHidden/>
     <w:unhideWhenUsed/>
   </w:style>
-  <w:style w:type="paragraph" w:styleId="ListeParagraf">
+  <w:style w:type="paragraph" w:styleId="ListParagraph">
     <w:name w:val="List Paragraph"/>
     <w:basedOn w:val="Normal"/>
     <w:uiPriority w:val="34"/>
@@ -7980,7 +8142,7 @@
       <w:contextualSpacing/>
     </w:pPr>
   </w:style>
-  <w:style w:type="paragraph" w:styleId="T1">
+  <w:style w:type="paragraph" w:styleId="TOC1">
     <w:name w:val="toc 1"/>
     <w:basedOn w:val="Normal"/>
     <w:next w:val="Normal"/>
@@ -8001,9 +8163,9 @@
       <w:lang w:val="en-US"/>
     </w:rPr>
   </w:style>
-  <w:style w:type="table" w:styleId="TabloKlavuzu">
+  <w:style w:type="table" w:styleId="TableGrid">
     <w:name w:val="Table Grid"/>
-    <w:basedOn w:val="NormalTablo"/>
+    <w:basedOn w:val="TableNormal"/>
     <w:uiPriority w:val="39"/>
     <w:rsid w:val="00880C01"/>
     <w:pPr>
@@ -8020,9 +8182,9 @@
       </w:tblBorders>
     </w:tblPr>
   </w:style>
-  <w:style w:type="character" w:styleId="Kpr">
+  <w:style w:type="character" w:styleId="Hyperlink">
     <w:name w:val="Hyperlink"/>
-    <w:basedOn w:val="VarsaylanParagrafYazTipi"/>
+    <w:basedOn w:val="DefaultParagraphFont"/>
     <w:uiPriority w:val="99"/>
     <w:unhideWhenUsed/>
     <w:rsid w:val="00081599"/>
@@ -8300,7 +8462,7 @@
 </file>
 
 <file path=customXml/itemProps1.xml><?xml version="1.0" encoding="utf-8"?>
-<ds:datastoreItem xmlns:ds="http://schemas.openxmlformats.org/officeDocument/2006/customXml" ds:itemID="{85CA5E0A-CFBA-4B16-9A43-D1A06FD599B1}">
+<ds:datastoreItem xmlns:ds="http://schemas.openxmlformats.org/officeDocument/2006/customXml" ds:itemID="{6A3F80CD-397E-4A42-89B8-5149706F657F}">
   <ds:schemaRefs>
     <ds:schemaRef ds:uri="http://schemas.openxmlformats.org/officeDocument/2006/bibliography"/>
   </ds:schemaRefs>

--- a/Documentation/CSE4101 - Final Report.docx
+++ b/Documentation/CSE4101 - Final Report.docx
@@ -1,6 +1,6 @@
 
 <file path=word/document.xml><?xml version="1.0" encoding="utf-8"?>
-<w:document xmlns:wpc="http://schemas.microsoft.com/office/word/2010/wordprocessingCanvas" xmlns:mc="http://schemas.openxmlformats.org/markup-compatibility/2006" xmlns:o="urn:schemas-microsoft-com:office:office" xmlns:r="http://schemas.openxmlformats.org/officeDocument/2006/relationships" xmlns:m="http://schemas.openxmlformats.org/officeDocument/2006/math" xmlns:v="urn:schemas-microsoft-com:vml" xmlns:wp14="http://schemas.microsoft.com/office/word/2010/wordprocessingDrawing" xmlns:wp="http://schemas.openxmlformats.org/drawingml/2006/wordprocessingDrawing" xmlns:w10="urn:schemas-microsoft-com:office:word" xmlns:w="http://schemas.openxmlformats.org/wordprocessingml/2006/main" xmlns:w14="http://schemas.microsoft.com/office/word/2010/wordml" xmlns:w15="http://schemas.microsoft.com/office/word/2012/wordml" xmlns:wpg="http://schemas.microsoft.com/office/word/2010/wordprocessingGroup" xmlns:wpi="http://schemas.microsoft.com/office/word/2010/wordprocessingInk" xmlns:wne="http://schemas.microsoft.com/office/word/2006/wordml" xmlns:wps="http://schemas.microsoft.com/office/word/2010/wordprocessingShape" mc:Ignorable="w14 w15 wp14">
+<w:document xmlns:wpc="http://schemas.microsoft.com/office/word/2010/wordprocessingCanvas" xmlns:cx="http://schemas.microsoft.com/office/drawing/2014/chartex" xmlns:mc="http://schemas.openxmlformats.org/markup-compatibility/2006" xmlns:o="urn:schemas-microsoft-com:office:office" xmlns:r="http://schemas.openxmlformats.org/officeDocument/2006/relationships" xmlns:m="http://schemas.openxmlformats.org/officeDocument/2006/math" xmlns:v="urn:schemas-microsoft-com:vml" xmlns:wp14="http://schemas.microsoft.com/office/word/2010/wordprocessingDrawing" xmlns:wp="http://schemas.openxmlformats.org/drawingml/2006/wordprocessingDrawing" xmlns:w10="urn:schemas-microsoft-com:office:word" xmlns:w="http://schemas.openxmlformats.org/wordprocessingml/2006/main" xmlns:w14="http://schemas.microsoft.com/office/word/2010/wordml" xmlns:w15="http://schemas.microsoft.com/office/word/2012/wordml" xmlns:w16se="http://schemas.microsoft.com/office/word/2015/wordml/symex" xmlns:wpg="http://schemas.microsoft.com/office/word/2010/wordprocessingGroup" xmlns:wpi="http://schemas.microsoft.com/office/word/2010/wordprocessingInk" xmlns:wne="http://schemas.microsoft.com/office/word/2006/wordml" xmlns:wps="http://schemas.microsoft.com/office/word/2010/wordprocessingShape" mc:Ignorable="w14 w15 w16se wp14">
   <w:body>
     <w:tbl>
       <w:tblPr>
@@ -51,7 +51,7 @@
                           </pic:cNvPicPr>
                         </pic:nvPicPr>
                         <pic:blipFill>
-                          <a:blip r:embed="rId6" cstate="print">
+                          <a:blip r:embed="rId8" cstate="print">
                             <a:extLst>
                               <a:ext uri="{28A0092B-C50C-407E-A947-70E740481C1C}">
                                 <a14:useLocalDpi xmlns:a14="http://schemas.microsoft.com/office/drawing/2010/main" val="0"/>
@@ -220,7 +220,7 @@
                           </pic:cNvPicPr>
                         </pic:nvPicPr>
                         <pic:blipFill>
-                          <a:blip r:embed="rId7" cstate="print">
+                          <a:blip r:embed="rId9" cstate="print">
                             <a:extLst>
                               <a:ext uri="{28A0092B-C50C-407E-A947-70E740481C1C}">
                                 <a14:useLocalDpi xmlns:a14="http://schemas.microsoft.com/office/drawing/2010/main" val="0"/>
@@ -465,17 +465,2267 @@
     <w:p/>
     <w:p/>
     <w:p/>
-    <w:p>
+    <w:sdt>
+      <w:sdtPr>
+        <w:id w:val="1019045654"/>
+        <w:docPartObj>
+          <w:docPartGallery w:val="Table of Contents"/>
+          <w:docPartUnique/>
+        </w:docPartObj>
+      </w:sdtPr>
+      <w:sdtEndPr>
+        <w:rPr>
+          <w:rFonts w:asciiTheme="minorHAnsi" w:eastAsiaTheme="minorHAnsi" w:hAnsiTheme="minorHAnsi" w:cstheme="minorBidi"/>
+          <w:bCs/>
+          <w:color w:val="auto"/>
+          <w:sz w:val="22"/>
+          <w:szCs w:val="22"/>
+          <w:lang w:eastAsia="en-US"/>
+        </w:rPr>
+      </w:sdtEndPr>
+      <w:sdtContent>
+        <w:p>
+          <w:pPr>
+            <w:pStyle w:val="TBal"/>
+          </w:pPr>
+          <w:proofErr w:type="spellStart"/>
+          <w:r>
+            <w:t>Contents</w:t>
+          </w:r>
+          <w:proofErr w:type="spellEnd"/>
+        </w:p>
+        <w:p>
+          <w:pPr>
+            <w:pStyle w:val="T1"/>
+            <w:tabs>
+              <w:tab w:val="right" w:leader="dot" w:pos="9062"/>
+            </w:tabs>
+            <w:rPr>
+              <w:rFonts w:cstheme="minorBidi"/>
+              <w:noProof/>
+              <w:sz w:val="22"/>
+              <w:lang w:val="tr-TR" w:eastAsia="tr-TR"/>
+            </w:rPr>
+          </w:pPr>
+          <w:r>
+            <w:fldChar w:fldCharType="begin"/>
+          </w:r>
+          <w:r>
+            <w:instrText xml:space="preserve"> TOC \o "1-3" \h \z \u </w:instrText>
+          </w:r>
+          <w:r>
+            <w:fldChar w:fldCharType="separate"/>
+          </w:r>
+          <w:hyperlink w:anchor="_Toc503818752" w:history="1">
+            <w:r>
+              <w:rPr>
+                <w:rStyle w:val="Kpr"/>
+                <w:noProof/>
+              </w:rPr>
+              <w:t>What is ARANIYOR.ml?</w:t>
+            </w:r>
+            <w:r>
+              <w:rPr>
+                <w:noProof/>
+                <w:webHidden/>
+              </w:rPr>
+              <w:tab/>
+            </w:r>
+            <w:r>
+              <w:rPr>
+                <w:noProof/>
+                <w:webHidden/>
+              </w:rPr>
+              <w:fldChar w:fldCharType="begin"/>
+            </w:r>
+            <w:r>
+              <w:rPr>
+                <w:noProof/>
+                <w:webHidden/>
+              </w:rPr>
+              <w:instrText xml:space="preserve"> PAGEREF _Toc503818752 \h </w:instrText>
+            </w:r>
+            <w:r>
+              <w:rPr>
+                <w:noProof/>
+                <w:webHidden/>
+              </w:rPr>
+            </w:r>
+            <w:r>
+              <w:rPr>
+                <w:noProof/>
+                <w:webHidden/>
+              </w:rPr>
+              <w:fldChar w:fldCharType="separate"/>
+            </w:r>
+            <w:r>
+              <w:rPr>
+                <w:noProof/>
+                <w:webHidden/>
+              </w:rPr>
+              <w:t>3</w:t>
+            </w:r>
+            <w:r>
+              <w:rPr>
+                <w:noProof/>
+                <w:webHidden/>
+              </w:rPr>
+              <w:fldChar w:fldCharType="end"/>
+            </w:r>
+          </w:hyperlink>
+        </w:p>
+        <w:p>
+          <w:pPr>
+            <w:pStyle w:val="T1"/>
+            <w:tabs>
+              <w:tab w:val="right" w:leader="dot" w:pos="9062"/>
+            </w:tabs>
+            <w:rPr>
+              <w:rFonts w:cstheme="minorBidi"/>
+              <w:noProof/>
+              <w:sz w:val="22"/>
+              <w:lang w:val="tr-TR" w:eastAsia="tr-TR"/>
+            </w:rPr>
+          </w:pPr>
+          <w:hyperlink w:anchor="_Toc503818753" w:history="1">
+            <w:r>
+              <w:rPr>
+                <w:rStyle w:val="Kpr"/>
+                <w:noProof/>
+              </w:rPr>
+              <w:t>USER REQUIREMENTS</w:t>
+            </w:r>
+            <w:r>
+              <w:rPr>
+                <w:noProof/>
+                <w:webHidden/>
+              </w:rPr>
+              <w:tab/>
+            </w:r>
+            <w:r>
+              <w:rPr>
+                <w:noProof/>
+                <w:webHidden/>
+              </w:rPr>
+              <w:fldChar w:fldCharType="begin"/>
+            </w:r>
+            <w:r>
+              <w:rPr>
+                <w:noProof/>
+                <w:webHidden/>
+              </w:rPr>
+              <w:instrText xml:space="preserve"> PAGEREF _Toc503818753 \h </w:instrText>
+            </w:r>
+            <w:r>
+              <w:rPr>
+                <w:noProof/>
+                <w:webHidden/>
+              </w:rPr>
+            </w:r>
+            <w:r>
+              <w:rPr>
+                <w:noProof/>
+                <w:webHidden/>
+              </w:rPr>
+              <w:fldChar w:fldCharType="separate"/>
+            </w:r>
+            <w:r>
+              <w:rPr>
+                <w:noProof/>
+                <w:webHidden/>
+              </w:rPr>
+              <w:t>3</w:t>
+            </w:r>
+            <w:r>
+              <w:rPr>
+                <w:noProof/>
+                <w:webHidden/>
+              </w:rPr>
+              <w:fldChar w:fldCharType="end"/>
+            </w:r>
+          </w:hyperlink>
+        </w:p>
+        <w:p>
+          <w:pPr>
+            <w:pStyle w:val="T1"/>
+            <w:tabs>
+              <w:tab w:val="right" w:leader="dot" w:pos="9062"/>
+            </w:tabs>
+            <w:rPr>
+              <w:rFonts w:cstheme="minorBidi"/>
+              <w:noProof/>
+              <w:sz w:val="22"/>
+              <w:lang w:val="tr-TR" w:eastAsia="tr-TR"/>
+            </w:rPr>
+          </w:pPr>
+          <w:hyperlink w:anchor="_Toc503818754" w:history="1">
+            <w:r>
+              <w:rPr>
+                <w:rStyle w:val="Kpr"/>
+                <w:noProof/>
+              </w:rPr>
+              <w:t>SYSTEM REQUIREMENTS</w:t>
+            </w:r>
+            <w:r>
+              <w:rPr>
+                <w:noProof/>
+                <w:webHidden/>
+              </w:rPr>
+              <w:tab/>
+            </w:r>
+            <w:r>
+              <w:rPr>
+                <w:noProof/>
+                <w:webHidden/>
+              </w:rPr>
+              <w:fldChar w:fldCharType="begin"/>
+            </w:r>
+            <w:r>
+              <w:rPr>
+                <w:noProof/>
+                <w:webHidden/>
+              </w:rPr>
+              <w:instrText xml:space="preserve"> PAGEREF _Toc503818754 \h </w:instrText>
+            </w:r>
+            <w:r>
+              <w:rPr>
+                <w:noProof/>
+                <w:webHidden/>
+              </w:rPr>
+            </w:r>
+            <w:r>
+              <w:rPr>
+                <w:noProof/>
+                <w:webHidden/>
+              </w:rPr>
+              <w:fldChar w:fldCharType="separate"/>
+            </w:r>
+            <w:r>
+              <w:rPr>
+                <w:noProof/>
+                <w:webHidden/>
+              </w:rPr>
+              <w:t>4</w:t>
+            </w:r>
+            <w:r>
+              <w:rPr>
+                <w:noProof/>
+                <w:webHidden/>
+              </w:rPr>
+              <w:fldChar w:fldCharType="end"/>
+            </w:r>
+          </w:hyperlink>
+        </w:p>
+        <w:p>
+          <w:pPr>
+            <w:pStyle w:val="T2"/>
+            <w:tabs>
+              <w:tab w:val="right" w:leader="dot" w:pos="9062"/>
+            </w:tabs>
+            <w:rPr>
+              <w:rFonts w:eastAsiaTheme="minorEastAsia"/>
+              <w:noProof/>
+              <w:lang w:eastAsia="tr-TR"/>
+            </w:rPr>
+          </w:pPr>
+          <w:hyperlink w:anchor="_Toc503818755" w:history="1">
+            <w:r>
+              <w:rPr>
+                <w:rStyle w:val="Kpr"/>
+                <w:noProof/>
+              </w:rPr>
+              <w:t>Login Screen (1, 2, 3, 4, 7, 8)</w:t>
+            </w:r>
+            <w:r>
+              <w:rPr>
+                <w:noProof/>
+                <w:webHidden/>
+              </w:rPr>
+              <w:tab/>
+            </w:r>
+            <w:r>
+              <w:rPr>
+                <w:noProof/>
+                <w:webHidden/>
+              </w:rPr>
+              <w:fldChar w:fldCharType="begin"/>
+            </w:r>
+            <w:r>
+              <w:rPr>
+                <w:noProof/>
+                <w:webHidden/>
+              </w:rPr>
+              <w:instrText xml:space="preserve"> PAGEREF _Toc503818755 \h </w:instrText>
+            </w:r>
+            <w:r>
+              <w:rPr>
+                <w:noProof/>
+                <w:webHidden/>
+              </w:rPr>
+            </w:r>
+            <w:r>
+              <w:rPr>
+                <w:noProof/>
+                <w:webHidden/>
+              </w:rPr>
+              <w:fldChar w:fldCharType="separate"/>
+            </w:r>
+            <w:r>
+              <w:rPr>
+                <w:noProof/>
+                <w:webHidden/>
+              </w:rPr>
+              <w:t>4</w:t>
+            </w:r>
+            <w:r>
+              <w:rPr>
+                <w:noProof/>
+                <w:webHidden/>
+              </w:rPr>
+              <w:fldChar w:fldCharType="end"/>
+            </w:r>
+          </w:hyperlink>
+        </w:p>
+        <w:p>
+          <w:pPr>
+            <w:pStyle w:val="T2"/>
+            <w:tabs>
+              <w:tab w:val="right" w:leader="dot" w:pos="9062"/>
+            </w:tabs>
+            <w:rPr>
+              <w:rFonts w:eastAsiaTheme="minorEastAsia"/>
+              <w:noProof/>
+              <w:lang w:eastAsia="tr-TR"/>
+            </w:rPr>
+          </w:pPr>
+          <w:hyperlink w:anchor="_Toc503818756" w:history="1">
+            <w:r>
+              <w:rPr>
+                <w:rStyle w:val="Kpr"/>
+                <w:noProof/>
+              </w:rPr>
+              <w:t>Sign up Screen (1, 2, 7, 8)</w:t>
+            </w:r>
+            <w:r>
+              <w:rPr>
+                <w:noProof/>
+                <w:webHidden/>
+              </w:rPr>
+              <w:tab/>
+            </w:r>
+            <w:r>
+              <w:rPr>
+                <w:noProof/>
+                <w:webHidden/>
+              </w:rPr>
+              <w:fldChar w:fldCharType="begin"/>
+            </w:r>
+            <w:r>
+              <w:rPr>
+                <w:noProof/>
+                <w:webHidden/>
+              </w:rPr>
+              <w:instrText xml:space="preserve"> PAGEREF _Toc503818756 \h </w:instrText>
+            </w:r>
+            <w:r>
+              <w:rPr>
+                <w:noProof/>
+                <w:webHidden/>
+              </w:rPr>
+            </w:r>
+            <w:r>
+              <w:rPr>
+                <w:noProof/>
+                <w:webHidden/>
+              </w:rPr>
+              <w:fldChar w:fldCharType="separate"/>
+            </w:r>
+            <w:r>
+              <w:rPr>
+                <w:noProof/>
+                <w:webHidden/>
+              </w:rPr>
+              <w:t>4</w:t>
+            </w:r>
+            <w:r>
+              <w:rPr>
+                <w:noProof/>
+                <w:webHidden/>
+              </w:rPr>
+              <w:fldChar w:fldCharType="end"/>
+            </w:r>
+          </w:hyperlink>
+        </w:p>
+        <w:p>
+          <w:pPr>
+            <w:pStyle w:val="T2"/>
+            <w:tabs>
+              <w:tab w:val="right" w:leader="dot" w:pos="9062"/>
+            </w:tabs>
+            <w:rPr>
+              <w:rFonts w:eastAsiaTheme="minorEastAsia"/>
+              <w:noProof/>
+              <w:lang w:eastAsia="tr-TR"/>
+            </w:rPr>
+          </w:pPr>
+          <w:hyperlink w:anchor="_Toc503818757" w:history="1">
+            <w:r>
+              <w:rPr>
+                <w:rStyle w:val="Kpr"/>
+                <w:noProof/>
+              </w:rPr>
+              <w:t>Search Screen (4, 5, 7, 8, 9, 10, 14)</w:t>
+            </w:r>
+            <w:r>
+              <w:rPr>
+                <w:noProof/>
+                <w:webHidden/>
+              </w:rPr>
+              <w:tab/>
+            </w:r>
+            <w:r>
+              <w:rPr>
+                <w:noProof/>
+                <w:webHidden/>
+              </w:rPr>
+              <w:fldChar w:fldCharType="begin"/>
+            </w:r>
+            <w:r>
+              <w:rPr>
+                <w:noProof/>
+                <w:webHidden/>
+              </w:rPr>
+              <w:instrText xml:space="preserve"> PAGEREF _Toc503818757 \h </w:instrText>
+            </w:r>
+            <w:r>
+              <w:rPr>
+                <w:noProof/>
+                <w:webHidden/>
+              </w:rPr>
+            </w:r>
+            <w:r>
+              <w:rPr>
+                <w:noProof/>
+                <w:webHidden/>
+              </w:rPr>
+              <w:fldChar w:fldCharType="separate"/>
+            </w:r>
+            <w:r>
+              <w:rPr>
+                <w:noProof/>
+                <w:webHidden/>
+              </w:rPr>
+              <w:t>4</w:t>
+            </w:r>
+            <w:r>
+              <w:rPr>
+                <w:noProof/>
+                <w:webHidden/>
+              </w:rPr>
+              <w:fldChar w:fldCharType="end"/>
+            </w:r>
+          </w:hyperlink>
+        </w:p>
+        <w:p>
+          <w:pPr>
+            <w:pStyle w:val="T2"/>
+            <w:tabs>
+              <w:tab w:val="right" w:leader="dot" w:pos="9062"/>
+            </w:tabs>
+            <w:rPr>
+              <w:rFonts w:eastAsiaTheme="minorEastAsia"/>
+              <w:noProof/>
+              <w:lang w:eastAsia="tr-TR"/>
+            </w:rPr>
+          </w:pPr>
+          <w:hyperlink w:anchor="_Toc503818758" w:history="1">
+            <w:r>
+              <w:rPr>
+                <w:rStyle w:val="Kpr"/>
+                <w:noProof/>
+              </w:rPr>
+              <w:t>“Hizmet Veren” s Profile Screen (7, 8, 11, 12, 13, 16, 17)</w:t>
+            </w:r>
+            <w:r>
+              <w:rPr>
+                <w:noProof/>
+                <w:webHidden/>
+              </w:rPr>
+              <w:tab/>
+            </w:r>
+            <w:r>
+              <w:rPr>
+                <w:noProof/>
+                <w:webHidden/>
+              </w:rPr>
+              <w:fldChar w:fldCharType="begin"/>
+            </w:r>
+            <w:r>
+              <w:rPr>
+                <w:noProof/>
+                <w:webHidden/>
+              </w:rPr>
+              <w:instrText xml:space="preserve"> PAGEREF _Toc503818758 \h </w:instrText>
+            </w:r>
+            <w:r>
+              <w:rPr>
+                <w:noProof/>
+                <w:webHidden/>
+              </w:rPr>
+            </w:r>
+            <w:r>
+              <w:rPr>
+                <w:noProof/>
+                <w:webHidden/>
+              </w:rPr>
+              <w:fldChar w:fldCharType="separate"/>
+            </w:r>
+            <w:r>
+              <w:rPr>
+                <w:noProof/>
+                <w:webHidden/>
+              </w:rPr>
+              <w:t>4</w:t>
+            </w:r>
+            <w:r>
+              <w:rPr>
+                <w:noProof/>
+                <w:webHidden/>
+              </w:rPr>
+              <w:fldChar w:fldCharType="end"/>
+            </w:r>
+          </w:hyperlink>
+        </w:p>
+        <w:p>
+          <w:pPr>
+            <w:pStyle w:val="T2"/>
+            <w:tabs>
+              <w:tab w:val="right" w:leader="dot" w:pos="9062"/>
+            </w:tabs>
+            <w:rPr>
+              <w:rFonts w:eastAsiaTheme="minorEastAsia"/>
+              <w:noProof/>
+              <w:lang w:eastAsia="tr-TR"/>
+            </w:rPr>
+          </w:pPr>
+          <w:hyperlink w:anchor="_Toc503818759" w:history="1">
+            <w:r>
+              <w:rPr>
+                <w:rStyle w:val="Kpr"/>
+                <w:noProof/>
+              </w:rPr>
+              <w:t>Message Screen (5, 7, 8, 16)</w:t>
+            </w:r>
+            <w:r>
+              <w:rPr>
+                <w:noProof/>
+                <w:webHidden/>
+              </w:rPr>
+              <w:tab/>
+            </w:r>
+            <w:r>
+              <w:rPr>
+                <w:noProof/>
+                <w:webHidden/>
+              </w:rPr>
+              <w:fldChar w:fldCharType="begin"/>
+            </w:r>
+            <w:r>
+              <w:rPr>
+                <w:noProof/>
+                <w:webHidden/>
+              </w:rPr>
+              <w:instrText xml:space="preserve"> PAGEREF _Toc503818759 \h </w:instrText>
+            </w:r>
+            <w:r>
+              <w:rPr>
+                <w:noProof/>
+                <w:webHidden/>
+              </w:rPr>
+            </w:r>
+            <w:r>
+              <w:rPr>
+                <w:noProof/>
+                <w:webHidden/>
+              </w:rPr>
+              <w:fldChar w:fldCharType="separate"/>
+            </w:r>
+            <w:r>
+              <w:rPr>
+                <w:noProof/>
+                <w:webHidden/>
+              </w:rPr>
+              <w:t>5</w:t>
+            </w:r>
+            <w:r>
+              <w:rPr>
+                <w:noProof/>
+                <w:webHidden/>
+              </w:rPr>
+              <w:fldChar w:fldCharType="end"/>
+            </w:r>
+          </w:hyperlink>
+        </w:p>
+        <w:p>
+          <w:pPr>
+            <w:pStyle w:val="T2"/>
+            <w:tabs>
+              <w:tab w:val="right" w:leader="dot" w:pos="9062"/>
+            </w:tabs>
+            <w:rPr>
+              <w:rFonts w:eastAsiaTheme="minorEastAsia"/>
+              <w:noProof/>
+              <w:lang w:eastAsia="tr-TR"/>
+            </w:rPr>
+          </w:pPr>
+          <w:hyperlink w:anchor="_Toc503818760" w:history="1">
+            <w:r>
+              <w:rPr>
+                <w:rStyle w:val="Kpr"/>
+                <w:noProof/>
+              </w:rPr>
+              <w:t>User Screen (7, 8, 15)</w:t>
+            </w:r>
+            <w:r>
+              <w:rPr>
+                <w:noProof/>
+                <w:webHidden/>
+              </w:rPr>
+              <w:tab/>
+            </w:r>
+            <w:r>
+              <w:rPr>
+                <w:noProof/>
+                <w:webHidden/>
+              </w:rPr>
+              <w:fldChar w:fldCharType="begin"/>
+            </w:r>
+            <w:r>
+              <w:rPr>
+                <w:noProof/>
+                <w:webHidden/>
+              </w:rPr>
+              <w:instrText xml:space="preserve"> PAGEREF _Toc503818760 \h </w:instrText>
+            </w:r>
+            <w:r>
+              <w:rPr>
+                <w:noProof/>
+                <w:webHidden/>
+              </w:rPr>
+            </w:r>
+            <w:r>
+              <w:rPr>
+                <w:noProof/>
+                <w:webHidden/>
+              </w:rPr>
+              <w:fldChar w:fldCharType="separate"/>
+            </w:r>
+            <w:r>
+              <w:rPr>
+                <w:noProof/>
+                <w:webHidden/>
+              </w:rPr>
+              <w:t>5</w:t>
+            </w:r>
+            <w:r>
+              <w:rPr>
+                <w:noProof/>
+                <w:webHidden/>
+              </w:rPr>
+              <w:fldChar w:fldCharType="end"/>
+            </w:r>
+          </w:hyperlink>
+        </w:p>
+        <w:p>
+          <w:pPr>
+            <w:pStyle w:val="T2"/>
+            <w:tabs>
+              <w:tab w:val="right" w:leader="dot" w:pos="9062"/>
+            </w:tabs>
+            <w:rPr>
+              <w:rFonts w:eastAsiaTheme="minorEastAsia"/>
+              <w:noProof/>
+              <w:lang w:eastAsia="tr-TR"/>
+            </w:rPr>
+          </w:pPr>
+          <w:hyperlink w:anchor="_Toc503818761" w:history="1">
+            <w:r>
+              <w:rPr>
+                <w:rStyle w:val="Kpr"/>
+                <w:noProof/>
+              </w:rPr>
+              <w:t>“Hizmet veren ol” screen (7, 8)</w:t>
+            </w:r>
+            <w:r>
+              <w:rPr>
+                <w:noProof/>
+                <w:webHidden/>
+              </w:rPr>
+              <w:tab/>
+            </w:r>
+            <w:r>
+              <w:rPr>
+                <w:noProof/>
+                <w:webHidden/>
+              </w:rPr>
+              <w:fldChar w:fldCharType="begin"/>
+            </w:r>
+            <w:r>
+              <w:rPr>
+                <w:noProof/>
+                <w:webHidden/>
+              </w:rPr>
+              <w:instrText xml:space="preserve"> PAGEREF _Toc503818761 \h </w:instrText>
+            </w:r>
+            <w:r>
+              <w:rPr>
+                <w:noProof/>
+                <w:webHidden/>
+              </w:rPr>
+            </w:r>
+            <w:r>
+              <w:rPr>
+                <w:noProof/>
+                <w:webHidden/>
+              </w:rPr>
+              <w:fldChar w:fldCharType="separate"/>
+            </w:r>
+            <w:r>
+              <w:rPr>
+                <w:noProof/>
+                <w:webHidden/>
+              </w:rPr>
+              <w:t>5</w:t>
+            </w:r>
+            <w:r>
+              <w:rPr>
+                <w:noProof/>
+                <w:webHidden/>
+              </w:rPr>
+              <w:fldChar w:fldCharType="end"/>
+            </w:r>
+          </w:hyperlink>
+        </w:p>
+        <w:p>
+          <w:pPr>
+            <w:pStyle w:val="T2"/>
+            <w:tabs>
+              <w:tab w:val="right" w:leader="dot" w:pos="9062"/>
+            </w:tabs>
+            <w:rPr>
+              <w:rFonts w:eastAsiaTheme="minorEastAsia"/>
+              <w:noProof/>
+              <w:lang w:eastAsia="tr-TR"/>
+            </w:rPr>
+          </w:pPr>
+          <w:hyperlink w:anchor="_Toc503818762" w:history="1">
+            <w:r>
+              <w:rPr>
+                <w:rStyle w:val="Kpr"/>
+                <w:noProof/>
+              </w:rPr>
+              <w:t>Admin panel (7, 8)</w:t>
+            </w:r>
+            <w:r>
+              <w:rPr>
+                <w:noProof/>
+                <w:webHidden/>
+              </w:rPr>
+              <w:tab/>
+            </w:r>
+            <w:r>
+              <w:rPr>
+                <w:noProof/>
+                <w:webHidden/>
+              </w:rPr>
+              <w:fldChar w:fldCharType="begin"/>
+            </w:r>
+            <w:r>
+              <w:rPr>
+                <w:noProof/>
+                <w:webHidden/>
+              </w:rPr>
+              <w:instrText xml:space="preserve"> PAGEREF _Toc503818762 \h </w:instrText>
+            </w:r>
+            <w:r>
+              <w:rPr>
+                <w:noProof/>
+                <w:webHidden/>
+              </w:rPr>
+            </w:r>
+            <w:r>
+              <w:rPr>
+                <w:noProof/>
+                <w:webHidden/>
+              </w:rPr>
+              <w:fldChar w:fldCharType="separate"/>
+            </w:r>
+            <w:r>
+              <w:rPr>
+                <w:noProof/>
+                <w:webHidden/>
+              </w:rPr>
+              <w:t>5</w:t>
+            </w:r>
+            <w:r>
+              <w:rPr>
+                <w:noProof/>
+                <w:webHidden/>
+              </w:rPr>
+              <w:fldChar w:fldCharType="end"/>
+            </w:r>
+          </w:hyperlink>
+        </w:p>
+        <w:p>
+          <w:pPr>
+            <w:pStyle w:val="T1"/>
+            <w:tabs>
+              <w:tab w:val="right" w:leader="dot" w:pos="9062"/>
+            </w:tabs>
+            <w:rPr>
+              <w:rFonts w:cstheme="minorBidi"/>
+              <w:noProof/>
+              <w:sz w:val="22"/>
+              <w:lang w:val="tr-TR" w:eastAsia="tr-TR"/>
+            </w:rPr>
+          </w:pPr>
+          <w:hyperlink w:anchor="_Toc503818763" w:history="1">
+            <w:r>
+              <w:rPr>
+                <w:rStyle w:val="Kpr"/>
+                <w:noProof/>
+              </w:rPr>
+              <w:t>System Stakeholders</w:t>
+            </w:r>
+            <w:r>
+              <w:rPr>
+                <w:noProof/>
+                <w:webHidden/>
+              </w:rPr>
+              <w:tab/>
+            </w:r>
+            <w:r>
+              <w:rPr>
+                <w:noProof/>
+                <w:webHidden/>
+              </w:rPr>
+              <w:fldChar w:fldCharType="begin"/>
+            </w:r>
+            <w:r>
+              <w:rPr>
+                <w:noProof/>
+                <w:webHidden/>
+              </w:rPr>
+              <w:instrText xml:space="preserve"> PAGEREF _Toc503818763 \h </w:instrText>
+            </w:r>
+            <w:r>
+              <w:rPr>
+                <w:noProof/>
+                <w:webHidden/>
+              </w:rPr>
+            </w:r>
+            <w:r>
+              <w:rPr>
+                <w:noProof/>
+                <w:webHidden/>
+              </w:rPr>
+              <w:fldChar w:fldCharType="separate"/>
+            </w:r>
+            <w:r>
+              <w:rPr>
+                <w:noProof/>
+                <w:webHidden/>
+              </w:rPr>
+              <w:t>5</w:t>
+            </w:r>
+            <w:r>
+              <w:rPr>
+                <w:noProof/>
+                <w:webHidden/>
+              </w:rPr>
+              <w:fldChar w:fldCharType="end"/>
+            </w:r>
+          </w:hyperlink>
+        </w:p>
+        <w:p>
+          <w:pPr>
+            <w:pStyle w:val="T1"/>
+            <w:tabs>
+              <w:tab w:val="right" w:leader="dot" w:pos="9062"/>
+            </w:tabs>
+            <w:rPr>
+              <w:rFonts w:cstheme="minorBidi"/>
+              <w:noProof/>
+              <w:sz w:val="22"/>
+              <w:lang w:val="tr-TR" w:eastAsia="tr-TR"/>
+            </w:rPr>
+          </w:pPr>
+          <w:hyperlink w:anchor="_Toc503818764" w:history="1">
+            <w:r>
+              <w:rPr>
+                <w:rStyle w:val="Kpr"/>
+                <w:noProof/>
+              </w:rPr>
+              <w:t>Functional Requirements</w:t>
+            </w:r>
+            <w:r>
+              <w:rPr>
+                <w:noProof/>
+                <w:webHidden/>
+              </w:rPr>
+              <w:tab/>
+            </w:r>
+            <w:r>
+              <w:rPr>
+                <w:noProof/>
+                <w:webHidden/>
+              </w:rPr>
+              <w:fldChar w:fldCharType="begin"/>
+            </w:r>
+            <w:r>
+              <w:rPr>
+                <w:noProof/>
+                <w:webHidden/>
+              </w:rPr>
+              <w:instrText xml:space="preserve"> PAGEREF _Toc503818764 \h </w:instrText>
+            </w:r>
+            <w:r>
+              <w:rPr>
+                <w:noProof/>
+                <w:webHidden/>
+              </w:rPr>
+            </w:r>
+            <w:r>
+              <w:rPr>
+                <w:noProof/>
+                <w:webHidden/>
+              </w:rPr>
+              <w:fldChar w:fldCharType="separate"/>
+            </w:r>
+            <w:r>
+              <w:rPr>
+                <w:noProof/>
+                <w:webHidden/>
+              </w:rPr>
+              <w:t>5</w:t>
+            </w:r>
+            <w:r>
+              <w:rPr>
+                <w:noProof/>
+                <w:webHidden/>
+              </w:rPr>
+              <w:fldChar w:fldCharType="end"/>
+            </w:r>
+          </w:hyperlink>
+        </w:p>
+        <w:p>
+          <w:pPr>
+            <w:pStyle w:val="T2"/>
+            <w:tabs>
+              <w:tab w:val="right" w:leader="dot" w:pos="9062"/>
+            </w:tabs>
+            <w:rPr>
+              <w:rFonts w:eastAsiaTheme="minorEastAsia"/>
+              <w:noProof/>
+              <w:lang w:eastAsia="tr-TR"/>
+            </w:rPr>
+          </w:pPr>
+          <w:hyperlink w:anchor="_Toc503818765" w:history="1">
+            <w:r>
+              <w:rPr>
+                <w:rStyle w:val="Kpr"/>
+                <w:noProof/>
+              </w:rPr>
+              <w:t>Admin</w:t>
+            </w:r>
+            <w:r>
+              <w:rPr>
+                <w:noProof/>
+                <w:webHidden/>
+              </w:rPr>
+              <w:tab/>
+            </w:r>
+            <w:r>
+              <w:rPr>
+                <w:noProof/>
+                <w:webHidden/>
+              </w:rPr>
+              <w:fldChar w:fldCharType="begin"/>
+            </w:r>
+            <w:r>
+              <w:rPr>
+                <w:noProof/>
+                <w:webHidden/>
+              </w:rPr>
+              <w:instrText xml:space="preserve"> PAGEREF _Toc503818765 \h </w:instrText>
+            </w:r>
+            <w:r>
+              <w:rPr>
+                <w:noProof/>
+                <w:webHidden/>
+              </w:rPr>
+            </w:r>
+            <w:r>
+              <w:rPr>
+                <w:noProof/>
+                <w:webHidden/>
+              </w:rPr>
+              <w:fldChar w:fldCharType="separate"/>
+            </w:r>
+            <w:r>
+              <w:rPr>
+                <w:noProof/>
+                <w:webHidden/>
+              </w:rPr>
+              <w:t>5</w:t>
+            </w:r>
+            <w:r>
+              <w:rPr>
+                <w:noProof/>
+                <w:webHidden/>
+              </w:rPr>
+              <w:fldChar w:fldCharType="end"/>
+            </w:r>
+          </w:hyperlink>
+        </w:p>
+        <w:p>
+          <w:pPr>
+            <w:pStyle w:val="T2"/>
+            <w:tabs>
+              <w:tab w:val="right" w:leader="dot" w:pos="9062"/>
+            </w:tabs>
+            <w:rPr>
+              <w:rFonts w:eastAsiaTheme="minorEastAsia"/>
+              <w:noProof/>
+              <w:lang w:eastAsia="tr-TR"/>
+            </w:rPr>
+          </w:pPr>
+          <w:hyperlink w:anchor="_Toc503818766" w:history="1">
+            <w:r>
+              <w:rPr>
+                <w:rStyle w:val="Kpr"/>
+                <w:noProof/>
+              </w:rPr>
+              <w:t>Hizmet veren</w:t>
+            </w:r>
+            <w:r>
+              <w:rPr>
+                <w:noProof/>
+                <w:webHidden/>
+              </w:rPr>
+              <w:tab/>
+            </w:r>
+            <w:r>
+              <w:rPr>
+                <w:noProof/>
+                <w:webHidden/>
+              </w:rPr>
+              <w:fldChar w:fldCharType="begin"/>
+            </w:r>
+            <w:r>
+              <w:rPr>
+                <w:noProof/>
+                <w:webHidden/>
+              </w:rPr>
+              <w:instrText xml:space="preserve"> PAGEREF _Toc503818766 \h </w:instrText>
+            </w:r>
+            <w:r>
+              <w:rPr>
+                <w:noProof/>
+                <w:webHidden/>
+              </w:rPr>
+            </w:r>
+            <w:r>
+              <w:rPr>
+                <w:noProof/>
+                <w:webHidden/>
+              </w:rPr>
+              <w:fldChar w:fldCharType="separate"/>
+            </w:r>
+            <w:r>
+              <w:rPr>
+                <w:noProof/>
+                <w:webHidden/>
+              </w:rPr>
+              <w:t>6</w:t>
+            </w:r>
+            <w:r>
+              <w:rPr>
+                <w:noProof/>
+                <w:webHidden/>
+              </w:rPr>
+              <w:fldChar w:fldCharType="end"/>
+            </w:r>
+          </w:hyperlink>
+        </w:p>
+        <w:p>
+          <w:pPr>
+            <w:pStyle w:val="T2"/>
+            <w:tabs>
+              <w:tab w:val="right" w:leader="dot" w:pos="9062"/>
+            </w:tabs>
+            <w:rPr>
+              <w:rFonts w:eastAsiaTheme="minorEastAsia"/>
+              <w:noProof/>
+              <w:lang w:eastAsia="tr-TR"/>
+            </w:rPr>
+          </w:pPr>
+          <w:hyperlink w:anchor="_Toc503818767" w:history="1">
+            <w:r>
+              <w:rPr>
+                <w:rStyle w:val="Kpr"/>
+                <w:noProof/>
+              </w:rPr>
+              <w:t>Hizmet Alan</w:t>
+            </w:r>
+            <w:r>
+              <w:rPr>
+                <w:noProof/>
+                <w:webHidden/>
+              </w:rPr>
+              <w:tab/>
+            </w:r>
+            <w:r>
+              <w:rPr>
+                <w:noProof/>
+                <w:webHidden/>
+              </w:rPr>
+              <w:fldChar w:fldCharType="begin"/>
+            </w:r>
+            <w:r>
+              <w:rPr>
+                <w:noProof/>
+                <w:webHidden/>
+              </w:rPr>
+              <w:instrText xml:space="preserve"> PAGEREF _Toc503818767 \h </w:instrText>
+            </w:r>
+            <w:r>
+              <w:rPr>
+                <w:noProof/>
+                <w:webHidden/>
+              </w:rPr>
+            </w:r>
+            <w:r>
+              <w:rPr>
+                <w:noProof/>
+                <w:webHidden/>
+              </w:rPr>
+              <w:fldChar w:fldCharType="separate"/>
+            </w:r>
+            <w:r>
+              <w:rPr>
+                <w:noProof/>
+                <w:webHidden/>
+              </w:rPr>
+              <w:t>6</w:t>
+            </w:r>
+            <w:r>
+              <w:rPr>
+                <w:noProof/>
+                <w:webHidden/>
+              </w:rPr>
+              <w:fldChar w:fldCharType="end"/>
+            </w:r>
+          </w:hyperlink>
+        </w:p>
+        <w:p>
+          <w:pPr>
+            <w:pStyle w:val="T1"/>
+            <w:tabs>
+              <w:tab w:val="right" w:leader="dot" w:pos="9062"/>
+            </w:tabs>
+            <w:rPr>
+              <w:rFonts w:cstheme="minorBidi"/>
+              <w:noProof/>
+              <w:sz w:val="22"/>
+              <w:lang w:val="tr-TR" w:eastAsia="tr-TR"/>
+            </w:rPr>
+          </w:pPr>
+          <w:hyperlink w:anchor="_Toc503818768" w:history="1">
+            <w:r>
+              <w:rPr>
+                <w:rStyle w:val="Kpr"/>
+                <w:noProof/>
+              </w:rPr>
+              <w:t>Non-Functional Requirements</w:t>
+            </w:r>
+            <w:r>
+              <w:rPr>
+                <w:noProof/>
+                <w:webHidden/>
+              </w:rPr>
+              <w:tab/>
+            </w:r>
+            <w:r>
+              <w:rPr>
+                <w:noProof/>
+                <w:webHidden/>
+              </w:rPr>
+              <w:fldChar w:fldCharType="begin"/>
+            </w:r>
+            <w:r>
+              <w:rPr>
+                <w:noProof/>
+                <w:webHidden/>
+              </w:rPr>
+              <w:instrText xml:space="preserve"> PAGEREF _Toc503818768 \h </w:instrText>
+            </w:r>
+            <w:r>
+              <w:rPr>
+                <w:noProof/>
+                <w:webHidden/>
+              </w:rPr>
+            </w:r>
+            <w:r>
+              <w:rPr>
+                <w:noProof/>
+                <w:webHidden/>
+              </w:rPr>
+              <w:fldChar w:fldCharType="separate"/>
+            </w:r>
+            <w:r>
+              <w:rPr>
+                <w:noProof/>
+                <w:webHidden/>
+              </w:rPr>
+              <w:t>7</w:t>
+            </w:r>
+            <w:r>
+              <w:rPr>
+                <w:noProof/>
+                <w:webHidden/>
+              </w:rPr>
+              <w:fldChar w:fldCharType="end"/>
+            </w:r>
+          </w:hyperlink>
+        </w:p>
+        <w:p>
+          <w:pPr>
+            <w:pStyle w:val="T2"/>
+            <w:tabs>
+              <w:tab w:val="right" w:leader="dot" w:pos="9062"/>
+            </w:tabs>
+            <w:rPr>
+              <w:rFonts w:eastAsiaTheme="minorEastAsia"/>
+              <w:noProof/>
+              <w:lang w:eastAsia="tr-TR"/>
+            </w:rPr>
+          </w:pPr>
+          <w:hyperlink w:anchor="_Toc503818769" w:history="1">
+            <w:r>
+              <w:rPr>
+                <w:rStyle w:val="Kpr"/>
+                <w:noProof/>
+              </w:rPr>
+              <w:t xml:space="preserve">Product </w:t>
+            </w:r>
+            <w:r>
+              <w:rPr>
+                <w:rStyle w:val="Kpr"/>
+                <w:noProof/>
+                <w:lang w:val="en-GB"/>
+              </w:rPr>
+              <w:t>requirements</w:t>
+            </w:r>
+            <w:r>
+              <w:rPr>
+                <w:noProof/>
+                <w:webHidden/>
+              </w:rPr>
+              <w:tab/>
+            </w:r>
+            <w:r>
+              <w:rPr>
+                <w:noProof/>
+                <w:webHidden/>
+              </w:rPr>
+              <w:fldChar w:fldCharType="begin"/>
+            </w:r>
+            <w:r>
+              <w:rPr>
+                <w:noProof/>
+                <w:webHidden/>
+              </w:rPr>
+              <w:instrText xml:space="preserve"> PAGEREF _Toc503818769 \h </w:instrText>
+            </w:r>
+            <w:r>
+              <w:rPr>
+                <w:noProof/>
+                <w:webHidden/>
+              </w:rPr>
+            </w:r>
+            <w:r>
+              <w:rPr>
+                <w:noProof/>
+                <w:webHidden/>
+              </w:rPr>
+              <w:fldChar w:fldCharType="separate"/>
+            </w:r>
+            <w:r>
+              <w:rPr>
+                <w:noProof/>
+                <w:webHidden/>
+              </w:rPr>
+              <w:t>7</w:t>
+            </w:r>
+            <w:r>
+              <w:rPr>
+                <w:noProof/>
+                <w:webHidden/>
+              </w:rPr>
+              <w:fldChar w:fldCharType="end"/>
+            </w:r>
+          </w:hyperlink>
+        </w:p>
+        <w:p>
+          <w:pPr>
+            <w:pStyle w:val="T2"/>
+            <w:tabs>
+              <w:tab w:val="right" w:leader="dot" w:pos="9062"/>
+            </w:tabs>
+            <w:rPr>
+              <w:rFonts w:eastAsiaTheme="minorEastAsia"/>
+              <w:noProof/>
+              <w:lang w:eastAsia="tr-TR"/>
+            </w:rPr>
+          </w:pPr>
+          <w:hyperlink w:anchor="_Toc503818770" w:history="1">
+            <w:r>
+              <w:rPr>
+                <w:rStyle w:val="Kpr"/>
+                <w:noProof/>
+                <w:lang w:val="en-GB"/>
+              </w:rPr>
+              <w:t>Organizational requirement</w:t>
+            </w:r>
+            <w:r>
+              <w:rPr>
+                <w:noProof/>
+                <w:webHidden/>
+              </w:rPr>
+              <w:tab/>
+            </w:r>
+            <w:r>
+              <w:rPr>
+                <w:noProof/>
+                <w:webHidden/>
+              </w:rPr>
+              <w:fldChar w:fldCharType="begin"/>
+            </w:r>
+            <w:r>
+              <w:rPr>
+                <w:noProof/>
+                <w:webHidden/>
+              </w:rPr>
+              <w:instrText xml:space="preserve"> PAGEREF _Toc503818770 \h </w:instrText>
+            </w:r>
+            <w:r>
+              <w:rPr>
+                <w:noProof/>
+                <w:webHidden/>
+              </w:rPr>
+            </w:r>
+            <w:r>
+              <w:rPr>
+                <w:noProof/>
+                <w:webHidden/>
+              </w:rPr>
+              <w:fldChar w:fldCharType="separate"/>
+            </w:r>
+            <w:r>
+              <w:rPr>
+                <w:noProof/>
+                <w:webHidden/>
+              </w:rPr>
+              <w:t>7</w:t>
+            </w:r>
+            <w:r>
+              <w:rPr>
+                <w:noProof/>
+                <w:webHidden/>
+              </w:rPr>
+              <w:fldChar w:fldCharType="end"/>
+            </w:r>
+          </w:hyperlink>
+        </w:p>
+        <w:p>
+          <w:pPr>
+            <w:pStyle w:val="T2"/>
+            <w:tabs>
+              <w:tab w:val="right" w:leader="dot" w:pos="9062"/>
+            </w:tabs>
+            <w:rPr>
+              <w:rFonts w:eastAsiaTheme="minorEastAsia"/>
+              <w:noProof/>
+              <w:lang w:eastAsia="tr-TR"/>
+            </w:rPr>
+          </w:pPr>
+          <w:hyperlink w:anchor="_Toc503818771" w:history="1">
+            <w:r>
+              <w:rPr>
+                <w:rStyle w:val="Kpr"/>
+                <w:noProof/>
+              </w:rPr>
+              <w:t>External requirements</w:t>
+            </w:r>
+            <w:r>
+              <w:rPr>
+                <w:noProof/>
+                <w:webHidden/>
+              </w:rPr>
+              <w:tab/>
+            </w:r>
+            <w:r>
+              <w:rPr>
+                <w:noProof/>
+                <w:webHidden/>
+              </w:rPr>
+              <w:fldChar w:fldCharType="begin"/>
+            </w:r>
+            <w:r>
+              <w:rPr>
+                <w:noProof/>
+                <w:webHidden/>
+              </w:rPr>
+              <w:instrText xml:space="preserve"> PAGEREF _Toc503818771 \h </w:instrText>
+            </w:r>
+            <w:r>
+              <w:rPr>
+                <w:noProof/>
+                <w:webHidden/>
+              </w:rPr>
+            </w:r>
+            <w:r>
+              <w:rPr>
+                <w:noProof/>
+                <w:webHidden/>
+              </w:rPr>
+              <w:fldChar w:fldCharType="separate"/>
+            </w:r>
+            <w:r>
+              <w:rPr>
+                <w:noProof/>
+                <w:webHidden/>
+              </w:rPr>
+              <w:t>7</w:t>
+            </w:r>
+            <w:r>
+              <w:rPr>
+                <w:noProof/>
+                <w:webHidden/>
+              </w:rPr>
+              <w:fldChar w:fldCharType="end"/>
+            </w:r>
+          </w:hyperlink>
+        </w:p>
+        <w:p>
+          <w:pPr>
+            <w:pStyle w:val="T1"/>
+            <w:tabs>
+              <w:tab w:val="right" w:leader="dot" w:pos="9062"/>
+            </w:tabs>
+            <w:rPr>
+              <w:rFonts w:cstheme="minorBidi"/>
+              <w:noProof/>
+              <w:sz w:val="22"/>
+              <w:lang w:val="tr-TR" w:eastAsia="tr-TR"/>
+            </w:rPr>
+          </w:pPr>
+          <w:hyperlink w:anchor="_Toc503818772" w:history="1">
+            <w:r>
+              <w:rPr>
+                <w:rStyle w:val="Kpr"/>
+                <w:noProof/>
+              </w:rPr>
+              <w:t>Usability Requirements</w:t>
+            </w:r>
+            <w:r>
+              <w:rPr>
+                <w:noProof/>
+                <w:webHidden/>
+              </w:rPr>
+              <w:tab/>
+            </w:r>
+            <w:r>
+              <w:rPr>
+                <w:noProof/>
+                <w:webHidden/>
+              </w:rPr>
+              <w:fldChar w:fldCharType="begin"/>
+            </w:r>
+            <w:r>
+              <w:rPr>
+                <w:noProof/>
+                <w:webHidden/>
+              </w:rPr>
+              <w:instrText xml:space="preserve"> PAGEREF _Toc503818772 \h </w:instrText>
+            </w:r>
+            <w:r>
+              <w:rPr>
+                <w:noProof/>
+                <w:webHidden/>
+              </w:rPr>
+            </w:r>
+            <w:r>
+              <w:rPr>
+                <w:noProof/>
+                <w:webHidden/>
+              </w:rPr>
+              <w:fldChar w:fldCharType="separate"/>
+            </w:r>
+            <w:r>
+              <w:rPr>
+                <w:noProof/>
+                <w:webHidden/>
+              </w:rPr>
+              <w:t>7</w:t>
+            </w:r>
+            <w:r>
+              <w:rPr>
+                <w:noProof/>
+                <w:webHidden/>
+              </w:rPr>
+              <w:fldChar w:fldCharType="end"/>
+            </w:r>
+          </w:hyperlink>
+        </w:p>
+        <w:p>
+          <w:pPr>
+            <w:pStyle w:val="T1"/>
+            <w:tabs>
+              <w:tab w:val="right" w:leader="dot" w:pos="9062"/>
+            </w:tabs>
+            <w:rPr>
+              <w:rFonts w:cstheme="minorBidi"/>
+              <w:noProof/>
+              <w:sz w:val="22"/>
+              <w:lang w:val="tr-TR" w:eastAsia="tr-TR"/>
+            </w:rPr>
+          </w:pPr>
+          <w:hyperlink w:anchor="_Toc503818773" w:history="1">
+            <w:r>
+              <w:rPr>
+                <w:rStyle w:val="Kpr"/>
+                <w:noProof/>
+              </w:rPr>
+              <w:t>Scenarios</w:t>
+            </w:r>
+            <w:r>
+              <w:rPr>
+                <w:noProof/>
+                <w:webHidden/>
+              </w:rPr>
+              <w:tab/>
+            </w:r>
+            <w:r>
+              <w:rPr>
+                <w:noProof/>
+                <w:webHidden/>
+              </w:rPr>
+              <w:fldChar w:fldCharType="begin"/>
+            </w:r>
+            <w:r>
+              <w:rPr>
+                <w:noProof/>
+                <w:webHidden/>
+              </w:rPr>
+              <w:instrText xml:space="preserve"> PAGEREF _Toc503818773 \h </w:instrText>
+            </w:r>
+            <w:r>
+              <w:rPr>
+                <w:noProof/>
+                <w:webHidden/>
+              </w:rPr>
+            </w:r>
+            <w:r>
+              <w:rPr>
+                <w:noProof/>
+                <w:webHidden/>
+              </w:rPr>
+              <w:fldChar w:fldCharType="separate"/>
+            </w:r>
+            <w:r>
+              <w:rPr>
+                <w:noProof/>
+                <w:webHidden/>
+              </w:rPr>
+              <w:t>8</w:t>
+            </w:r>
+            <w:r>
+              <w:rPr>
+                <w:noProof/>
+                <w:webHidden/>
+              </w:rPr>
+              <w:fldChar w:fldCharType="end"/>
+            </w:r>
+          </w:hyperlink>
+        </w:p>
+        <w:p>
+          <w:pPr>
+            <w:pStyle w:val="T2"/>
+            <w:tabs>
+              <w:tab w:val="right" w:leader="dot" w:pos="9062"/>
+            </w:tabs>
+            <w:rPr>
+              <w:rFonts w:eastAsiaTheme="minorEastAsia"/>
+              <w:noProof/>
+              <w:lang w:eastAsia="tr-TR"/>
+            </w:rPr>
+          </w:pPr>
+          <w:hyperlink w:anchor="_Toc503818774" w:history="1">
+            <w:r>
+              <w:rPr>
+                <w:rStyle w:val="Kpr"/>
+                <w:noProof/>
+              </w:rPr>
+              <w:t>Sign In and Entering Scenario</w:t>
+            </w:r>
+            <w:r>
+              <w:rPr>
+                <w:noProof/>
+                <w:webHidden/>
+              </w:rPr>
+              <w:tab/>
+            </w:r>
+            <w:r>
+              <w:rPr>
+                <w:noProof/>
+                <w:webHidden/>
+              </w:rPr>
+              <w:fldChar w:fldCharType="begin"/>
+            </w:r>
+            <w:r>
+              <w:rPr>
+                <w:noProof/>
+                <w:webHidden/>
+              </w:rPr>
+              <w:instrText xml:space="preserve"> PAGEREF _Toc503818774 \h </w:instrText>
+            </w:r>
+            <w:r>
+              <w:rPr>
+                <w:noProof/>
+                <w:webHidden/>
+              </w:rPr>
+            </w:r>
+            <w:r>
+              <w:rPr>
+                <w:noProof/>
+                <w:webHidden/>
+              </w:rPr>
+              <w:fldChar w:fldCharType="separate"/>
+            </w:r>
+            <w:r>
+              <w:rPr>
+                <w:noProof/>
+                <w:webHidden/>
+              </w:rPr>
+              <w:t>8</w:t>
+            </w:r>
+            <w:r>
+              <w:rPr>
+                <w:noProof/>
+                <w:webHidden/>
+              </w:rPr>
+              <w:fldChar w:fldCharType="end"/>
+            </w:r>
+          </w:hyperlink>
+        </w:p>
+        <w:p>
+          <w:pPr>
+            <w:pStyle w:val="T2"/>
+            <w:tabs>
+              <w:tab w:val="right" w:leader="dot" w:pos="9062"/>
+            </w:tabs>
+            <w:rPr>
+              <w:rFonts w:eastAsiaTheme="minorEastAsia"/>
+              <w:noProof/>
+              <w:lang w:eastAsia="tr-TR"/>
+            </w:rPr>
+          </w:pPr>
+          <w:hyperlink w:anchor="_Toc503818775" w:history="1">
+            <w:r>
+              <w:rPr>
+                <w:rStyle w:val="Kpr"/>
+                <w:noProof/>
+              </w:rPr>
+              <w:t>Search to service provider in system</w:t>
+            </w:r>
+            <w:r>
+              <w:rPr>
+                <w:noProof/>
+                <w:webHidden/>
+              </w:rPr>
+              <w:tab/>
+            </w:r>
+            <w:r>
+              <w:rPr>
+                <w:noProof/>
+                <w:webHidden/>
+              </w:rPr>
+              <w:fldChar w:fldCharType="begin"/>
+            </w:r>
+            <w:r>
+              <w:rPr>
+                <w:noProof/>
+                <w:webHidden/>
+              </w:rPr>
+              <w:instrText xml:space="preserve"> PAGEREF _Toc503818775 \h </w:instrText>
+            </w:r>
+            <w:r>
+              <w:rPr>
+                <w:noProof/>
+                <w:webHidden/>
+              </w:rPr>
+            </w:r>
+            <w:r>
+              <w:rPr>
+                <w:noProof/>
+                <w:webHidden/>
+              </w:rPr>
+              <w:fldChar w:fldCharType="separate"/>
+            </w:r>
+            <w:r>
+              <w:rPr>
+                <w:noProof/>
+                <w:webHidden/>
+              </w:rPr>
+              <w:t>8</w:t>
+            </w:r>
+            <w:r>
+              <w:rPr>
+                <w:noProof/>
+                <w:webHidden/>
+              </w:rPr>
+              <w:fldChar w:fldCharType="end"/>
+            </w:r>
+          </w:hyperlink>
+        </w:p>
+        <w:p>
+          <w:pPr>
+            <w:pStyle w:val="T2"/>
+            <w:tabs>
+              <w:tab w:val="right" w:leader="dot" w:pos="9062"/>
+            </w:tabs>
+            <w:rPr>
+              <w:rFonts w:eastAsiaTheme="minorEastAsia"/>
+              <w:noProof/>
+              <w:lang w:eastAsia="tr-TR"/>
+            </w:rPr>
+          </w:pPr>
+          <w:hyperlink w:anchor="_Toc503818776" w:history="1">
+            <w:r>
+              <w:rPr>
+                <w:rStyle w:val="Kpr"/>
+                <w:noProof/>
+              </w:rPr>
+              <w:t>Send message to service provider from system</w:t>
+            </w:r>
+            <w:r>
+              <w:rPr>
+                <w:noProof/>
+                <w:webHidden/>
+              </w:rPr>
+              <w:tab/>
+            </w:r>
+            <w:r>
+              <w:rPr>
+                <w:noProof/>
+                <w:webHidden/>
+              </w:rPr>
+              <w:fldChar w:fldCharType="begin"/>
+            </w:r>
+            <w:r>
+              <w:rPr>
+                <w:noProof/>
+                <w:webHidden/>
+              </w:rPr>
+              <w:instrText xml:space="preserve"> PAGEREF _Toc503818776 \h </w:instrText>
+            </w:r>
+            <w:r>
+              <w:rPr>
+                <w:noProof/>
+                <w:webHidden/>
+              </w:rPr>
+            </w:r>
+            <w:r>
+              <w:rPr>
+                <w:noProof/>
+                <w:webHidden/>
+              </w:rPr>
+              <w:fldChar w:fldCharType="separate"/>
+            </w:r>
+            <w:r>
+              <w:rPr>
+                <w:noProof/>
+                <w:webHidden/>
+              </w:rPr>
+              <w:t>8</w:t>
+            </w:r>
+            <w:r>
+              <w:rPr>
+                <w:noProof/>
+                <w:webHidden/>
+              </w:rPr>
+              <w:fldChar w:fldCharType="end"/>
+            </w:r>
+          </w:hyperlink>
+        </w:p>
+        <w:p>
+          <w:pPr>
+            <w:pStyle w:val="T2"/>
+            <w:tabs>
+              <w:tab w:val="right" w:leader="dot" w:pos="9062"/>
+            </w:tabs>
+            <w:rPr>
+              <w:rFonts w:eastAsiaTheme="minorEastAsia"/>
+              <w:noProof/>
+              <w:lang w:eastAsia="tr-TR"/>
+            </w:rPr>
+          </w:pPr>
+          <w:hyperlink w:anchor="_Toc503818777" w:history="1">
+            <w:r>
+              <w:rPr>
+                <w:rStyle w:val="Kpr"/>
+                <w:noProof/>
+              </w:rPr>
+              <w:t>Block the Disturbing User</w:t>
+            </w:r>
+            <w:r>
+              <w:rPr>
+                <w:noProof/>
+                <w:webHidden/>
+              </w:rPr>
+              <w:tab/>
+            </w:r>
+            <w:r>
+              <w:rPr>
+                <w:noProof/>
+                <w:webHidden/>
+              </w:rPr>
+              <w:fldChar w:fldCharType="begin"/>
+            </w:r>
+            <w:r>
+              <w:rPr>
+                <w:noProof/>
+                <w:webHidden/>
+              </w:rPr>
+              <w:instrText xml:space="preserve"> PAGEREF _Toc503818777 \h </w:instrText>
+            </w:r>
+            <w:r>
+              <w:rPr>
+                <w:noProof/>
+                <w:webHidden/>
+              </w:rPr>
+            </w:r>
+            <w:r>
+              <w:rPr>
+                <w:noProof/>
+                <w:webHidden/>
+              </w:rPr>
+              <w:fldChar w:fldCharType="separate"/>
+            </w:r>
+            <w:r>
+              <w:rPr>
+                <w:noProof/>
+                <w:webHidden/>
+              </w:rPr>
+              <w:t>8</w:t>
+            </w:r>
+            <w:r>
+              <w:rPr>
+                <w:noProof/>
+                <w:webHidden/>
+              </w:rPr>
+              <w:fldChar w:fldCharType="end"/>
+            </w:r>
+          </w:hyperlink>
+        </w:p>
+        <w:p>
+          <w:pPr>
+            <w:pStyle w:val="T2"/>
+            <w:tabs>
+              <w:tab w:val="right" w:leader="dot" w:pos="9062"/>
+            </w:tabs>
+            <w:rPr>
+              <w:rFonts w:eastAsiaTheme="minorEastAsia"/>
+              <w:noProof/>
+              <w:lang w:eastAsia="tr-TR"/>
+            </w:rPr>
+          </w:pPr>
+          <w:hyperlink w:anchor="_Toc503818778" w:history="1">
+            <w:r>
+              <w:rPr>
+                <w:rStyle w:val="Kpr"/>
+                <w:noProof/>
+              </w:rPr>
+              <w:t>Voting of the Person Serving</w:t>
+            </w:r>
+            <w:r>
+              <w:rPr>
+                <w:noProof/>
+                <w:webHidden/>
+              </w:rPr>
+              <w:tab/>
+            </w:r>
+            <w:r>
+              <w:rPr>
+                <w:noProof/>
+                <w:webHidden/>
+              </w:rPr>
+              <w:fldChar w:fldCharType="begin"/>
+            </w:r>
+            <w:r>
+              <w:rPr>
+                <w:noProof/>
+                <w:webHidden/>
+              </w:rPr>
+              <w:instrText xml:space="preserve"> PAGEREF _Toc503818778 \h </w:instrText>
+            </w:r>
+            <w:r>
+              <w:rPr>
+                <w:noProof/>
+                <w:webHidden/>
+              </w:rPr>
+            </w:r>
+            <w:r>
+              <w:rPr>
+                <w:noProof/>
+                <w:webHidden/>
+              </w:rPr>
+              <w:fldChar w:fldCharType="separate"/>
+            </w:r>
+            <w:r>
+              <w:rPr>
+                <w:noProof/>
+                <w:webHidden/>
+              </w:rPr>
+              <w:t>9</w:t>
+            </w:r>
+            <w:r>
+              <w:rPr>
+                <w:noProof/>
+                <w:webHidden/>
+              </w:rPr>
+              <w:fldChar w:fldCharType="end"/>
+            </w:r>
+          </w:hyperlink>
+        </w:p>
+        <w:p>
+          <w:pPr>
+            <w:pStyle w:val="T2"/>
+            <w:tabs>
+              <w:tab w:val="right" w:leader="dot" w:pos="9062"/>
+            </w:tabs>
+            <w:rPr>
+              <w:rFonts w:eastAsiaTheme="minorEastAsia"/>
+              <w:noProof/>
+              <w:lang w:eastAsia="tr-TR"/>
+            </w:rPr>
+          </w:pPr>
+          <w:hyperlink w:anchor="_Toc503818779" w:history="1">
+            <w:r>
+              <w:rPr>
+                <w:rStyle w:val="Kpr"/>
+                <w:noProof/>
+              </w:rPr>
+              <w:t>Comment on the Service Provider</w:t>
+            </w:r>
+            <w:r>
+              <w:rPr>
+                <w:noProof/>
+                <w:webHidden/>
+              </w:rPr>
+              <w:tab/>
+            </w:r>
+            <w:r>
+              <w:rPr>
+                <w:noProof/>
+                <w:webHidden/>
+              </w:rPr>
+              <w:fldChar w:fldCharType="begin"/>
+            </w:r>
+            <w:r>
+              <w:rPr>
+                <w:noProof/>
+                <w:webHidden/>
+              </w:rPr>
+              <w:instrText xml:space="preserve"> PAGEREF _Toc503818779 \h </w:instrText>
+            </w:r>
+            <w:r>
+              <w:rPr>
+                <w:noProof/>
+                <w:webHidden/>
+              </w:rPr>
+            </w:r>
+            <w:r>
+              <w:rPr>
+                <w:noProof/>
+                <w:webHidden/>
+              </w:rPr>
+              <w:fldChar w:fldCharType="separate"/>
+            </w:r>
+            <w:r>
+              <w:rPr>
+                <w:noProof/>
+                <w:webHidden/>
+              </w:rPr>
+              <w:t>9</w:t>
+            </w:r>
+            <w:r>
+              <w:rPr>
+                <w:noProof/>
+                <w:webHidden/>
+              </w:rPr>
+              <w:fldChar w:fldCharType="end"/>
+            </w:r>
+          </w:hyperlink>
+        </w:p>
+        <w:p>
+          <w:pPr>
+            <w:pStyle w:val="T2"/>
+            <w:tabs>
+              <w:tab w:val="right" w:leader="dot" w:pos="9062"/>
+            </w:tabs>
+            <w:rPr>
+              <w:rFonts w:eastAsiaTheme="minorEastAsia"/>
+              <w:noProof/>
+              <w:lang w:eastAsia="tr-TR"/>
+            </w:rPr>
+          </w:pPr>
+          <w:hyperlink w:anchor="_Toc503818780" w:history="1">
+            <w:r>
+              <w:rPr>
+                <w:rStyle w:val="Kpr"/>
+                <w:noProof/>
+              </w:rPr>
+              <w:t>Being a service provider on the System</w:t>
+            </w:r>
+            <w:r>
+              <w:rPr>
+                <w:noProof/>
+                <w:webHidden/>
+              </w:rPr>
+              <w:tab/>
+            </w:r>
+            <w:r>
+              <w:rPr>
+                <w:noProof/>
+                <w:webHidden/>
+              </w:rPr>
+              <w:fldChar w:fldCharType="begin"/>
+            </w:r>
+            <w:r>
+              <w:rPr>
+                <w:noProof/>
+                <w:webHidden/>
+              </w:rPr>
+              <w:instrText xml:space="preserve"> PAGEREF _Toc503818780 \h </w:instrText>
+            </w:r>
+            <w:r>
+              <w:rPr>
+                <w:noProof/>
+                <w:webHidden/>
+              </w:rPr>
+            </w:r>
+            <w:r>
+              <w:rPr>
+                <w:noProof/>
+                <w:webHidden/>
+              </w:rPr>
+              <w:fldChar w:fldCharType="separate"/>
+            </w:r>
+            <w:r>
+              <w:rPr>
+                <w:noProof/>
+                <w:webHidden/>
+              </w:rPr>
+              <w:t>9</w:t>
+            </w:r>
+            <w:r>
+              <w:rPr>
+                <w:noProof/>
+                <w:webHidden/>
+              </w:rPr>
+              <w:fldChar w:fldCharType="end"/>
+            </w:r>
+          </w:hyperlink>
+        </w:p>
+        <w:p>
+          <w:pPr>
+            <w:pStyle w:val="T1"/>
+            <w:tabs>
+              <w:tab w:val="right" w:leader="dot" w:pos="9062"/>
+            </w:tabs>
+            <w:rPr>
+              <w:rFonts w:cstheme="minorBidi"/>
+              <w:noProof/>
+              <w:sz w:val="22"/>
+              <w:lang w:val="tr-TR" w:eastAsia="tr-TR"/>
+            </w:rPr>
+          </w:pPr>
+          <w:hyperlink w:anchor="_Toc503818781" w:history="1">
+            <w:r>
+              <w:rPr>
+                <w:rStyle w:val="Kpr"/>
+                <w:noProof/>
+              </w:rPr>
+              <w:t>Use Case Diagram</w:t>
+            </w:r>
+            <w:r>
+              <w:rPr>
+                <w:noProof/>
+                <w:webHidden/>
+              </w:rPr>
+              <w:tab/>
+            </w:r>
+            <w:r>
+              <w:rPr>
+                <w:noProof/>
+                <w:webHidden/>
+              </w:rPr>
+              <w:fldChar w:fldCharType="begin"/>
+            </w:r>
+            <w:r>
+              <w:rPr>
+                <w:noProof/>
+                <w:webHidden/>
+              </w:rPr>
+              <w:instrText xml:space="preserve"> PAGEREF _Toc503818781 \h </w:instrText>
+            </w:r>
+            <w:r>
+              <w:rPr>
+                <w:noProof/>
+                <w:webHidden/>
+              </w:rPr>
+            </w:r>
+            <w:r>
+              <w:rPr>
+                <w:noProof/>
+                <w:webHidden/>
+              </w:rPr>
+              <w:fldChar w:fldCharType="separate"/>
+            </w:r>
+            <w:r>
+              <w:rPr>
+                <w:noProof/>
+                <w:webHidden/>
+              </w:rPr>
+              <w:t>12</w:t>
+            </w:r>
+            <w:r>
+              <w:rPr>
+                <w:noProof/>
+                <w:webHidden/>
+              </w:rPr>
+              <w:fldChar w:fldCharType="end"/>
+            </w:r>
+          </w:hyperlink>
+        </w:p>
+        <w:p>
+          <w:pPr>
+            <w:pStyle w:val="T1"/>
+            <w:tabs>
+              <w:tab w:val="right" w:leader="dot" w:pos="9062"/>
+            </w:tabs>
+            <w:rPr>
+              <w:rFonts w:cstheme="minorBidi"/>
+              <w:noProof/>
+              <w:sz w:val="22"/>
+              <w:lang w:val="tr-TR" w:eastAsia="tr-TR"/>
+            </w:rPr>
+          </w:pPr>
+          <w:hyperlink w:anchor="_Toc503818782" w:history="1">
+            <w:r>
+              <w:rPr>
+                <w:rStyle w:val="Kpr"/>
+                <w:noProof/>
+              </w:rPr>
+              <w:t>References</w:t>
+            </w:r>
+            <w:r>
+              <w:rPr>
+                <w:noProof/>
+                <w:webHidden/>
+              </w:rPr>
+              <w:tab/>
+            </w:r>
+            <w:r>
+              <w:rPr>
+                <w:noProof/>
+                <w:webHidden/>
+              </w:rPr>
+              <w:fldChar w:fldCharType="begin"/>
+            </w:r>
+            <w:r>
+              <w:rPr>
+                <w:noProof/>
+                <w:webHidden/>
+              </w:rPr>
+              <w:instrText xml:space="preserve"> PAGEREF _Toc503818782 \h </w:instrText>
+            </w:r>
+            <w:r>
+              <w:rPr>
+                <w:noProof/>
+                <w:webHidden/>
+              </w:rPr>
+            </w:r>
+            <w:r>
+              <w:rPr>
+                <w:noProof/>
+                <w:webHidden/>
+              </w:rPr>
+              <w:fldChar w:fldCharType="separate"/>
+            </w:r>
+            <w:r>
+              <w:rPr>
+                <w:noProof/>
+                <w:webHidden/>
+              </w:rPr>
+              <w:t>13</w:t>
+            </w:r>
+            <w:r>
+              <w:rPr>
+                <w:noProof/>
+                <w:webHidden/>
+              </w:rPr>
+              <w:fldChar w:fldCharType="end"/>
+            </w:r>
+          </w:hyperlink>
+        </w:p>
+        <w:p>
+          <w:r>
+            <w:rPr>
+              <w:b/>
+              <w:bCs/>
+            </w:rPr>
+            <w:fldChar w:fldCharType="end"/>
+          </w:r>
+        </w:p>
+      </w:sdtContent>
+    </w:sdt>
+    <w:p>
+      <w:pPr>
+        <w:pStyle w:val="Balk1"/>
+      </w:pPr>
+      <w:bookmarkStart w:id="0" w:name="_Toc503818752"/>
+      <w:proofErr w:type="spellStart"/>
       <w:r>
         <w:lastRenderedPageBreak/>
         <w:t>What</w:t>
       </w:r>
-      <w:r>
-        <w:t xml:space="preserve"> is ARANIYOR.ml</w:t>
-      </w:r>
+      <w:proofErr w:type="spellEnd"/>
+      <w:r>
+        <w:t xml:space="preserve"> is </w:t>
+      </w:r>
+      <w:proofErr w:type="gramStart"/>
+      <w:r>
+        <w:t>ARANIYOR.ml</w:t>
+      </w:r>
+      <w:proofErr w:type="gramEnd"/>
       <w:r>
         <w:t>?</w:t>
       </w:r>
+      <w:bookmarkEnd w:id="0"/>
     </w:p>
     <w:p>
       <w:pPr>
@@ -640,13 +2890,18 @@
       </w:pPr>
     </w:p>
     <w:p>
+      <w:pPr>
+        <w:pStyle w:val="Balk1"/>
+      </w:pPr>
+      <w:bookmarkStart w:id="1" w:name="_Toc503818753"/>
       <w:r>
         <w:t>USER REQUIREMENTS</w:t>
       </w:r>
-    </w:p>
-    <w:p>
-      <w:pPr>
-        <w:pStyle w:val="ListParagraph"/>
+      <w:bookmarkEnd w:id="1"/>
+    </w:p>
+    <w:p>
+      <w:pPr>
+        <w:pStyle w:val="ListeParagraf"/>
         <w:numPr>
           <w:ilvl w:val="0"/>
           <w:numId w:val="18"/>
@@ -658,7 +2913,7 @@
     </w:p>
     <w:p>
       <w:pPr>
-        <w:pStyle w:val="ListParagraph"/>
+        <w:pStyle w:val="ListeParagraf"/>
         <w:numPr>
           <w:ilvl w:val="0"/>
           <w:numId w:val="18"/>
@@ -670,7 +2925,7 @@
     </w:p>
     <w:p>
       <w:pPr>
-        <w:pStyle w:val="ListParagraph"/>
+        <w:pStyle w:val="ListeParagraf"/>
         <w:numPr>
           <w:ilvl w:val="0"/>
           <w:numId w:val="18"/>
@@ -682,7 +2937,7 @@
     </w:p>
     <w:p>
       <w:pPr>
-        <w:pStyle w:val="ListParagraph"/>
+        <w:pStyle w:val="ListeParagraf"/>
         <w:numPr>
           <w:ilvl w:val="0"/>
           <w:numId w:val="18"/>
@@ -694,7 +2949,7 @@
     </w:p>
     <w:p>
       <w:pPr>
-        <w:pStyle w:val="ListParagraph"/>
+        <w:pStyle w:val="ListeParagraf"/>
         <w:numPr>
           <w:ilvl w:val="0"/>
           <w:numId w:val="18"/>
@@ -706,7 +2961,7 @@
     </w:p>
     <w:p>
       <w:pPr>
-        <w:pStyle w:val="ListParagraph"/>
+        <w:pStyle w:val="ListeParagraf"/>
         <w:numPr>
           <w:ilvl w:val="0"/>
           <w:numId w:val="18"/>
@@ -718,7 +2973,7 @@
     </w:p>
     <w:p>
       <w:pPr>
-        <w:pStyle w:val="ListParagraph"/>
+        <w:pStyle w:val="ListeParagraf"/>
         <w:numPr>
           <w:ilvl w:val="0"/>
           <w:numId w:val="18"/>
@@ -730,7 +2985,7 @@
     </w:p>
     <w:p>
       <w:pPr>
-        <w:pStyle w:val="ListParagraph"/>
+        <w:pStyle w:val="ListeParagraf"/>
         <w:numPr>
           <w:ilvl w:val="0"/>
           <w:numId w:val="18"/>
@@ -742,7 +2997,7 @@
     </w:p>
     <w:p>
       <w:pPr>
-        <w:pStyle w:val="ListParagraph"/>
+        <w:pStyle w:val="ListeParagraf"/>
         <w:numPr>
           <w:ilvl w:val="0"/>
           <w:numId w:val="18"/>
@@ -754,7 +3009,7 @@
     </w:p>
     <w:p>
       <w:pPr>
-        <w:pStyle w:val="ListParagraph"/>
+        <w:pStyle w:val="ListeParagraf"/>
         <w:numPr>
           <w:ilvl w:val="0"/>
           <w:numId w:val="18"/>
@@ -766,7 +3021,7 @@
     </w:p>
     <w:p>
       <w:pPr>
-        <w:pStyle w:val="ListParagraph"/>
+        <w:pStyle w:val="ListeParagraf"/>
         <w:numPr>
           <w:ilvl w:val="0"/>
           <w:numId w:val="18"/>
@@ -778,7 +3033,7 @@
     </w:p>
     <w:p>
       <w:pPr>
-        <w:pStyle w:val="ListParagraph"/>
+        <w:pStyle w:val="ListeParagraf"/>
         <w:numPr>
           <w:ilvl w:val="0"/>
           <w:numId w:val="18"/>
@@ -790,19 +3045,20 @@
     </w:p>
     <w:p>
       <w:pPr>
-        <w:pStyle w:val="ListParagraph"/>
+        <w:pStyle w:val="ListeParagraf"/>
         <w:numPr>
           <w:ilvl w:val="0"/>
           <w:numId w:val="18"/>
         </w:numPr>
       </w:pPr>
       <w:r>
+        <w:lastRenderedPageBreak/>
         <w:t>The customer should be able to score the service.</w:t>
       </w:r>
     </w:p>
     <w:p>
       <w:pPr>
-        <w:pStyle w:val="ListParagraph"/>
+        <w:pStyle w:val="ListeParagraf"/>
         <w:numPr>
           <w:ilvl w:val="0"/>
           <w:numId w:val="18"/>
@@ -814,20 +3070,19 @@
     </w:p>
     <w:p>
       <w:pPr>
-        <w:pStyle w:val="ListParagraph"/>
+        <w:pStyle w:val="ListeParagraf"/>
         <w:numPr>
           <w:ilvl w:val="0"/>
           <w:numId w:val="18"/>
         </w:numPr>
       </w:pPr>
       <w:r>
-        <w:lastRenderedPageBreak/>
         <w:t>It should be able to see the number of pages served by the service.</w:t>
       </w:r>
     </w:p>
     <w:p>
       <w:pPr>
-        <w:pStyle w:val="ListParagraph"/>
+        <w:pStyle w:val="ListeParagraf"/>
         <w:numPr>
           <w:ilvl w:val="0"/>
           <w:numId w:val="18"/>
@@ -839,30 +3094,55 @@
     </w:p>
     <w:p>
       <w:pPr>
-        <w:pStyle w:val="ListParagraph"/>
+        <w:pStyle w:val="ListeParagraf"/>
         <w:numPr>
           <w:ilvl w:val="0"/>
           <w:numId w:val="18"/>
         </w:numPr>
       </w:pPr>
       <w:r>
-        <w:t>The service provider introduces himself / herself.</w:t>
-      </w:r>
-    </w:p>
-    <w:p/>
-    <w:p>
+        <w:t xml:space="preserve">The service provider </w:t>
+      </w:r>
+      <w:proofErr w:type="spellStart"/>
+      <w:r>
+        <w:t>introduces</w:t>
+      </w:r>
+      <w:proofErr w:type="spellEnd"/>
+      <w:r>
+        <w:t xml:space="preserve"> </w:t>
+      </w:r>
+      <w:proofErr w:type="spellStart"/>
+      <w:r>
+        <w:t>himself</w:t>
+      </w:r>
+      <w:proofErr w:type="spellEnd"/>
+      <w:r>
+        <w:t xml:space="preserve"> / </w:t>
+      </w:r>
+      <w:proofErr w:type="spellStart"/>
+      <w:r>
+        <w:t>herself</w:t>
+      </w:r>
+      <w:proofErr w:type="spellEnd"/>
+      <w:r>
+        <w:t>.</w:t>
+      </w:r>
+    </w:p>
+    <w:p>
+      <w:pPr>
+        <w:pStyle w:val="Balk1"/>
+      </w:pPr>
+      <w:bookmarkStart w:id="2" w:name="_Toc503818754"/>
       <w:r>
         <w:t>SYSTEM REQUIREMENTS</w:t>
       </w:r>
-    </w:p>
-    <w:p>
-      <w:pPr>
-        <w:pStyle w:val="ListParagraph"/>
-        <w:numPr>
-          <w:ilvl w:val="0"/>
-          <w:numId w:val="3"/>
-        </w:numPr>
-      </w:pPr>
+      <w:bookmarkEnd w:id="2"/>
+    </w:p>
+    <w:p>
+      <w:pPr>
+        <w:pStyle w:val="Balk2"/>
+      </w:pPr>
+      <w:bookmarkStart w:id="3" w:name="_Toc503818755"/>
       <w:r>
         <w:t>Login Screen</w:t>
       </w:r>
@@ -881,10 +3161,11 @@
       <w:r>
         <w:t>)</w:t>
       </w:r>
-    </w:p>
-    <w:p>
-      <w:pPr>
-        <w:pStyle w:val="ListParagraph"/>
+      <w:bookmarkEnd w:id="3"/>
+    </w:p>
+    <w:p>
+      <w:pPr>
+        <w:pStyle w:val="ListeParagraf"/>
         <w:numPr>
           <w:ilvl w:val="1"/>
           <w:numId w:val="3"/>
@@ -896,7 +3177,7 @@
     </w:p>
     <w:p>
       <w:pPr>
-        <w:pStyle w:val="ListParagraph"/>
+        <w:pStyle w:val="ListeParagraf"/>
         <w:numPr>
           <w:ilvl w:val="1"/>
           <w:numId w:val="3"/>
@@ -908,7 +3189,7 @@
     </w:p>
     <w:p>
       <w:pPr>
-        <w:pStyle w:val="ListParagraph"/>
+        <w:pStyle w:val="ListeParagraf"/>
         <w:numPr>
           <w:ilvl w:val="1"/>
           <w:numId w:val="3"/>
@@ -920,7 +3201,7 @@
     </w:p>
     <w:p>
       <w:pPr>
-        <w:pStyle w:val="ListParagraph"/>
+        <w:pStyle w:val="ListeParagraf"/>
         <w:numPr>
           <w:ilvl w:val="1"/>
           <w:numId w:val="3"/>
@@ -932,7 +3213,7 @@
     </w:p>
     <w:p>
       <w:pPr>
-        <w:pStyle w:val="ListParagraph"/>
+        <w:pStyle w:val="ListeParagraf"/>
         <w:numPr>
           <w:ilvl w:val="1"/>
           <w:numId w:val="3"/>
@@ -944,7 +3225,7 @@
     </w:p>
     <w:p>
       <w:pPr>
-        <w:pStyle w:val="ListParagraph"/>
+        <w:pStyle w:val="ListeParagraf"/>
         <w:numPr>
           <w:ilvl w:val="1"/>
           <w:numId w:val="3"/>
@@ -956,12 +3237,9 @@
     </w:p>
     <w:p>
       <w:pPr>
-        <w:pStyle w:val="ListParagraph"/>
-        <w:numPr>
-          <w:ilvl w:val="0"/>
-          <w:numId w:val="3"/>
-        </w:numPr>
-      </w:pPr>
+        <w:pStyle w:val="Balk2"/>
+      </w:pPr>
+      <w:bookmarkStart w:id="4" w:name="_Toc503818756"/>
       <w:r>
         <w:t>Sign up Screen</w:t>
       </w:r>
@@ -974,10 +3252,11 @@
       <w:r>
         <w:t>)</w:t>
       </w:r>
-    </w:p>
-    <w:p>
-      <w:pPr>
-        <w:pStyle w:val="ListParagraph"/>
+      <w:bookmarkEnd w:id="4"/>
+    </w:p>
+    <w:p>
+      <w:pPr>
+        <w:pStyle w:val="ListeParagraf"/>
         <w:numPr>
           <w:ilvl w:val="1"/>
           <w:numId w:val="3"/>
@@ -989,7 +3268,7 @@
     </w:p>
     <w:p>
       <w:pPr>
-        <w:pStyle w:val="ListParagraph"/>
+        <w:pStyle w:val="ListeParagraf"/>
         <w:numPr>
           <w:ilvl w:val="1"/>
           <w:numId w:val="3"/>
@@ -1001,7 +3280,7 @@
     </w:p>
     <w:p>
       <w:pPr>
-        <w:pStyle w:val="ListParagraph"/>
+        <w:pStyle w:val="ListeParagraf"/>
         <w:numPr>
           <w:ilvl w:val="1"/>
           <w:numId w:val="3"/>
@@ -1013,7 +3292,7 @@
     </w:p>
     <w:p>
       <w:pPr>
-        <w:pStyle w:val="ListParagraph"/>
+        <w:pStyle w:val="ListeParagraf"/>
         <w:numPr>
           <w:ilvl w:val="1"/>
           <w:numId w:val="3"/>
@@ -1025,12 +3304,9 @@
     </w:p>
     <w:p>
       <w:pPr>
-        <w:pStyle w:val="ListParagraph"/>
-        <w:numPr>
-          <w:ilvl w:val="0"/>
-          <w:numId w:val="3"/>
-        </w:numPr>
-      </w:pPr>
+        <w:pStyle w:val="Balk2"/>
+      </w:pPr>
+      <w:bookmarkStart w:id="5" w:name="_Toc503818757"/>
       <w:r>
         <w:t xml:space="preserve">Search Screen </w:t>
       </w:r>
@@ -1046,10 +3322,11 @@
       <w:r>
         <w:t>)</w:t>
       </w:r>
-    </w:p>
-    <w:p>
-      <w:pPr>
-        <w:pStyle w:val="ListParagraph"/>
+      <w:bookmarkEnd w:id="5"/>
+    </w:p>
+    <w:p>
+      <w:pPr>
+        <w:pStyle w:val="ListeParagraf"/>
         <w:numPr>
           <w:ilvl w:val="1"/>
           <w:numId w:val="3"/>
@@ -1061,7 +3338,7 @@
     </w:p>
     <w:p>
       <w:pPr>
-        <w:pStyle w:val="ListParagraph"/>
+        <w:pStyle w:val="ListeParagraf"/>
         <w:numPr>
           <w:ilvl w:val="1"/>
           <w:numId w:val="3"/>
@@ -1073,7 +3350,7 @@
     </w:p>
     <w:p>
       <w:pPr>
-        <w:pStyle w:val="ListParagraph"/>
+        <w:pStyle w:val="ListeParagraf"/>
         <w:numPr>
           <w:ilvl w:val="1"/>
           <w:numId w:val="3"/>
@@ -1085,7 +3362,7 @@
     </w:p>
     <w:p>
       <w:pPr>
-        <w:pStyle w:val="ListParagraph"/>
+        <w:pStyle w:val="ListeParagraf"/>
         <w:numPr>
           <w:ilvl w:val="1"/>
           <w:numId w:val="3"/>
@@ -1106,7 +3383,7 @@
     </w:p>
     <w:p>
       <w:pPr>
-        <w:pStyle w:val="ListParagraph"/>
+        <w:pStyle w:val="ListeParagraf"/>
         <w:numPr>
           <w:ilvl w:val="1"/>
           <w:numId w:val="3"/>
@@ -1118,12 +3395,9 @@
     </w:p>
     <w:p>
       <w:pPr>
-        <w:pStyle w:val="ListParagraph"/>
-        <w:numPr>
-          <w:ilvl w:val="0"/>
-          <w:numId w:val="3"/>
-        </w:numPr>
-      </w:pPr>
+        <w:pStyle w:val="Balk2"/>
+      </w:pPr>
+      <w:bookmarkStart w:id="6" w:name="_Toc503818758"/>
       <w:r>
         <w:t>“Hizmet Veren” s Profile Screen</w:t>
       </w:r>
@@ -1142,10 +3416,11 @@
       <w:r>
         <w:t>)</w:t>
       </w:r>
-    </w:p>
-    <w:p>
-      <w:pPr>
-        <w:pStyle w:val="ListParagraph"/>
+      <w:bookmarkEnd w:id="6"/>
+    </w:p>
+    <w:p>
+      <w:pPr>
+        <w:pStyle w:val="ListeParagraf"/>
         <w:numPr>
           <w:ilvl w:val="1"/>
           <w:numId w:val="3"/>
@@ -1157,7 +3432,7 @@
     </w:p>
     <w:p>
       <w:pPr>
-        <w:pStyle w:val="ListParagraph"/>
+        <w:pStyle w:val="ListeParagraf"/>
         <w:numPr>
           <w:ilvl w:val="1"/>
           <w:numId w:val="3"/>
@@ -1169,7 +3444,7 @@
     </w:p>
     <w:p>
       <w:pPr>
-        <w:pStyle w:val="ListParagraph"/>
+        <w:pStyle w:val="ListeParagraf"/>
         <w:numPr>
           <w:ilvl w:val="1"/>
           <w:numId w:val="3"/>
@@ -1181,7 +3456,7 @@
     </w:p>
     <w:p>
       <w:pPr>
-        <w:pStyle w:val="ListParagraph"/>
+        <w:pStyle w:val="ListeParagraf"/>
         <w:numPr>
           <w:ilvl w:val="1"/>
           <w:numId w:val="3"/>
@@ -1193,7 +3468,7 @@
     </w:p>
     <w:p>
       <w:pPr>
-        <w:pStyle w:val="ListParagraph"/>
+        <w:pStyle w:val="ListeParagraf"/>
         <w:numPr>
           <w:ilvl w:val="1"/>
           <w:numId w:val="3"/>
@@ -1205,13 +3480,11 @@
     </w:p>
     <w:p>
       <w:pPr>
-        <w:pStyle w:val="ListParagraph"/>
-        <w:numPr>
-          <w:ilvl w:val="0"/>
-          <w:numId w:val="3"/>
-        </w:numPr>
-      </w:pPr>
-      <w:r>
+        <w:pStyle w:val="Balk2"/>
+      </w:pPr>
+      <w:bookmarkStart w:id="7" w:name="_Toc503818759"/>
+      <w:r>
+        <w:lastRenderedPageBreak/>
         <w:t>Message Screen</w:t>
       </w:r>
       <w:r>
@@ -1223,10 +3496,11 @@
       <w:r>
         <w:t>)</w:t>
       </w:r>
-    </w:p>
-    <w:p>
-      <w:pPr>
-        <w:pStyle w:val="ListParagraph"/>
+      <w:bookmarkEnd w:id="7"/>
+    </w:p>
+    <w:p>
+      <w:pPr>
+        <w:pStyle w:val="ListeParagraf"/>
         <w:numPr>
           <w:ilvl w:val="1"/>
           <w:numId w:val="3"/>
@@ -1238,7 +3512,7 @@
     </w:p>
     <w:p>
       <w:pPr>
-        <w:pStyle w:val="ListParagraph"/>
+        <w:pStyle w:val="ListeParagraf"/>
         <w:numPr>
           <w:ilvl w:val="1"/>
           <w:numId w:val="3"/>
@@ -1250,7 +3524,7 @@
     </w:p>
     <w:p>
       <w:pPr>
-        <w:pStyle w:val="ListParagraph"/>
+        <w:pStyle w:val="ListeParagraf"/>
         <w:numPr>
           <w:ilvl w:val="1"/>
           <w:numId w:val="3"/>
@@ -1262,7 +3536,7 @@
     </w:p>
     <w:p>
       <w:pPr>
-        <w:pStyle w:val="ListParagraph"/>
+        <w:pStyle w:val="ListeParagraf"/>
         <w:numPr>
           <w:ilvl w:val="1"/>
           <w:numId w:val="3"/>
@@ -1274,12 +3548,9 @@
     </w:p>
     <w:p>
       <w:pPr>
-        <w:pStyle w:val="ListParagraph"/>
-        <w:numPr>
-          <w:ilvl w:val="0"/>
-          <w:numId w:val="3"/>
-        </w:numPr>
-      </w:pPr>
+        <w:pStyle w:val="Balk2"/>
+      </w:pPr>
+      <w:bookmarkStart w:id="8" w:name="_Toc503818760"/>
       <w:r>
         <w:t>User Screen</w:t>
       </w:r>
@@ -1292,10 +3563,11 @@
       <w:r>
         <w:t>)</w:t>
       </w:r>
-    </w:p>
-    <w:p>
-      <w:pPr>
-        <w:pStyle w:val="ListParagraph"/>
+      <w:bookmarkEnd w:id="8"/>
+    </w:p>
+    <w:p>
+      <w:pPr>
+        <w:pStyle w:val="ListeParagraf"/>
         <w:numPr>
           <w:ilvl w:val="1"/>
           <w:numId w:val="3"/>
@@ -1307,7 +3579,7 @@
     </w:p>
     <w:p>
       <w:pPr>
-        <w:pStyle w:val="ListParagraph"/>
+        <w:pStyle w:val="ListeParagraf"/>
         <w:numPr>
           <w:ilvl w:val="1"/>
           <w:numId w:val="3"/>
@@ -1319,7 +3591,7 @@
     </w:p>
     <w:p>
       <w:pPr>
-        <w:pStyle w:val="ListParagraph"/>
+        <w:pStyle w:val="ListeParagraf"/>
         <w:numPr>
           <w:ilvl w:val="1"/>
           <w:numId w:val="3"/>
@@ -1331,7 +3603,7 @@
     </w:p>
     <w:p>
       <w:pPr>
-        <w:pStyle w:val="ListParagraph"/>
+        <w:pStyle w:val="ListeParagraf"/>
         <w:numPr>
           <w:ilvl w:val="1"/>
           <w:numId w:val="3"/>
@@ -1343,7 +3615,7 @@
     </w:p>
     <w:p>
       <w:pPr>
-        <w:pStyle w:val="ListParagraph"/>
+        <w:pStyle w:val="ListeParagraf"/>
         <w:numPr>
           <w:ilvl w:val="1"/>
           <w:numId w:val="3"/>
@@ -1355,20 +3627,16 @@
     </w:p>
     <w:p>
       <w:pPr>
-        <w:pStyle w:val="ListParagraph"/>
+        <w:pStyle w:val="ListeParagraf"/>
         <w:ind w:left="1440"/>
       </w:pPr>
     </w:p>
     <w:p>
       <w:pPr>
-        <w:pStyle w:val="ListParagraph"/>
-        <w:numPr>
-          <w:ilvl w:val="0"/>
-          <w:numId w:val="3"/>
-        </w:numPr>
-      </w:pPr>
-      <w:r>
-        <w:lastRenderedPageBreak/>
+        <w:pStyle w:val="Balk2"/>
+      </w:pPr>
+      <w:bookmarkStart w:id="9" w:name="_Toc503818761"/>
+      <w:r>
         <w:t>“</w:t>
       </w:r>
       <w:r>
@@ -1380,10 +3648,11 @@
       <w:r>
         <w:t xml:space="preserve"> (7, 8)</w:t>
       </w:r>
-    </w:p>
-    <w:p>
-      <w:pPr>
-        <w:pStyle w:val="ListParagraph"/>
+      <w:bookmarkEnd w:id="9"/>
+    </w:p>
+    <w:p>
+      <w:pPr>
+        <w:pStyle w:val="ListeParagraf"/>
         <w:numPr>
           <w:ilvl w:val="1"/>
           <w:numId w:val="3"/>
@@ -1395,7 +3664,7 @@
     </w:p>
     <w:p>
       <w:pPr>
-        <w:pStyle w:val="ListParagraph"/>
+        <w:pStyle w:val="ListeParagraf"/>
         <w:numPr>
           <w:ilvl w:val="1"/>
           <w:numId w:val="3"/>
@@ -1407,7 +3676,7 @@
     </w:p>
     <w:p>
       <w:pPr>
-        <w:pStyle w:val="ListParagraph"/>
+        <w:pStyle w:val="ListeParagraf"/>
         <w:numPr>
           <w:ilvl w:val="1"/>
           <w:numId w:val="3"/>
@@ -1419,7 +3688,7 @@
     </w:p>
     <w:p>
       <w:pPr>
-        <w:pStyle w:val="ListParagraph"/>
+        <w:pStyle w:val="ListeParagraf"/>
         <w:numPr>
           <w:ilvl w:val="1"/>
           <w:numId w:val="3"/>
@@ -1431,12 +3700,9 @@
     </w:p>
     <w:p>
       <w:pPr>
-        <w:pStyle w:val="ListParagraph"/>
-        <w:numPr>
-          <w:ilvl w:val="0"/>
-          <w:numId w:val="3"/>
-        </w:numPr>
-      </w:pPr>
+        <w:pStyle w:val="Balk2"/>
+      </w:pPr>
+      <w:bookmarkStart w:id="10" w:name="_Toc503818762"/>
       <w:r>
         <w:t>Admin panel</w:t>
       </w:r>
@@ -1446,10 +3712,11 @@
       <w:r>
         <w:t>(7, 8)</w:t>
       </w:r>
-    </w:p>
-    <w:p>
-      <w:pPr>
-        <w:pStyle w:val="ListParagraph"/>
+      <w:bookmarkEnd w:id="10"/>
+    </w:p>
+    <w:p>
+      <w:pPr>
+        <w:pStyle w:val="ListeParagraf"/>
         <w:numPr>
           <w:ilvl w:val="1"/>
           <w:numId w:val="3"/>
@@ -1461,7 +3728,7 @@
     </w:p>
     <w:p>
       <w:pPr>
-        <w:pStyle w:val="ListParagraph"/>
+        <w:pStyle w:val="ListeParagraf"/>
         <w:numPr>
           <w:ilvl w:val="1"/>
           <w:numId w:val="3"/>
@@ -1473,7 +3740,7 @@
     </w:p>
     <w:p>
       <w:pPr>
-        <w:pStyle w:val="ListParagraph"/>
+        <w:pStyle w:val="ListeParagraf"/>
         <w:numPr>
           <w:ilvl w:val="1"/>
           <w:numId w:val="3"/>
@@ -1485,7 +3752,7 @@
     </w:p>
     <w:p>
       <w:pPr>
-        <w:pStyle w:val="ListParagraph"/>
+        <w:pStyle w:val="ListeParagraf"/>
         <w:numPr>
           <w:ilvl w:val="1"/>
           <w:numId w:val="3"/>
@@ -1497,7 +3764,7 @@
     </w:p>
     <w:p>
       <w:pPr>
-        <w:pStyle w:val="ListParagraph"/>
+        <w:pStyle w:val="ListeParagraf"/>
         <w:numPr>
           <w:ilvl w:val="1"/>
           <w:numId w:val="3"/>
@@ -1509,20 +3776,20 @@
     </w:p>
     <w:p>
       <w:pPr>
+        <w:pStyle w:val="Balk1"/>
         <w:rPr>
-          <w:b/>
+          <w:b w:val="0"/>
         </w:rPr>
       </w:pPr>
-      <w:r>
-        <w:rPr>
-          <w:b/>
-        </w:rPr>
+      <w:bookmarkStart w:id="11" w:name="_Toc503818763"/>
+      <w:r>
         <w:t>System Stakeholders</w:t>
       </w:r>
-    </w:p>
-    <w:p>
-      <w:pPr>
-        <w:pStyle w:val="ListParagraph"/>
+      <w:bookmarkEnd w:id="11"/>
+    </w:p>
+    <w:p>
+      <w:pPr>
+        <w:pStyle w:val="ListeParagraf"/>
         <w:numPr>
           <w:ilvl w:val="0"/>
           <w:numId w:val="4"/>
@@ -1534,7 +3801,7 @@
     </w:p>
     <w:p>
       <w:pPr>
-        <w:pStyle w:val="ListParagraph"/>
+        <w:pStyle w:val="ListeParagraf"/>
         <w:numPr>
           <w:ilvl w:val="0"/>
           <w:numId w:val="4"/>
@@ -1546,7 +3813,7 @@
     </w:p>
     <w:p>
       <w:pPr>
-        <w:pStyle w:val="ListParagraph"/>
+        <w:pStyle w:val="ListeParagraf"/>
         <w:numPr>
           <w:ilvl w:val="0"/>
           <w:numId w:val="4"/>
@@ -1558,38 +3825,33 @@
     </w:p>
     <w:p>
       <w:pPr>
+        <w:pStyle w:val="Balk1"/>
         <w:rPr>
-          <w:b/>
+          <w:b w:val="0"/>
         </w:rPr>
       </w:pPr>
-      <w:r>
+      <w:bookmarkStart w:id="12" w:name="_Toc503818764"/>
+      <w:r>
+        <w:t>Functional Requirements</w:t>
+      </w:r>
+      <w:bookmarkEnd w:id="12"/>
+    </w:p>
+    <w:p>
+      <w:pPr>
+        <w:pStyle w:val="Balk2"/>
         <w:rPr>
-          <w:b/>
+          <w:b w:val="0"/>
         </w:rPr>
-        <w:t>Functional Requirements</w:t>
-      </w:r>
-    </w:p>
-    <w:p>
-      <w:pPr>
-        <w:pStyle w:val="ListParagraph"/>
-        <w:numPr>
-          <w:ilvl w:val="0"/>
-          <w:numId w:val="3"/>
-        </w:numPr>
-        <w:rPr>
-          <w:b/>
-        </w:rPr>
-      </w:pPr>
-      <w:r>
-        <w:rPr>
-          <w:b/>
-        </w:rPr>
+      </w:pPr>
+      <w:bookmarkStart w:id="13" w:name="_Toc503818765"/>
+      <w:r>
         <w:t>Admin</w:t>
       </w:r>
-    </w:p>
-    <w:p>
-      <w:pPr>
-        <w:pStyle w:val="ListParagraph"/>
+      <w:bookmarkEnd w:id="13"/>
+    </w:p>
+    <w:p>
+      <w:pPr>
+        <w:pStyle w:val="ListeParagraf"/>
         <w:numPr>
           <w:ilvl w:val="1"/>
           <w:numId w:val="3"/>
@@ -1601,7 +3863,7 @@
     </w:p>
     <w:p>
       <w:pPr>
-        <w:pStyle w:val="ListParagraph"/>
+        <w:pStyle w:val="ListeParagraf"/>
         <w:numPr>
           <w:ilvl w:val="1"/>
           <w:numId w:val="3"/>
@@ -1613,7 +3875,7 @@
     </w:p>
     <w:p>
       <w:pPr>
-        <w:pStyle w:val="ListParagraph"/>
+        <w:pStyle w:val="ListeParagraf"/>
         <w:numPr>
           <w:ilvl w:val="1"/>
           <w:numId w:val="3"/>
@@ -1625,7 +3887,7 @@
     </w:p>
     <w:p>
       <w:pPr>
-        <w:pStyle w:val="ListParagraph"/>
+        <w:pStyle w:val="ListeParagraf"/>
         <w:numPr>
           <w:ilvl w:val="1"/>
           <w:numId w:val="3"/>
@@ -1637,19 +3899,20 @@
     </w:p>
     <w:p>
       <w:pPr>
-        <w:pStyle w:val="ListParagraph"/>
+        <w:pStyle w:val="ListeParagraf"/>
         <w:numPr>
           <w:ilvl w:val="1"/>
           <w:numId w:val="3"/>
         </w:numPr>
       </w:pPr>
       <w:r>
+        <w:lastRenderedPageBreak/>
         <w:t>Admin can add or remove new categories, or edit existing categories.</w:t>
       </w:r>
     </w:p>
     <w:p>
       <w:pPr>
-        <w:pStyle w:val="ListParagraph"/>
+        <w:pStyle w:val="ListeParagraf"/>
         <w:numPr>
           <w:ilvl w:val="1"/>
           <w:numId w:val="3"/>
@@ -1661,7 +3924,7 @@
     </w:p>
     <w:p>
       <w:pPr>
-        <w:pStyle w:val="ListParagraph"/>
+        <w:pStyle w:val="ListeParagraf"/>
         <w:numPr>
           <w:ilvl w:val="1"/>
           <w:numId w:val="3"/>
@@ -1673,7 +3936,7 @@
     </w:p>
     <w:p>
       <w:pPr>
-        <w:pStyle w:val="ListParagraph"/>
+        <w:pStyle w:val="ListeParagraf"/>
         <w:numPr>
           <w:ilvl w:val="1"/>
           <w:numId w:val="3"/>
@@ -1685,7 +3948,7 @@
     </w:p>
     <w:p>
       <w:pPr>
-        <w:pStyle w:val="ListParagraph"/>
+        <w:pStyle w:val="ListeParagraf"/>
         <w:numPr>
           <w:ilvl w:val="1"/>
           <w:numId w:val="3"/>
@@ -1697,7 +3960,7 @@
     </w:p>
     <w:p>
       <w:pPr>
-        <w:pStyle w:val="ListParagraph"/>
+        <w:pStyle w:val="ListeParagraf"/>
         <w:ind w:left="1440"/>
         <w:rPr>
           <w:b/>
@@ -1706,25 +3969,20 @@
     </w:p>
     <w:p>
       <w:pPr>
-        <w:pStyle w:val="ListParagraph"/>
-        <w:numPr>
-          <w:ilvl w:val="0"/>
-          <w:numId w:val="3"/>
-        </w:numPr>
+        <w:pStyle w:val="Balk2"/>
         <w:rPr>
-          <w:b/>
+          <w:b w:val="0"/>
         </w:rPr>
       </w:pPr>
-      <w:r>
-        <w:rPr>
-          <w:b/>
-        </w:rPr>
+      <w:bookmarkStart w:id="14" w:name="_Toc503818766"/>
+      <w:r>
         <w:t>Hizmet veren</w:t>
       </w:r>
-    </w:p>
-    <w:p>
-      <w:pPr>
-        <w:pStyle w:val="ListParagraph"/>
+      <w:bookmarkEnd w:id="14"/>
+    </w:p>
+    <w:p>
+      <w:pPr>
+        <w:pStyle w:val="ListeParagraf"/>
         <w:numPr>
           <w:ilvl w:val="1"/>
           <w:numId w:val="3"/>
@@ -1739,7 +3997,7 @@
     </w:p>
     <w:p>
       <w:pPr>
-        <w:pStyle w:val="ListParagraph"/>
+        <w:pStyle w:val="ListeParagraf"/>
         <w:numPr>
           <w:ilvl w:val="1"/>
           <w:numId w:val="3"/>
@@ -1754,7 +4012,7 @@
     </w:p>
     <w:p>
       <w:pPr>
-        <w:pStyle w:val="ListParagraph"/>
+        <w:pStyle w:val="ListeParagraf"/>
         <w:numPr>
           <w:ilvl w:val="1"/>
           <w:numId w:val="3"/>
@@ -1772,7 +4030,7 @@
     </w:p>
     <w:p>
       <w:pPr>
-        <w:pStyle w:val="ListParagraph"/>
+        <w:pStyle w:val="ListeParagraf"/>
         <w:numPr>
           <w:ilvl w:val="1"/>
           <w:numId w:val="3"/>
@@ -1793,7 +4051,7 @@
     </w:p>
     <w:p>
       <w:pPr>
-        <w:pStyle w:val="ListParagraph"/>
+        <w:pStyle w:val="ListeParagraf"/>
         <w:numPr>
           <w:ilvl w:val="1"/>
           <w:numId w:val="3"/>
@@ -1808,7 +4066,7 @@
     </w:p>
     <w:p>
       <w:pPr>
-        <w:pStyle w:val="ListParagraph"/>
+        <w:pStyle w:val="ListeParagraf"/>
         <w:numPr>
           <w:ilvl w:val="1"/>
           <w:numId w:val="3"/>
@@ -1820,7 +4078,7 @@
     </w:p>
     <w:p>
       <w:pPr>
-        <w:pStyle w:val="ListParagraph"/>
+        <w:pStyle w:val="ListeParagraf"/>
         <w:numPr>
           <w:ilvl w:val="1"/>
           <w:numId w:val="3"/>
@@ -1838,7 +4096,7 @@
     </w:p>
     <w:p>
       <w:pPr>
-        <w:pStyle w:val="ListParagraph"/>
+        <w:pStyle w:val="ListeParagraf"/>
         <w:numPr>
           <w:ilvl w:val="1"/>
           <w:numId w:val="3"/>
@@ -1853,7 +4111,7 @@
     </w:p>
     <w:p>
       <w:pPr>
-        <w:pStyle w:val="ListParagraph"/>
+        <w:pStyle w:val="ListeParagraf"/>
         <w:numPr>
           <w:ilvl w:val="1"/>
           <w:numId w:val="3"/>
@@ -1865,7 +4123,7 @@
     </w:p>
     <w:p>
       <w:pPr>
-        <w:pStyle w:val="ListParagraph"/>
+        <w:pStyle w:val="ListeParagraf"/>
         <w:numPr>
           <w:ilvl w:val="1"/>
           <w:numId w:val="3"/>
@@ -1883,7 +4141,7 @@
     </w:p>
     <w:p>
       <w:pPr>
-        <w:pStyle w:val="ListParagraph"/>
+        <w:pStyle w:val="ListeParagraf"/>
         <w:numPr>
           <w:ilvl w:val="1"/>
           <w:numId w:val="3"/>
@@ -1901,7 +4159,7 @@
     </w:p>
     <w:p>
       <w:pPr>
-        <w:pStyle w:val="ListParagraph"/>
+        <w:pStyle w:val="ListeParagraf"/>
         <w:numPr>
           <w:ilvl w:val="1"/>
           <w:numId w:val="3"/>
@@ -1919,7 +4177,7 @@
     </w:p>
     <w:p>
       <w:pPr>
-        <w:pStyle w:val="ListParagraph"/>
+        <w:pStyle w:val="ListeParagraf"/>
         <w:numPr>
           <w:ilvl w:val="1"/>
           <w:numId w:val="3"/>
@@ -1937,7 +4195,7 @@
     </w:p>
     <w:p>
       <w:pPr>
-        <w:pStyle w:val="ListParagraph"/>
+        <w:pStyle w:val="ListeParagraf"/>
         <w:numPr>
           <w:ilvl w:val="1"/>
           <w:numId w:val="3"/>
@@ -1955,7 +4213,7 @@
     </w:p>
     <w:p>
       <w:pPr>
-        <w:pStyle w:val="ListParagraph"/>
+        <w:pStyle w:val="ListeParagraf"/>
         <w:numPr>
           <w:ilvl w:val="1"/>
           <w:numId w:val="3"/>
@@ -1973,7 +4231,7 @@
     </w:p>
     <w:p>
       <w:pPr>
-        <w:pStyle w:val="ListParagraph"/>
+        <w:pStyle w:val="ListeParagraf"/>
         <w:numPr>
           <w:ilvl w:val="1"/>
           <w:numId w:val="3"/>
@@ -1986,38 +4244,41 @@
         <w:t xml:space="preserve"> </w:t>
       </w:r>
       <w:r>
-        <w:t>message history can be cleared.</w:t>
-      </w:r>
-    </w:p>
-    <w:p>
-      <w:pPr>
-        <w:ind w:left="1080"/>
+        <w:t xml:space="preserve">message </w:t>
+      </w:r>
+      <w:proofErr w:type="spellStart"/>
+      <w:r>
+        <w:t>history</w:t>
+      </w:r>
+      <w:proofErr w:type="spellEnd"/>
+      <w:r>
+        <w:t xml:space="preserve"> can be </w:t>
+      </w:r>
+      <w:proofErr w:type="spellStart"/>
+      <w:r>
+        <w:t>cleared</w:t>
+      </w:r>
+      <w:proofErr w:type="spellEnd"/>
+      <w:r>
+        <w:t>.</w:t>
+      </w:r>
+    </w:p>
+    <w:p>
+      <w:pPr>
+        <w:pStyle w:val="Balk2"/>
         <w:rPr>
-          <w:b/>
+          <w:b w:val="0"/>
         </w:rPr>
       </w:pPr>
-    </w:p>
-    <w:p>
-      <w:pPr>
-        <w:pStyle w:val="ListParagraph"/>
-        <w:numPr>
-          <w:ilvl w:val="0"/>
-          <w:numId w:val="3"/>
-        </w:numPr>
-        <w:rPr>
-          <w:b/>
-        </w:rPr>
-      </w:pPr>
-      <w:r>
-        <w:rPr>
-          <w:b/>
-        </w:rPr>
+      <w:bookmarkStart w:id="15" w:name="_Toc503818767"/>
+      <w:r>
         <w:t>Hizmet Alan</w:t>
       </w:r>
-    </w:p>
-    <w:p>
-      <w:pPr>
-        <w:pStyle w:val="ListParagraph"/>
+      <w:bookmarkEnd w:id="15"/>
+    </w:p>
+    <w:p>
+      <w:pPr>
+        <w:pStyle w:val="ListeParagraf"/>
         <w:numPr>
           <w:ilvl w:val="1"/>
           <w:numId w:val="3"/>
@@ -2032,7 +4293,7 @@
     </w:p>
     <w:p>
       <w:pPr>
-        <w:pStyle w:val="ListParagraph"/>
+        <w:pStyle w:val="ListeParagraf"/>
         <w:numPr>
           <w:ilvl w:val="1"/>
           <w:numId w:val="3"/>
@@ -2047,7 +4308,7 @@
     </w:p>
     <w:p>
       <w:pPr>
-        <w:pStyle w:val="ListParagraph"/>
+        <w:pStyle w:val="ListeParagraf"/>
         <w:numPr>
           <w:ilvl w:val="1"/>
           <w:numId w:val="3"/>
@@ -2062,7 +4323,7 @@
     </w:p>
     <w:p>
       <w:pPr>
-        <w:pStyle w:val="ListParagraph"/>
+        <w:pStyle w:val="ListeParagraf"/>
         <w:numPr>
           <w:ilvl w:val="1"/>
           <w:numId w:val="3"/>
@@ -2077,7 +4338,7 @@
     </w:p>
     <w:p>
       <w:pPr>
-        <w:pStyle w:val="ListParagraph"/>
+        <w:pStyle w:val="ListeParagraf"/>
         <w:numPr>
           <w:ilvl w:val="1"/>
           <w:numId w:val="3"/>
@@ -2092,7 +4353,7 @@
     </w:p>
     <w:p>
       <w:pPr>
-        <w:pStyle w:val="ListParagraph"/>
+        <w:pStyle w:val="ListeParagraf"/>
         <w:numPr>
           <w:ilvl w:val="1"/>
           <w:numId w:val="3"/>
@@ -2113,7 +4374,7 @@
     </w:p>
     <w:p>
       <w:pPr>
-        <w:pStyle w:val="ListParagraph"/>
+        <w:pStyle w:val="ListeParagraf"/>
         <w:numPr>
           <w:ilvl w:val="1"/>
           <w:numId w:val="3"/>
@@ -2128,7 +4389,7 @@
     </w:p>
     <w:p>
       <w:pPr>
-        <w:pStyle w:val="ListParagraph"/>
+        <w:pStyle w:val="ListeParagraf"/>
         <w:numPr>
           <w:ilvl w:val="1"/>
           <w:numId w:val="3"/>
@@ -2143,7 +4404,7 @@
     </w:p>
     <w:p>
       <w:pPr>
-        <w:pStyle w:val="ListParagraph"/>
+        <w:pStyle w:val="ListeParagraf"/>
         <w:numPr>
           <w:ilvl w:val="1"/>
           <w:numId w:val="3"/>
@@ -2158,7 +4419,7 @@
     </w:p>
     <w:p>
       <w:pPr>
-        <w:pStyle w:val="ListParagraph"/>
+        <w:pStyle w:val="ListeParagraf"/>
         <w:numPr>
           <w:ilvl w:val="1"/>
           <w:numId w:val="3"/>
@@ -2173,7 +4434,7 @@
     </w:p>
     <w:p>
       <w:pPr>
-        <w:pStyle w:val="ListParagraph"/>
+        <w:pStyle w:val="ListeParagraf"/>
         <w:numPr>
           <w:ilvl w:val="1"/>
           <w:numId w:val="3"/>
@@ -2188,7 +4449,7 @@
     </w:p>
     <w:p>
       <w:pPr>
-        <w:pStyle w:val="ListParagraph"/>
+        <w:pStyle w:val="ListeParagraf"/>
         <w:numPr>
           <w:ilvl w:val="1"/>
           <w:numId w:val="3"/>
@@ -2209,7 +4470,7 @@
     </w:p>
     <w:p>
       <w:pPr>
-        <w:pStyle w:val="ListParagraph"/>
+        <w:pStyle w:val="ListeParagraf"/>
         <w:numPr>
           <w:ilvl w:val="1"/>
           <w:numId w:val="3"/>
@@ -2224,7 +4485,7 @@
     </w:p>
     <w:p>
       <w:pPr>
-        <w:pStyle w:val="ListParagraph"/>
+        <w:pStyle w:val="ListeParagraf"/>
         <w:numPr>
           <w:ilvl w:val="1"/>
           <w:numId w:val="3"/>
@@ -2239,7 +4500,7 @@
     </w:p>
     <w:p>
       <w:pPr>
-        <w:pStyle w:val="ListParagraph"/>
+        <w:pStyle w:val="ListeParagraf"/>
         <w:ind w:left="1440"/>
         <w:rPr>
           <w:b/>
@@ -2248,51 +4509,40 @@
     </w:p>
     <w:p>
       <w:pPr>
-        <w:pStyle w:val="TOC1"/>
-        <w:numPr>
-          <w:ilvl w:val="0"/>
-          <w:numId w:val="0"/>
-        </w:numPr>
-        <w:ind w:left="360"/>
-      </w:pPr>
-      <w:r>
+        <w:pStyle w:val="Balk1"/>
+      </w:pPr>
+      <w:bookmarkStart w:id="16" w:name="_Toc503818768"/>
+      <w:r>
+        <w:lastRenderedPageBreak/>
         <w:t>Non-Functional R</w:t>
       </w:r>
       <w:r>
         <w:t>equirements</w:t>
       </w:r>
-    </w:p>
-    <w:p>
-      <w:pPr>
-        <w:pStyle w:val="ListParagraph"/>
-        <w:numPr>
-          <w:ilvl w:val="1"/>
-          <w:numId w:val="5"/>
-        </w:numPr>
+      <w:bookmarkEnd w:id="16"/>
+    </w:p>
+    <w:p>
+      <w:pPr>
+        <w:pStyle w:val="Balk2"/>
         <w:rPr>
-          <w:b/>
-          <w:sz w:val="28"/>
+          <w:b w:val="0"/>
         </w:rPr>
       </w:pPr>
+      <w:bookmarkStart w:id="17" w:name="_Toc503818769"/>
+      <w:r>
+        <w:t xml:space="preserve">Product </w:t>
+      </w:r>
       <w:r>
         <w:rPr>
-          <w:b/>
-          <w:sz w:val="28"/>
-        </w:rPr>
-        <w:t xml:space="preserve">Product </w:t>
-      </w:r>
-      <w:r>
-        <w:rPr>
-          <w:b/>
-          <w:sz w:val="28"/>
           <w:lang w:val="en-GB"/>
         </w:rPr>
         <w:t>requirements</w:t>
       </w:r>
-    </w:p>
-    <w:p>
-      <w:pPr>
-        <w:pStyle w:val="ListParagraph"/>
+      <w:bookmarkEnd w:id="17"/>
+    </w:p>
+    <w:p>
+      <w:pPr>
+        <w:pStyle w:val="ListeParagraf"/>
         <w:numPr>
           <w:ilvl w:val="2"/>
           <w:numId w:val="2"/>
@@ -2304,7 +4554,7 @@
     </w:p>
     <w:p>
       <w:pPr>
-        <w:pStyle w:val="ListParagraph"/>
+        <w:pStyle w:val="ListeParagraf"/>
         <w:numPr>
           <w:ilvl w:val="2"/>
           <w:numId w:val="2"/>
@@ -2316,7 +4566,7 @@
     </w:p>
     <w:p>
       <w:pPr>
-        <w:pStyle w:val="ListParagraph"/>
+        <w:pStyle w:val="ListeParagraf"/>
         <w:numPr>
           <w:ilvl w:val="2"/>
           <w:numId w:val="2"/>
@@ -2328,7 +4578,7 @@
     </w:p>
     <w:p>
       <w:pPr>
-        <w:pStyle w:val="ListParagraph"/>
+        <w:pStyle w:val="ListeParagraf"/>
         <w:numPr>
           <w:ilvl w:val="2"/>
           <w:numId w:val="2"/>
@@ -2340,7 +4590,7 @@
     </w:p>
     <w:p>
       <w:pPr>
-        <w:pStyle w:val="ListParagraph"/>
+        <w:pStyle w:val="ListeParagraf"/>
         <w:numPr>
           <w:ilvl w:val="2"/>
           <w:numId w:val="2"/>
@@ -2352,7 +4602,7 @@
     </w:p>
     <w:p>
       <w:pPr>
-        <w:pStyle w:val="ListParagraph"/>
+        <w:pStyle w:val="ListeParagraf"/>
         <w:numPr>
           <w:ilvl w:val="2"/>
           <w:numId w:val="2"/>
@@ -2364,7 +4614,7 @@
     </w:p>
     <w:p>
       <w:pPr>
-        <w:pStyle w:val="ListParagraph"/>
+        <w:pStyle w:val="ListeParagraf"/>
         <w:numPr>
           <w:ilvl w:val="2"/>
           <w:numId w:val="2"/>
@@ -2376,46 +4626,20 @@
     </w:p>
     <w:p>
       <w:pPr>
-        <w:pStyle w:val="ListParagraph"/>
-        <w:ind w:left="1848"/>
+        <w:pStyle w:val="Balk2"/>
+      </w:pPr>
+      <w:bookmarkStart w:id="18" w:name="_Toc503818770"/>
+      <w:r>
         <w:rPr>
-          <w:sz w:val="28"/>
-        </w:rPr>
-      </w:pPr>
-    </w:p>
-    <w:p>
-      <w:pPr>
-        <w:pStyle w:val="ListParagraph"/>
-        <w:ind w:left="1848"/>
-        <w:rPr>
-          <w:sz w:val="28"/>
-        </w:rPr>
-      </w:pPr>
-    </w:p>
-    <w:p>
-      <w:pPr>
-        <w:pStyle w:val="ListParagraph"/>
-        <w:numPr>
-          <w:ilvl w:val="1"/>
-          <w:numId w:val="2"/>
-        </w:numPr>
-        <w:rPr>
-          <w:sz w:val="28"/>
-        </w:rPr>
-      </w:pPr>
-      <w:r>
-        <w:rPr>
-          <w:b/>
-          <w:bCs/>
-          <w:sz w:val="28"/>
           <w:lang w:val="en-GB"/>
         </w:rPr>
         <w:t>Organizational requirement</w:t>
       </w:r>
-    </w:p>
-    <w:p>
-      <w:pPr>
-        <w:pStyle w:val="ListParagraph"/>
+      <w:bookmarkEnd w:id="18"/>
+    </w:p>
+    <w:p>
+      <w:pPr>
+        <w:pStyle w:val="ListeParagraf"/>
         <w:numPr>
           <w:ilvl w:val="2"/>
           <w:numId w:val="2"/>
@@ -2427,7 +4651,7 @@
     </w:p>
     <w:p>
       <w:pPr>
-        <w:pStyle w:val="ListParagraph"/>
+        <w:pStyle w:val="ListeParagraf"/>
         <w:numPr>
           <w:ilvl w:val="2"/>
           <w:numId w:val="2"/>
@@ -2439,7 +4663,7 @@
     </w:p>
     <w:p>
       <w:pPr>
-        <w:pStyle w:val="ListParagraph"/>
+        <w:pStyle w:val="ListeParagraf"/>
         <w:numPr>
           <w:ilvl w:val="2"/>
           <w:numId w:val="2"/>
@@ -2451,7 +4675,7 @@
     </w:p>
     <w:p>
       <w:pPr>
-        <w:pStyle w:val="ListParagraph"/>
+        <w:pStyle w:val="ListeParagraf"/>
         <w:numPr>
           <w:ilvl w:val="2"/>
           <w:numId w:val="2"/>
@@ -2463,7 +4687,7 @@
     </w:p>
     <w:p>
       <w:pPr>
-        <w:pStyle w:val="ListParagraph"/>
+        <w:pStyle w:val="ListeParagraf"/>
         <w:numPr>
           <w:ilvl w:val="2"/>
           <w:numId w:val="2"/>
@@ -2475,51 +4699,56 @@
     </w:p>
     <w:p>
       <w:pPr>
-        <w:pStyle w:val="ListParagraph"/>
+        <w:pStyle w:val="ListeParagraf"/>
         <w:numPr>
           <w:ilvl w:val="2"/>
           <w:numId w:val="2"/>
         </w:numPr>
       </w:pPr>
       <w:r>
-        <w:t>Hints should be given to the user about the use of the system.</w:t>
-      </w:r>
-    </w:p>
-    <w:p>
-      <w:pPr>
-        <w:pStyle w:val="ListParagraph"/>
-        <w:ind w:left="408"/>
-      </w:pPr>
-    </w:p>
-    <w:p>
-      <w:pPr>
-        <w:pStyle w:val="ListParagraph"/>
-        <w:ind w:left="408"/>
-      </w:pPr>
-    </w:p>
-    <w:p>
-      <w:pPr>
-        <w:pStyle w:val="ListParagraph"/>
-        <w:numPr>
-          <w:ilvl w:val="1"/>
-          <w:numId w:val="2"/>
-        </w:numPr>
+        <w:t xml:space="preserve">Hints should be given to the user about the </w:t>
+      </w:r>
+      <w:proofErr w:type="spellStart"/>
+      <w:r>
+        <w:t>use</w:t>
+      </w:r>
+      <w:proofErr w:type="spellEnd"/>
+      <w:r>
+        <w:t xml:space="preserve"> of </w:t>
+      </w:r>
+      <w:proofErr w:type="spellStart"/>
+      <w:r>
+        <w:t>the</w:t>
+      </w:r>
+      <w:proofErr w:type="spellEnd"/>
+      <w:r>
+        <w:t xml:space="preserve"> </w:t>
+      </w:r>
+      <w:proofErr w:type="spellStart"/>
+      <w:r>
+        <w:t>system</w:t>
+      </w:r>
+      <w:proofErr w:type="spellEnd"/>
+      <w:r>
+        <w:t>.</w:t>
+      </w:r>
+    </w:p>
+    <w:p>
+      <w:pPr>
+        <w:pStyle w:val="Balk2"/>
         <w:rPr>
-          <w:b/>
-          <w:sz w:val="28"/>
+          <w:b w:val="0"/>
         </w:rPr>
       </w:pPr>
-      <w:r>
-        <w:rPr>
-          <w:b/>
-          <w:sz w:val="28"/>
-        </w:rPr>
+      <w:bookmarkStart w:id="19" w:name="_Toc503818771"/>
+      <w:r>
         <w:t>External requirements</w:t>
       </w:r>
-    </w:p>
-    <w:p>
-      <w:pPr>
-        <w:pStyle w:val="ListParagraph"/>
+      <w:bookmarkEnd w:id="19"/>
+    </w:p>
+    <w:p>
+      <w:pPr>
+        <w:pStyle w:val="ListeParagraf"/>
         <w:numPr>
           <w:ilvl w:val="2"/>
           <w:numId w:val="2"/>
@@ -2531,646 +4760,1633 @@
     </w:p>
     <w:p>
       <w:pPr>
-        <w:pStyle w:val="ListParagraph"/>
+        <w:pStyle w:val="ListeParagraf"/>
         <w:numPr>
           <w:ilvl w:val="2"/>
           <w:numId w:val="2"/>
         </w:numPr>
       </w:pPr>
       <w:r>
-        <w:t>Security of user information should be provided.</w:t>
-      </w:r>
-    </w:p>
-    <w:p>
-      <w:pPr>
-        <w:pStyle w:val="TOC1"/>
-        <w:numPr>
-          <w:ilvl w:val="0"/>
-          <w:numId w:val="0"/>
-        </w:numPr>
-        <w:ind w:left="360" w:hanging="360"/>
-      </w:pPr>
-    </w:p>
-    <w:p>
-      <w:pPr>
-        <w:pStyle w:val="TOC1"/>
-        <w:numPr>
-          <w:ilvl w:val="0"/>
-          <w:numId w:val="0"/>
-        </w:numPr>
-        <w:ind w:left="360" w:hanging="360"/>
-      </w:pPr>
-    </w:p>
-    <w:p>
-      <w:pPr>
-        <w:pStyle w:val="TOC1"/>
-        <w:numPr>
-          <w:ilvl w:val="0"/>
-          <w:numId w:val="0"/>
-        </w:numPr>
-        <w:ind w:left="360" w:hanging="360"/>
-      </w:pPr>
-    </w:p>
-    <w:p>
-      <w:pPr>
-        <w:pStyle w:val="TOC1"/>
-        <w:numPr>
-          <w:ilvl w:val="0"/>
-          <w:numId w:val="0"/>
-        </w:numPr>
-        <w:ind w:left="360" w:hanging="360"/>
-      </w:pPr>
+        <w:t xml:space="preserve">Security of user </w:t>
+      </w:r>
+      <w:proofErr w:type="spellStart"/>
+      <w:r>
+        <w:t>information</w:t>
+      </w:r>
+      <w:proofErr w:type="spellEnd"/>
+      <w:r>
+        <w:t xml:space="preserve"> </w:t>
+      </w:r>
+      <w:proofErr w:type="spellStart"/>
+      <w:r>
+        <w:t>should</w:t>
+      </w:r>
+      <w:proofErr w:type="spellEnd"/>
+      <w:r>
+        <w:t xml:space="preserve"> be </w:t>
+      </w:r>
+      <w:proofErr w:type="spellStart"/>
+      <w:r>
+        <w:t>provided</w:t>
+      </w:r>
+      <w:proofErr w:type="spellEnd"/>
+      <w:r>
+        <w:t>.</w:t>
+      </w:r>
+    </w:p>
+    <w:p>
+      <w:pPr>
+        <w:pStyle w:val="Balk1"/>
+      </w:pPr>
+      <w:bookmarkStart w:id="20" w:name="_Toc503818772"/>
+      <w:proofErr w:type="spellStart"/>
+      <w:r>
+        <w:t>Usability</w:t>
+      </w:r>
+      <w:proofErr w:type="spellEnd"/>
+      <w:r>
+        <w:t xml:space="preserve"> </w:t>
+      </w:r>
+      <w:proofErr w:type="spellStart"/>
+      <w:r>
+        <w:t>Requirements</w:t>
+      </w:r>
+      <w:bookmarkEnd w:id="20"/>
+      <w:proofErr w:type="spellEnd"/>
+    </w:p>
+    <w:p>
+      <w:proofErr w:type="spellStart"/>
+      <w:r>
+        <w:t>The</w:t>
+      </w:r>
+      <w:proofErr w:type="spellEnd"/>
+      <w:r>
+        <w:t xml:space="preserve"> </w:t>
+      </w:r>
+      <w:proofErr w:type="spellStart"/>
+      <w:r>
+        <w:t>user</w:t>
+      </w:r>
+      <w:proofErr w:type="spellEnd"/>
+      <w:r>
+        <w:t xml:space="preserve"> </w:t>
+      </w:r>
+      <w:proofErr w:type="spellStart"/>
+      <w:r>
+        <w:t>interface</w:t>
+      </w:r>
+      <w:proofErr w:type="spellEnd"/>
+      <w:r>
+        <w:t xml:space="preserve"> of </w:t>
+      </w:r>
+      <w:proofErr w:type="spellStart"/>
+      <w:r>
+        <w:t>the</w:t>
+      </w:r>
+      <w:proofErr w:type="spellEnd"/>
+      <w:r>
+        <w:t xml:space="preserve"> </w:t>
+      </w:r>
+      <w:proofErr w:type="spellStart"/>
+      <w:r>
+        <w:t>system</w:t>
+      </w:r>
+      <w:proofErr w:type="spellEnd"/>
+      <w:r>
+        <w:t xml:space="preserve"> </w:t>
+      </w:r>
+      <w:proofErr w:type="spellStart"/>
+      <w:r>
+        <w:t>will</w:t>
+      </w:r>
+      <w:proofErr w:type="spellEnd"/>
+      <w:r>
+        <w:t xml:space="preserve"> be </w:t>
+      </w:r>
+      <w:proofErr w:type="spellStart"/>
+      <w:r>
+        <w:t>very</w:t>
+      </w:r>
+      <w:proofErr w:type="spellEnd"/>
+      <w:r>
+        <w:t xml:space="preserve"> simple. </w:t>
+      </w:r>
+      <w:proofErr w:type="spellStart"/>
+      <w:r>
+        <w:t>By</w:t>
+      </w:r>
+      <w:proofErr w:type="spellEnd"/>
+      <w:r>
+        <w:t xml:space="preserve"> </w:t>
+      </w:r>
+      <w:proofErr w:type="spellStart"/>
+      <w:r>
+        <w:t>using</w:t>
+      </w:r>
+      <w:proofErr w:type="spellEnd"/>
+      <w:r>
+        <w:t xml:space="preserve"> </w:t>
+      </w:r>
+      <w:proofErr w:type="spellStart"/>
+      <w:r>
+        <w:t>the</w:t>
+      </w:r>
+      <w:proofErr w:type="spellEnd"/>
+      <w:r>
+        <w:t xml:space="preserve"> </w:t>
+      </w:r>
+      <w:proofErr w:type="spellStart"/>
+      <w:r>
+        <w:t>computer</w:t>
+      </w:r>
+      <w:proofErr w:type="spellEnd"/>
+      <w:r>
+        <w:t xml:space="preserve"> </w:t>
+      </w:r>
+      <w:proofErr w:type="spellStart"/>
+      <w:r>
+        <w:t>through</w:t>
+      </w:r>
+      <w:proofErr w:type="spellEnd"/>
+      <w:r>
+        <w:t xml:space="preserve"> </w:t>
+      </w:r>
+      <w:proofErr w:type="spellStart"/>
+      <w:r>
+        <w:t>the</w:t>
+      </w:r>
+      <w:proofErr w:type="spellEnd"/>
+      <w:r>
+        <w:t xml:space="preserve"> Aranıyor.ml, </w:t>
+      </w:r>
+      <w:proofErr w:type="spellStart"/>
+      <w:r>
+        <w:t>admin</w:t>
+      </w:r>
+      <w:proofErr w:type="spellEnd"/>
+      <w:r>
+        <w:t xml:space="preserve"> , “Hizmet alan” </w:t>
+      </w:r>
+      <w:proofErr w:type="spellStart"/>
+      <w:r>
+        <w:t>and</w:t>
+      </w:r>
+      <w:proofErr w:type="spellEnd"/>
+      <w:r>
+        <w:t xml:space="preserve"> “Hizmet veren” </w:t>
+      </w:r>
+      <w:proofErr w:type="spellStart"/>
+      <w:r>
+        <w:t>will</w:t>
+      </w:r>
+      <w:proofErr w:type="spellEnd"/>
+      <w:r>
+        <w:t xml:space="preserve"> be </w:t>
+      </w:r>
+      <w:proofErr w:type="spellStart"/>
+      <w:r>
+        <w:t>able</w:t>
+      </w:r>
+      <w:proofErr w:type="spellEnd"/>
+      <w:r>
+        <w:t xml:space="preserve"> </w:t>
+      </w:r>
+      <w:proofErr w:type="spellStart"/>
+      <w:r>
+        <w:t>to</w:t>
+      </w:r>
+      <w:proofErr w:type="spellEnd"/>
+      <w:r>
+        <w:t xml:space="preserve"> </w:t>
+      </w:r>
+      <w:proofErr w:type="spellStart"/>
+      <w:r>
+        <w:t>use</w:t>
+      </w:r>
+      <w:proofErr w:type="spellEnd"/>
+      <w:r>
+        <w:t xml:space="preserve"> </w:t>
+      </w:r>
+      <w:proofErr w:type="spellStart"/>
+      <w:r>
+        <w:t>easily</w:t>
+      </w:r>
+      <w:proofErr w:type="spellEnd"/>
+      <w:r>
+        <w:t xml:space="preserve">. </w:t>
+      </w:r>
+      <w:proofErr w:type="spellStart"/>
+      <w:r>
+        <w:t>Their</w:t>
+      </w:r>
+      <w:proofErr w:type="spellEnd"/>
+      <w:r>
+        <w:t xml:space="preserve"> </w:t>
+      </w:r>
+      <w:proofErr w:type="spellStart"/>
+      <w:r>
+        <w:t>learning</w:t>
+      </w:r>
+      <w:proofErr w:type="spellEnd"/>
+      <w:r>
+        <w:t xml:space="preserve"> </w:t>
+      </w:r>
+      <w:proofErr w:type="spellStart"/>
+      <w:r>
+        <w:t>and</w:t>
+      </w:r>
+      <w:proofErr w:type="spellEnd"/>
+      <w:r>
+        <w:t xml:space="preserve"> </w:t>
+      </w:r>
+      <w:proofErr w:type="spellStart"/>
+      <w:r>
+        <w:t>use</w:t>
+      </w:r>
+      <w:proofErr w:type="spellEnd"/>
+      <w:r>
+        <w:t xml:space="preserve"> is </w:t>
+      </w:r>
+      <w:proofErr w:type="spellStart"/>
+      <w:r>
+        <w:t>very</w:t>
+      </w:r>
+      <w:proofErr w:type="spellEnd"/>
+      <w:r>
+        <w:t xml:space="preserve"> </w:t>
+      </w:r>
+      <w:proofErr w:type="spellStart"/>
+      <w:r>
+        <w:t>easy</w:t>
+      </w:r>
+      <w:proofErr w:type="spellEnd"/>
+      <w:r>
+        <w:t xml:space="preserve">. </w:t>
+      </w:r>
+      <w:proofErr w:type="spellStart"/>
+      <w:r>
+        <w:t>It</w:t>
+      </w:r>
+      <w:proofErr w:type="spellEnd"/>
+      <w:r>
+        <w:t xml:space="preserve"> is </w:t>
+      </w:r>
+      <w:proofErr w:type="spellStart"/>
+      <w:r>
+        <w:t>enough</w:t>
+      </w:r>
+      <w:proofErr w:type="spellEnd"/>
+      <w:r>
+        <w:t xml:space="preserve"> </w:t>
+      </w:r>
+      <w:proofErr w:type="spellStart"/>
+      <w:r>
+        <w:t>for</w:t>
+      </w:r>
+      <w:proofErr w:type="spellEnd"/>
+      <w:r>
+        <w:t xml:space="preserve"> </w:t>
+      </w:r>
+      <w:proofErr w:type="spellStart"/>
+      <w:r>
+        <w:t>users</w:t>
+      </w:r>
+      <w:proofErr w:type="spellEnd"/>
+      <w:r>
+        <w:t xml:space="preserve"> </w:t>
+      </w:r>
+      <w:proofErr w:type="spellStart"/>
+      <w:r>
+        <w:t>to</w:t>
+      </w:r>
+      <w:proofErr w:type="spellEnd"/>
+      <w:r>
+        <w:t xml:space="preserve"> </w:t>
+      </w:r>
+      <w:proofErr w:type="spellStart"/>
+      <w:r>
+        <w:t>click</w:t>
+      </w:r>
+      <w:proofErr w:type="spellEnd"/>
+      <w:r>
+        <w:t xml:space="preserve"> on </w:t>
+      </w:r>
+      <w:proofErr w:type="spellStart"/>
+      <w:r>
+        <w:t>what</w:t>
+      </w:r>
+      <w:proofErr w:type="spellEnd"/>
+      <w:r>
+        <w:t xml:space="preserve"> </w:t>
+      </w:r>
+      <w:proofErr w:type="spellStart"/>
+      <w:r>
+        <w:t>they</w:t>
+      </w:r>
+      <w:proofErr w:type="spellEnd"/>
+      <w:r>
+        <w:t xml:space="preserve"> </w:t>
+      </w:r>
+      <w:proofErr w:type="spellStart"/>
+      <w:r>
+        <w:t>want</w:t>
+      </w:r>
+      <w:proofErr w:type="spellEnd"/>
+      <w:r>
+        <w:t xml:space="preserve">. </w:t>
+      </w:r>
+      <w:proofErr w:type="spellStart"/>
+      <w:r>
+        <w:t>Our</w:t>
+      </w:r>
+      <w:proofErr w:type="spellEnd"/>
+      <w:r>
+        <w:t xml:space="preserve"> </w:t>
+      </w:r>
+      <w:proofErr w:type="spellStart"/>
+      <w:r>
+        <w:t>interface</w:t>
+      </w:r>
+      <w:proofErr w:type="spellEnd"/>
+      <w:r>
+        <w:t xml:space="preserve"> is simple, </w:t>
+      </w:r>
+      <w:proofErr w:type="spellStart"/>
+      <w:r>
+        <w:t>understandable</w:t>
+      </w:r>
+      <w:proofErr w:type="spellEnd"/>
+      <w:r>
+        <w:t xml:space="preserve"> </w:t>
+      </w:r>
+      <w:proofErr w:type="spellStart"/>
+      <w:r>
+        <w:t>and</w:t>
+      </w:r>
+      <w:proofErr w:type="spellEnd"/>
+      <w:r>
+        <w:t xml:space="preserve"> </w:t>
+      </w:r>
+      <w:proofErr w:type="spellStart"/>
+      <w:r>
+        <w:t>easy</w:t>
+      </w:r>
+      <w:proofErr w:type="spellEnd"/>
+      <w:r>
+        <w:t xml:space="preserve">. </w:t>
+      </w:r>
+      <w:proofErr w:type="spellStart"/>
+      <w:r>
+        <w:t>Effectiveness</w:t>
+      </w:r>
+      <w:proofErr w:type="spellEnd"/>
+      <w:r>
+        <w:t xml:space="preserve"> of </w:t>
+      </w:r>
+      <w:proofErr w:type="spellStart"/>
+      <w:r>
+        <w:t>use</w:t>
+      </w:r>
+      <w:proofErr w:type="spellEnd"/>
+      <w:r>
+        <w:t xml:space="preserve">: </w:t>
+      </w:r>
+      <w:proofErr w:type="spellStart"/>
+      <w:r>
+        <w:t>It</w:t>
+      </w:r>
+      <w:proofErr w:type="spellEnd"/>
+      <w:r>
+        <w:t xml:space="preserve"> is </w:t>
+      </w:r>
+      <w:proofErr w:type="spellStart"/>
+      <w:r>
+        <w:t>easy</w:t>
+      </w:r>
+      <w:proofErr w:type="spellEnd"/>
+      <w:r>
+        <w:t xml:space="preserve"> </w:t>
+      </w:r>
+      <w:proofErr w:type="spellStart"/>
+      <w:r>
+        <w:t>to</w:t>
+      </w:r>
+      <w:proofErr w:type="spellEnd"/>
+      <w:r>
+        <w:t xml:space="preserve"> </w:t>
+      </w:r>
+      <w:proofErr w:type="spellStart"/>
+      <w:r>
+        <w:t>reach</w:t>
+      </w:r>
+      <w:proofErr w:type="spellEnd"/>
+      <w:r>
+        <w:t xml:space="preserve"> </w:t>
+      </w:r>
+      <w:proofErr w:type="spellStart"/>
+      <w:r>
+        <w:t>the</w:t>
+      </w:r>
+      <w:proofErr w:type="spellEnd"/>
+      <w:r>
+        <w:t xml:space="preserve"> </w:t>
+      </w:r>
+      <w:proofErr w:type="spellStart"/>
+      <w:r>
+        <w:t>targets</w:t>
+      </w:r>
+      <w:proofErr w:type="spellEnd"/>
+      <w:r>
+        <w:t xml:space="preserve"> </w:t>
+      </w:r>
+      <w:proofErr w:type="spellStart"/>
+      <w:r>
+        <w:t>quickly</w:t>
+      </w:r>
+      <w:proofErr w:type="spellEnd"/>
+      <w:r>
+        <w:t xml:space="preserve"> </w:t>
+      </w:r>
+      <w:proofErr w:type="spellStart"/>
+      <w:r>
+        <w:t>and</w:t>
+      </w:r>
+      <w:proofErr w:type="spellEnd"/>
+      <w:r>
+        <w:t xml:space="preserve"> </w:t>
+      </w:r>
+      <w:proofErr w:type="spellStart"/>
+      <w:r>
+        <w:t>easily</w:t>
+      </w:r>
+      <w:proofErr w:type="spellEnd"/>
+      <w:r>
+        <w:t xml:space="preserve"> </w:t>
+      </w:r>
+      <w:proofErr w:type="spellStart"/>
+      <w:r>
+        <w:t>with</w:t>
+      </w:r>
+      <w:proofErr w:type="spellEnd"/>
+      <w:r>
+        <w:t xml:space="preserve"> </w:t>
+      </w:r>
+      <w:proofErr w:type="spellStart"/>
+      <w:r>
+        <w:t>few</w:t>
+      </w:r>
+      <w:proofErr w:type="spellEnd"/>
+      <w:r>
+        <w:t xml:space="preserve"> </w:t>
+      </w:r>
+      <w:proofErr w:type="spellStart"/>
+      <w:r>
+        <w:t>mistakes</w:t>
+      </w:r>
+      <w:proofErr w:type="spellEnd"/>
+      <w:r>
+        <w:t xml:space="preserve">. </w:t>
+      </w:r>
+      <w:proofErr w:type="spellStart"/>
+      <w:r>
+        <w:t>Users</w:t>
+      </w:r>
+      <w:proofErr w:type="spellEnd"/>
+      <w:r>
+        <w:t xml:space="preserve"> can </w:t>
+      </w:r>
+      <w:proofErr w:type="spellStart"/>
+      <w:r>
+        <w:t>access</w:t>
+      </w:r>
+      <w:proofErr w:type="spellEnd"/>
+      <w:r>
+        <w:t xml:space="preserve"> </w:t>
+      </w:r>
+      <w:proofErr w:type="spellStart"/>
+      <w:r>
+        <w:t>the</w:t>
+      </w:r>
+      <w:proofErr w:type="spellEnd"/>
+      <w:r>
+        <w:t xml:space="preserve"> </w:t>
+      </w:r>
+      <w:proofErr w:type="spellStart"/>
+      <w:r>
+        <w:t>system</w:t>
+      </w:r>
+      <w:proofErr w:type="spellEnd"/>
+      <w:r>
+        <w:t xml:space="preserve"> </w:t>
+      </w:r>
+      <w:proofErr w:type="spellStart"/>
+      <w:r>
+        <w:t>via</w:t>
+      </w:r>
+      <w:proofErr w:type="spellEnd"/>
+      <w:r>
+        <w:t xml:space="preserve"> </w:t>
+      </w:r>
+      <w:proofErr w:type="spellStart"/>
+      <w:r>
+        <w:t>facebook</w:t>
+      </w:r>
+      <w:proofErr w:type="spellEnd"/>
+      <w:r>
+        <w:t xml:space="preserve"> </w:t>
+      </w:r>
+      <w:proofErr w:type="spellStart"/>
+      <w:r>
+        <w:t>or</w:t>
+      </w:r>
+      <w:proofErr w:type="spellEnd"/>
+      <w:r>
+        <w:t xml:space="preserve"> </w:t>
+      </w:r>
+      <w:proofErr w:type="spellStart"/>
+      <w:r>
+        <w:t>gmail</w:t>
+      </w:r>
+      <w:proofErr w:type="spellEnd"/>
+      <w:r>
+        <w:t xml:space="preserve"> </w:t>
+      </w:r>
+      <w:proofErr w:type="spellStart"/>
+      <w:r>
+        <w:t>accounts</w:t>
+      </w:r>
+      <w:proofErr w:type="spellEnd"/>
+      <w:r>
+        <w:t xml:space="preserve">. </w:t>
+      </w:r>
+      <w:proofErr w:type="spellStart"/>
+      <w:r>
+        <w:t>The</w:t>
+      </w:r>
+      <w:proofErr w:type="spellEnd"/>
+      <w:r>
+        <w:t xml:space="preserve"> </w:t>
+      </w:r>
+      <w:proofErr w:type="spellStart"/>
+      <w:r>
+        <w:t>user</w:t>
+      </w:r>
+      <w:proofErr w:type="spellEnd"/>
+      <w:r>
+        <w:t xml:space="preserve"> can </w:t>
+      </w:r>
+      <w:proofErr w:type="spellStart"/>
+      <w:r>
+        <w:t>change</w:t>
+      </w:r>
+      <w:proofErr w:type="spellEnd"/>
+      <w:r>
+        <w:t xml:space="preserve"> </w:t>
+      </w:r>
+      <w:proofErr w:type="spellStart"/>
+      <w:r>
+        <w:t>the</w:t>
+      </w:r>
+      <w:proofErr w:type="spellEnd"/>
+      <w:r>
+        <w:t xml:space="preserve"> </w:t>
+      </w:r>
+      <w:proofErr w:type="spellStart"/>
+      <w:r>
+        <w:t>position</w:t>
+      </w:r>
+      <w:proofErr w:type="spellEnd"/>
+      <w:r>
+        <w:t xml:space="preserve"> on </w:t>
+      </w:r>
+      <w:proofErr w:type="spellStart"/>
+      <w:r>
+        <w:t>any</w:t>
+      </w:r>
+      <w:proofErr w:type="spellEnd"/>
+      <w:r>
+        <w:t xml:space="preserve"> </w:t>
+      </w:r>
+      <w:proofErr w:type="spellStart"/>
+      <w:r>
+        <w:t>page</w:t>
+      </w:r>
+      <w:proofErr w:type="spellEnd"/>
+      <w:r>
+        <w:t xml:space="preserve">. </w:t>
+      </w:r>
+      <w:proofErr w:type="spellStart"/>
+      <w:r>
+        <w:t>Tips</w:t>
+      </w:r>
+      <w:proofErr w:type="spellEnd"/>
+      <w:r>
+        <w:t xml:space="preserve"> </w:t>
+      </w:r>
+      <w:proofErr w:type="spellStart"/>
+      <w:r>
+        <w:t>should</w:t>
+      </w:r>
+      <w:proofErr w:type="spellEnd"/>
+      <w:r>
+        <w:t xml:space="preserve"> be </w:t>
+      </w:r>
+      <w:proofErr w:type="spellStart"/>
+      <w:r>
+        <w:t>given</w:t>
+      </w:r>
+      <w:proofErr w:type="spellEnd"/>
+      <w:r>
+        <w:t xml:space="preserve"> </w:t>
+      </w:r>
+      <w:proofErr w:type="spellStart"/>
+      <w:r>
+        <w:t>to</w:t>
+      </w:r>
+      <w:proofErr w:type="spellEnd"/>
+      <w:r>
+        <w:t xml:space="preserve"> </w:t>
+      </w:r>
+      <w:proofErr w:type="spellStart"/>
+      <w:r>
+        <w:t>the</w:t>
+      </w:r>
+      <w:proofErr w:type="spellEnd"/>
+      <w:r>
+        <w:t xml:space="preserve"> </w:t>
+      </w:r>
+      <w:proofErr w:type="spellStart"/>
+      <w:r>
+        <w:t>user</w:t>
+      </w:r>
+      <w:proofErr w:type="spellEnd"/>
+      <w:r>
+        <w:t xml:space="preserve"> </w:t>
+      </w:r>
+      <w:proofErr w:type="spellStart"/>
+      <w:r>
+        <w:t>about</w:t>
+      </w:r>
+      <w:proofErr w:type="spellEnd"/>
+      <w:r>
+        <w:t xml:space="preserve"> </w:t>
+      </w:r>
+      <w:proofErr w:type="spellStart"/>
+      <w:r>
+        <w:t>the</w:t>
+      </w:r>
+      <w:proofErr w:type="spellEnd"/>
+      <w:r>
+        <w:t xml:space="preserve"> </w:t>
+      </w:r>
+      <w:proofErr w:type="spellStart"/>
+      <w:r>
+        <w:t>use</w:t>
+      </w:r>
+      <w:proofErr w:type="spellEnd"/>
+      <w:r>
+        <w:t xml:space="preserve"> of </w:t>
+      </w:r>
+      <w:proofErr w:type="spellStart"/>
+      <w:r>
+        <w:t>the</w:t>
+      </w:r>
+      <w:proofErr w:type="spellEnd"/>
+      <w:r>
+        <w:t xml:space="preserve"> </w:t>
+      </w:r>
+      <w:proofErr w:type="spellStart"/>
+      <w:r>
+        <w:t>system</w:t>
+      </w:r>
+      <w:proofErr w:type="spellEnd"/>
+      <w:r>
+        <w:t xml:space="preserve">. </w:t>
+      </w:r>
+      <w:proofErr w:type="spellStart"/>
+      <w:r>
+        <w:t>Customers</w:t>
+      </w:r>
+      <w:proofErr w:type="spellEnd"/>
+      <w:r>
+        <w:t xml:space="preserve"> </w:t>
+      </w:r>
+      <w:proofErr w:type="spellStart"/>
+      <w:r>
+        <w:t>and</w:t>
+      </w:r>
+      <w:proofErr w:type="spellEnd"/>
+      <w:r>
+        <w:t xml:space="preserve"> service </w:t>
+      </w:r>
+      <w:proofErr w:type="spellStart"/>
+      <w:r>
+        <w:t>providers</w:t>
+      </w:r>
+      <w:proofErr w:type="spellEnd"/>
+      <w:r>
+        <w:t xml:space="preserve"> </w:t>
+      </w:r>
+      <w:proofErr w:type="spellStart"/>
+      <w:r>
+        <w:t>should</w:t>
+      </w:r>
+      <w:proofErr w:type="spellEnd"/>
+      <w:r>
+        <w:t xml:space="preserve"> be </w:t>
+      </w:r>
+      <w:proofErr w:type="spellStart"/>
+      <w:r>
+        <w:t>able</w:t>
+      </w:r>
+      <w:proofErr w:type="spellEnd"/>
+      <w:r>
+        <w:t xml:space="preserve"> </w:t>
+      </w:r>
+      <w:proofErr w:type="spellStart"/>
+      <w:r>
+        <w:t>to</w:t>
+      </w:r>
+      <w:proofErr w:type="spellEnd"/>
+      <w:r>
+        <w:t xml:space="preserve"> </w:t>
+      </w:r>
+      <w:proofErr w:type="spellStart"/>
+      <w:r>
+        <w:t>communicate</w:t>
+      </w:r>
+      <w:proofErr w:type="spellEnd"/>
+      <w:r>
+        <w:t xml:space="preserve"> </w:t>
+      </w:r>
+      <w:proofErr w:type="spellStart"/>
+      <w:r>
+        <w:t>directly</w:t>
+      </w:r>
+      <w:proofErr w:type="spellEnd"/>
+      <w:r>
+        <w:t xml:space="preserve"> </w:t>
+      </w:r>
+      <w:proofErr w:type="spellStart"/>
+      <w:r>
+        <w:t>with</w:t>
+      </w:r>
+      <w:proofErr w:type="spellEnd"/>
+      <w:r>
+        <w:t xml:space="preserve"> </w:t>
+      </w:r>
+      <w:proofErr w:type="spellStart"/>
+      <w:r>
+        <w:t>each</w:t>
+      </w:r>
+      <w:proofErr w:type="spellEnd"/>
+      <w:r>
+        <w:t xml:space="preserve"> </w:t>
+      </w:r>
+      <w:proofErr w:type="spellStart"/>
+      <w:r>
+        <w:t>other</w:t>
+      </w:r>
+      <w:proofErr w:type="spellEnd"/>
+      <w:r>
+        <w:t xml:space="preserve">. </w:t>
+      </w:r>
+      <w:proofErr w:type="spellStart"/>
+      <w:r>
+        <w:t>Admin</w:t>
+      </w:r>
+      <w:proofErr w:type="spellEnd"/>
+      <w:r>
+        <w:t xml:space="preserve"> </w:t>
+      </w:r>
+      <w:proofErr w:type="spellStart"/>
+      <w:r>
+        <w:t>users</w:t>
+      </w:r>
+      <w:proofErr w:type="spellEnd"/>
+      <w:r>
+        <w:t xml:space="preserve"> </w:t>
+      </w:r>
+      <w:proofErr w:type="spellStart"/>
+      <w:r>
+        <w:t>should</w:t>
+      </w:r>
+      <w:proofErr w:type="spellEnd"/>
+      <w:r>
+        <w:t xml:space="preserve"> be </w:t>
+      </w:r>
+      <w:proofErr w:type="spellStart"/>
+      <w:r>
+        <w:t>able</w:t>
+      </w:r>
+      <w:proofErr w:type="spellEnd"/>
+      <w:r>
+        <w:t xml:space="preserve"> </w:t>
+      </w:r>
+      <w:proofErr w:type="spellStart"/>
+      <w:r>
+        <w:t>to</w:t>
+      </w:r>
+      <w:proofErr w:type="spellEnd"/>
+      <w:r>
+        <w:t xml:space="preserve"> </w:t>
+      </w:r>
+      <w:proofErr w:type="spellStart"/>
+      <w:r>
+        <w:t>see</w:t>
+      </w:r>
+      <w:proofErr w:type="spellEnd"/>
+      <w:r>
+        <w:t xml:space="preserve"> </w:t>
+      </w:r>
+      <w:proofErr w:type="spellStart"/>
+      <w:r>
+        <w:t>and</w:t>
+      </w:r>
+      <w:proofErr w:type="spellEnd"/>
+      <w:r>
+        <w:t xml:space="preserve"> </w:t>
+      </w:r>
+      <w:proofErr w:type="spellStart"/>
+      <w:r>
+        <w:t>navigate</w:t>
+      </w:r>
+      <w:proofErr w:type="spellEnd"/>
+      <w:r>
+        <w:t xml:space="preserve"> </w:t>
+      </w:r>
+      <w:proofErr w:type="spellStart"/>
+      <w:r>
+        <w:t>easily</w:t>
+      </w:r>
+      <w:proofErr w:type="spellEnd"/>
+      <w:r>
+        <w:t>.</w:t>
+      </w:r>
+    </w:p>
+    <w:p>
+      <w:r>
+        <w:t>Intuitiveness: the interface is easy to learn and navigate; buttons, headers and help / error messages are easy to understand.</w:t>
+      </w:r>
+    </w:p>
+    <w:p>
+      <w:r>
+        <w:t>Low workload perception: The interface seems very frustrating and annoying, easy to use.</w:t>
+      </w:r>
+    </w:p>
+    <w:p>
+      <w:pPr>
+        <w:pStyle w:val="Balk1"/>
+      </w:pPr>
+      <w:bookmarkStart w:id="21" w:name="_Toc503818773"/>
+      <w:proofErr w:type="spellStart"/>
       <w:r>
         <w:lastRenderedPageBreak/>
-        <w:t>Usability Requirements</w:t>
-      </w:r>
-    </w:p>
-    <w:p>
-      <w:r>
-        <w:t>The user interface of the system will be very simple. By using the computer through the Aranıyor.ml, admin , “Hizmet alan” and “Hizmet veren” will be able to use easily. Their learning and use is very easy. It is enough for users to click on what they want. Our interface is simple, understandable and easy. Effectiveness of use: It is easy to reach the targets quickly and easily with few mistakes. Users can access the system via facebook or gmail accounts. The user can change the position on any page. Tips should be given to the user about the use of the system. Customers and service providers should be able to communicate directly with each other. Admin users should be able to see and navigate easily.</w:t>
-      </w:r>
-    </w:p>
-    <w:p>
-      <w:r>
-        <w:t>Intuitiveness: the interface is easy to learn and navigate; buttons, headers and help / error messages are easy to understand.</w:t>
-      </w:r>
-    </w:p>
-    <w:p>
-      <w:r>
-        <w:t>Low workload perception: The interface seems very frustrating and annoying, easy to use.</w:t>
-      </w:r>
-    </w:p>
-    <w:p>
-      <w:pPr>
+        <w:t>Scenario</w:t>
+      </w:r>
+      <w:r>
+        <w:t>s</w:t>
+      </w:r>
+      <w:bookmarkEnd w:id="21"/>
+      <w:proofErr w:type="spellEnd"/>
+    </w:p>
+    <w:p>
+      <w:pPr>
+        <w:pStyle w:val="Balk2"/>
+      </w:pPr>
+      <w:bookmarkStart w:id="22" w:name="_Toc503818774"/>
+      <w:proofErr w:type="spellStart"/>
+      <w:r>
+        <w:t>Sign</w:t>
+      </w:r>
+      <w:proofErr w:type="spellEnd"/>
+      <w:r>
+        <w:t xml:space="preserve"> </w:t>
+      </w:r>
+      <w:proofErr w:type="spellStart"/>
+      <w:r>
+        <w:t>In</w:t>
+      </w:r>
+      <w:proofErr w:type="spellEnd"/>
+      <w:r>
+        <w:t xml:space="preserve"> </w:t>
+      </w:r>
+      <w:proofErr w:type="spellStart"/>
+      <w:r>
+        <w:t>and</w:t>
+      </w:r>
+      <w:proofErr w:type="spellEnd"/>
+      <w:r>
+        <w:t xml:space="preserve"> </w:t>
+      </w:r>
+      <w:proofErr w:type="spellStart"/>
+      <w:r>
+        <w:t>Entering</w:t>
+      </w:r>
+      <w:proofErr w:type="spellEnd"/>
+      <w:r>
+        <w:t xml:space="preserve"> Scenario</w:t>
+      </w:r>
+      <w:bookmarkEnd w:id="22"/>
+    </w:p>
+    <w:p>
+      <w:pPr>
+        <w:ind w:left="709"/>
+      </w:pPr>
+      <w:r>
+        <w:t>Ahmet moved to a new quarters. There is no recognition in the district he is in, and the new home is in need of care. He should paint the house and repair the taps. But since Ahmet does not know anybody around there, he does not have any idea where he will reach those who will do those renovations. What I am going to do is to find that your friend has already enjoyed using it and recommended it to him. The website comes to mind. You reach your website by searching through Google. Ahmet needs to be a member in order to use the application. Ahmet is also active facebook user. The site has been subscribed to the site by using the '</w:t>
+      </w:r>
+      <w:proofErr w:type="spellStart"/>
+      <w:r>
+        <w:t>Register</w:t>
+      </w:r>
+      <w:proofErr w:type="spellEnd"/>
+      <w:r>
+        <w:t xml:space="preserve"> </w:t>
+      </w:r>
+      <w:proofErr w:type="spellStart"/>
+      <w:r>
+        <w:t>with</w:t>
+      </w:r>
+      <w:proofErr w:type="spellEnd"/>
+      <w:r>
+        <w:t xml:space="preserve"> Facebook' </w:t>
+      </w:r>
+      <w:proofErr w:type="spellStart"/>
+      <w:r>
+        <w:t>option</w:t>
+      </w:r>
+      <w:proofErr w:type="spellEnd"/>
+      <w:r>
+        <w:t>.</w:t>
+      </w:r>
+    </w:p>
+    <w:p>
+      <w:pPr>
+        <w:pStyle w:val="Balk2"/>
         <w:rPr>
-          <w:b/>
-          <w:sz w:val="28"/>
+          <w:b w:val="0"/>
         </w:rPr>
       </w:pPr>
-      <w:r>
+      <w:bookmarkStart w:id="23" w:name="_Toc503818775"/>
+      <w:r>
+        <w:t xml:space="preserve">Search </w:t>
+      </w:r>
+      <w:r>
+        <w:t>to</w:t>
+      </w:r>
+      <w:r>
+        <w:t xml:space="preserve"> service provider </w:t>
+      </w:r>
+      <w:r>
+        <w:t xml:space="preserve">in </w:t>
+      </w:r>
+      <w:r>
+        <w:t>system</w:t>
+      </w:r>
+      <w:bookmarkEnd w:id="23"/>
+    </w:p>
+    <w:p>
+      <w:pPr>
+        <w:ind w:left="709"/>
+      </w:pPr>
+      <w:r>
+        <w:t xml:space="preserve">Selin will go on holiday with his family. However, during the preparation, the mind has been put in serious detail. Where will the Selin </w:t>
+      </w:r>
+      <w:r>
+        <w:t>leave the dog, Nuri</w:t>
+      </w:r>
+      <w:r>
+        <w:t xml:space="preserve">? The hotel does not accept pets for the holidays. Selin has to entrust somebody to nuriyi, and any relatives do not accept nuriyi. Selin thinks that he can solve this problem through his website. Logging in .ml will select the dog care section under pet care from the categories section. It is searched for by the convenience that the ML offers to him, and by using the filtering feature according to the city and the sidekick, Tutkuya, a professional </w:t>
+      </w:r>
+      <w:proofErr w:type="spellStart"/>
+      <w:r>
+        <w:t>dog</w:t>
+      </w:r>
+      <w:proofErr w:type="spellEnd"/>
+      <w:r>
+        <w:t xml:space="preserve"> </w:t>
+      </w:r>
+      <w:proofErr w:type="spellStart"/>
+      <w:r>
+        <w:t>carer</w:t>
+      </w:r>
+      <w:proofErr w:type="spellEnd"/>
+      <w:r>
+        <w:t xml:space="preserve">, is </w:t>
+      </w:r>
+      <w:proofErr w:type="spellStart"/>
+      <w:r>
+        <w:t>reached</w:t>
+      </w:r>
+      <w:proofErr w:type="spellEnd"/>
+      <w:r>
+        <w:t>.</w:t>
+      </w:r>
+    </w:p>
+    <w:p>
+      <w:pPr>
+        <w:pStyle w:val="Balk2"/>
         <w:rPr>
-          <w:b/>
-          <w:sz w:val="28"/>
+          <w:b w:val="0"/>
         </w:rPr>
-        <w:t>Sign In and Entering Scenario</w:t>
-      </w:r>
-    </w:p>
-    <w:p>
-      <w:r>
-        <w:t>Ahmet moved to a new quarters. There is no recognition in the district he is in, and the new home is in need of care. He should paint the house and repair the taps. But since Ahmet does not know anybody around there, he does not have any idea where he will reach those who will do those renovations. What I am going to do is to find that your friend has already enjoyed using it and recommended it to him. The website comes to mind. You reach your website by searching through Google. Ahmet needs to be a member in order to use the application. Ahmet is also active facebook user. The site has been subscribed to the site by using the 'Register with Facebook' option.</w:t>
-      </w:r>
-    </w:p>
-    <w:p>
-      <w:pPr>
+      </w:pPr>
+      <w:bookmarkStart w:id="24" w:name="_Toc503818776"/>
+      <w:r>
+        <w:t xml:space="preserve">Send message to </w:t>
+      </w:r>
+      <w:r>
+        <w:t>service provider from system</w:t>
+      </w:r>
+      <w:bookmarkEnd w:id="24"/>
+    </w:p>
+    <w:p>
+      <w:pPr>
+        <w:ind w:left="709"/>
+      </w:pPr>
+      <w:r>
+        <w:t xml:space="preserve">Selin will go on holiday with his family. However, during the preparation, the mind has been put in serious detail. </w:t>
+      </w:r>
+      <w:r>
+        <w:t xml:space="preserve">Where will the Selin </w:t>
+      </w:r>
+      <w:r>
+        <w:t>leave the dog, Nuri</w:t>
+      </w:r>
+      <w:r>
+        <w:t>?</w:t>
+      </w:r>
+      <w:r>
+        <w:t xml:space="preserve"> </w:t>
+      </w:r>
+      <w:r>
+        <w:t xml:space="preserve">The hotel did not accept pets for the holidays. Selin had to entrust somebody to the nuriy and did not accept any relatives. Selin thinks that he can solve this problem through his website. Logging in .ml will select the dog care section under pet care from the categories section. It is searched for by the convenience that the ML offers to him, and by using the filtering feature according to the city and the sidekick, Tutkuya, a professional dog carer, is reached. Selin Tutkun examines the profile and then decides that he is the person he is looking for. Click on the send message button to communicate with your passion. Then they will talk </w:t>
+      </w:r>
+      <w:proofErr w:type="spellStart"/>
+      <w:r>
+        <w:t>about</w:t>
+      </w:r>
+      <w:proofErr w:type="spellEnd"/>
+      <w:r>
+        <w:t xml:space="preserve"> </w:t>
+      </w:r>
+      <w:proofErr w:type="spellStart"/>
+      <w:r>
+        <w:t>the</w:t>
+      </w:r>
+      <w:proofErr w:type="spellEnd"/>
+      <w:r>
+        <w:t xml:space="preserve"> </w:t>
+      </w:r>
+      <w:proofErr w:type="spellStart"/>
+      <w:r>
+        <w:t>subject</w:t>
+      </w:r>
+      <w:proofErr w:type="spellEnd"/>
+      <w:r>
+        <w:t>.</w:t>
+      </w:r>
+    </w:p>
+    <w:p>
+      <w:pPr>
+        <w:pStyle w:val="Balk2"/>
+      </w:pPr>
+      <w:bookmarkStart w:id="25" w:name="_Toc503818777"/>
+      <w:r>
+        <w:t>Block the Disturbing U</w:t>
+      </w:r>
+      <w:r>
+        <w:t>ser</w:t>
+      </w:r>
+      <w:bookmarkEnd w:id="25"/>
+    </w:p>
+    <w:p>
+      <w:pPr>
+        <w:ind w:left="709"/>
+      </w:pPr>
+      <w:proofErr w:type="gramStart"/>
+      <w:r>
+        <w:t>Laçin</w:t>
+      </w:r>
+      <w:proofErr w:type="gramEnd"/>
+      <w:r>
+        <w:t xml:space="preserve"> lives alone in Izmir. When sh</w:t>
+      </w:r>
+      <w:r>
+        <w:t xml:space="preserve">e wakes up in the morning, </w:t>
+      </w:r>
+      <w:r>
+        <w:t>s</w:t>
+      </w:r>
+      <w:r>
+        <w:t xml:space="preserve">he gets a big surprise when </w:t>
+      </w:r>
+      <w:r>
+        <w:t>s</w:t>
+      </w:r>
+      <w:r>
+        <w:t xml:space="preserve">he </w:t>
+      </w:r>
+      <w:r>
+        <w:t>goes to the bathroom to break her face. After throwing her</w:t>
+      </w:r>
+      <w:r>
+        <w:t xml:space="preserve"> teeth in the night, </w:t>
+      </w:r>
+      <w:r>
+        <w:t>s</w:t>
+      </w:r>
+      <w:r>
+        <w:t>he forgot h</w:t>
+      </w:r>
+      <w:r>
+        <w:t>er</w:t>
+      </w:r>
+      <w:r>
+        <w:t xml:space="preserve"> taps and this caused the house to flood. As a result of long efforts, Lacin cleared the bathtub, but the water caused the furniture to bloom. By using the web site, Selim came to the mas</w:t>
+      </w:r>
+      <w:r>
+        <w:t>ter and changed the furniture. Master S</w:t>
+      </w:r>
+      <w:r>
+        <w:t xml:space="preserve">elim has liked the </w:t>
+      </w:r>
+      <w:r>
+        <w:t xml:space="preserve">Laçin </w:t>
+      </w:r>
+      <w:r>
+        <w:t>and is looking for communication again</w:t>
+      </w:r>
+      <w:r>
+        <w:t xml:space="preserve"> on aranıyor.ml </w:t>
+      </w:r>
+      <w:r>
+        <w:t xml:space="preserve">. This situation, which is very uncomfortable in this situation, is used to block the </w:t>
+      </w:r>
+      <w:r>
+        <w:t>user who has been offered to her</w:t>
+      </w:r>
+      <w:r>
+        <w:t xml:space="preserve"> by the Lacin site, which prevents the </w:t>
+      </w:r>
+      <w:r>
+        <w:t>master S</w:t>
+      </w:r>
+      <w:r>
+        <w:t xml:space="preserve">elim </w:t>
+      </w:r>
+      <w:proofErr w:type="spellStart"/>
+      <w:r>
+        <w:t>and</w:t>
+      </w:r>
+      <w:proofErr w:type="spellEnd"/>
+      <w:r>
+        <w:t xml:space="preserve"> </w:t>
+      </w:r>
+      <w:proofErr w:type="spellStart"/>
+      <w:r>
+        <w:t>annoying</w:t>
+      </w:r>
+      <w:proofErr w:type="spellEnd"/>
+      <w:r>
+        <w:t xml:space="preserve"> </w:t>
+      </w:r>
+      <w:proofErr w:type="spellStart"/>
+      <w:r>
+        <w:t>situation</w:t>
+      </w:r>
+      <w:proofErr w:type="spellEnd"/>
+      <w:r>
+        <w:t>.</w:t>
+      </w:r>
+    </w:p>
+    <w:p>
+      <w:pPr>
+        <w:pStyle w:val="Balk2"/>
         <w:rPr>
-          <w:b/>
-          <w:sz w:val="28"/>
+          <w:b w:val="0"/>
         </w:rPr>
       </w:pPr>
-      <w:r>
+      <w:bookmarkStart w:id="26" w:name="_Toc503818778"/>
+      <w:r>
+        <w:lastRenderedPageBreak/>
+        <w:t>Voting of the Person S</w:t>
+      </w:r>
+      <w:r>
+        <w:t>erving</w:t>
+      </w:r>
+      <w:bookmarkEnd w:id="26"/>
+      <w:r>
+        <w:t xml:space="preserve"> </w:t>
+      </w:r>
+    </w:p>
+    <w:p>
+      <w:pPr>
+        <w:ind w:left="709"/>
+      </w:pPr>
+      <w:r>
+        <w:t xml:space="preserve">Selin will go on holiday with his family. However, during the preparation, the mind has been put in serious detail. </w:t>
+      </w:r>
+      <w:r>
+        <w:t xml:space="preserve">Where will the Selin </w:t>
+      </w:r>
+      <w:r>
+        <w:t>leave the dog, Nuri</w:t>
+      </w:r>
+      <w:r>
+        <w:t>?</w:t>
+      </w:r>
+      <w:r>
+        <w:t xml:space="preserve"> </w:t>
+      </w:r>
+      <w:r>
+        <w:t xml:space="preserve">The hotel did not accept pets for the holidays. Selin had </w:t>
+      </w:r>
+      <w:r>
+        <w:t>to entrust somebody to the nuri</w:t>
+      </w:r>
+      <w:r>
+        <w:t xml:space="preserve"> and did not accept any relatives. Selin thinks that </w:t>
+      </w:r>
+      <w:r>
+        <w:t>s</w:t>
+      </w:r>
+      <w:r>
+        <w:t xml:space="preserve">he can solve this problem through his website. Logging in </w:t>
+      </w:r>
+      <w:r>
+        <w:t>aranıyor</w:t>
+      </w:r>
+      <w:r>
+        <w:t xml:space="preserve">.ml will select the dog care section under pet care from the categories section. It is searched for by the convenience that the </w:t>
+      </w:r>
+      <w:r>
+        <w:t>aranıyor.ml offers to her</w:t>
+      </w:r>
+      <w:r>
+        <w:t>, and by using the filtering feature according t</w:t>
+      </w:r>
+      <w:r>
+        <w:t>o the city and the sidekick, to Tutku</w:t>
+      </w:r>
+      <w:r>
+        <w:t>, a professional dog carer, is reached. Selin examines the</w:t>
+      </w:r>
+      <w:r>
+        <w:t xml:space="preserve"> Tutlu’s</w:t>
+      </w:r>
+      <w:r>
+        <w:t xml:space="preserve"> profile and then decides that </w:t>
+      </w:r>
+      <w:r>
+        <w:t>s</w:t>
+      </w:r>
+      <w:r>
+        <w:t xml:space="preserve">he is the person </w:t>
+      </w:r>
+      <w:r>
+        <w:t>s</w:t>
+      </w:r>
+      <w:r>
+        <w:t>he is looking for. Click on the send mess</w:t>
+      </w:r>
+      <w:r>
+        <w:t>age button to communicate with Tutku</w:t>
+      </w:r>
+      <w:r>
+        <w:t>. Then they will talk about the subject. In the morning when</w:t>
+      </w:r>
+      <w:r>
+        <w:t xml:space="preserve"> they will go on a trip, Tutku</w:t>
+      </w:r>
+      <w:r>
+        <w:t xml:space="preserve"> will be delivere</w:t>
+      </w:r>
+      <w:r>
+        <w:t>d. At the end of the day, Tutku takes care of Nuri</w:t>
+      </w:r>
+      <w:r>
+        <w:t xml:space="preserve"> for 1 week and delivers</w:t>
+      </w:r>
+      <w:r>
+        <w:t xml:space="preserve"> Nuri</w:t>
+      </w:r>
+      <w:r>
+        <w:t>. Selin i</w:t>
+      </w:r>
+      <w:r>
+        <w:t>s very surprised. Because she</w:t>
+      </w:r>
+      <w:r>
+        <w:t xml:space="preserve"> has received</w:t>
+      </w:r>
+      <w:r>
+        <w:t xml:space="preserve"> Nuri</w:t>
+      </w:r>
+      <w:r>
+        <w:t xml:space="preserve"> very healthy delivery. Selin, who is quite satisfied with</w:t>
+      </w:r>
+      <w:r>
+        <w:t xml:space="preserve"> Tutku</w:t>
+      </w:r>
+      <w:r>
+        <w:t xml:space="preserve">, </w:t>
+      </w:r>
+      <w:r>
+        <w:t>is being searched for helping her</w:t>
+      </w:r>
+      <w:r>
+        <w:t xml:space="preserve">self </w:t>
+      </w:r>
+      <w:proofErr w:type="spellStart"/>
+      <w:r>
+        <w:t>and</w:t>
+      </w:r>
+      <w:proofErr w:type="spellEnd"/>
+      <w:r>
+        <w:t xml:space="preserve"> </w:t>
+      </w:r>
+      <w:proofErr w:type="spellStart"/>
+      <w:r>
+        <w:t>helping</w:t>
+      </w:r>
+      <w:proofErr w:type="spellEnd"/>
+      <w:r>
+        <w:t xml:space="preserve"> </w:t>
+      </w:r>
+      <w:proofErr w:type="spellStart"/>
+      <w:r>
+        <w:t>other</w:t>
+      </w:r>
+      <w:proofErr w:type="spellEnd"/>
+      <w:r>
+        <w:t xml:space="preserve"> </w:t>
+      </w:r>
+      <w:proofErr w:type="spellStart"/>
+      <w:r>
+        <w:t>people</w:t>
+      </w:r>
+      <w:proofErr w:type="spellEnd"/>
+      <w:r>
+        <w:t>.</w:t>
+      </w:r>
+    </w:p>
+    <w:p>
+      <w:pPr>
+        <w:pStyle w:val="Balk2"/>
         <w:rPr>
-          <w:b/>
-          <w:sz w:val="28"/>
+          <w:b w:val="0"/>
         </w:rPr>
-        <w:t xml:space="preserve">Search </w:t>
-      </w:r>
-      <w:r>
+      </w:pPr>
+      <w:bookmarkStart w:id="27" w:name="_Toc503818779"/>
+      <w:r>
+        <w:t>Comment on th</w:t>
+      </w:r>
+      <w:r>
+        <w:t>e Service P</w:t>
+      </w:r>
+      <w:r>
+        <w:t>rovider</w:t>
+      </w:r>
+      <w:bookmarkEnd w:id="27"/>
+    </w:p>
+    <w:p>
+      <w:pPr>
+        <w:ind w:left="709"/>
+      </w:pPr>
+      <w:r>
+        <w:t>Selin will go on holiday with his family. However, during the preparation, the mind has been put in serious detail.</w:t>
+      </w:r>
+      <w:r>
+        <w:t xml:space="preserve"> </w:t>
+      </w:r>
+      <w:r>
+        <w:t xml:space="preserve">Where will the Selin </w:t>
+      </w:r>
+      <w:r>
+        <w:t>leave the dog, Nuri</w:t>
+      </w:r>
+      <w:r>
+        <w:t>?</w:t>
+      </w:r>
+      <w:r>
+        <w:t xml:space="preserve"> </w:t>
+      </w:r>
+      <w:r>
+        <w:t>The hotel did not accept pets f</w:t>
+      </w:r>
+      <w:r>
+        <w:t>or the holidays</w:t>
+      </w:r>
+      <w:r>
+        <w:t xml:space="preserve">. Selin thinks that </w:t>
+      </w:r>
+      <w:r>
+        <w:t>s</w:t>
+      </w:r>
+      <w:r>
+        <w:t>he can solve this problem through website</w:t>
+      </w:r>
+      <w:r>
+        <w:t xml:space="preserve"> which is aranıyor.ml </w:t>
+      </w:r>
+      <w:r>
+        <w:t xml:space="preserve">. Logging in </w:t>
+      </w:r>
+      <w:r>
+        <w:t>aranıyor</w:t>
+      </w:r>
+      <w:r>
+        <w:t xml:space="preserve">.ml will select the dog care section under pet care from the categories section. It is searched for by the convenience that the </w:t>
+      </w:r>
+      <w:r>
+        <w:t>aranıyor.ml</w:t>
+      </w:r>
+      <w:r>
+        <w:t xml:space="preserve"> offers to h</w:t>
+      </w:r>
+      <w:r>
+        <w:t>er</w:t>
+      </w:r>
+      <w:r>
+        <w:t>, and by using the filtering feature according to th</w:t>
+      </w:r>
+      <w:r>
+        <w:t>e city and the sidekick,to Tutku</w:t>
+      </w:r>
+      <w:r>
+        <w:t>, a professional dog carer, i</w:t>
+      </w:r>
+      <w:r>
+        <w:t xml:space="preserve">s reached. Selin </w:t>
+      </w:r>
+      <w:r>
+        <w:t xml:space="preserve">examines the </w:t>
+      </w:r>
+      <w:r>
+        <w:t xml:space="preserve">Tutku’s </w:t>
+      </w:r>
+      <w:r>
+        <w:t xml:space="preserve">profile and then decides that </w:t>
+      </w:r>
+      <w:r>
+        <w:t>s</w:t>
+      </w:r>
+      <w:r>
+        <w:t xml:space="preserve">he is the person </w:t>
+      </w:r>
+      <w:r>
+        <w:t>s</w:t>
+      </w:r>
+      <w:r>
+        <w:t>he is looking for. Click on the send message button to communicate with</w:t>
+      </w:r>
+      <w:r>
+        <w:t>Tutku</w:t>
+      </w:r>
+      <w:r>
+        <w:t xml:space="preserve">. Then they will talk about the subject. In the morning </w:t>
+      </w:r>
+      <w:r>
+        <w:t>when they will go on a trip, Tutku</w:t>
+      </w:r>
+      <w:r>
+        <w:t xml:space="preserve"> will be delivered. At the end of the day, </w:t>
+      </w:r>
+      <w:r>
+        <w:t xml:space="preserve">Tutku </w:t>
+      </w:r>
+      <w:r>
+        <w:t xml:space="preserve">takes care of </w:t>
+      </w:r>
+      <w:r>
+        <w:t xml:space="preserve">Nuri </w:t>
+      </w:r>
+      <w:r>
+        <w:t>for 1 week and delivers</w:t>
+      </w:r>
+      <w:r>
+        <w:t>to Nuri</w:t>
+      </w:r>
+      <w:r>
+        <w:t>. Selin, who is quite satisfied with</w:t>
+      </w:r>
+      <w:r>
+        <w:t>Tutlu</w:t>
+      </w:r>
+      <w:r>
+        <w:t>, is wanted to help Tutku and also to help other people</w:t>
+      </w:r>
+      <w:r>
+        <w:t xml:space="preserve"> so she suscribed </w:t>
+      </w:r>
+      <w:proofErr w:type="spellStart"/>
+      <w:r>
+        <w:t>and</w:t>
+      </w:r>
+      <w:proofErr w:type="spellEnd"/>
+      <w:r>
+        <w:t xml:space="preserve"> rate </w:t>
+      </w:r>
+      <w:proofErr w:type="spellStart"/>
+      <w:r>
+        <w:t>to</w:t>
+      </w:r>
+      <w:proofErr w:type="spellEnd"/>
+      <w:r>
+        <w:t xml:space="preserve"> Tutku</w:t>
+      </w:r>
+      <w:r>
+        <w:t>.</w:t>
+      </w:r>
+    </w:p>
+    <w:p>
+      <w:pPr>
+        <w:pStyle w:val="Balk2"/>
         <w:rPr>
-          <w:b/>
-          <w:sz w:val="28"/>
+          <w:b w:val="0"/>
         </w:rPr>
-        <w:t>to</w:t>
-      </w:r>
-      <w:r>
-        <w:rPr>
-          <w:b/>
-          <w:sz w:val="28"/>
-        </w:rPr>
-        <w:t xml:space="preserve"> service provider </w:t>
-      </w:r>
-      <w:r>
-        <w:rPr>
-          <w:b/>
-          <w:sz w:val="28"/>
-        </w:rPr>
-        <w:t xml:space="preserve">in </w:t>
-      </w:r>
-      <w:r>
-        <w:rPr>
-          <w:b/>
-          <w:sz w:val="28"/>
-        </w:rPr>
-        <w:t>system</w:t>
-      </w:r>
-    </w:p>
-    <w:p>
-      <w:r>
-        <w:t xml:space="preserve">Selin will go on holiday with his family. However, during the preparation, the mind has been put in serious detail. Where will the Selin </w:t>
-      </w:r>
-      <w:r>
-        <w:t>leave the dog, Nuri</w:t>
-      </w:r>
-      <w:r>
-        <w:t>? The hotel does not accept pets for the holidays. Selin has to entrust somebody to nuriyi, and any relatives do not accept nuriyi. Selin thinks that he can solve this problem through his website. Logging in .ml will select the dog care section under pet care from the categories section. It is searched for by the convenience that the ML offers to him, and by using the filtering feature according to the city and the sidekick, Tutkuya, a professional dog carer, is reached.</w:t>
-      </w:r>
-    </w:p>
-    <w:p/>
-    <w:p/>
-    <w:p>
-      <w:pPr>
-        <w:rPr>
-          <w:b/>
-          <w:sz w:val="28"/>
-        </w:rPr>
-      </w:pPr>
-      <w:r>
-        <w:rPr>
-          <w:b/>
-          <w:sz w:val="28"/>
-        </w:rPr>
-        <w:t xml:space="preserve">Send message to </w:t>
-      </w:r>
-      <w:r>
-        <w:rPr>
-          <w:b/>
-          <w:sz w:val="28"/>
-        </w:rPr>
-        <w:t>service provider</w:t>
-      </w:r>
-      <w:r>
-        <w:rPr>
-          <w:b/>
-          <w:sz w:val="28"/>
-        </w:rPr>
-        <w:t xml:space="preserve"> from system</w:t>
-      </w:r>
-    </w:p>
-    <w:p>
-      <w:r>
-        <w:t xml:space="preserve">Selin will go on holiday with his family. However, during the preparation, the mind has been put in serious detail. </w:t>
-      </w:r>
-      <w:r>
-        <w:t xml:space="preserve">Where will the Selin </w:t>
-      </w:r>
-      <w:r>
-        <w:t>leave the dog, Nuri</w:t>
-      </w:r>
-      <w:r>
-        <w:t>?</w:t>
-      </w:r>
+      </w:pPr>
+      <w:bookmarkStart w:id="28" w:name="_Toc503818780"/>
+      <w:r>
+        <w:t>Being a service provider</w:t>
+      </w:r>
+      <w:r>
+        <w:t xml:space="preserve"> on the System</w:t>
+      </w:r>
+      <w:bookmarkEnd w:id="28"/>
+    </w:p>
+    <w:p>
+      <w:pPr>
+        <w:ind w:left="709"/>
+      </w:pPr>
+      <w:r>
+        <w:t xml:space="preserve">Burak is a senior at Computer Engineering. He has greatly improved himself in web design. He wants to further develop himself with new projects and at the same time to support his family in financial terms. Burak, </w:t>
+      </w:r>
+      <w:r>
+        <w:t>who is an active user of arayanıyor.ml</w:t>
+      </w:r>
+      <w:r>
+        <w:t xml:space="preserve">, thinks that he may also serve on the site. After logging in to the site and filling the required fields by clicking on the service provider button, the system is now </w:t>
+      </w:r>
+      <w:proofErr w:type="spellStart"/>
+      <w:r>
+        <w:t>among</w:t>
+      </w:r>
+      <w:proofErr w:type="spellEnd"/>
       <w:r>
         <w:t xml:space="preserve"> </w:t>
       </w:r>
-      <w:r>
-        <w:t>The hotel did not accept pets for the holidays. Selin had to entrust somebody to the nuriy and did not accept any relatives. Selin thinks that he can solve this problem through his website. Logging in .ml will select the dog care section under pet care from the categories section. It is searched for by the convenience that the ML offers to him, and by using the filtering feature according to the city and the sidekick, Tutkuya, a professional dog carer, is reached. Selin Tutkun examines the profile and then decides that he is the person he is looking for. Click on the send message button to communicate with your passion. Then they will talk about the subject.</w:t>
-      </w:r>
-    </w:p>
-    <w:p>
-      <w:pPr>
-        <w:rPr>
-          <w:b/>
-          <w:sz w:val="28"/>
-        </w:rPr>
-      </w:pPr>
-      <w:r>
-        <w:rPr>
-          <w:b/>
-          <w:sz w:val="28"/>
-        </w:rPr>
-        <w:lastRenderedPageBreak/>
-        <w:t>Block the Disturbing U</w:t>
-      </w:r>
-      <w:r>
-        <w:rPr>
-          <w:b/>
-          <w:sz w:val="28"/>
-        </w:rPr>
-        <w:t>ser</w:t>
-      </w:r>
-    </w:p>
-    <w:p>
-      <w:r>
-        <w:t>Laçin lives alone in Izmir. When sh</w:t>
-      </w:r>
-      <w:r>
-        <w:t xml:space="preserve">e wakes up in the morning, </w:t>
-      </w:r>
-      <w:r>
-        <w:t>s</w:t>
-      </w:r>
-      <w:r>
-        <w:t xml:space="preserve">he gets a big surprise when </w:t>
-      </w:r>
-      <w:r>
-        <w:t>s</w:t>
-      </w:r>
-      <w:r>
-        <w:t xml:space="preserve">he </w:t>
-      </w:r>
-      <w:r>
-        <w:t>goes to the bathroom to break her face. After throwing her</w:t>
-      </w:r>
-      <w:r>
-        <w:t xml:space="preserve"> teeth in the night, </w:t>
-      </w:r>
-      <w:r>
-        <w:t>s</w:t>
-      </w:r>
-      <w:r>
-        <w:t>he forgot h</w:t>
-      </w:r>
-      <w:r>
-        <w:t>er</w:t>
-      </w:r>
-      <w:r>
-        <w:t xml:space="preserve"> taps and this caused the house to flood. As a result of long efforts, Lacin cleared the bathtub, but the water caused the furniture to bloom. By using the web site, Selim came to the mas</w:t>
-      </w:r>
-      <w:r>
-        <w:t>ter and changed the furniture. Master S</w:t>
-      </w:r>
-      <w:r>
-        <w:t xml:space="preserve">elim has liked the </w:t>
-      </w:r>
-      <w:r>
-        <w:t xml:space="preserve">Laçin </w:t>
-      </w:r>
-      <w:r>
-        <w:t>and is looking for communication again</w:t>
-      </w:r>
-      <w:r>
-        <w:t xml:space="preserve"> on aranıyor.ml </w:t>
-      </w:r>
-      <w:r>
-        <w:t xml:space="preserve">. This situation, which is very uncomfortable in this situation, is used to block the </w:t>
-      </w:r>
-      <w:r>
-        <w:t>user who has been offered to her</w:t>
-      </w:r>
-      <w:r>
-        <w:t xml:space="preserve"> by the Lacin site, which prevents the </w:t>
-      </w:r>
-      <w:r>
-        <w:t>master S</w:t>
-      </w:r>
-      <w:r>
-        <w:t>elim and annoying situation.</w:t>
-      </w:r>
-    </w:p>
-    <w:p>
-      <w:pPr>
-        <w:rPr>
-          <w:b/>
-          <w:sz w:val="28"/>
-        </w:rPr>
-      </w:pPr>
-      <w:r>
-        <w:rPr>
-          <w:b/>
-          <w:sz w:val="28"/>
-        </w:rPr>
-        <w:t>Voting of the Person S</w:t>
-      </w:r>
-      <w:r>
-        <w:rPr>
-          <w:b/>
-          <w:sz w:val="28"/>
-        </w:rPr>
-        <w:t>erving</w:t>
-      </w:r>
-      <w:r>
-        <w:rPr>
-          <w:b/>
-          <w:sz w:val="28"/>
-        </w:rPr>
-        <w:t xml:space="preserve"> </w:t>
-      </w:r>
-    </w:p>
-    <w:p>
-      <w:r>
-        <w:t xml:space="preserve">Selin will go on holiday with his family. However, during the preparation, the mind has been put in serious detail. </w:t>
-      </w:r>
-      <w:r>
-        <w:t xml:space="preserve">Where will the Selin </w:t>
-      </w:r>
-      <w:r>
-        <w:t>leave the dog, Nuri</w:t>
-      </w:r>
-      <w:r>
-        <w:t>?</w:t>
-      </w:r>
-      <w:r>
-        <w:t xml:space="preserve"> </w:t>
-      </w:r>
-      <w:r>
-        <w:t xml:space="preserve">The hotel did not accept pets for the holidays. Selin had </w:t>
-      </w:r>
-      <w:r>
-        <w:t>to entrust somebody to the nuri</w:t>
-      </w:r>
-      <w:r>
-        <w:t xml:space="preserve"> and did not accept any relatives. Selin thinks that </w:t>
-      </w:r>
-      <w:r>
-        <w:t>s</w:t>
-      </w:r>
-      <w:r>
-        <w:t xml:space="preserve">he can solve this problem through his website. Logging in </w:t>
-      </w:r>
-      <w:r>
-        <w:t>aranıyor</w:t>
-      </w:r>
-      <w:r>
-        <w:t xml:space="preserve">.ml will select the dog care section under pet care from the categories section. It is searched for by the convenience that the </w:t>
-      </w:r>
-      <w:r>
-        <w:t>aranıyor.ml offers to her</w:t>
-      </w:r>
-      <w:r>
-        <w:t>, and by using the filtering feature according t</w:t>
-      </w:r>
-      <w:r>
-        <w:t>o the city and the sidekick, to Tutku</w:t>
-      </w:r>
-      <w:r>
-        <w:t>, a professional dog carer, is reached. Selin examines the</w:t>
-      </w:r>
-      <w:r>
-        <w:t xml:space="preserve"> Tutlu’s</w:t>
-      </w:r>
-      <w:r>
-        <w:t xml:space="preserve"> profile and then decides that </w:t>
-      </w:r>
-      <w:r>
-        <w:t>s</w:t>
-      </w:r>
-      <w:r>
-        <w:t xml:space="preserve">he is the person </w:t>
-      </w:r>
-      <w:r>
-        <w:t>s</w:t>
-      </w:r>
-      <w:r>
-        <w:t>he is looking for. Click on the send mess</w:t>
-      </w:r>
-      <w:r>
-        <w:t>age button to communicate with Tutku</w:t>
-      </w:r>
-      <w:r>
-        <w:t>. Then they will talk about the subject. In the morning when</w:t>
-      </w:r>
-      <w:r>
-        <w:t xml:space="preserve"> they will go on a trip, Tutku</w:t>
-      </w:r>
-      <w:r>
-        <w:t xml:space="preserve"> will be delivere</w:t>
-      </w:r>
-      <w:r>
-        <w:t>d. At the end of the day, Tutku takes care of Nuri</w:t>
-      </w:r>
-      <w:r>
-        <w:t xml:space="preserve"> for 1 week and delivers</w:t>
-      </w:r>
-      <w:r>
-        <w:t xml:space="preserve"> Nuri</w:t>
-      </w:r>
-      <w:r>
-        <w:t>. Selin i</w:t>
-      </w:r>
-      <w:r>
-        <w:t>s very surprised. Because she</w:t>
-      </w:r>
-      <w:r>
-        <w:t xml:space="preserve"> has received</w:t>
-      </w:r>
-      <w:r>
-        <w:t xml:space="preserve"> Nuri</w:t>
-      </w:r>
-      <w:r>
-        <w:t xml:space="preserve"> very healthy delivery. Selin, who is quite satisfied with</w:t>
-      </w:r>
-      <w:r>
-        <w:t xml:space="preserve"> Tutku</w:t>
-      </w:r>
-      <w:r>
-        <w:t xml:space="preserve">, </w:t>
-      </w:r>
-      <w:r>
-        <w:t>is being searched for helping her</w:t>
-      </w:r>
-      <w:r>
-        <w:t>self and helping other people.</w:t>
-      </w:r>
-    </w:p>
-    <w:p>
-      <w:pPr>
-        <w:rPr>
-          <w:b/>
-          <w:sz w:val="28"/>
-        </w:rPr>
-      </w:pPr>
-      <w:r>
-        <w:rPr>
-          <w:b/>
-          <w:sz w:val="28"/>
-        </w:rPr>
-        <w:t>Comment on th</w:t>
-      </w:r>
-      <w:r>
-        <w:rPr>
-          <w:b/>
-          <w:sz w:val="28"/>
-        </w:rPr>
-        <w:t>e Service P</w:t>
-      </w:r>
-      <w:r>
-        <w:rPr>
-          <w:b/>
-          <w:sz w:val="28"/>
-        </w:rPr>
-        <w:t>rovider</w:t>
-      </w:r>
-    </w:p>
-    <w:p>
-      <w:r>
-        <w:t>Selin will go on holiday with his family. However, during the preparation, the mind has been put in serious detail.</w:t>
-      </w:r>
-      <w:r>
-        <w:t xml:space="preserve"> </w:t>
-      </w:r>
-      <w:r>
-        <w:t xml:space="preserve">Where will the Selin </w:t>
-      </w:r>
-      <w:r>
-        <w:t>leave the dog, Nuri</w:t>
-      </w:r>
-      <w:r>
-        <w:t>?</w:t>
-      </w:r>
-      <w:r>
-        <w:t xml:space="preserve"> </w:t>
-      </w:r>
-      <w:r>
-        <w:t>The hotel did not accept pets f</w:t>
-      </w:r>
-      <w:r>
-        <w:t>or the holidays</w:t>
-      </w:r>
-      <w:r>
-        <w:t xml:space="preserve">. Selin thinks that </w:t>
-      </w:r>
-      <w:r>
-        <w:t>s</w:t>
-      </w:r>
-      <w:r>
-        <w:t>he can solve this problem through website</w:t>
-      </w:r>
-      <w:r>
-        <w:t xml:space="preserve"> which is aranıyor.ml </w:t>
-      </w:r>
-      <w:r>
-        <w:t xml:space="preserve">. Logging in </w:t>
-      </w:r>
-      <w:r>
-        <w:t>aranıyor</w:t>
-      </w:r>
-      <w:r>
-        <w:t xml:space="preserve">.ml will select the dog care section under pet care from the categories section. It is searched for by the convenience that the </w:t>
-      </w:r>
-      <w:r>
-        <w:t>aranıyor.ml</w:t>
-      </w:r>
-      <w:r>
-        <w:t xml:space="preserve"> offers to h</w:t>
-      </w:r>
-      <w:r>
-        <w:t>er</w:t>
-      </w:r>
-      <w:r>
-        <w:t>, and by using the filtering feature according to th</w:t>
-      </w:r>
-      <w:r>
-        <w:t>e city and the sidekick,to Tutku</w:t>
-      </w:r>
-      <w:r>
-        <w:t>, a professional dog carer, i</w:t>
-      </w:r>
-      <w:r>
-        <w:t xml:space="preserve">s reached. Selin </w:t>
-      </w:r>
-      <w:r>
-        <w:t xml:space="preserve">examines the </w:t>
-      </w:r>
-      <w:r>
-        <w:t xml:space="preserve">Tutku’s </w:t>
-      </w:r>
-      <w:r>
-        <w:t xml:space="preserve">profile and then decides that </w:t>
-      </w:r>
-      <w:r>
-        <w:t>s</w:t>
-      </w:r>
-      <w:r>
-        <w:t xml:space="preserve">he is the person </w:t>
-      </w:r>
-      <w:r>
-        <w:t>s</w:t>
-      </w:r>
-      <w:r>
-        <w:t>he is looking for. Click on the send message button to communicate with</w:t>
-      </w:r>
-      <w:r>
-        <w:t>Tutku</w:t>
-      </w:r>
-      <w:r>
-        <w:t xml:space="preserve">. Then they will talk about the subject. In the morning </w:t>
-      </w:r>
-      <w:r>
-        <w:t>when they will go on a trip, Tutku</w:t>
-      </w:r>
-      <w:r>
-        <w:t xml:space="preserve"> will be delivered. At the end of the day, </w:t>
-      </w:r>
-      <w:r>
-        <w:t xml:space="preserve">Tutku </w:t>
-      </w:r>
-      <w:r>
-        <w:t xml:space="preserve">takes care of </w:t>
-      </w:r>
-      <w:r>
-        <w:t xml:space="preserve">Nuri </w:t>
-      </w:r>
-      <w:r>
-        <w:t>for 1 week and delivers</w:t>
-      </w:r>
-      <w:r>
-        <w:t>to Nuri</w:t>
-      </w:r>
-      <w:r>
-        <w:t>. Selin, who is quite satisfied with</w:t>
-      </w:r>
-      <w:r>
-        <w:t>Tutlu</w:t>
-      </w:r>
-      <w:r>
-        <w:t>, is wanted to help Tutku and also to help other people</w:t>
-      </w:r>
-      <w:r>
-        <w:t xml:space="preserve"> so she suscribed and rate to Tutku</w:t>
-      </w:r>
+      <w:proofErr w:type="spellStart"/>
+      <w:r>
+        <w:t>the</w:t>
+      </w:r>
+      <w:proofErr w:type="spellEnd"/>
+      <w:r>
+        <w:t xml:space="preserve"> service </w:t>
+      </w:r>
+      <w:proofErr w:type="spellStart"/>
+      <w:r>
+        <w:t>providers</w:t>
+      </w:r>
+      <w:proofErr w:type="spellEnd"/>
       <w:r>
         <w:t>.</w:t>
       </w:r>
     </w:p>
     <w:p>
       <w:pPr>
-        <w:rPr>
-          <w:b/>
-          <w:sz w:val="28"/>
-        </w:rPr>
-      </w:pPr>
-      <w:r>
-        <w:rPr>
-          <w:b/>
-          <w:sz w:val="28"/>
-        </w:rPr>
-        <w:t>Being a service provider</w:t>
-      </w:r>
-      <w:r>
-        <w:rPr>
-          <w:b/>
-          <w:sz w:val="28"/>
-        </w:rPr>
-        <w:t xml:space="preserve"> on the System</w:t>
-      </w:r>
-    </w:p>
-    <w:p>
-      <w:r>
-        <w:t xml:space="preserve">Burak is a senior at Computer Engineering. He has greatly improved himself in web design. He wants to further develop himself with new projects and at the same time to support his family in financial terms. Burak, </w:t>
-      </w:r>
-      <w:r>
-        <w:t>who is an active user of arayanıyor.ml</w:t>
-      </w:r>
-      <w:r>
-        <w:t>, thinks that he may also serve on the site. After logging in to the site and filling the required fields by clicking on the service provider button, the system is now among the service providers.</w:t>
-      </w:r>
-    </w:p>
-    <w:p>
-      <w:pPr>
-        <w:rPr>
-          <w:sz w:val="28"/>
-        </w:rPr>
-      </w:pPr>
-    </w:p>
-    <w:p>
-      <w:pPr>
-        <w:rPr>
-          <w:sz w:val="28"/>
-        </w:rPr>
+        <w:ind w:left="709"/>
+      </w:pPr>
+    </w:p>
+    <w:p>
+      <w:pPr>
+        <w:ind w:left="709"/>
+      </w:pPr>
+    </w:p>
+    <w:p>
+      <w:pPr>
+        <w:ind w:left="709"/>
+      </w:pPr>
+    </w:p>
+    <w:p>
+      <w:pPr>
+        <w:ind w:left="709"/>
+      </w:pPr>
+    </w:p>
+    <w:p>
+      <w:pPr>
+        <w:ind w:left="709"/>
+      </w:pPr>
+    </w:p>
+    <w:p>
+      <w:pPr>
+        <w:ind w:left="709"/>
       </w:pPr>
     </w:p>
     <w:tbl>
       <w:tblPr>
-        <w:tblStyle w:val="TableGrid"/>
+        <w:tblStyle w:val="TabloKlavuzu"/>
         <w:tblW w:w="9840" w:type="dxa"/>
         <w:tblLook w:val="04A0" w:firstRow="1" w:lastRow="0" w:firstColumn="1" w:lastColumn="0" w:noHBand="0" w:noVBand="1"/>
       </w:tblPr>
@@ -3311,7 +6527,7 @@
           </w:tcPr>
           <w:p>
             <w:pPr>
-              <w:pStyle w:val="ListParagraph"/>
+              <w:pStyle w:val="ListeParagraf"/>
               <w:numPr>
                 <w:ilvl w:val="0"/>
                 <w:numId w:val="20"/>
@@ -3332,7 +6548,7 @@
           </w:p>
           <w:p>
             <w:pPr>
-              <w:pStyle w:val="ListParagraph"/>
+              <w:pStyle w:val="ListeParagraf"/>
               <w:numPr>
                 <w:ilvl w:val="0"/>
                 <w:numId w:val="20"/>
@@ -3344,7 +6560,7 @@
           </w:p>
           <w:p>
             <w:pPr>
-              <w:pStyle w:val="ListParagraph"/>
+              <w:pStyle w:val="ListeParagraf"/>
               <w:numPr>
                 <w:ilvl w:val="0"/>
                 <w:numId w:val="20"/>
@@ -3356,7 +6572,7 @@
           </w:p>
           <w:p>
             <w:pPr>
-              <w:pStyle w:val="ListParagraph"/>
+              <w:pStyle w:val="ListeParagraf"/>
               <w:numPr>
                 <w:ilvl w:val="0"/>
                 <w:numId w:val="20"/>
@@ -3368,7 +6584,7 @@
           </w:p>
           <w:p>
             <w:pPr>
-              <w:pStyle w:val="ListParagraph"/>
+              <w:pStyle w:val="ListeParagraf"/>
               <w:numPr>
                 <w:ilvl w:val="0"/>
                 <w:numId w:val="20"/>
@@ -3380,7 +6596,7 @@
           </w:p>
           <w:p>
             <w:pPr>
-              <w:pStyle w:val="ListParagraph"/>
+              <w:pStyle w:val="ListeParagraf"/>
               <w:numPr>
                 <w:ilvl w:val="0"/>
                 <w:numId w:val="20"/>
@@ -3406,7 +6622,7 @@
     </w:p>
     <w:tbl>
       <w:tblPr>
-        <w:tblStyle w:val="TableGrid"/>
+        <w:tblStyle w:val="TabloKlavuzu"/>
         <w:tblW w:w="9840" w:type="dxa"/>
         <w:tblLook w:val="04A0" w:firstRow="1" w:lastRow="0" w:firstColumn="1" w:lastColumn="0" w:noHBand="0" w:noVBand="1"/>
       </w:tblPr>
@@ -3546,7 +6762,7 @@
           </w:tcPr>
           <w:p>
             <w:pPr>
-              <w:pStyle w:val="ListParagraph"/>
+              <w:pStyle w:val="ListeParagraf"/>
               <w:numPr>
                 <w:ilvl w:val="0"/>
                 <w:numId w:val="24"/>
@@ -3561,25 +6777,19 @@
           </w:p>
           <w:p>
             <w:pPr>
-              <w:pStyle w:val="ListParagraph"/>
+              <w:pStyle w:val="ListeParagraf"/>
               <w:numPr>
                 <w:ilvl w:val="0"/>
                 <w:numId w:val="24"/>
               </w:numPr>
             </w:pPr>
             <w:r>
-              <w:t xml:space="preserve">The </w:t>
-            </w:r>
-            <w:r>
-              <w:t>entering</w:t>
-            </w:r>
-            <w:r>
-              <w:t xml:space="preserve"> options screen opens.</w:t>
+              <w:t>The entering options screen opens.</w:t>
             </w:r>
           </w:p>
           <w:p>
             <w:pPr>
-              <w:pStyle w:val="ListParagraph"/>
+              <w:pStyle w:val="ListeParagraf"/>
               <w:numPr>
                 <w:ilvl w:val="0"/>
                 <w:numId w:val="24"/>
@@ -3591,17 +6801,14 @@
           </w:p>
           <w:p>
             <w:pPr>
-              <w:pStyle w:val="ListParagraph"/>
+              <w:pStyle w:val="ListeParagraf"/>
               <w:numPr>
                 <w:ilvl w:val="0"/>
                 <w:numId w:val="24"/>
               </w:numPr>
             </w:pPr>
             <w:r>
-              <w:t>Looking for aranıyor.ml</w:t>
-            </w:r>
-            <w:r>
-              <w:t xml:space="preserve"> to redirect to home.</w:t>
+              <w:t>Looking for aranıyor.ml to redirect to home.</w:t>
             </w:r>
           </w:p>
         </w:tc>
@@ -3617,7 +6824,7 @@
     </w:p>
     <w:tbl>
       <w:tblPr>
-        <w:tblStyle w:val="TableGrid"/>
+        <w:tblStyle w:val="TabloKlavuzu"/>
         <w:tblW w:w="9840" w:type="dxa"/>
         <w:tblLook w:val="04A0" w:firstRow="1" w:lastRow="0" w:firstColumn="1" w:lastColumn="0" w:noHBand="0" w:noVBand="1"/>
       </w:tblPr>
@@ -3757,31 +6964,19 @@
           </w:tcPr>
           <w:p>
             <w:pPr>
-              <w:pStyle w:val="ListParagraph"/>
+              <w:pStyle w:val="ListeParagraf"/>
               <w:numPr>
                 <w:ilvl w:val="0"/>
                 <w:numId w:val="11"/>
               </w:numPr>
             </w:pPr>
             <w:r>
-              <w:t xml:space="preserve">Selin </w:t>
-            </w:r>
-            <w:r>
-              <w:t xml:space="preserve"> c</w:t>
-            </w:r>
-            <w:r>
-              <w:t>lick</w:t>
-            </w:r>
-            <w:r>
-              <w:t>s</w:t>
-            </w:r>
-            <w:r>
-              <w:t xml:space="preserve"> on the categories option.</w:t>
+              <w:t>Selin  clicks on the categories option.</w:t>
             </w:r>
           </w:p>
           <w:p>
             <w:pPr>
-              <w:pStyle w:val="ListParagraph"/>
+              <w:pStyle w:val="ListeParagraf"/>
               <w:numPr>
                 <w:ilvl w:val="0"/>
                 <w:numId w:val="11"/>
@@ -3793,7 +6988,7 @@
           </w:p>
           <w:p>
             <w:pPr>
-              <w:pStyle w:val="ListParagraph"/>
+              <w:pStyle w:val="ListeParagraf"/>
               <w:numPr>
                 <w:ilvl w:val="0"/>
                 <w:numId w:val="11"/>
@@ -3805,7 +7000,7 @@
           </w:p>
           <w:p>
             <w:pPr>
-              <w:pStyle w:val="ListParagraph"/>
+              <w:pStyle w:val="ListeParagraf"/>
               <w:numPr>
                 <w:ilvl w:val="0"/>
                 <w:numId w:val="11"/>
@@ -3817,17 +7012,14 @@
           </w:p>
           <w:p>
             <w:pPr>
-              <w:pStyle w:val="ListParagraph"/>
+              <w:pStyle w:val="ListeParagraf"/>
               <w:numPr>
                 <w:ilvl w:val="0"/>
                 <w:numId w:val="11"/>
               </w:numPr>
             </w:pPr>
             <w:r>
-              <w:t>Aranıyor.ml p</w:t>
-            </w:r>
-            <w:r>
-              <w:t>erforming the filtering process and listing the results.</w:t>
+              <w:t>Aranıyor.ml performing the filtering process and listing the results.</w:t>
             </w:r>
           </w:p>
         </w:tc>
@@ -3843,7 +7035,7 @@
     </w:p>
     <w:tbl>
       <w:tblPr>
-        <w:tblStyle w:val="TableGrid"/>
+        <w:tblStyle w:val="TabloKlavuzu"/>
         <w:tblW w:w="9840" w:type="dxa"/>
         <w:tblLook w:val="04A0" w:firstRow="1" w:lastRow="0" w:firstColumn="1" w:lastColumn="0" w:noHBand="0" w:noVBand="1"/>
       </w:tblPr>
@@ -3982,22 +7174,19 @@
           </w:tcPr>
           <w:p>
             <w:pPr>
-              <w:pStyle w:val="ListParagraph"/>
+              <w:pStyle w:val="ListeParagraf"/>
               <w:numPr>
                 <w:ilvl w:val="0"/>
                 <w:numId w:val="12"/>
               </w:numPr>
             </w:pPr>
             <w:r>
-              <w:t>Selin clicks on the send message</w:t>
-            </w:r>
-            <w:r>
-              <w:t xml:space="preserve"> button.</w:t>
+              <w:t>Selin clicks on the send message button.</w:t>
             </w:r>
           </w:p>
           <w:p>
             <w:pPr>
-              <w:pStyle w:val="ListParagraph"/>
+              <w:pStyle w:val="ListeParagraf"/>
               <w:numPr>
                 <w:ilvl w:val="0"/>
                 <w:numId w:val="12"/>
@@ -4009,7 +7198,7 @@
           </w:p>
           <w:p>
             <w:pPr>
-              <w:pStyle w:val="ListParagraph"/>
+              <w:pStyle w:val="ListeParagraf"/>
               <w:numPr>
                 <w:ilvl w:val="0"/>
                 <w:numId w:val="12"/>
@@ -4021,22 +7210,19 @@
           </w:p>
           <w:p>
             <w:pPr>
-              <w:pStyle w:val="ListParagraph"/>
+              <w:pStyle w:val="ListeParagraf"/>
               <w:numPr>
                 <w:ilvl w:val="0"/>
                 <w:numId w:val="12"/>
               </w:numPr>
             </w:pPr>
             <w:r>
-              <w:t xml:space="preserve">Selin clicks on the send </w:t>
-            </w:r>
-            <w:r>
-              <w:t>button.</w:t>
+              <w:t>Selin clicks on the send button.</w:t>
             </w:r>
           </w:p>
           <w:p>
             <w:pPr>
-              <w:pStyle w:val="ListParagraph"/>
+              <w:pStyle w:val="ListeParagraf"/>
               <w:numPr>
                 <w:ilvl w:val="0"/>
                 <w:numId w:val="12"/>
@@ -4051,7 +7237,7 @@
     </w:tbl>
     <w:p>
       <w:pPr>
-        <w:pStyle w:val="ListParagraph"/>
+        <w:pStyle w:val="ListeParagraf"/>
         <w:ind w:left="1440"/>
         <w:rPr>
           <w:b/>
@@ -4060,7 +7246,7 @@
     </w:p>
     <w:p>
       <w:pPr>
-        <w:pStyle w:val="ListParagraph"/>
+        <w:pStyle w:val="ListeParagraf"/>
         <w:ind w:left="1440"/>
         <w:rPr>
           <w:b/>
@@ -4069,7 +7255,7 @@
     </w:p>
     <w:tbl>
       <w:tblPr>
-        <w:tblStyle w:val="TableGrid"/>
+        <w:tblStyle w:val="TabloKlavuzu"/>
         <w:tblW w:w="9840" w:type="dxa"/>
         <w:tblLook w:val="04A0" w:firstRow="1" w:lastRow="0" w:firstColumn="1" w:lastColumn="0" w:noHBand="0" w:noVBand="1"/>
       </w:tblPr>
@@ -4209,7 +7395,7 @@
           </w:tcPr>
           <w:p>
             <w:pPr>
-              <w:pStyle w:val="ListParagraph"/>
+              <w:pStyle w:val="ListeParagraf"/>
               <w:numPr>
                 <w:ilvl w:val="0"/>
                 <w:numId w:val="14"/>
@@ -4221,7 +7407,7 @@
           </w:p>
           <w:p>
             <w:pPr>
-              <w:pStyle w:val="ListParagraph"/>
+              <w:pStyle w:val="ListeParagraf"/>
               <w:numPr>
                 <w:ilvl w:val="0"/>
                 <w:numId w:val="14"/>
@@ -4250,7 +7436,7 @@
     </w:p>
     <w:tbl>
       <w:tblPr>
-        <w:tblStyle w:val="TableGrid"/>
+        <w:tblStyle w:val="TabloKlavuzu"/>
         <w:tblW w:w="9840" w:type="dxa"/>
         <w:tblLook w:val="04A0" w:firstRow="1" w:lastRow="0" w:firstColumn="1" w:lastColumn="0" w:noHBand="0" w:noVBand="1"/>
       </w:tblPr>
@@ -4391,40 +7577,31 @@
           </w:tcPr>
           <w:p>
             <w:pPr>
-              <w:pStyle w:val="ListParagraph"/>
+              <w:pStyle w:val="ListeParagraf"/>
               <w:numPr>
                 <w:ilvl w:val="0"/>
                 <w:numId w:val="15"/>
               </w:numPr>
             </w:pPr>
             <w:r>
-              <w:t>Selin clicks the v</w:t>
-            </w:r>
-            <w:r>
-              <w:t>iew user profile button.</w:t>
+              <w:t>Selin clicks the view user profile button.</w:t>
             </w:r>
           </w:p>
           <w:p>
             <w:pPr>
-              <w:pStyle w:val="ListParagraph"/>
+              <w:pStyle w:val="ListeParagraf"/>
               <w:numPr>
                 <w:ilvl w:val="0"/>
                 <w:numId w:val="15"/>
               </w:numPr>
             </w:pPr>
             <w:r>
-              <w:t>S</w:t>
-            </w:r>
-            <w:r>
-              <w:t>elin enters the comment in the t</w:t>
-            </w:r>
-            <w:r>
-              <w:t>ext section.</w:t>
+              <w:t>Selin enters the comment in the text section.</w:t>
             </w:r>
           </w:p>
           <w:p>
             <w:pPr>
-              <w:pStyle w:val="ListParagraph"/>
+              <w:pStyle w:val="ListeParagraf"/>
               <w:numPr>
                 <w:ilvl w:val="0"/>
                 <w:numId w:val="15"/>
@@ -4436,20 +7613,14 @@
           </w:p>
           <w:p>
             <w:pPr>
-              <w:pStyle w:val="ListParagraph"/>
+              <w:pStyle w:val="ListeParagraf"/>
               <w:numPr>
                 <w:ilvl w:val="0"/>
                 <w:numId w:val="15"/>
               </w:numPr>
             </w:pPr>
             <w:r>
-              <w:t>Ar</w:t>
-            </w:r>
-            <w:r>
-              <w:t>anıyor.ml</w:t>
-            </w:r>
-            <w:r>
-              <w:t xml:space="preserve"> adds comment to user profile.</w:t>
+              <w:t>Aranıyor.ml adds comment to user profile.</w:t>
             </w:r>
           </w:p>
           <w:p>
@@ -4476,7 +7647,7 @@
     </w:p>
     <w:tbl>
       <w:tblPr>
-        <w:tblStyle w:val="TableGrid"/>
+        <w:tblStyle w:val="TabloKlavuzu"/>
         <w:tblW w:w="9840" w:type="dxa"/>
         <w:tblLook w:val="04A0" w:firstRow="1" w:lastRow="0" w:firstColumn="1" w:lastColumn="0" w:noHBand="0" w:noVBand="1"/>
       </w:tblPr>
@@ -4616,7 +7787,7 @@
           </w:tcPr>
           <w:p>
             <w:pPr>
-              <w:pStyle w:val="ListParagraph"/>
+              <w:pStyle w:val="ListeParagraf"/>
               <w:numPr>
                 <w:ilvl w:val="0"/>
                 <w:numId w:val="16"/>
@@ -4628,22 +7799,19 @@
           </w:p>
           <w:p>
             <w:pPr>
-              <w:pStyle w:val="ListParagraph"/>
+              <w:pStyle w:val="ListeParagraf"/>
               <w:numPr>
                 <w:ilvl w:val="0"/>
                 <w:numId w:val="16"/>
               </w:numPr>
             </w:pPr>
             <w:r>
-              <w:t>S</w:t>
-            </w:r>
-            <w:r>
-              <w:t>elin selects the points to be awarded from the scoring section.</w:t>
+              <w:t>Selin selects the points to be awarded from the scoring section.</w:t>
             </w:r>
           </w:p>
           <w:p>
             <w:pPr>
-              <w:pStyle w:val="ListParagraph"/>
+              <w:pStyle w:val="ListeParagraf"/>
               <w:numPr>
                 <w:ilvl w:val="0"/>
                 <w:numId w:val="16"/>
@@ -4655,7 +7823,7 @@
           </w:p>
           <w:p>
             <w:pPr>
-              <w:pStyle w:val="ListParagraph"/>
+              <w:pStyle w:val="ListeParagraf"/>
               <w:numPr>
                 <w:ilvl w:val="0"/>
                 <w:numId w:val="16"/>
@@ -4696,7 +7864,7 @@
     </w:p>
     <w:tbl>
       <w:tblPr>
-        <w:tblStyle w:val="TableGrid"/>
+        <w:tblStyle w:val="TabloKlavuzu"/>
         <w:tblW w:w="9840" w:type="dxa"/>
         <w:tblLook w:val="04A0" w:firstRow="1" w:lastRow="0" w:firstColumn="1" w:lastColumn="0" w:noHBand="0" w:noVBand="1"/>
       </w:tblPr>
@@ -4836,7 +8004,7 @@
           </w:tcPr>
           <w:p>
             <w:pPr>
-              <w:pStyle w:val="ListParagraph"/>
+              <w:pStyle w:val="ListeParagraf"/>
               <w:numPr>
                 <w:ilvl w:val="0"/>
                 <w:numId w:val="17"/>
@@ -4848,25 +8016,19 @@
           </w:p>
           <w:p>
             <w:pPr>
-              <w:pStyle w:val="ListParagraph"/>
+              <w:pStyle w:val="ListeParagraf"/>
               <w:numPr>
                 <w:ilvl w:val="0"/>
                 <w:numId w:val="17"/>
               </w:numPr>
             </w:pPr>
             <w:r>
-              <w:t>A</w:t>
-            </w:r>
-            <w:r>
-              <w:t xml:space="preserve">ranıyor.ml </w:t>
-            </w:r>
-            <w:r>
-              <w:t>directs you to the screen of becoming a service provider.</w:t>
+              <w:t>Aranıyor.ml directs you to the screen of becoming a service provider.</w:t>
             </w:r>
           </w:p>
           <w:p>
             <w:pPr>
-              <w:pStyle w:val="ListParagraph"/>
+              <w:pStyle w:val="ListeParagraf"/>
               <w:numPr>
                 <w:ilvl w:val="0"/>
                 <w:numId w:val="17"/>
@@ -4878,35 +8040,26 @@
           </w:p>
           <w:p>
             <w:pPr>
-              <w:pStyle w:val="ListParagraph"/>
+              <w:pStyle w:val="ListeParagraf"/>
               <w:numPr>
                 <w:ilvl w:val="0"/>
                 <w:numId w:val="17"/>
               </w:numPr>
             </w:pPr>
             <w:r>
-              <w:t>Aranıyor.ml</w:t>
-            </w:r>
-            <w:r>
-              <w:t xml:space="preserve"> checks the information.</w:t>
+              <w:t>Aranıyor.ml checks the information.</w:t>
             </w:r>
           </w:p>
           <w:p>
             <w:pPr>
-              <w:pStyle w:val="ListParagraph"/>
+              <w:pStyle w:val="ListeParagraf"/>
               <w:numPr>
                 <w:ilvl w:val="0"/>
                 <w:numId w:val="17"/>
               </w:numPr>
             </w:pPr>
             <w:r>
-              <w:t>If the information</w:t>
-            </w:r>
-            <w:r>
-              <w:t xml:space="preserve"> is correct, aranıyor.ml</w:t>
-            </w:r>
-            <w:r>
-              <w:t xml:space="preserve"> gives the authority to serve the user.</w:t>
+              <w:t>If the information is correct, aranıyor.ml gives the authority to serve the user.</w:t>
             </w:r>
           </w:p>
           <w:p>
@@ -5003,17 +8156,17 @@
     </w:p>
     <w:p>
       <w:pPr>
+        <w:pStyle w:val="Balk1"/>
         <w:rPr>
-          <w:b/>
+          <w:b w:val="0"/>
         </w:rPr>
       </w:pPr>
-      <w:r>
-        <w:rPr>
-          <w:b/>
-        </w:rPr>
+      <w:bookmarkStart w:id="29" w:name="_Toc503818781"/>
+      <w:r>
         <w:lastRenderedPageBreak/>
         <w:t>Use Case Diagram</w:t>
       </w:r>
+      <w:bookmarkEnd w:id="29"/>
     </w:p>
     <w:p>
       <w:pPr>
@@ -5035,7 +8188,7 @@
           <w:lang w:eastAsia="tr-TR"/>
         </w:rPr>
         <w:drawing>
-          <wp:inline distT="0" distB="0" distL="0" distR="0">
+          <wp:inline distT="0" distB="0" distL="0" distR="0" wp14:anchorId="252D39EE" wp14:editId="53141AE1">
             <wp:extent cx="5067300" cy="5350510"/>
             <wp:effectExtent l="0" t="0" r="0" b="2540"/>
             <wp:docPr id="1" name="Resim 1"/>
@@ -5052,7 +8205,7 @@
                     </pic:cNvPicPr>
                   </pic:nvPicPr>
                   <pic:blipFill>
-                    <a:blip r:embed="rId8">
+                    <a:blip r:embed="rId10">
                       <a:extLst>
                         <a:ext uri="{28A0092B-C50C-407E-A947-70E740481C1C}">
                           <a14:useLocalDpi xmlns:a14="http://schemas.microsoft.com/office/drawing/2010/main" val="0"/>
@@ -5156,19 +8309,16 @@
     </w:p>
     <w:p>
       <w:pPr>
+        <w:pStyle w:val="Balk1"/>
         <w:rPr>
-          <w:b/>
+          <w:b w:val="0"/>
         </w:rPr>
       </w:pPr>
-      <w:bookmarkStart w:id="0" w:name="_GoBack"/>
-      <w:bookmarkEnd w:id="0"/>
-      <w:r>
-        <w:rPr>
-          <w:b/>
-        </w:rPr>
-        <w:lastRenderedPageBreak/>
+      <w:bookmarkStart w:id="30" w:name="_Toc503818782"/>
+      <w:r>
         <w:t>References</w:t>
       </w:r>
+      <w:bookmarkEnd w:id="30"/>
     </w:p>
     <w:p>
       <w:pPr>
@@ -5259,22 +8409,20 @@
       <w:pPr>
         <w:ind w:left="708"/>
         <w:rPr>
+          <w:rStyle w:val="Kpr"/>
           <w:b/>
           <w:bCs/>
           <w:noProof/>
         </w:rPr>
       </w:pPr>
-      <w:hyperlink r:id="rId9" w:history="1">
-        <w:r>
-          <w:rPr>
-            <w:rStyle w:val="Hyperlink"/>
-            <w:b/>
-            <w:bCs/>
-            <w:noProof/>
-          </w:rPr>
-          <w:t>http://www.ofnisystems.com/services/validation/user-requirement-specifications/</w:t>
-        </w:r>
-      </w:hyperlink>
+      <w:r>
+        <w:rPr>
+          <w:b/>
+          <w:bCs/>
+          <w:noProof/>
+        </w:rPr>
+        <w:t>http://www.ofnisystems.com/services/validation/user-requirement-specifications/</w:t>
+      </w:r>
     </w:p>
     <w:p>
       <w:pPr>
@@ -5291,7 +8439,71 @@
           <w:bCs/>
           <w:noProof/>
         </w:rPr>
+        <w:t>https://coderanch.com/t/99556/actor-stakeholder</w:t>
+      </w:r>
+    </w:p>
+    <w:p>
+      <w:pPr>
+        <w:ind w:left="708"/>
+        <w:rPr>
+          <w:b/>
+          <w:bCs/>
+          <w:noProof/>
+        </w:rPr>
+      </w:pPr>
+      <w:r>
+        <w:rPr>
+          <w:b/>
+          <w:bCs/>
+          <w:noProof/>
+        </w:rPr>
         <w:t>Software Engineering Lecture Notes</w:t>
+      </w:r>
+    </w:p>
+    <w:p>
+      <w:pPr>
+        <w:ind w:left="708"/>
+        <w:rPr>
+          <w:b/>
+          <w:bCs/>
+          <w:noProof/>
+        </w:rPr>
+      </w:pPr>
+      <w:r>
+        <w:rPr>
+          <w:b/>
+          <w:bCs/>
+          <w:noProof/>
+        </w:rPr>
+        <w:t>https://www.lucidchart.com/pag</w:t>
+      </w:r>
+      <w:bookmarkStart w:id="31" w:name="_GoBack"/>
+      <w:bookmarkEnd w:id="31"/>
+      <w:r>
+        <w:rPr>
+          <w:b/>
+          <w:bCs/>
+          <w:noProof/>
+        </w:rPr>
+        <w:t>es/UML-use-case-scenario-examples</w:t>
+      </w:r>
+    </w:p>
+    <w:p>
+      <w:pPr>
+        <w:ind w:left="708"/>
+        <w:rPr>
+          <w:b/>
+          <w:bCs/>
+          <w:noProof/>
+        </w:rPr>
+      </w:pPr>
+      <w:r>
+        <w:rPr>
+          <w:b/>
+          <w:bCs/>
+          <w:noProof/>
+        </w:rPr>
+        <w:t>https://www.smartdraw.com/use-case-diagram/</w:t>
       </w:r>
     </w:p>
     <w:p>
@@ -5316,17 +8528,114 @@
       </w:pPr>
     </w:p>
     <w:sectPr>
+      <w:footerReference w:type="default" r:id="rId11"/>
       <w:pgSz w:w="11906" w:h="16838"/>
       <w:pgMar w:top="1417" w:right="1417" w:bottom="1417" w:left="1417" w:header="708" w:footer="708" w:gutter="0"/>
       <w:cols w:space="708"/>
+      <w:titlePg/>
       <w:docGrid w:linePitch="360"/>
     </w:sectPr>
   </w:body>
 </w:document>
 </file>
 
+<file path=word/endnotes.xml><?xml version="1.0" encoding="utf-8"?>
+<w:endnotes xmlns:wpc="http://schemas.microsoft.com/office/word/2010/wordprocessingCanvas" xmlns:cx="http://schemas.microsoft.com/office/drawing/2014/chartex" xmlns:mc="http://schemas.openxmlformats.org/markup-compatibility/2006" xmlns:o="urn:schemas-microsoft-com:office:office" xmlns:r="http://schemas.openxmlformats.org/officeDocument/2006/relationships" xmlns:m="http://schemas.openxmlformats.org/officeDocument/2006/math" xmlns:v="urn:schemas-microsoft-com:vml" xmlns:wp14="http://schemas.microsoft.com/office/word/2010/wordprocessingDrawing" xmlns:wp="http://schemas.openxmlformats.org/drawingml/2006/wordprocessingDrawing" xmlns:w10="urn:schemas-microsoft-com:office:word" xmlns:w="http://schemas.openxmlformats.org/wordprocessingml/2006/main" xmlns:w14="http://schemas.microsoft.com/office/word/2010/wordml" xmlns:w15="http://schemas.microsoft.com/office/word/2012/wordml" xmlns:w16se="http://schemas.microsoft.com/office/word/2015/wordml/symex" xmlns:wpg="http://schemas.microsoft.com/office/word/2010/wordprocessingGroup" xmlns:wpi="http://schemas.microsoft.com/office/word/2010/wordprocessingInk" xmlns:wne="http://schemas.microsoft.com/office/word/2006/wordml" xmlns:wps="http://schemas.microsoft.com/office/word/2010/wordprocessingShape" mc:Ignorable="w14 w15 w16se wp14">
+  <w:endnote w:type="separator" w:id="-1">
+    <w:p>
+      <w:pPr>
+        <w:spacing w:after="0" w:line="240" w:lineRule="auto"/>
+      </w:pPr>
+      <w:r>
+        <w:separator/>
+      </w:r>
+    </w:p>
+  </w:endnote>
+  <w:endnote w:type="continuationSeparator" w:id="0">
+    <w:p>
+      <w:pPr>
+        <w:spacing w:after="0" w:line="240" w:lineRule="auto"/>
+      </w:pPr>
+      <w:r>
+        <w:continuationSeparator/>
+      </w:r>
+    </w:p>
+  </w:endnote>
+</w:endnotes>
+</file>
+
+<file path=word/footer1.xml><?xml version="1.0" encoding="utf-8"?>
+<w:ftr xmlns:wpc="http://schemas.microsoft.com/office/word/2010/wordprocessingCanvas" xmlns:cx="http://schemas.microsoft.com/office/drawing/2014/chartex" xmlns:mc="http://schemas.openxmlformats.org/markup-compatibility/2006" xmlns:o="urn:schemas-microsoft-com:office:office" xmlns:r="http://schemas.openxmlformats.org/officeDocument/2006/relationships" xmlns:m="http://schemas.openxmlformats.org/officeDocument/2006/math" xmlns:v="urn:schemas-microsoft-com:vml" xmlns:wp14="http://schemas.microsoft.com/office/word/2010/wordprocessingDrawing" xmlns:wp="http://schemas.openxmlformats.org/drawingml/2006/wordprocessingDrawing" xmlns:w10="urn:schemas-microsoft-com:office:word" xmlns:w="http://schemas.openxmlformats.org/wordprocessingml/2006/main" xmlns:w14="http://schemas.microsoft.com/office/word/2010/wordml" xmlns:w15="http://schemas.microsoft.com/office/word/2012/wordml" xmlns:w16se="http://schemas.microsoft.com/office/word/2015/wordml/symex" xmlns:wpg="http://schemas.microsoft.com/office/word/2010/wordprocessingGroup" xmlns:wpi="http://schemas.microsoft.com/office/word/2010/wordprocessingInk" xmlns:wne="http://schemas.microsoft.com/office/word/2006/wordml" xmlns:wps="http://schemas.microsoft.com/office/word/2010/wordprocessingShape" mc:Ignorable="w14 w15 w16se wp14">
+  <w:sdt>
+    <w:sdtPr>
+      <w:id w:val="-2101940616"/>
+      <w:docPartObj>
+        <w:docPartGallery w:val="Page Numbers (Bottom of Page)"/>
+        <w:docPartUnique/>
+      </w:docPartObj>
+    </w:sdtPr>
+    <w:sdtContent>
+      <w:p>
+        <w:pPr>
+          <w:pStyle w:val="AltBilgi"/>
+          <w:jc w:val="right"/>
+        </w:pPr>
+        <w:r>
+          <w:fldChar w:fldCharType="begin"/>
+        </w:r>
+        <w:r>
+          <w:instrText>PAGE   \* MERGEFORMAT</w:instrText>
+        </w:r>
+        <w:r>
+          <w:fldChar w:fldCharType="separate"/>
+        </w:r>
+        <w:r>
+          <w:rPr>
+            <w:noProof/>
+          </w:rPr>
+          <w:t>13</w:t>
+        </w:r>
+        <w:r>
+          <w:fldChar w:fldCharType="end"/>
+        </w:r>
+      </w:p>
+    </w:sdtContent>
+  </w:sdt>
+  <w:p>
+    <w:pPr>
+      <w:pStyle w:val="AltBilgi"/>
+    </w:pPr>
+  </w:p>
+</w:ftr>
+</file>
+
+<file path=word/footnotes.xml><?xml version="1.0" encoding="utf-8"?>
+<w:footnotes xmlns:wpc="http://schemas.microsoft.com/office/word/2010/wordprocessingCanvas" xmlns:cx="http://schemas.microsoft.com/office/drawing/2014/chartex" xmlns:mc="http://schemas.openxmlformats.org/markup-compatibility/2006" xmlns:o="urn:schemas-microsoft-com:office:office" xmlns:r="http://schemas.openxmlformats.org/officeDocument/2006/relationships" xmlns:m="http://schemas.openxmlformats.org/officeDocument/2006/math" xmlns:v="urn:schemas-microsoft-com:vml" xmlns:wp14="http://schemas.microsoft.com/office/word/2010/wordprocessingDrawing" xmlns:wp="http://schemas.openxmlformats.org/drawingml/2006/wordprocessingDrawing" xmlns:w10="urn:schemas-microsoft-com:office:word" xmlns:w="http://schemas.openxmlformats.org/wordprocessingml/2006/main" xmlns:w14="http://schemas.microsoft.com/office/word/2010/wordml" xmlns:w15="http://schemas.microsoft.com/office/word/2012/wordml" xmlns:w16se="http://schemas.microsoft.com/office/word/2015/wordml/symex" xmlns:wpg="http://schemas.microsoft.com/office/word/2010/wordprocessingGroup" xmlns:wpi="http://schemas.microsoft.com/office/word/2010/wordprocessingInk" xmlns:wne="http://schemas.microsoft.com/office/word/2006/wordml" xmlns:wps="http://schemas.microsoft.com/office/word/2010/wordprocessingShape" mc:Ignorable="w14 w15 w16se wp14">
+  <w:footnote w:type="separator" w:id="-1">
+    <w:p>
+      <w:pPr>
+        <w:spacing w:after="0" w:line="240" w:lineRule="auto"/>
+      </w:pPr>
+      <w:r>
+        <w:separator/>
+      </w:r>
+    </w:p>
+  </w:footnote>
+  <w:footnote w:type="continuationSeparator" w:id="0">
+    <w:p>
+      <w:pPr>
+        <w:spacing w:after="0" w:line="240" w:lineRule="auto"/>
+      </w:pPr>
+      <w:r>
+        <w:continuationSeparator/>
+      </w:r>
+    </w:p>
+  </w:footnote>
+</w:footnotes>
+</file>
+
 <file path=word/numbering.xml><?xml version="1.0" encoding="utf-8"?>
-<w:numbering xmlns:wpc="http://schemas.microsoft.com/office/word/2010/wordprocessingCanvas" xmlns:mc="http://schemas.openxmlformats.org/markup-compatibility/2006" xmlns:o="urn:schemas-microsoft-com:office:office" xmlns:r="http://schemas.openxmlformats.org/officeDocument/2006/relationships" xmlns:m="http://schemas.openxmlformats.org/officeDocument/2006/math" xmlns:v="urn:schemas-microsoft-com:vml" xmlns:wp14="http://schemas.microsoft.com/office/word/2010/wordprocessingDrawing" xmlns:wp="http://schemas.openxmlformats.org/drawingml/2006/wordprocessingDrawing" xmlns:w10="urn:schemas-microsoft-com:office:word" xmlns:w="http://schemas.openxmlformats.org/wordprocessingml/2006/main" xmlns:w14="http://schemas.microsoft.com/office/word/2010/wordml" xmlns:w15="http://schemas.microsoft.com/office/word/2012/wordml" xmlns:wpg="http://schemas.microsoft.com/office/word/2010/wordprocessingGroup" xmlns:wpi="http://schemas.microsoft.com/office/word/2010/wordprocessingInk" xmlns:wne="http://schemas.microsoft.com/office/word/2006/wordml" xmlns:wps="http://schemas.microsoft.com/office/word/2010/wordprocessingShape" mc:Ignorable="w14 w15 wp14">
+<w:numbering xmlns:wpc="http://schemas.microsoft.com/office/word/2010/wordprocessingCanvas" xmlns:cx="http://schemas.microsoft.com/office/drawing/2014/chartex" xmlns:mc="http://schemas.openxmlformats.org/markup-compatibility/2006" xmlns:o="urn:schemas-microsoft-com:office:office" xmlns:r="http://schemas.openxmlformats.org/officeDocument/2006/relationships" xmlns:m="http://schemas.openxmlformats.org/officeDocument/2006/math" xmlns:v="urn:schemas-microsoft-com:vml" xmlns:wp14="http://schemas.microsoft.com/office/word/2010/wordprocessingDrawing" xmlns:wp="http://schemas.openxmlformats.org/drawingml/2006/wordprocessingDrawing" xmlns:w10="urn:schemas-microsoft-com:office:word" xmlns:w="http://schemas.openxmlformats.org/wordprocessingml/2006/main" xmlns:w14="http://schemas.microsoft.com/office/word/2010/wordml" xmlns:w15="http://schemas.microsoft.com/office/word/2012/wordml" xmlns:w16se="http://schemas.microsoft.com/office/word/2015/wordml/symex" xmlns:wpg="http://schemas.microsoft.com/office/word/2010/wordprocessingGroup" xmlns:wpi="http://schemas.microsoft.com/office/word/2010/wordprocessingInk" xmlns:wne="http://schemas.microsoft.com/office/word/2006/wordml" xmlns:wps="http://schemas.microsoft.com/office/word/2010/wordprocessingShape" mc:Ignorable="w14 w15 w16se wp14">
   <w:abstractNum w:abstractNumId="0" w15:restartNumberingAfterBreak="0">
     <w:nsid w:val="007E1C0E"/>
     <w:multiLevelType w:val="hybridMultilevel"/>
@@ -6646,7 +9955,6 @@
     <w:lvl w:ilvl="0">
       <w:start w:val="1"/>
       <w:numFmt w:val="decimal"/>
-      <w:pStyle w:val="TOC1"/>
       <w:lvlText w:val="%1."/>
       <w:lvlJc w:val="left"/>
       <w:pPr>
@@ -7711,7 +11019,7 @@
 </file>
 
 <file path=word/styles.xml><?xml version="1.0" encoding="utf-8"?>
-<w:styles xmlns:mc="http://schemas.openxmlformats.org/markup-compatibility/2006" xmlns:r="http://schemas.openxmlformats.org/officeDocument/2006/relationships" xmlns:w="http://schemas.openxmlformats.org/wordprocessingml/2006/main" xmlns:w14="http://schemas.microsoft.com/office/word/2010/wordml" xmlns:w15="http://schemas.microsoft.com/office/word/2012/wordml" mc:Ignorable="w14 w15">
+<w:styles xmlns:mc="http://schemas.openxmlformats.org/markup-compatibility/2006" xmlns:r="http://schemas.openxmlformats.org/officeDocument/2006/relationships" xmlns:w="http://schemas.openxmlformats.org/wordprocessingml/2006/main" xmlns:w14="http://schemas.microsoft.com/office/word/2010/wordml" xmlns:w15="http://schemas.microsoft.com/office/word/2012/wordml" xmlns:w16se="http://schemas.microsoft.com/office/word/2015/wordml/symex" mc:Ignorable="w14 w15 w16se">
   <w:docDefaults>
     <w:rPrDefault>
       <w:rPr>
@@ -8104,13 +11412,81 @@
     <w:name w:val="Normal"/>
     <w:qFormat/>
   </w:style>
-  <w:style w:type="character" w:default="1" w:styleId="DefaultParagraphFont">
+  <w:style w:type="paragraph" w:styleId="Balk1">
+    <w:name w:val="heading 1"/>
+    <w:basedOn w:val="Normal"/>
+    <w:next w:val="Normal"/>
+    <w:link w:val="Balk1Char"/>
+    <w:uiPriority w:val="9"/>
+    <w:qFormat/>
+    <w:rsid w:val="00C64819"/>
+    <w:pPr>
+      <w:keepNext/>
+      <w:keepLines/>
+      <w:spacing w:before="480" w:after="240"/>
+      <w:outlineLvl w:val="0"/>
+    </w:pPr>
+    <w:rPr>
+      <w:rFonts w:asciiTheme="majorHAnsi" w:eastAsiaTheme="majorEastAsia" w:hAnsiTheme="majorHAnsi" w:cstheme="majorBidi"/>
+      <w:b/>
+      <w:color w:val="000000" w:themeColor="text1"/>
+      <w:sz w:val="32"/>
+      <w:szCs w:val="32"/>
+    </w:rPr>
+  </w:style>
+  <w:style w:type="paragraph" w:styleId="Balk2">
+    <w:name w:val="heading 2"/>
+    <w:basedOn w:val="Normal"/>
+    <w:next w:val="Normal"/>
+    <w:link w:val="Balk2Char"/>
+    <w:uiPriority w:val="9"/>
+    <w:unhideWhenUsed/>
+    <w:qFormat/>
+    <w:rsid w:val="00C64819"/>
+    <w:pPr>
+      <w:keepNext/>
+      <w:keepLines/>
+      <w:spacing w:before="280" w:after="240"/>
+      <w:ind w:left="708"/>
+      <w:outlineLvl w:val="1"/>
+    </w:pPr>
+    <w:rPr>
+      <w:rFonts w:asciiTheme="majorHAnsi" w:eastAsiaTheme="majorEastAsia" w:hAnsiTheme="majorHAnsi" w:cstheme="majorBidi"/>
+      <w:b/>
+      <w:color w:val="7F7F7F" w:themeColor="text1" w:themeTint="80"/>
+      <w:sz w:val="26"/>
+      <w:szCs w:val="26"/>
+    </w:rPr>
+  </w:style>
+  <w:style w:type="paragraph" w:styleId="Balk3">
+    <w:name w:val="heading 3"/>
+    <w:basedOn w:val="Normal"/>
+    <w:next w:val="Normal"/>
+    <w:link w:val="Balk3Char"/>
+    <w:uiPriority w:val="9"/>
+    <w:unhideWhenUsed/>
+    <w:qFormat/>
+    <w:rsid w:val="00A23BDC"/>
+    <w:pPr>
+      <w:keepNext/>
+      <w:keepLines/>
+      <w:spacing w:before="40" w:after="0"/>
+      <w:outlineLvl w:val="2"/>
+    </w:pPr>
+    <w:rPr>
+      <w:rFonts w:asciiTheme="majorHAnsi" w:eastAsiaTheme="majorEastAsia" w:hAnsiTheme="majorHAnsi" w:cstheme="majorBidi"/>
+      <w:color w:val="1F4D78" w:themeColor="accent1" w:themeShade="7F"/>
+      <w:sz w:val="24"/>
+      <w:szCs w:val="24"/>
+    </w:rPr>
+  </w:style>
+  <w:style w:type="character" w:default="1" w:styleId="VarsaylanParagrafYazTipi">
     <w:name w:val="Default Paragraph Font"/>
     <w:uiPriority w:val="1"/>
     <w:semiHidden/>
     <w:unhideWhenUsed/>
   </w:style>
-  <w:style w:type="table" w:default="1" w:styleId="TableNormal">
+  <w:style w:type="table" w:default="1" w:styleId="NormalTablo">
     <w:name w:val="Normal Table"/>
     <w:uiPriority w:val="99"/>
     <w:semiHidden/>
@@ -8125,13 +11501,13 @@
       </w:tblCellMar>
     </w:tblPr>
   </w:style>
-  <w:style w:type="numbering" w:default="1" w:styleId="NoList">
+  <w:style w:type="numbering" w:default="1" w:styleId="ListeYok">
     <w:name w:val="No List"/>
     <w:uiPriority w:val="99"/>
     <w:semiHidden/>
     <w:unhideWhenUsed/>
   </w:style>
-  <w:style w:type="paragraph" w:styleId="ListParagraph">
+  <w:style w:type="paragraph" w:styleId="ListeParagraf">
     <w:name w:val="List Paragraph"/>
     <w:basedOn w:val="Normal"/>
     <w:uiPriority w:val="34"/>
@@ -8142,30 +11518,27 @@
       <w:contextualSpacing/>
     </w:pPr>
   </w:style>
-  <w:style w:type="paragraph" w:styleId="TOC1">
+  <w:style w:type="paragraph" w:styleId="T1">
     <w:name w:val="toc 1"/>
     <w:basedOn w:val="Normal"/>
     <w:next w:val="Normal"/>
     <w:autoRedefine/>
     <w:uiPriority w:val="39"/>
     <w:unhideWhenUsed/>
-    <w:rsid w:val="00410433"/>
+    <w:rsid w:val="00A23BDC"/>
     <w:pPr>
-      <w:numPr>
-        <w:numId w:val="5"/>
-      </w:numPr>
       <w:spacing w:after="100"/>
+      <w:ind w:left="360" w:hanging="360"/>
     </w:pPr>
     <w:rPr>
       <w:rFonts w:eastAsiaTheme="minorEastAsia" w:cs="Times New Roman"/>
-      <w:b/>
       <w:sz w:val="28"/>
       <w:lang w:val="en-US"/>
     </w:rPr>
   </w:style>
-  <w:style w:type="table" w:styleId="TableGrid">
+  <w:style w:type="table" w:styleId="TabloKlavuzu">
     <w:name w:val="Table Grid"/>
-    <w:basedOn w:val="TableNormal"/>
+    <w:basedOn w:val="NormalTablo"/>
     <w:uiPriority w:val="39"/>
     <w:rsid w:val="00880C01"/>
     <w:pPr>
@@ -8182,9 +11555,9 @@
       </w:tblBorders>
     </w:tblPr>
   </w:style>
-  <w:style w:type="character" w:styleId="Hyperlink">
+  <w:style w:type="character" w:styleId="Kpr">
     <w:name w:val="Hyperlink"/>
-    <w:basedOn w:val="DefaultParagraphFont"/>
+    <w:basedOn w:val="VarsaylanParagrafYazTipi"/>
     <w:uiPriority w:val="99"/>
     <w:unhideWhenUsed/>
     <w:rsid w:val="00081599"/>
@@ -8192,6 +11565,120 @@
       <w:color w:val="0563C1" w:themeColor="hyperlink"/>
       <w:u w:val="single"/>
     </w:rPr>
+  </w:style>
+  <w:style w:type="character" w:customStyle="1" w:styleId="Balk1Char">
+    <w:name w:val="Başlık 1 Char"/>
+    <w:basedOn w:val="VarsaylanParagrafYazTipi"/>
+    <w:link w:val="Balk1"/>
+    <w:uiPriority w:val="9"/>
+    <w:rsid w:val="00C64819"/>
+    <w:rPr>
+      <w:rFonts w:asciiTheme="majorHAnsi" w:eastAsiaTheme="majorEastAsia" w:hAnsiTheme="majorHAnsi" w:cstheme="majorBidi"/>
+      <w:b/>
+      <w:color w:val="000000" w:themeColor="text1"/>
+      <w:sz w:val="32"/>
+      <w:szCs w:val="32"/>
+    </w:rPr>
+  </w:style>
+  <w:style w:type="character" w:customStyle="1" w:styleId="Balk2Char">
+    <w:name w:val="Başlık 2 Char"/>
+    <w:basedOn w:val="VarsaylanParagrafYazTipi"/>
+    <w:link w:val="Balk2"/>
+    <w:uiPriority w:val="9"/>
+    <w:rsid w:val="00C64819"/>
+    <w:rPr>
+      <w:rFonts w:asciiTheme="majorHAnsi" w:eastAsiaTheme="majorEastAsia" w:hAnsiTheme="majorHAnsi" w:cstheme="majorBidi"/>
+      <w:b/>
+      <w:color w:val="7F7F7F" w:themeColor="text1" w:themeTint="80"/>
+      <w:sz w:val="26"/>
+      <w:szCs w:val="26"/>
+    </w:rPr>
+  </w:style>
+  <w:style w:type="character" w:customStyle="1" w:styleId="Balk3Char">
+    <w:name w:val="Başlık 3 Char"/>
+    <w:basedOn w:val="VarsaylanParagrafYazTipi"/>
+    <w:link w:val="Balk3"/>
+    <w:uiPriority w:val="9"/>
+    <w:rsid w:val="00A23BDC"/>
+    <w:rPr>
+      <w:rFonts w:asciiTheme="majorHAnsi" w:eastAsiaTheme="majorEastAsia" w:hAnsiTheme="majorHAnsi" w:cstheme="majorBidi"/>
+      <w:color w:val="1F4D78" w:themeColor="accent1" w:themeShade="7F"/>
+      <w:sz w:val="24"/>
+      <w:szCs w:val="24"/>
+    </w:rPr>
+  </w:style>
+  <w:style w:type="paragraph" w:styleId="stBilgi">
+    <w:name w:val="header"/>
+    <w:basedOn w:val="Normal"/>
+    <w:link w:val="stBilgiChar"/>
+    <w:uiPriority w:val="99"/>
+    <w:unhideWhenUsed/>
+    <w:rsid w:val="00A23BDC"/>
+    <w:pPr>
+      <w:tabs>
+        <w:tab w:val="center" w:pos="4536"/>
+        <w:tab w:val="right" w:pos="9072"/>
+      </w:tabs>
+      <w:spacing w:after="0" w:line="240" w:lineRule="auto"/>
+    </w:pPr>
+  </w:style>
+  <w:style w:type="character" w:customStyle="1" w:styleId="stBilgiChar">
+    <w:name w:val="Üst Bilgi Char"/>
+    <w:basedOn w:val="VarsaylanParagrafYazTipi"/>
+    <w:link w:val="stBilgi"/>
+    <w:uiPriority w:val="99"/>
+    <w:rsid w:val="00A23BDC"/>
+  </w:style>
+  <w:style w:type="paragraph" w:styleId="AltBilgi">
+    <w:name w:val="footer"/>
+    <w:basedOn w:val="Normal"/>
+    <w:link w:val="AltBilgiChar"/>
+    <w:uiPriority w:val="99"/>
+    <w:unhideWhenUsed/>
+    <w:rsid w:val="00A23BDC"/>
+    <w:pPr>
+      <w:tabs>
+        <w:tab w:val="center" w:pos="4536"/>
+        <w:tab w:val="right" w:pos="9072"/>
+      </w:tabs>
+      <w:spacing w:after="0" w:line="240" w:lineRule="auto"/>
+    </w:pPr>
+  </w:style>
+  <w:style w:type="character" w:customStyle="1" w:styleId="AltBilgiChar">
+    <w:name w:val="Alt Bilgi Char"/>
+    <w:basedOn w:val="VarsaylanParagrafYazTipi"/>
+    <w:link w:val="AltBilgi"/>
+    <w:uiPriority w:val="99"/>
+    <w:rsid w:val="00A23BDC"/>
+  </w:style>
+  <w:style w:type="paragraph" w:styleId="TBal">
+    <w:name w:val="TOC Heading"/>
+    <w:basedOn w:val="Balk1"/>
+    <w:next w:val="Normal"/>
+    <w:uiPriority w:val="39"/>
+    <w:unhideWhenUsed/>
+    <w:qFormat/>
+    <w:rsid w:val="003A5CDE"/>
+    <w:pPr>
+      <w:spacing w:before="240" w:after="0"/>
+      <w:outlineLvl w:val="9"/>
+    </w:pPr>
+    <w:rPr>
+      <w:lang w:eastAsia="tr-TR"/>
+    </w:rPr>
+  </w:style>
+  <w:style w:type="paragraph" w:styleId="T2">
+    <w:name w:val="toc 2"/>
+    <w:basedOn w:val="Normal"/>
+    <w:next w:val="Normal"/>
+    <w:autoRedefine/>
+    <w:uiPriority w:val="39"/>
+    <w:unhideWhenUsed/>
+    <w:rsid w:val="003A5CDE"/>
+    <w:pPr>
+      <w:spacing w:after="100"/>
+      <w:ind w:left="220"/>
+    </w:pPr>
   </w:style>
 </w:styles>
 </file>
@@ -8462,7 +11949,7 @@
 </file>
 
 <file path=customXml/itemProps1.xml><?xml version="1.0" encoding="utf-8"?>
-<ds:datastoreItem xmlns:ds="http://schemas.openxmlformats.org/officeDocument/2006/customXml" ds:itemID="{6A3F80CD-397E-4A42-89B8-5149706F657F}">
+<ds:datastoreItem xmlns:ds="http://schemas.openxmlformats.org/officeDocument/2006/customXml" ds:itemID="{2BCD342F-C5FC-42F7-A00C-F6F976F8D4B5}">
   <ds:schemaRefs>
     <ds:schemaRef ds:uri="http://schemas.openxmlformats.org/officeDocument/2006/bibliography"/>
   </ds:schemaRefs>

--- a/Documentation/CSE4101 - Final Report.docx
+++ b/Documentation/CSE4101 - Final Report.docx
@@ -11949,7 +11949,7 @@
 </file>
 
 <file path=customXml/itemProps1.xml><?xml version="1.0" encoding="utf-8"?>
-<ds:datastoreItem xmlns:ds="http://schemas.openxmlformats.org/officeDocument/2006/customXml" ds:itemID="{2BCD342F-C5FC-42F7-A00C-F6F976F8D4B5}">
+<ds:datastoreItem xmlns:ds="http://schemas.openxmlformats.org/officeDocument/2006/customXml" ds:itemID="{7B1CF026-7983-4CF3-855F-8C937326E626}">
   <ds:schemaRefs>
     <ds:schemaRef ds:uri="http://schemas.openxmlformats.org/officeDocument/2006/bibliography"/>
   </ds:schemaRefs>

--- a/Documentation/CSE4101 - Final Report.docx
+++ b/Documentation/CSE4101 - Final Report.docx
@@ -467,6 +467,14 @@
     <w:p/>
     <w:sdt>
       <w:sdtPr>
+        <w:rPr>
+          <w:rFonts w:asciiTheme="minorHAnsi" w:eastAsiaTheme="minorHAnsi" w:hAnsiTheme="minorHAnsi" w:cstheme="minorBidi"/>
+          <w:b w:val="0"/>
+          <w:color w:val="auto"/>
+          <w:sz w:val="22"/>
+          <w:szCs w:val="22"/>
+          <w:lang w:eastAsia="en-US"/>
+        </w:rPr>
         <w:id w:val="1019045654"/>
         <w:docPartObj>
           <w:docPartGallery w:val="Table of Contents"/>
@@ -475,12 +483,7 @@
       </w:sdtPr>
       <w:sdtEndPr>
         <w:rPr>
-          <w:rFonts w:asciiTheme="minorHAnsi" w:eastAsiaTheme="minorHAnsi" w:hAnsiTheme="minorHAnsi" w:cstheme="minorBidi"/>
           <w:bCs/>
-          <w:color w:val="auto"/>
-          <w:sz w:val="22"/>
-          <w:szCs w:val="22"/>
-          <w:lang w:eastAsia="en-US"/>
         </w:rPr>
       </w:sdtEndPr>
       <w:sdtContent>
@@ -516,13 +519,131 @@
           <w:r>
             <w:fldChar w:fldCharType="separate"/>
           </w:r>
-          <w:hyperlink w:anchor="_Toc503818752" w:history="1">
+          <w:bookmarkStart w:id="0" w:name="_GoBack"/>
+          <w:bookmarkEnd w:id="0"/>
+          <w:r>
+            <w:rPr>
+              <w:rStyle w:val="Kpr"/>
+              <w:noProof/>
+            </w:rPr>
+            <w:fldChar w:fldCharType="begin"/>
+          </w:r>
+          <w:r>
+            <w:rPr>
+              <w:rStyle w:val="Kpr"/>
+              <w:noProof/>
+            </w:rPr>
+            <w:instrText xml:space="preserve"> </w:instrText>
+          </w:r>
+          <w:r>
+            <w:rPr>
+              <w:noProof/>
+            </w:rPr>
+            <w:instrText>HYPERLINK \l "_Toc503819758"</w:instrText>
+          </w:r>
+          <w:r>
+            <w:rPr>
+              <w:rStyle w:val="Kpr"/>
+              <w:noProof/>
+            </w:rPr>
+            <w:instrText xml:space="preserve"> </w:instrText>
+          </w:r>
+          <w:r>
+            <w:rPr>
+              <w:rStyle w:val="Kpr"/>
+              <w:noProof/>
+            </w:rPr>
+          </w:r>
+          <w:r>
+            <w:rPr>
+              <w:rStyle w:val="Kpr"/>
+              <w:noProof/>
+            </w:rPr>
+            <w:fldChar w:fldCharType="separate"/>
+          </w:r>
+          <w:r>
+            <w:rPr>
+              <w:rStyle w:val="Kpr"/>
+              <w:noProof/>
+            </w:rPr>
+            <w:t>What is ARANIYOR.ml?</w:t>
+          </w:r>
+          <w:r>
+            <w:rPr>
+              <w:noProof/>
+              <w:webHidden/>
+            </w:rPr>
+            <w:tab/>
+          </w:r>
+          <w:r>
+            <w:rPr>
+              <w:noProof/>
+              <w:webHidden/>
+            </w:rPr>
+            <w:fldChar w:fldCharType="begin"/>
+          </w:r>
+          <w:r>
+            <w:rPr>
+              <w:noProof/>
+              <w:webHidden/>
+            </w:rPr>
+            <w:instrText xml:space="preserve"> PAGEREF _Toc503819758 \h </w:instrText>
+          </w:r>
+          <w:r>
+            <w:rPr>
+              <w:noProof/>
+              <w:webHidden/>
+            </w:rPr>
+          </w:r>
+          <w:r>
+            <w:rPr>
+              <w:noProof/>
+              <w:webHidden/>
+            </w:rPr>
+            <w:fldChar w:fldCharType="separate"/>
+          </w:r>
+          <w:r>
+            <w:rPr>
+              <w:noProof/>
+              <w:webHidden/>
+            </w:rPr>
+            <w:t>3</w:t>
+          </w:r>
+          <w:r>
+            <w:rPr>
+              <w:noProof/>
+              <w:webHidden/>
+            </w:rPr>
+            <w:fldChar w:fldCharType="end"/>
+          </w:r>
+          <w:r>
+            <w:rPr>
+              <w:rStyle w:val="Kpr"/>
+              <w:noProof/>
+            </w:rPr>
+            <w:fldChar w:fldCharType="end"/>
+          </w:r>
+        </w:p>
+        <w:p>
+          <w:pPr>
+            <w:pStyle w:val="T1"/>
+            <w:tabs>
+              <w:tab w:val="right" w:leader="dot" w:pos="9062"/>
+            </w:tabs>
+            <w:rPr>
+              <w:rFonts w:cstheme="minorBidi"/>
+              <w:noProof/>
+              <w:sz w:val="22"/>
+              <w:lang w:val="tr-TR" w:eastAsia="tr-TR"/>
+            </w:rPr>
+          </w:pPr>
+          <w:hyperlink w:anchor="_Toc503819759" w:history="1">
             <w:r>
               <w:rPr>
                 <w:rStyle w:val="Kpr"/>
                 <w:noProof/>
               </w:rPr>
-              <w:t>What is ARANIYOR.ml?</w:t>
+              <w:t>USER REQUIREMENTS</w:t>
             </w:r>
             <w:r>
               <w:rPr>
@@ -543,7 +664,7 @@
                 <w:noProof/>
                 <w:webHidden/>
               </w:rPr>
-              <w:instrText xml:space="preserve"> PAGEREF _Toc503818752 \h </w:instrText>
+              <w:instrText xml:space="preserve"> PAGEREF _Toc503819759 \h </w:instrText>
             </w:r>
             <w:r>
               <w:rPr>
@@ -587,13 +708,13 @@
               <w:lang w:val="tr-TR" w:eastAsia="tr-TR"/>
             </w:rPr>
           </w:pPr>
-          <w:hyperlink w:anchor="_Toc503818753" w:history="1">
+          <w:hyperlink w:anchor="_Toc503819760" w:history="1">
             <w:r>
               <w:rPr>
                 <w:rStyle w:val="Kpr"/>
                 <w:noProof/>
               </w:rPr>
-              <w:t>USER REQUIREMENTS</w:t>
+              <w:t>SYSTEM REQUIREMENTS</w:t>
             </w:r>
             <w:r>
               <w:rPr>
@@ -614,7 +735,7 @@
                 <w:noProof/>
                 <w:webHidden/>
               </w:rPr>
-              <w:instrText xml:space="preserve"> PAGEREF _Toc503818753 \h </w:instrText>
+              <w:instrText xml:space="preserve"> PAGEREF _Toc503819760 \h </w:instrText>
             </w:r>
             <w:r>
               <w:rPr>
@@ -634,7 +755,567 @@
                 <w:noProof/>
                 <w:webHidden/>
               </w:rPr>
-              <w:t>3</w:t>
+              <w:t>4</w:t>
+            </w:r>
+            <w:r>
+              <w:rPr>
+                <w:noProof/>
+                <w:webHidden/>
+              </w:rPr>
+              <w:fldChar w:fldCharType="end"/>
+            </w:r>
+          </w:hyperlink>
+        </w:p>
+        <w:p>
+          <w:pPr>
+            <w:pStyle w:val="T2"/>
+            <w:tabs>
+              <w:tab w:val="right" w:leader="dot" w:pos="9062"/>
+            </w:tabs>
+            <w:rPr>
+              <w:rFonts w:eastAsiaTheme="minorEastAsia"/>
+              <w:noProof/>
+              <w:lang w:eastAsia="tr-TR"/>
+            </w:rPr>
+          </w:pPr>
+          <w:hyperlink w:anchor="_Toc503819761" w:history="1">
+            <w:r>
+              <w:rPr>
+                <w:rStyle w:val="Kpr"/>
+                <w:noProof/>
+              </w:rPr>
+              <w:t>Login Screen (1, 2, 3, 4, 7, 8)</w:t>
+            </w:r>
+            <w:r>
+              <w:rPr>
+                <w:noProof/>
+                <w:webHidden/>
+              </w:rPr>
+              <w:tab/>
+            </w:r>
+            <w:r>
+              <w:rPr>
+                <w:noProof/>
+                <w:webHidden/>
+              </w:rPr>
+              <w:fldChar w:fldCharType="begin"/>
+            </w:r>
+            <w:r>
+              <w:rPr>
+                <w:noProof/>
+                <w:webHidden/>
+              </w:rPr>
+              <w:instrText xml:space="preserve"> PAGEREF _Toc503819761 \h </w:instrText>
+            </w:r>
+            <w:r>
+              <w:rPr>
+                <w:noProof/>
+                <w:webHidden/>
+              </w:rPr>
+            </w:r>
+            <w:r>
+              <w:rPr>
+                <w:noProof/>
+                <w:webHidden/>
+              </w:rPr>
+              <w:fldChar w:fldCharType="separate"/>
+            </w:r>
+            <w:r>
+              <w:rPr>
+                <w:noProof/>
+                <w:webHidden/>
+              </w:rPr>
+              <w:t>4</w:t>
+            </w:r>
+            <w:r>
+              <w:rPr>
+                <w:noProof/>
+                <w:webHidden/>
+              </w:rPr>
+              <w:fldChar w:fldCharType="end"/>
+            </w:r>
+          </w:hyperlink>
+        </w:p>
+        <w:p>
+          <w:pPr>
+            <w:pStyle w:val="T2"/>
+            <w:tabs>
+              <w:tab w:val="right" w:leader="dot" w:pos="9062"/>
+            </w:tabs>
+            <w:rPr>
+              <w:rFonts w:eastAsiaTheme="minorEastAsia"/>
+              <w:noProof/>
+              <w:lang w:eastAsia="tr-TR"/>
+            </w:rPr>
+          </w:pPr>
+          <w:hyperlink w:anchor="_Toc503819762" w:history="1">
+            <w:r>
+              <w:rPr>
+                <w:rStyle w:val="Kpr"/>
+                <w:noProof/>
+              </w:rPr>
+              <w:t>Sign up Screen (1, 2, 7, 8)</w:t>
+            </w:r>
+            <w:r>
+              <w:rPr>
+                <w:noProof/>
+                <w:webHidden/>
+              </w:rPr>
+              <w:tab/>
+            </w:r>
+            <w:r>
+              <w:rPr>
+                <w:noProof/>
+                <w:webHidden/>
+              </w:rPr>
+              <w:fldChar w:fldCharType="begin"/>
+            </w:r>
+            <w:r>
+              <w:rPr>
+                <w:noProof/>
+                <w:webHidden/>
+              </w:rPr>
+              <w:instrText xml:space="preserve"> PAGEREF _Toc503819762 \h </w:instrText>
+            </w:r>
+            <w:r>
+              <w:rPr>
+                <w:noProof/>
+                <w:webHidden/>
+              </w:rPr>
+            </w:r>
+            <w:r>
+              <w:rPr>
+                <w:noProof/>
+                <w:webHidden/>
+              </w:rPr>
+              <w:fldChar w:fldCharType="separate"/>
+            </w:r>
+            <w:r>
+              <w:rPr>
+                <w:noProof/>
+                <w:webHidden/>
+              </w:rPr>
+              <w:t>4</w:t>
+            </w:r>
+            <w:r>
+              <w:rPr>
+                <w:noProof/>
+                <w:webHidden/>
+              </w:rPr>
+              <w:fldChar w:fldCharType="end"/>
+            </w:r>
+          </w:hyperlink>
+        </w:p>
+        <w:p>
+          <w:pPr>
+            <w:pStyle w:val="T2"/>
+            <w:tabs>
+              <w:tab w:val="right" w:leader="dot" w:pos="9062"/>
+            </w:tabs>
+            <w:rPr>
+              <w:rFonts w:eastAsiaTheme="minorEastAsia"/>
+              <w:noProof/>
+              <w:lang w:eastAsia="tr-TR"/>
+            </w:rPr>
+          </w:pPr>
+          <w:hyperlink w:anchor="_Toc503819763" w:history="1">
+            <w:r>
+              <w:rPr>
+                <w:rStyle w:val="Kpr"/>
+                <w:noProof/>
+              </w:rPr>
+              <w:t>Search Screen (4, 5, 7, 8, 9, 10, 14)</w:t>
+            </w:r>
+            <w:r>
+              <w:rPr>
+                <w:noProof/>
+                <w:webHidden/>
+              </w:rPr>
+              <w:tab/>
+            </w:r>
+            <w:r>
+              <w:rPr>
+                <w:noProof/>
+                <w:webHidden/>
+              </w:rPr>
+              <w:fldChar w:fldCharType="begin"/>
+            </w:r>
+            <w:r>
+              <w:rPr>
+                <w:noProof/>
+                <w:webHidden/>
+              </w:rPr>
+              <w:instrText xml:space="preserve"> PAGEREF _Toc503819763 \h </w:instrText>
+            </w:r>
+            <w:r>
+              <w:rPr>
+                <w:noProof/>
+                <w:webHidden/>
+              </w:rPr>
+            </w:r>
+            <w:r>
+              <w:rPr>
+                <w:noProof/>
+                <w:webHidden/>
+              </w:rPr>
+              <w:fldChar w:fldCharType="separate"/>
+            </w:r>
+            <w:r>
+              <w:rPr>
+                <w:noProof/>
+                <w:webHidden/>
+              </w:rPr>
+              <w:t>4</w:t>
+            </w:r>
+            <w:r>
+              <w:rPr>
+                <w:noProof/>
+                <w:webHidden/>
+              </w:rPr>
+              <w:fldChar w:fldCharType="end"/>
+            </w:r>
+          </w:hyperlink>
+        </w:p>
+        <w:p>
+          <w:pPr>
+            <w:pStyle w:val="T2"/>
+            <w:tabs>
+              <w:tab w:val="right" w:leader="dot" w:pos="9062"/>
+            </w:tabs>
+            <w:rPr>
+              <w:rFonts w:eastAsiaTheme="minorEastAsia"/>
+              <w:noProof/>
+              <w:lang w:eastAsia="tr-TR"/>
+            </w:rPr>
+          </w:pPr>
+          <w:hyperlink w:anchor="_Toc503819764" w:history="1">
+            <w:r>
+              <w:rPr>
+                <w:rStyle w:val="Kpr"/>
+                <w:noProof/>
+              </w:rPr>
+              <w:t>“Hizmet Veren” s Profile Screen (7, 8, 11, 12, 13, 16, 17)</w:t>
+            </w:r>
+            <w:r>
+              <w:rPr>
+                <w:noProof/>
+                <w:webHidden/>
+              </w:rPr>
+              <w:tab/>
+            </w:r>
+            <w:r>
+              <w:rPr>
+                <w:noProof/>
+                <w:webHidden/>
+              </w:rPr>
+              <w:fldChar w:fldCharType="begin"/>
+            </w:r>
+            <w:r>
+              <w:rPr>
+                <w:noProof/>
+                <w:webHidden/>
+              </w:rPr>
+              <w:instrText xml:space="preserve"> PAGEREF _Toc503819764 \h </w:instrText>
+            </w:r>
+            <w:r>
+              <w:rPr>
+                <w:noProof/>
+                <w:webHidden/>
+              </w:rPr>
+            </w:r>
+            <w:r>
+              <w:rPr>
+                <w:noProof/>
+                <w:webHidden/>
+              </w:rPr>
+              <w:fldChar w:fldCharType="separate"/>
+            </w:r>
+            <w:r>
+              <w:rPr>
+                <w:noProof/>
+                <w:webHidden/>
+              </w:rPr>
+              <w:t>4</w:t>
+            </w:r>
+            <w:r>
+              <w:rPr>
+                <w:noProof/>
+                <w:webHidden/>
+              </w:rPr>
+              <w:fldChar w:fldCharType="end"/>
+            </w:r>
+          </w:hyperlink>
+        </w:p>
+        <w:p>
+          <w:pPr>
+            <w:pStyle w:val="T2"/>
+            <w:tabs>
+              <w:tab w:val="right" w:leader="dot" w:pos="9062"/>
+            </w:tabs>
+            <w:rPr>
+              <w:rFonts w:eastAsiaTheme="minorEastAsia"/>
+              <w:noProof/>
+              <w:lang w:eastAsia="tr-TR"/>
+            </w:rPr>
+          </w:pPr>
+          <w:hyperlink w:anchor="_Toc503819765" w:history="1">
+            <w:r>
+              <w:rPr>
+                <w:rStyle w:val="Kpr"/>
+                <w:noProof/>
+              </w:rPr>
+              <w:t>Message Screen (5, 7, 8, 16)</w:t>
+            </w:r>
+            <w:r>
+              <w:rPr>
+                <w:noProof/>
+                <w:webHidden/>
+              </w:rPr>
+              <w:tab/>
+            </w:r>
+            <w:r>
+              <w:rPr>
+                <w:noProof/>
+                <w:webHidden/>
+              </w:rPr>
+              <w:fldChar w:fldCharType="begin"/>
+            </w:r>
+            <w:r>
+              <w:rPr>
+                <w:noProof/>
+                <w:webHidden/>
+              </w:rPr>
+              <w:instrText xml:space="preserve"> PAGEREF _Toc503819765 \h </w:instrText>
+            </w:r>
+            <w:r>
+              <w:rPr>
+                <w:noProof/>
+                <w:webHidden/>
+              </w:rPr>
+            </w:r>
+            <w:r>
+              <w:rPr>
+                <w:noProof/>
+                <w:webHidden/>
+              </w:rPr>
+              <w:fldChar w:fldCharType="separate"/>
+            </w:r>
+            <w:r>
+              <w:rPr>
+                <w:noProof/>
+                <w:webHidden/>
+              </w:rPr>
+              <w:t>5</w:t>
+            </w:r>
+            <w:r>
+              <w:rPr>
+                <w:noProof/>
+                <w:webHidden/>
+              </w:rPr>
+              <w:fldChar w:fldCharType="end"/>
+            </w:r>
+          </w:hyperlink>
+        </w:p>
+        <w:p>
+          <w:pPr>
+            <w:pStyle w:val="T2"/>
+            <w:tabs>
+              <w:tab w:val="right" w:leader="dot" w:pos="9062"/>
+            </w:tabs>
+            <w:rPr>
+              <w:rFonts w:eastAsiaTheme="minorEastAsia"/>
+              <w:noProof/>
+              <w:lang w:eastAsia="tr-TR"/>
+            </w:rPr>
+          </w:pPr>
+          <w:hyperlink w:anchor="_Toc503819766" w:history="1">
+            <w:r>
+              <w:rPr>
+                <w:rStyle w:val="Kpr"/>
+                <w:noProof/>
+              </w:rPr>
+              <w:t>User Screen (7, 8, 15)</w:t>
+            </w:r>
+            <w:r>
+              <w:rPr>
+                <w:noProof/>
+                <w:webHidden/>
+              </w:rPr>
+              <w:tab/>
+            </w:r>
+            <w:r>
+              <w:rPr>
+                <w:noProof/>
+                <w:webHidden/>
+              </w:rPr>
+              <w:fldChar w:fldCharType="begin"/>
+            </w:r>
+            <w:r>
+              <w:rPr>
+                <w:noProof/>
+                <w:webHidden/>
+              </w:rPr>
+              <w:instrText xml:space="preserve"> PAGEREF _Toc503819766 \h </w:instrText>
+            </w:r>
+            <w:r>
+              <w:rPr>
+                <w:noProof/>
+                <w:webHidden/>
+              </w:rPr>
+            </w:r>
+            <w:r>
+              <w:rPr>
+                <w:noProof/>
+                <w:webHidden/>
+              </w:rPr>
+              <w:fldChar w:fldCharType="separate"/>
+            </w:r>
+            <w:r>
+              <w:rPr>
+                <w:noProof/>
+                <w:webHidden/>
+              </w:rPr>
+              <w:t>5</w:t>
+            </w:r>
+            <w:r>
+              <w:rPr>
+                <w:noProof/>
+                <w:webHidden/>
+              </w:rPr>
+              <w:fldChar w:fldCharType="end"/>
+            </w:r>
+          </w:hyperlink>
+        </w:p>
+        <w:p>
+          <w:pPr>
+            <w:pStyle w:val="T2"/>
+            <w:tabs>
+              <w:tab w:val="right" w:leader="dot" w:pos="9062"/>
+            </w:tabs>
+            <w:rPr>
+              <w:rFonts w:eastAsiaTheme="minorEastAsia"/>
+              <w:noProof/>
+              <w:lang w:eastAsia="tr-TR"/>
+            </w:rPr>
+          </w:pPr>
+          <w:hyperlink w:anchor="_Toc503819767" w:history="1">
+            <w:r>
+              <w:rPr>
+                <w:rStyle w:val="Kpr"/>
+                <w:noProof/>
+              </w:rPr>
+              <w:t>“Hizmet veren ol” screen (7, 8)</w:t>
+            </w:r>
+            <w:r>
+              <w:rPr>
+                <w:noProof/>
+                <w:webHidden/>
+              </w:rPr>
+              <w:tab/>
+            </w:r>
+            <w:r>
+              <w:rPr>
+                <w:noProof/>
+                <w:webHidden/>
+              </w:rPr>
+              <w:fldChar w:fldCharType="begin"/>
+            </w:r>
+            <w:r>
+              <w:rPr>
+                <w:noProof/>
+                <w:webHidden/>
+              </w:rPr>
+              <w:instrText xml:space="preserve"> PAGEREF _Toc503819767 \h </w:instrText>
+            </w:r>
+            <w:r>
+              <w:rPr>
+                <w:noProof/>
+                <w:webHidden/>
+              </w:rPr>
+            </w:r>
+            <w:r>
+              <w:rPr>
+                <w:noProof/>
+                <w:webHidden/>
+              </w:rPr>
+              <w:fldChar w:fldCharType="separate"/>
+            </w:r>
+            <w:r>
+              <w:rPr>
+                <w:noProof/>
+                <w:webHidden/>
+              </w:rPr>
+              <w:t>5</w:t>
+            </w:r>
+            <w:r>
+              <w:rPr>
+                <w:noProof/>
+                <w:webHidden/>
+              </w:rPr>
+              <w:fldChar w:fldCharType="end"/>
+            </w:r>
+          </w:hyperlink>
+        </w:p>
+        <w:p>
+          <w:pPr>
+            <w:pStyle w:val="T2"/>
+            <w:tabs>
+              <w:tab w:val="right" w:leader="dot" w:pos="9062"/>
+            </w:tabs>
+            <w:rPr>
+              <w:rFonts w:eastAsiaTheme="minorEastAsia"/>
+              <w:noProof/>
+              <w:lang w:eastAsia="tr-TR"/>
+            </w:rPr>
+          </w:pPr>
+          <w:hyperlink w:anchor="_Toc503819768" w:history="1">
+            <w:r>
+              <w:rPr>
+                <w:rStyle w:val="Kpr"/>
+                <w:noProof/>
+              </w:rPr>
+              <w:t>Admin panel (7, 8)</w:t>
+            </w:r>
+            <w:r>
+              <w:rPr>
+                <w:noProof/>
+                <w:webHidden/>
+              </w:rPr>
+              <w:tab/>
+            </w:r>
+            <w:r>
+              <w:rPr>
+                <w:noProof/>
+                <w:webHidden/>
+              </w:rPr>
+              <w:fldChar w:fldCharType="begin"/>
+            </w:r>
+            <w:r>
+              <w:rPr>
+                <w:noProof/>
+                <w:webHidden/>
+              </w:rPr>
+              <w:instrText xml:space="preserve"> PAGEREF _Toc503819768 \h </w:instrText>
+            </w:r>
+            <w:r>
+              <w:rPr>
+                <w:noProof/>
+                <w:webHidden/>
+              </w:rPr>
+            </w:r>
+            <w:r>
+              <w:rPr>
+                <w:noProof/>
+                <w:webHidden/>
+              </w:rPr>
+              <w:fldChar w:fldCharType="separate"/>
+            </w:r>
+            <w:r>
+              <w:rPr>
+                <w:noProof/>
+                <w:webHidden/>
+              </w:rPr>
+              <w:t>5</w:t>
             </w:r>
             <w:r>
               <w:rPr>
@@ -658,13 +1339,13 @@
               <w:lang w:val="tr-TR" w:eastAsia="tr-TR"/>
             </w:rPr>
           </w:pPr>
-          <w:hyperlink w:anchor="_Toc503818754" w:history="1">
+          <w:hyperlink w:anchor="_Toc503819769" w:history="1">
             <w:r>
               <w:rPr>
                 <w:rStyle w:val="Kpr"/>
                 <w:noProof/>
               </w:rPr>
-              <w:t>SYSTEM REQUIREMENTS</w:t>
+              <w:t>System Stakeholders</w:t>
             </w:r>
             <w:r>
               <w:rPr>
@@ -685,567 +1366,7 @@
                 <w:noProof/>
                 <w:webHidden/>
               </w:rPr>
-              <w:instrText xml:space="preserve"> PAGEREF _Toc503818754 \h </w:instrText>
-            </w:r>
-            <w:r>
-              <w:rPr>
-                <w:noProof/>
-                <w:webHidden/>
-              </w:rPr>
-            </w:r>
-            <w:r>
-              <w:rPr>
-                <w:noProof/>
-                <w:webHidden/>
-              </w:rPr>
-              <w:fldChar w:fldCharType="separate"/>
-            </w:r>
-            <w:r>
-              <w:rPr>
-                <w:noProof/>
-                <w:webHidden/>
-              </w:rPr>
-              <w:t>4</w:t>
-            </w:r>
-            <w:r>
-              <w:rPr>
-                <w:noProof/>
-                <w:webHidden/>
-              </w:rPr>
-              <w:fldChar w:fldCharType="end"/>
-            </w:r>
-          </w:hyperlink>
-        </w:p>
-        <w:p>
-          <w:pPr>
-            <w:pStyle w:val="T2"/>
-            <w:tabs>
-              <w:tab w:val="right" w:leader="dot" w:pos="9062"/>
-            </w:tabs>
-            <w:rPr>
-              <w:rFonts w:eastAsiaTheme="minorEastAsia"/>
-              <w:noProof/>
-              <w:lang w:eastAsia="tr-TR"/>
-            </w:rPr>
-          </w:pPr>
-          <w:hyperlink w:anchor="_Toc503818755" w:history="1">
-            <w:r>
-              <w:rPr>
-                <w:rStyle w:val="Kpr"/>
-                <w:noProof/>
-              </w:rPr>
-              <w:t>Login Screen (1, 2, 3, 4, 7, 8)</w:t>
-            </w:r>
-            <w:r>
-              <w:rPr>
-                <w:noProof/>
-                <w:webHidden/>
-              </w:rPr>
-              <w:tab/>
-            </w:r>
-            <w:r>
-              <w:rPr>
-                <w:noProof/>
-                <w:webHidden/>
-              </w:rPr>
-              <w:fldChar w:fldCharType="begin"/>
-            </w:r>
-            <w:r>
-              <w:rPr>
-                <w:noProof/>
-                <w:webHidden/>
-              </w:rPr>
-              <w:instrText xml:space="preserve"> PAGEREF _Toc503818755 \h </w:instrText>
-            </w:r>
-            <w:r>
-              <w:rPr>
-                <w:noProof/>
-                <w:webHidden/>
-              </w:rPr>
-            </w:r>
-            <w:r>
-              <w:rPr>
-                <w:noProof/>
-                <w:webHidden/>
-              </w:rPr>
-              <w:fldChar w:fldCharType="separate"/>
-            </w:r>
-            <w:r>
-              <w:rPr>
-                <w:noProof/>
-                <w:webHidden/>
-              </w:rPr>
-              <w:t>4</w:t>
-            </w:r>
-            <w:r>
-              <w:rPr>
-                <w:noProof/>
-                <w:webHidden/>
-              </w:rPr>
-              <w:fldChar w:fldCharType="end"/>
-            </w:r>
-          </w:hyperlink>
-        </w:p>
-        <w:p>
-          <w:pPr>
-            <w:pStyle w:val="T2"/>
-            <w:tabs>
-              <w:tab w:val="right" w:leader="dot" w:pos="9062"/>
-            </w:tabs>
-            <w:rPr>
-              <w:rFonts w:eastAsiaTheme="minorEastAsia"/>
-              <w:noProof/>
-              <w:lang w:eastAsia="tr-TR"/>
-            </w:rPr>
-          </w:pPr>
-          <w:hyperlink w:anchor="_Toc503818756" w:history="1">
-            <w:r>
-              <w:rPr>
-                <w:rStyle w:val="Kpr"/>
-                <w:noProof/>
-              </w:rPr>
-              <w:t>Sign up Screen (1, 2, 7, 8)</w:t>
-            </w:r>
-            <w:r>
-              <w:rPr>
-                <w:noProof/>
-                <w:webHidden/>
-              </w:rPr>
-              <w:tab/>
-            </w:r>
-            <w:r>
-              <w:rPr>
-                <w:noProof/>
-                <w:webHidden/>
-              </w:rPr>
-              <w:fldChar w:fldCharType="begin"/>
-            </w:r>
-            <w:r>
-              <w:rPr>
-                <w:noProof/>
-                <w:webHidden/>
-              </w:rPr>
-              <w:instrText xml:space="preserve"> PAGEREF _Toc503818756 \h </w:instrText>
-            </w:r>
-            <w:r>
-              <w:rPr>
-                <w:noProof/>
-                <w:webHidden/>
-              </w:rPr>
-            </w:r>
-            <w:r>
-              <w:rPr>
-                <w:noProof/>
-                <w:webHidden/>
-              </w:rPr>
-              <w:fldChar w:fldCharType="separate"/>
-            </w:r>
-            <w:r>
-              <w:rPr>
-                <w:noProof/>
-                <w:webHidden/>
-              </w:rPr>
-              <w:t>4</w:t>
-            </w:r>
-            <w:r>
-              <w:rPr>
-                <w:noProof/>
-                <w:webHidden/>
-              </w:rPr>
-              <w:fldChar w:fldCharType="end"/>
-            </w:r>
-          </w:hyperlink>
-        </w:p>
-        <w:p>
-          <w:pPr>
-            <w:pStyle w:val="T2"/>
-            <w:tabs>
-              <w:tab w:val="right" w:leader="dot" w:pos="9062"/>
-            </w:tabs>
-            <w:rPr>
-              <w:rFonts w:eastAsiaTheme="minorEastAsia"/>
-              <w:noProof/>
-              <w:lang w:eastAsia="tr-TR"/>
-            </w:rPr>
-          </w:pPr>
-          <w:hyperlink w:anchor="_Toc503818757" w:history="1">
-            <w:r>
-              <w:rPr>
-                <w:rStyle w:val="Kpr"/>
-                <w:noProof/>
-              </w:rPr>
-              <w:t>Search Screen (4, 5, 7, 8, 9, 10, 14)</w:t>
-            </w:r>
-            <w:r>
-              <w:rPr>
-                <w:noProof/>
-                <w:webHidden/>
-              </w:rPr>
-              <w:tab/>
-            </w:r>
-            <w:r>
-              <w:rPr>
-                <w:noProof/>
-                <w:webHidden/>
-              </w:rPr>
-              <w:fldChar w:fldCharType="begin"/>
-            </w:r>
-            <w:r>
-              <w:rPr>
-                <w:noProof/>
-                <w:webHidden/>
-              </w:rPr>
-              <w:instrText xml:space="preserve"> PAGEREF _Toc503818757 \h </w:instrText>
-            </w:r>
-            <w:r>
-              <w:rPr>
-                <w:noProof/>
-                <w:webHidden/>
-              </w:rPr>
-            </w:r>
-            <w:r>
-              <w:rPr>
-                <w:noProof/>
-                <w:webHidden/>
-              </w:rPr>
-              <w:fldChar w:fldCharType="separate"/>
-            </w:r>
-            <w:r>
-              <w:rPr>
-                <w:noProof/>
-                <w:webHidden/>
-              </w:rPr>
-              <w:t>4</w:t>
-            </w:r>
-            <w:r>
-              <w:rPr>
-                <w:noProof/>
-                <w:webHidden/>
-              </w:rPr>
-              <w:fldChar w:fldCharType="end"/>
-            </w:r>
-          </w:hyperlink>
-        </w:p>
-        <w:p>
-          <w:pPr>
-            <w:pStyle w:val="T2"/>
-            <w:tabs>
-              <w:tab w:val="right" w:leader="dot" w:pos="9062"/>
-            </w:tabs>
-            <w:rPr>
-              <w:rFonts w:eastAsiaTheme="minorEastAsia"/>
-              <w:noProof/>
-              <w:lang w:eastAsia="tr-TR"/>
-            </w:rPr>
-          </w:pPr>
-          <w:hyperlink w:anchor="_Toc503818758" w:history="1">
-            <w:r>
-              <w:rPr>
-                <w:rStyle w:val="Kpr"/>
-                <w:noProof/>
-              </w:rPr>
-              <w:t>“Hizmet Veren” s Profile Screen (7, 8, 11, 12, 13, 16, 17)</w:t>
-            </w:r>
-            <w:r>
-              <w:rPr>
-                <w:noProof/>
-                <w:webHidden/>
-              </w:rPr>
-              <w:tab/>
-            </w:r>
-            <w:r>
-              <w:rPr>
-                <w:noProof/>
-                <w:webHidden/>
-              </w:rPr>
-              <w:fldChar w:fldCharType="begin"/>
-            </w:r>
-            <w:r>
-              <w:rPr>
-                <w:noProof/>
-                <w:webHidden/>
-              </w:rPr>
-              <w:instrText xml:space="preserve"> PAGEREF _Toc503818758 \h </w:instrText>
-            </w:r>
-            <w:r>
-              <w:rPr>
-                <w:noProof/>
-                <w:webHidden/>
-              </w:rPr>
-            </w:r>
-            <w:r>
-              <w:rPr>
-                <w:noProof/>
-                <w:webHidden/>
-              </w:rPr>
-              <w:fldChar w:fldCharType="separate"/>
-            </w:r>
-            <w:r>
-              <w:rPr>
-                <w:noProof/>
-                <w:webHidden/>
-              </w:rPr>
-              <w:t>4</w:t>
-            </w:r>
-            <w:r>
-              <w:rPr>
-                <w:noProof/>
-                <w:webHidden/>
-              </w:rPr>
-              <w:fldChar w:fldCharType="end"/>
-            </w:r>
-          </w:hyperlink>
-        </w:p>
-        <w:p>
-          <w:pPr>
-            <w:pStyle w:val="T2"/>
-            <w:tabs>
-              <w:tab w:val="right" w:leader="dot" w:pos="9062"/>
-            </w:tabs>
-            <w:rPr>
-              <w:rFonts w:eastAsiaTheme="minorEastAsia"/>
-              <w:noProof/>
-              <w:lang w:eastAsia="tr-TR"/>
-            </w:rPr>
-          </w:pPr>
-          <w:hyperlink w:anchor="_Toc503818759" w:history="1">
-            <w:r>
-              <w:rPr>
-                <w:rStyle w:val="Kpr"/>
-                <w:noProof/>
-              </w:rPr>
-              <w:t>Message Screen (5, 7, 8, 16)</w:t>
-            </w:r>
-            <w:r>
-              <w:rPr>
-                <w:noProof/>
-                <w:webHidden/>
-              </w:rPr>
-              <w:tab/>
-            </w:r>
-            <w:r>
-              <w:rPr>
-                <w:noProof/>
-                <w:webHidden/>
-              </w:rPr>
-              <w:fldChar w:fldCharType="begin"/>
-            </w:r>
-            <w:r>
-              <w:rPr>
-                <w:noProof/>
-                <w:webHidden/>
-              </w:rPr>
-              <w:instrText xml:space="preserve"> PAGEREF _Toc503818759 \h </w:instrText>
-            </w:r>
-            <w:r>
-              <w:rPr>
-                <w:noProof/>
-                <w:webHidden/>
-              </w:rPr>
-            </w:r>
-            <w:r>
-              <w:rPr>
-                <w:noProof/>
-                <w:webHidden/>
-              </w:rPr>
-              <w:fldChar w:fldCharType="separate"/>
-            </w:r>
-            <w:r>
-              <w:rPr>
-                <w:noProof/>
-                <w:webHidden/>
-              </w:rPr>
-              <w:t>5</w:t>
-            </w:r>
-            <w:r>
-              <w:rPr>
-                <w:noProof/>
-                <w:webHidden/>
-              </w:rPr>
-              <w:fldChar w:fldCharType="end"/>
-            </w:r>
-          </w:hyperlink>
-        </w:p>
-        <w:p>
-          <w:pPr>
-            <w:pStyle w:val="T2"/>
-            <w:tabs>
-              <w:tab w:val="right" w:leader="dot" w:pos="9062"/>
-            </w:tabs>
-            <w:rPr>
-              <w:rFonts w:eastAsiaTheme="minorEastAsia"/>
-              <w:noProof/>
-              <w:lang w:eastAsia="tr-TR"/>
-            </w:rPr>
-          </w:pPr>
-          <w:hyperlink w:anchor="_Toc503818760" w:history="1">
-            <w:r>
-              <w:rPr>
-                <w:rStyle w:val="Kpr"/>
-                <w:noProof/>
-              </w:rPr>
-              <w:t>User Screen (7, 8, 15)</w:t>
-            </w:r>
-            <w:r>
-              <w:rPr>
-                <w:noProof/>
-                <w:webHidden/>
-              </w:rPr>
-              <w:tab/>
-            </w:r>
-            <w:r>
-              <w:rPr>
-                <w:noProof/>
-                <w:webHidden/>
-              </w:rPr>
-              <w:fldChar w:fldCharType="begin"/>
-            </w:r>
-            <w:r>
-              <w:rPr>
-                <w:noProof/>
-                <w:webHidden/>
-              </w:rPr>
-              <w:instrText xml:space="preserve"> PAGEREF _Toc503818760 \h </w:instrText>
-            </w:r>
-            <w:r>
-              <w:rPr>
-                <w:noProof/>
-                <w:webHidden/>
-              </w:rPr>
-            </w:r>
-            <w:r>
-              <w:rPr>
-                <w:noProof/>
-                <w:webHidden/>
-              </w:rPr>
-              <w:fldChar w:fldCharType="separate"/>
-            </w:r>
-            <w:r>
-              <w:rPr>
-                <w:noProof/>
-                <w:webHidden/>
-              </w:rPr>
-              <w:t>5</w:t>
-            </w:r>
-            <w:r>
-              <w:rPr>
-                <w:noProof/>
-                <w:webHidden/>
-              </w:rPr>
-              <w:fldChar w:fldCharType="end"/>
-            </w:r>
-          </w:hyperlink>
-        </w:p>
-        <w:p>
-          <w:pPr>
-            <w:pStyle w:val="T2"/>
-            <w:tabs>
-              <w:tab w:val="right" w:leader="dot" w:pos="9062"/>
-            </w:tabs>
-            <w:rPr>
-              <w:rFonts w:eastAsiaTheme="minorEastAsia"/>
-              <w:noProof/>
-              <w:lang w:eastAsia="tr-TR"/>
-            </w:rPr>
-          </w:pPr>
-          <w:hyperlink w:anchor="_Toc503818761" w:history="1">
-            <w:r>
-              <w:rPr>
-                <w:rStyle w:val="Kpr"/>
-                <w:noProof/>
-              </w:rPr>
-              <w:t>“Hizmet veren ol” screen (7, 8)</w:t>
-            </w:r>
-            <w:r>
-              <w:rPr>
-                <w:noProof/>
-                <w:webHidden/>
-              </w:rPr>
-              <w:tab/>
-            </w:r>
-            <w:r>
-              <w:rPr>
-                <w:noProof/>
-                <w:webHidden/>
-              </w:rPr>
-              <w:fldChar w:fldCharType="begin"/>
-            </w:r>
-            <w:r>
-              <w:rPr>
-                <w:noProof/>
-                <w:webHidden/>
-              </w:rPr>
-              <w:instrText xml:space="preserve"> PAGEREF _Toc503818761 \h </w:instrText>
-            </w:r>
-            <w:r>
-              <w:rPr>
-                <w:noProof/>
-                <w:webHidden/>
-              </w:rPr>
-            </w:r>
-            <w:r>
-              <w:rPr>
-                <w:noProof/>
-                <w:webHidden/>
-              </w:rPr>
-              <w:fldChar w:fldCharType="separate"/>
-            </w:r>
-            <w:r>
-              <w:rPr>
-                <w:noProof/>
-                <w:webHidden/>
-              </w:rPr>
-              <w:t>5</w:t>
-            </w:r>
-            <w:r>
-              <w:rPr>
-                <w:noProof/>
-                <w:webHidden/>
-              </w:rPr>
-              <w:fldChar w:fldCharType="end"/>
-            </w:r>
-          </w:hyperlink>
-        </w:p>
-        <w:p>
-          <w:pPr>
-            <w:pStyle w:val="T2"/>
-            <w:tabs>
-              <w:tab w:val="right" w:leader="dot" w:pos="9062"/>
-            </w:tabs>
-            <w:rPr>
-              <w:rFonts w:eastAsiaTheme="minorEastAsia"/>
-              <w:noProof/>
-              <w:lang w:eastAsia="tr-TR"/>
-            </w:rPr>
-          </w:pPr>
-          <w:hyperlink w:anchor="_Toc503818762" w:history="1">
-            <w:r>
-              <w:rPr>
-                <w:rStyle w:val="Kpr"/>
-                <w:noProof/>
-              </w:rPr>
-              <w:t>Admin panel (7, 8)</w:t>
-            </w:r>
-            <w:r>
-              <w:rPr>
-                <w:noProof/>
-                <w:webHidden/>
-              </w:rPr>
-              <w:tab/>
-            </w:r>
-            <w:r>
-              <w:rPr>
-                <w:noProof/>
-                <w:webHidden/>
-              </w:rPr>
-              <w:fldChar w:fldCharType="begin"/>
-            </w:r>
-            <w:r>
-              <w:rPr>
-                <w:noProof/>
-                <w:webHidden/>
-              </w:rPr>
-              <w:instrText xml:space="preserve"> PAGEREF _Toc503818762 \h </w:instrText>
+              <w:instrText xml:space="preserve"> PAGEREF _Toc503819769 \h </w:instrText>
             </w:r>
             <w:r>
               <w:rPr>
@@ -1289,13 +1410,13 @@
               <w:lang w:val="tr-TR" w:eastAsia="tr-TR"/>
             </w:rPr>
           </w:pPr>
-          <w:hyperlink w:anchor="_Toc503818763" w:history="1">
+          <w:hyperlink w:anchor="_Toc503819770" w:history="1">
             <w:r>
               <w:rPr>
                 <w:rStyle w:val="Kpr"/>
                 <w:noProof/>
               </w:rPr>
-              <w:t>System Stakeholders</w:t>
+              <w:t>Functional Requirements</w:t>
             </w:r>
             <w:r>
               <w:rPr>
@@ -1316,7 +1437,7 @@
                 <w:noProof/>
                 <w:webHidden/>
               </w:rPr>
-              <w:instrText xml:space="preserve"> PAGEREF _Toc503818763 \h </w:instrText>
+              <w:instrText xml:space="preserve"> PAGEREF _Toc503819770 \h </w:instrText>
             </w:r>
             <w:r>
               <w:rPr>
@@ -1337,6 +1458,216 @@
                 <w:webHidden/>
               </w:rPr>
               <w:t>5</w:t>
+            </w:r>
+            <w:r>
+              <w:rPr>
+                <w:noProof/>
+                <w:webHidden/>
+              </w:rPr>
+              <w:fldChar w:fldCharType="end"/>
+            </w:r>
+          </w:hyperlink>
+        </w:p>
+        <w:p>
+          <w:pPr>
+            <w:pStyle w:val="T2"/>
+            <w:tabs>
+              <w:tab w:val="right" w:leader="dot" w:pos="9062"/>
+            </w:tabs>
+            <w:rPr>
+              <w:rFonts w:eastAsiaTheme="minorEastAsia"/>
+              <w:noProof/>
+              <w:lang w:eastAsia="tr-TR"/>
+            </w:rPr>
+          </w:pPr>
+          <w:hyperlink w:anchor="_Toc503819771" w:history="1">
+            <w:r>
+              <w:rPr>
+                <w:rStyle w:val="Kpr"/>
+                <w:noProof/>
+              </w:rPr>
+              <w:t>Admin</w:t>
+            </w:r>
+            <w:r>
+              <w:rPr>
+                <w:noProof/>
+                <w:webHidden/>
+              </w:rPr>
+              <w:tab/>
+            </w:r>
+            <w:r>
+              <w:rPr>
+                <w:noProof/>
+                <w:webHidden/>
+              </w:rPr>
+              <w:fldChar w:fldCharType="begin"/>
+            </w:r>
+            <w:r>
+              <w:rPr>
+                <w:noProof/>
+                <w:webHidden/>
+              </w:rPr>
+              <w:instrText xml:space="preserve"> PAGEREF _Toc503819771 \h </w:instrText>
+            </w:r>
+            <w:r>
+              <w:rPr>
+                <w:noProof/>
+                <w:webHidden/>
+              </w:rPr>
+            </w:r>
+            <w:r>
+              <w:rPr>
+                <w:noProof/>
+                <w:webHidden/>
+              </w:rPr>
+              <w:fldChar w:fldCharType="separate"/>
+            </w:r>
+            <w:r>
+              <w:rPr>
+                <w:noProof/>
+                <w:webHidden/>
+              </w:rPr>
+              <w:t>5</w:t>
+            </w:r>
+            <w:r>
+              <w:rPr>
+                <w:noProof/>
+                <w:webHidden/>
+              </w:rPr>
+              <w:fldChar w:fldCharType="end"/>
+            </w:r>
+          </w:hyperlink>
+        </w:p>
+        <w:p>
+          <w:pPr>
+            <w:pStyle w:val="T2"/>
+            <w:tabs>
+              <w:tab w:val="right" w:leader="dot" w:pos="9062"/>
+            </w:tabs>
+            <w:rPr>
+              <w:rFonts w:eastAsiaTheme="minorEastAsia"/>
+              <w:noProof/>
+              <w:lang w:eastAsia="tr-TR"/>
+            </w:rPr>
+          </w:pPr>
+          <w:hyperlink w:anchor="_Toc503819772" w:history="1">
+            <w:r>
+              <w:rPr>
+                <w:rStyle w:val="Kpr"/>
+                <w:noProof/>
+              </w:rPr>
+              <w:t>Hizmet veren</w:t>
+            </w:r>
+            <w:r>
+              <w:rPr>
+                <w:noProof/>
+                <w:webHidden/>
+              </w:rPr>
+              <w:tab/>
+            </w:r>
+            <w:r>
+              <w:rPr>
+                <w:noProof/>
+                <w:webHidden/>
+              </w:rPr>
+              <w:fldChar w:fldCharType="begin"/>
+            </w:r>
+            <w:r>
+              <w:rPr>
+                <w:noProof/>
+                <w:webHidden/>
+              </w:rPr>
+              <w:instrText xml:space="preserve"> PAGEREF _Toc503819772 \h </w:instrText>
+            </w:r>
+            <w:r>
+              <w:rPr>
+                <w:noProof/>
+                <w:webHidden/>
+              </w:rPr>
+            </w:r>
+            <w:r>
+              <w:rPr>
+                <w:noProof/>
+                <w:webHidden/>
+              </w:rPr>
+              <w:fldChar w:fldCharType="separate"/>
+            </w:r>
+            <w:r>
+              <w:rPr>
+                <w:noProof/>
+                <w:webHidden/>
+              </w:rPr>
+              <w:t>6</w:t>
+            </w:r>
+            <w:r>
+              <w:rPr>
+                <w:noProof/>
+                <w:webHidden/>
+              </w:rPr>
+              <w:fldChar w:fldCharType="end"/>
+            </w:r>
+          </w:hyperlink>
+        </w:p>
+        <w:p>
+          <w:pPr>
+            <w:pStyle w:val="T2"/>
+            <w:tabs>
+              <w:tab w:val="right" w:leader="dot" w:pos="9062"/>
+            </w:tabs>
+            <w:rPr>
+              <w:rFonts w:eastAsiaTheme="minorEastAsia"/>
+              <w:noProof/>
+              <w:lang w:eastAsia="tr-TR"/>
+            </w:rPr>
+          </w:pPr>
+          <w:hyperlink w:anchor="_Toc503819773" w:history="1">
+            <w:r>
+              <w:rPr>
+                <w:rStyle w:val="Kpr"/>
+                <w:noProof/>
+              </w:rPr>
+              <w:t>Hizmet Alan</w:t>
+            </w:r>
+            <w:r>
+              <w:rPr>
+                <w:noProof/>
+                <w:webHidden/>
+              </w:rPr>
+              <w:tab/>
+            </w:r>
+            <w:r>
+              <w:rPr>
+                <w:noProof/>
+                <w:webHidden/>
+              </w:rPr>
+              <w:fldChar w:fldCharType="begin"/>
+            </w:r>
+            <w:r>
+              <w:rPr>
+                <w:noProof/>
+                <w:webHidden/>
+              </w:rPr>
+              <w:instrText xml:space="preserve"> PAGEREF _Toc503819773 \h </w:instrText>
+            </w:r>
+            <w:r>
+              <w:rPr>
+                <w:noProof/>
+                <w:webHidden/>
+              </w:rPr>
+            </w:r>
+            <w:r>
+              <w:rPr>
+                <w:noProof/>
+                <w:webHidden/>
+              </w:rPr>
+              <w:fldChar w:fldCharType="separate"/>
+            </w:r>
+            <w:r>
+              <w:rPr>
+                <w:noProof/>
+                <w:webHidden/>
+              </w:rPr>
+              <w:t>6</w:t>
             </w:r>
             <w:r>
               <w:rPr>
@@ -1360,13 +1691,13 @@
               <w:lang w:val="tr-TR" w:eastAsia="tr-TR"/>
             </w:rPr>
           </w:pPr>
-          <w:hyperlink w:anchor="_Toc503818764" w:history="1">
+          <w:hyperlink w:anchor="_Toc503819774" w:history="1">
             <w:r>
               <w:rPr>
                 <w:rStyle w:val="Kpr"/>
                 <w:noProof/>
               </w:rPr>
-              <w:t>Functional Requirements</w:t>
+              <w:t>Non-Functional Requirements</w:t>
             </w:r>
             <w:r>
               <w:rPr>
@@ -1387,7 +1718,7 @@
                 <w:noProof/>
                 <w:webHidden/>
               </w:rPr>
-              <w:instrText xml:space="preserve"> PAGEREF _Toc503818764 \h </w:instrText>
+              <w:instrText xml:space="preserve"> PAGEREF _Toc503819774 \h </w:instrText>
             </w:r>
             <w:r>
               <w:rPr>
@@ -1407,7 +1738,7 @@
                 <w:noProof/>
                 <w:webHidden/>
               </w:rPr>
-              <w:t>5</w:t>
+              <w:t>7</w:t>
             </w:r>
             <w:r>
               <w:rPr>
@@ -1430,13 +1761,21 @@
               <w:lang w:eastAsia="tr-TR"/>
             </w:rPr>
           </w:pPr>
-          <w:hyperlink w:anchor="_Toc503818765" w:history="1">
+          <w:hyperlink w:anchor="_Toc503819775" w:history="1">
             <w:r>
               <w:rPr>
                 <w:rStyle w:val="Kpr"/>
                 <w:noProof/>
               </w:rPr>
-              <w:t>Admin</w:t>
+              <w:t xml:space="preserve">Product </w:t>
+            </w:r>
+            <w:r>
+              <w:rPr>
+                <w:rStyle w:val="Kpr"/>
+                <w:noProof/>
+                <w:lang w:val="en-GB"/>
+              </w:rPr>
+              <w:t>requirements</w:t>
             </w:r>
             <w:r>
               <w:rPr>
@@ -1457,7 +1796,7 @@
                 <w:noProof/>
                 <w:webHidden/>
               </w:rPr>
-              <w:instrText xml:space="preserve"> PAGEREF _Toc503818765 \h </w:instrText>
+              <w:instrText xml:space="preserve"> PAGEREF _Toc503819775 \h </w:instrText>
             </w:r>
             <w:r>
               <w:rPr>
@@ -1477,7 +1816,7 @@
                 <w:noProof/>
                 <w:webHidden/>
               </w:rPr>
-              <w:t>5</w:t>
+              <w:t>7</w:t>
             </w:r>
             <w:r>
               <w:rPr>
@@ -1500,13 +1839,14 @@
               <w:lang w:eastAsia="tr-TR"/>
             </w:rPr>
           </w:pPr>
-          <w:hyperlink w:anchor="_Toc503818766" w:history="1">
+          <w:hyperlink w:anchor="_Toc503819776" w:history="1">
             <w:r>
               <w:rPr>
                 <w:rStyle w:val="Kpr"/>
                 <w:noProof/>
-              </w:rPr>
-              <w:t>Hizmet veren</w:t>
+                <w:lang w:val="en-GB"/>
+              </w:rPr>
+              <w:t>Organizational requirement</w:t>
             </w:r>
             <w:r>
               <w:rPr>
@@ -1527,7 +1867,7 @@
                 <w:noProof/>
                 <w:webHidden/>
               </w:rPr>
-              <w:instrText xml:space="preserve"> PAGEREF _Toc503818766 \h </w:instrText>
+              <w:instrText xml:space="preserve"> PAGEREF _Toc503819776 \h </w:instrText>
             </w:r>
             <w:r>
               <w:rPr>
@@ -1547,7 +1887,7 @@
                 <w:noProof/>
                 <w:webHidden/>
               </w:rPr>
-              <w:t>6</w:t>
+              <w:t>7</w:t>
             </w:r>
             <w:r>
               <w:rPr>
@@ -1570,13 +1910,13 @@
               <w:lang w:eastAsia="tr-TR"/>
             </w:rPr>
           </w:pPr>
-          <w:hyperlink w:anchor="_Toc503818767" w:history="1">
+          <w:hyperlink w:anchor="_Toc503819777" w:history="1">
             <w:r>
               <w:rPr>
                 <w:rStyle w:val="Kpr"/>
                 <w:noProof/>
               </w:rPr>
-              <w:t>Hizmet Alan</w:t>
+              <w:t>External requirements</w:t>
             </w:r>
             <w:r>
               <w:rPr>
@@ -1597,7 +1937,7 @@
                 <w:noProof/>
                 <w:webHidden/>
               </w:rPr>
-              <w:instrText xml:space="preserve"> PAGEREF _Toc503818767 \h </w:instrText>
+              <w:instrText xml:space="preserve"> PAGEREF _Toc503819777 \h </w:instrText>
             </w:r>
             <w:r>
               <w:rPr>
@@ -1617,7 +1957,7 @@
                 <w:noProof/>
                 <w:webHidden/>
               </w:rPr>
-              <w:t>6</w:t>
+              <w:t>7</w:t>
             </w:r>
             <w:r>
               <w:rPr>
@@ -1641,13 +1981,13 @@
               <w:lang w:val="tr-TR" w:eastAsia="tr-TR"/>
             </w:rPr>
           </w:pPr>
-          <w:hyperlink w:anchor="_Toc503818768" w:history="1">
+          <w:hyperlink w:anchor="_Toc503819778" w:history="1">
             <w:r>
               <w:rPr>
                 <w:rStyle w:val="Kpr"/>
                 <w:noProof/>
               </w:rPr>
-              <w:t>Non-Functional Requirements</w:t>
+              <w:t>Usability Requirements</w:t>
             </w:r>
             <w:r>
               <w:rPr>
@@ -1668,226 +2008,7 @@
                 <w:noProof/>
                 <w:webHidden/>
               </w:rPr>
-              <w:instrText xml:space="preserve"> PAGEREF _Toc503818768 \h </w:instrText>
-            </w:r>
-            <w:r>
-              <w:rPr>
-                <w:noProof/>
-                <w:webHidden/>
-              </w:rPr>
-            </w:r>
-            <w:r>
-              <w:rPr>
-                <w:noProof/>
-                <w:webHidden/>
-              </w:rPr>
-              <w:fldChar w:fldCharType="separate"/>
-            </w:r>
-            <w:r>
-              <w:rPr>
-                <w:noProof/>
-                <w:webHidden/>
-              </w:rPr>
-              <w:t>7</w:t>
-            </w:r>
-            <w:r>
-              <w:rPr>
-                <w:noProof/>
-                <w:webHidden/>
-              </w:rPr>
-              <w:fldChar w:fldCharType="end"/>
-            </w:r>
-          </w:hyperlink>
-        </w:p>
-        <w:p>
-          <w:pPr>
-            <w:pStyle w:val="T2"/>
-            <w:tabs>
-              <w:tab w:val="right" w:leader="dot" w:pos="9062"/>
-            </w:tabs>
-            <w:rPr>
-              <w:rFonts w:eastAsiaTheme="minorEastAsia"/>
-              <w:noProof/>
-              <w:lang w:eastAsia="tr-TR"/>
-            </w:rPr>
-          </w:pPr>
-          <w:hyperlink w:anchor="_Toc503818769" w:history="1">
-            <w:r>
-              <w:rPr>
-                <w:rStyle w:val="Kpr"/>
-                <w:noProof/>
-              </w:rPr>
-              <w:t xml:space="preserve">Product </w:t>
-            </w:r>
-            <w:r>
-              <w:rPr>
-                <w:rStyle w:val="Kpr"/>
-                <w:noProof/>
-                <w:lang w:val="en-GB"/>
-              </w:rPr>
-              <w:t>requirements</w:t>
-            </w:r>
-            <w:r>
-              <w:rPr>
-                <w:noProof/>
-                <w:webHidden/>
-              </w:rPr>
-              <w:tab/>
-            </w:r>
-            <w:r>
-              <w:rPr>
-                <w:noProof/>
-                <w:webHidden/>
-              </w:rPr>
-              <w:fldChar w:fldCharType="begin"/>
-            </w:r>
-            <w:r>
-              <w:rPr>
-                <w:noProof/>
-                <w:webHidden/>
-              </w:rPr>
-              <w:instrText xml:space="preserve"> PAGEREF _Toc503818769 \h </w:instrText>
-            </w:r>
-            <w:r>
-              <w:rPr>
-                <w:noProof/>
-                <w:webHidden/>
-              </w:rPr>
-            </w:r>
-            <w:r>
-              <w:rPr>
-                <w:noProof/>
-                <w:webHidden/>
-              </w:rPr>
-              <w:fldChar w:fldCharType="separate"/>
-            </w:r>
-            <w:r>
-              <w:rPr>
-                <w:noProof/>
-                <w:webHidden/>
-              </w:rPr>
-              <w:t>7</w:t>
-            </w:r>
-            <w:r>
-              <w:rPr>
-                <w:noProof/>
-                <w:webHidden/>
-              </w:rPr>
-              <w:fldChar w:fldCharType="end"/>
-            </w:r>
-          </w:hyperlink>
-        </w:p>
-        <w:p>
-          <w:pPr>
-            <w:pStyle w:val="T2"/>
-            <w:tabs>
-              <w:tab w:val="right" w:leader="dot" w:pos="9062"/>
-            </w:tabs>
-            <w:rPr>
-              <w:rFonts w:eastAsiaTheme="minorEastAsia"/>
-              <w:noProof/>
-              <w:lang w:eastAsia="tr-TR"/>
-            </w:rPr>
-          </w:pPr>
-          <w:hyperlink w:anchor="_Toc503818770" w:history="1">
-            <w:r>
-              <w:rPr>
-                <w:rStyle w:val="Kpr"/>
-                <w:noProof/>
-                <w:lang w:val="en-GB"/>
-              </w:rPr>
-              <w:t>Organizational requirement</w:t>
-            </w:r>
-            <w:r>
-              <w:rPr>
-                <w:noProof/>
-                <w:webHidden/>
-              </w:rPr>
-              <w:tab/>
-            </w:r>
-            <w:r>
-              <w:rPr>
-                <w:noProof/>
-                <w:webHidden/>
-              </w:rPr>
-              <w:fldChar w:fldCharType="begin"/>
-            </w:r>
-            <w:r>
-              <w:rPr>
-                <w:noProof/>
-                <w:webHidden/>
-              </w:rPr>
-              <w:instrText xml:space="preserve"> PAGEREF _Toc503818770 \h </w:instrText>
-            </w:r>
-            <w:r>
-              <w:rPr>
-                <w:noProof/>
-                <w:webHidden/>
-              </w:rPr>
-            </w:r>
-            <w:r>
-              <w:rPr>
-                <w:noProof/>
-                <w:webHidden/>
-              </w:rPr>
-              <w:fldChar w:fldCharType="separate"/>
-            </w:r>
-            <w:r>
-              <w:rPr>
-                <w:noProof/>
-                <w:webHidden/>
-              </w:rPr>
-              <w:t>7</w:t>
-            </w:r>
-            <w:r>
-              <w:rPr>
-                <w:noProof/>
-                <w:webHidden/>
-              </w:rPr>
-              <w:fldChar w:fldCharType="end"/>
-            </w:r>
-          </w:hyperlink>
-        </w:p>
-        <w:p>
-          <w:pPr>
-            <w:pStyle w:val="T2"/>
-            <w:tabs>
-              <w:tab w:val="right" w:leader="dot" w:pos="9062"/>
-            </w:tabs>
-            <w:rPr>
-              <w:rFonts w:eastAsiaTheme="minorEastAsia"/>
-              <w:noProof/>
-              <w:lang w:eastAsia="tr-TR"/>
-            </w:rPr>
-          </w:pPr>
-          <w:hyperlink w:anchor="_Toc503818771" w:history="1">
-            <w:r>
-              <w:rPr>
-                <w:rStyle w:val="Kpr"/>
-                <w:noProof/>
-              </w:rPr>
-              <w:t>External requirements</w:t>
-            </w:r>
-            <w:r>
-              <w:rPr>
-                <w:noProof/>
-                <w:webHidden/>
-              </w:rPr>
-              <w:tab/>
-            </w:r>
-            <w:r>
-              <w:rPr>
-                <w:noProof/>
-                <w:webHidden/>
-              </w:rPr>
-              <w:fldChar w:fldCharType="begin"/>
-            </w:r>
-            <w:r>
-              <w:rPr>
-                <w:noProof/>
-                <w:webHidden/>
-              </w:rPr>
-              <w:instrText xml:space="preserve"> PAGEREF _Toc503818771 \h </w:instrText>
+              <w:instrText xml:space="preserve"> PAGEREF _Toc503819778 \h </w:instrText>
             </w:r>
             <w:r>
               <w:rPr>
@@ -1931,13 +2052,13 @@
               <w:lang w:val="tr-TR" w:eastAsia="tr-TR"/>
             </w:rPr>
           </w:pPr>
-          <w:hyperlink w:anchor="_Toc503818772" w:history="1">
+          <w:hyperlink w:anchor="_Toc503819779" w:history="1">
             <w:r>
               <w:rPr>
                 <w:rStyle w:val="Kpr"/>
                 <w:noProof/>
               </w:rPr>
-              <w:t>Usability Requirements</w:t>
+              <w:t>Scenarios</w:t>
             </w:r>
             <w:r>
               <w:rPr>
@@ -1958,7 +2079,7 @@
                 <w:noProof/>
                 <w:webHidden/>
               </w:rPr>
-              <w:instrText xml:space="preserve"> PAGEREF _Toc503818772 \h </w:instrText>
+              <w:instrText xml:space="preserve"> PAGEREF _Toc503819779 \h </w:instrText>
             </w:r>
             <w:r>
               <w:rPr>
@@ -1978,7 +2099,497 @@
                 <w:noProof/>
                 <w:webHidden/>
               </w:rPr>
-              <w:t>7</w:t>
+              <w:t>8</w:t>
+            </w:r>
+            <w:r>
+              <w:rPr>
+                <w:noProof/>
+                <w:webHidden/>
+              </w:rPr>
+              <w:fldChar w:fldCharType="end"/>
+            </w:r>
+          </w:hyperlink>
+        </w:p>
+        <w:p>
+          <w:pPr>
+            <w:pStyle w:val="T2"/>
+            <w:tabs>
+              <w:tab w:val="right" w:leader="dot" w:pos="9062"/>
+            </w:tabs>
+            <w:rPr>
+              <w:rFonts w:eastAsiaTheme="minorEastAsia"/>
+              <w:noProof/>
+              <w:lang w:eastAsia="tr-TR"/>
+            </w:rPr>
+          </w:pPr>
+          <w:hyperlink w:anchor="_Toc503819780" w:history="1">
+            <w:r>
+              <w:rPr>
+                <w:rStyle w:val="Kpr"/>
+                <w:noProof/>
+              </w:rPr>
+              <w:t>Sign In and Entering Scenario</w:t>
+            </w:r>
+            <w:r>
+              <w:rPr>
+                <w:noProof/>
+                <w:webHidden/>
+              </w:rPr>
+              <w:tab/>
+            </w:r>
+            <w:r>
+              <w:rPr>
+                <w:noProof/>
+                <w:webHidden/>
+              </w:rPr>
+              <w:fldChar w:fldCharType="begin"/>
+            </w:r>
+            <w:r>
+              <w:rPr>
+                <w:noProof/>
+                <w:webHidden/>
+              </w:rPr>
+              <w:instrText xml:space="preserve"> PAGEREF _Toc503819780 \h </w:instrText>
+            </w:r>
+            <w:r>
+              <w:rPr>
+                <w:noProof/>
+                <w:webHidden/>
+              </w:rPr>
+            </w:r>
+            <w:r>
+              <w:rPr>
+                <w:noProof/>
+                <w:webHidden/>
+              </w:rPr>
+              <w:fldChar w:fldCharType="separate"/>
+            </w:r>
+            <w:r>
+              <w:rPr>
+                <w:noProof/>
+                <w:webHidden/>
+              </w:rPr>
+              <w:t>8</w:t>
+            </w:r>
+            <w:r>
+              <w:rPr>
+                <w:noProof/>
+                <w:webHidden/>
+              </w:rPr>
+              <w:fldChar w:fldCharType="end"/>
+            </w:r>
+          </w:hyperlink>
+        </w:p>
+        <w:p>
+          <w:pPr>
+            <w:pStyle w:val="T2"/>
+            <w:tabs>
+              <w:tab w:val="right" w:leader="dot" w:pos="9062"/>
+            </w:tabs>
+            <w:rPr>
+              <w:rFonts w:eastAsiaTheme="minorEastAsia"/>
+              <w:noProof/>
+              <w:lang w:eastAsia="tr-TR"/>
+            </w:rPr>
+          </w:pPr>
+          <w:hyperlink w:anchor="_Toc503819781" w:history="1">
+            <w:r>
+              <w:rPr>
+                <w:rStyle w:val="Kpr"/>
+                <w:noProof/>
+              </w:rPr>
+              <w:t>Search to service provider in system</w:t>
+            </w:r>
+            <w:r>
+              <w:rPr>
+                <w:noProof/>
+                <w:webHidden/>
+              </w:rPr>
+              <w:tab/>
+            </w:r>
+            <w:r>
+              <w:rPr>
+                <w:noProof/>
+                <w:webHidden/>
+              </w:rPr>
+              <w:fldChar w:fldCharType="begin"/>
+            </w:r>
+            <w:r>
+              <w:rPr>
+                <w:noProof/>
+                <w:webHidden/>
+              </w:rPr>
+              <w:instrText xml:space="preserve"> PAGEREF _Toc503819781 \h </w:instrText>
+            </w:r>
+            <w:r>
+              <w:rPr>
+                <w:noProof/>
+                <w:webHidden/>
+              </w:rPr>
+            </w:r>
+            <w:r>
+              <w:rPr>
+                <w:noProof/>
+                <w:webHidden/>
+              </w:rPr>
+              <w:fldChar w:fldCharType="separate"/>
+            </w:r>
+            <w:r>
+              <w:rPr>
+                <w:noProof/>
+                <w:webHidden/>
+              </w:rPr>
+              <w:t>8</w:t>
+            </w:r>
+            <w:r>
+              <w:rPr>
+                <w:noProof/>
+                <w:webHidden/>
+              </w:rPr>
+              <w:fldChar w:fldCharType="end"/>
+            </w:r>
+          </w:hyperlink>
+        </w:p>
+        <w:p>
+          <w:pPr>
+            <w:pStyle w:val="T2"/>
+            <w:tabs>
+              <w:tab w:val="right" w:leader="dot" w:pos="9062"/>
+            </w:tabs>
+            <w:rPr>
+              <w:rFonts w:eastAsiaTheme="minorEastAsia"/>
+              <w:noProof/>
+              <w:lang w:eastAsia="tr-TR"/>
+            </w:rPr>
+          </w:pPr>
+          <w:hyperlink w:anchor="_Toc503819782" w:history="1">
+            <w:r>
+              <w:rPr>
+                <w:rStyle w:val="Kpr"/>
+                <w:noProof/>
+              </w:rPr>
+              <w:t>Send message to service provider from system</w:t>
+            </w:r>
+            <w:r>
+              <w:rPr>
+                <w:noProof/>
+                <w:webHidden/>
+              </w:rPr>
+              <w:tab/>
+            </w:r>
+            <w:r>
+              <w:rPr>
+                <w:noProof/>
+                <w:webHidden/>
+              </w:rPr>
+              <w:fldChar w:fldCharType="begin"/>
+            </w:r>
+            <w:r>
+              <w:rPr>
+                <w:noProof/>
+                <w:webHidden/>
+              </w:rPr>
+              <w:instrText xml:space="preserve"> PAGEREF _Toc503819782 \h </w:instrText>
+            </w:r>
+            <w:r>
+              <w:rPr>
+                <w:noProof/>
+                <w:webHidden/>
+              </w:rPr>
+            </w:r>
+            <w:r>
+              <w:rPr>
+                <w:noProof/>
+                <w:webHidden/>
+              </w:rPr>
+              <w:fldChar w:fldCharType="separate"/>
+            </w:r>
+            <w:r>
+              <w:rPr>
+                <w:noProof/>
+                <w:webHidden/>
+              </w:rPr>
+              <w:t>8</w:t>
+            </w:r>
+            <w:r>
+              <w:rPr>
+                <w:noProof/>
+                <w:webHidden/>
+              </w:rPr>
+              <w:fldChar w:fldCharType="end"/>
+            </w:r>
+          </w:hyperlink>
+        </w:p>
+        <w:p>
+          <w:pPr>
+            <w:pStyle w:val="T2"/>
+            <w:tabs>
+              <w:tab w:val="right" w:leader="dot" w:pos="9062"/>
+            </w:tabs>
+            <w:rPr>
+              <w:rFonts w:eastAsiaTheme="minorEastAsia"/>
+              <w:noProof/>
+              <w:lang w:eastAsia="tr-TR"/>
+            </w:rPr>
+          </w:pPr>
+          <w:hyperlink w:anchor="_Toc503819783" w:history="1">
+            <w:r>
+              <w:rPr>
+                <w:rStyle w:val="Kpr"/>
+                <w:noProof/>
+              </w:rPr>
+              <w:t>Block the Disturbing User</w:t>
+            </w:r>
+            <w:r>
+              <w:rPr>
+                <w:noProof/>
+                <w:webHidden/>
+              </w:rPr>
+              <w:tab/>
+            </w:r>
+            <w:r>
+              <w:rPr>
+                <w:noProof/>
+                <w:webHidden/>
+              </w:rPr>
+              <w:fldChar w:fldCharType="begin"/>
+            </w:r>
+            <w:r>
+              <w:rPr>
+                <w:noProof/>
+                <w:webHidden/>
+              </w:rPr>
+              <w:instrText xml:space="preserve"> PAGEREF _Toc503819783 \h </w:instrText>
+            </w:r>
+            <w:r>
+              <w:rPr>
+                <w:noProof/>
+                <w:webHidden/>
+              </w:rPr>
+            </w:r>
+            <w:r>
+              <w:rPr>
+                <w:noProof/>
+                <w:webHidden/>
+              </w:rPr>
+              <w:fldChar w:fldCharType="separate"/>
+            </w:r>
+            <w:r>
+              <w:rPr>
+                <w:noProof/>
+                <w:webHidden/>
+              </w:rPr>
+              <w:t>8</w:t>
+            </w:r>
+            <w:r>
+              <w:rPr>
+                <w:noProof/>
+                <w:webHidden/>
+              </w:rPr>
+              <w:fldChar w:fldCharType="end"/>
+            </w:r>
+          </w:hyperlink>
+        </w:p>
+        <w:p>
+          <w:pPr>
+            <w:pStyle w:val="T2"/>
+            <w:tabs>
+              <w:tab w:val="right" w:leader="dot" w:pos="9062"/>
+            </w:tabs>
+            <w:rPr>
+              <w:rFonts w:eastAsiaTheme="minorEastAsia"/>
+              <w:noProof/>
+              <w:lang w:eastAsia="tr-TR"/>
+            </w:rPr>
+          </w:pPr>
+          <w:hyperlink w:anchor="_Toc503819784" w:history="1">
+            <w:r>
+              <w:rPr>
+                <w:rStyle w:val="Kpr"/>
+                <w:noProof/>
+              </w:rPr>
+              <w:t>Voting of the Person Serving</w:t>
+            </w:r>
+            <w:r>
+              <w:rPr>
+                <w:noProof/>
+                <w:webHidden/>
+              </w:rPr>
+              <w:tab/>
+            </w:r>
+            <w:r>
+              <w:rPr>
+                <w:noProof/>
+                <w:webHidden/>
+              </w:rPr>
+              <w:fldChar w:fldCharType="begin"/>
+            </w:r>
+            <w:r>
+              <w:rPr>
+                <w:noProof/>
+                <w:webHidden/>
+              </w:rPr>
+              <w:instrText xml:space="preserve"> PAGEREF _Toc503819784 \h </w:instrText>
+            </w:r>
+            <w:r>
+              <w:rPr>
+                <w:noProof/>
+                <w:webHidden/>
+              </w:rPr>
+            </w:r>
+            <w:r>
+              <w:rPr>
+                <w:noProof/>
+                <w:webHidden/>
+              </w:rPr>
+              <w:fldChar w:fldCharType="separate"/>
+            </w:r>
+            <w:r>
+              <w:rPr>
+                <w:noProof/>
+                <w:webHidden/>
+              </w:rPr>
+              <w:t>9</w:t>
+            </w:r>
+            <w:r>
+              <w:rPr>
+                <w:noProof/>
+                <w:webHidden/>
+              </w:rPr>
+              <w:fldChar w:fldCharType="end"/>
+            </w:r>
+          </w:hyperlink>
+        </w:p>
+        <w:p>
+          <w:pPr>
+            <w:pStyle w:val="T2"/>
+            <w:tabs>
+              <w:tab w:val="right" w:leader="dot" w:pos="9062"/>
+            </w:tabs>
+            <w:rPr>
+              <w:rFonts w:eastAsiaTheme="minorEastAsia"/>
+              <w:noProof/>
+              <w:lang w:eastAsia="tr-TR"/>
+            </w:rPr>
+          </w:pPr>
+          <w:hyperlink w:anchor="_Toc503819785" w:history="1">
+            <w:r>
+              <w:rPr>
+                <w:rStyle w:val="Kpr"/>
+                <w:noProof/>
+              </w:rPr>
+              <w:t>Comment on the Service Provider</w:t>
+            </w:r>
+            <w:r>
+              <w:rPr>
+                <w:noProof/>
+                <w:webHidden/>
+              </w:rPr>
+              <w:tab/>
+            </w:r>
+            <w:r>
+              <w:rPr>
+                <w:noProof/>
+                <w:webHidden/>
+              </w:rPr>
+              <w:fldChar w:fldCharType="begin"/>
+            </w:r>
+            <w:r>
+              <w:rPr>
+                <w:noProof/>
+                <w:webHidden/>
+              </w:rPr>
+              <w:instrText xml:space="preserve"> PAGEREF _Toc503819785 \h </w:instrText>
+            </w:r>
+            <w:r>
+              <w:rPr>
+                <w:noProof/>
+                <w:webHidden/>
+              </w:rPr>
+            </w:r>
+            <w:r>
+              <w:rPr>
+                <w:noProof/>
+                <w:webHidden/>
+              </w:rPr>
+              <w:fldChar w:fldCharType="separate"/>
+            </w:r>
+            <w:r>
+              <w:rPr>
+                <w:noProof/>
+                <w:webHidden/>
+              </w:rPr>
+              <w:t>9</w:t>
+            </w:r>
+            <w:r>
+              <w:rPr>
+                <w:noProof/>
+                <w:webHidden/>
+              </w:rPr>
+              <w:fldChar w:fldCharType="end"/>
+            </w:r>
+          </w:hyperlink>
+        </w:p>
+        <w:p>
+          <w:pPr>
+            <w:pStyle w:val="T2"/>
+            <w:tabs>
+              <w:tab w:val="right" w:leader="dot" w:pos="9062"/>
+            </w:tabs>
+            <w:rPr>
+              <w:rFonts w:eastAsiaTheme="minorEastAsia"/>
+              <w:noProof/>
+              <w:lang w:eastAsia="tr-TR"/>
+            </w:rPr>
+          </w:pPr>
+          <w:hyperlink w:anchor="_Toc503819786" w:history="1">
+            <w:r>
+              <w:rPr>
+                <w:rStyle w:val="Kpr"/>
+                <w:noProof/>
+              </w:rPr>
+              <w:t>Being a service provider on the System</w:t>
+            </w:r>
+            <w:r>
+              <w:rPr>
+                <w:noProof/>
+                <w:webHidden/>
+              </w:rPr>
+              <w:tab/>
+            </w:r>
+            <w:r>
+              <w:rPr>
+                <w:noProof/>
+                <w:webHidden/>
+              </w:rPr>
+              <w:fldChar w:fldCharType="begin"/>
+            </w:r>
+            <w:r>
+              <w:rPr>
+                <w:noProof/>
+                <w:webHidden/>
+              </w:rPr>
+              <w:instrText xml:space="preserve"> PAGEREF _Toc503819786 \h </w:instrText>
+            </w:r>
+            <w:r>
+              <w:rPr>
+                <w:noProof/>
+                <w:webHidden/>
+              </w:rPr>
+            </w:r>
+            <w:r>
+              <w:rPr>
+                <w:noProof/>
+                <w:webHidden/>
+              </w:rPr>
+              <w:fldChar w:fldCharType="separate"/>
+            </w:r>
+            <w:r>
+              <w:rPr>
+                <w:noProof/>
+                <w:webHidden/>
+              </w:rPr>
+              <w:t>9</w:t>
             </w:r>
             <w:r>
               <w:rPr>
@@ -2002,13 +2613,13 @@
               <w:lang w:val="tr-TR" w:eastAsia="tr-TR"/>
             </w:rPr>
           </w:pPr>
-          <w:hyperlink w:anchor="_Toc503818773" w:history="1">
+          <w:hyperlink w:anchor="_Toc503819787" w:history="1">
             <w:r>
               <w:rPr>
                 <w:rStyle w:val="Kpr"/>
                 <w:noProof/>
               </w:rPr>
-              <w:t>Scenarios</w:t>
+              <w:t>Use Case Diagram</w:t>
             </w:r>
             <w:r>
               <w:rPr>
@@ -2029,7 +2640,7 @@
                 <w:noProof/>
                 <w:webHidden/>
               </w:rPr>
-              <w:instrText xml:space="preserve"> PAGEREF _Toc503818773 \h </w:instrText>
+              <w:instrText xml:space="preserve"> PAGEREF _Toc503819787 \h </w:instrText>
             </w:r>
             <w:r>
               <w:rPr>
@@ -2049,497 +2660,7 @@
                 <w:noProof/>
                 <w:webHidden/>
               </w:rPr>
-              <w:t>8</w:t>
-            </w:r>
-            <w:r>
-              <w:rPr>
-                <w:noProof/>
-                <w:webHidden/>
-              </w:rPr>
-              <w:fldChar w:fldCharType="end"/>
-            </w:r>
-          </w:hyperlink>
-        </w:p>
-        <w:p>
-          <w:pPr>
-            <w:pStyle w:val="T2"/>
-            <w:tabs>
-              <w:tab w:val="right" w:leader="dot" w:pos="9062"/>
-            </w:tabs>
-            <w:rPr>
-              <w:rFonts w:eastAsiaTheme="minorEastAsia"/>
-              <w:noProof/>
-              <w:lang w:eastAsia="tr-TR"/>
-            </w:rPr>
-          </w:pPr>
-          <w:hyperlink w:anchor="_Toc503818774" w:history="1">
-            <w:r>
-              <w:rPr>
-                <w:rStyle w:val="Kpr"/>
-                <w:noProof/>
-              </w:rPr>
-              <w:t>Sign In and Entering Scenario</w:t>
-            </w:r>
-            <w:r>
-              <w:rPr>
-                <w:noProof/>
-                <w:webHidden/>
-              </w:rPr>
-              <w:tab/>
-            </w:r>
-            <w:r>
-              <w:rPr>
-                <w:noProof/>
-                <w:webHidden/>
-              </w:rPr>
-              <w:fldChar w:fldCharType="begin"/>
-            </w:r>
-            <w:r>
-              <w:rPr>
-                <w:noProof/>
-                <w:webHidden/>
-              </w:rPr>
-              <w:instrText xml:space="preserve"> PAGEREF _Toc503818774 \h </w:instrText>
-            </w:r>
-            <w:r>
-              <w:rPr>
-                <w:noProof/>
-                <w:webHidden/>
-              </w:rPr>
-            </w:r>
-            <w:r>
-              <w:rPr>
-                <w:noProof/>
-                <w:webHidden/>
-              </w:rPr>
-              <w:fldChar w:fldCharType="separate"/>
-            </w:r>
-            <w:r>
-              <w:rPr>
-                <w:noProof/>
-                <w:webHidden/>
-              </w:rPr>
-              <w:t>8</w:t>
-            </w:r>
-            <w:r>
-              <w:rPr>
-                <w:noProof/>
-                <w:webHidden/>
-              </w:rPr>
-              <w:fldChar w:fldCharType="end"/>
-            </w:r>
-          </w:hyperlink>
-        </w:p>
-        <w:p>
-          <w:pPr>
-            <w:pStyle w:val="T2"/>
-            <w:tabs>
-              <w:tab w:val="right" w:leader="dot" w:pos="9062"/>
-            </w:tabs>
-            <w:rPr>
-              <w:rFonts w:eastAsiaTheme="minorEastAsia"/>
-              <w:noProof/>
-              <w:lang w:eastAsia="tr-TR"/>
-            </w:rPr>
-          </w:pPr>
-          <w:hyperlink w:anchor="_Toc503818775" w:history="1">
-            <w:r>
-              <w:rPr>
-                <w:rStyle w:val="Kpr"/>
-                <w:noProof/>
-              </w:rPr>
-              <w:t>Search to service provider in system</w:t>
-            </w:r>
-            <w:r>
-              <w:rPr>
-                <w:noProof/>
-                <w:webHidden/>
-              </w:rPr>
-              <w:tab/>
-            </w:r>
-            <w:r>
-              <w:rPr>
-                <w:noProof/>
-                <w:webHidden/>
-              </w:rPr>
-              <w:fldChar w:fldCharType="begin"/>
-            </w:r>
-            <w:r>
-              <w:rPr>
-                <w:noProof/>
-                <w:webHidden/>
-              </w:rPr>
-              <w:instrText xml:space="preserve"> PAGEREF _Toc503818775 \h </w:instrText>
-            </w:r>
-            <w:r>
-              <w:rPr>
-                <w:noProof/>
-                <w:webHidden/>
-              </w:rPr>
-            </w:r>
-            <w:r>
-              <w:rPr>
-                <w:noProof/>
-                <w:webHidden/>
-              </w:rPr>
-              <w:fldChar w:fldCharType="separate"/>
-            </w:r>
-            <w:r>
-              <w:rPr>
-                <w:noProof/>
-                <w:webHidden/>
-              </w:rPr>
-              <w:t>8</w:t>
-            </w:r>
-            <w:r>
-              <w:rPr>
-                <w:noProof/>
-                <w:webHidden/>
-              </w:rPr>
-              <w:fldChar w:fldCharType="end"/>
-            </w:r>
-          </w:hyperlink>
-        </w:p>
-        <w:p>
-          <w:pPr>
-            <w:pStyle w:val="T2"/>
-            <w:tabs>
-              <w:tab w:val="right" w:leader="dot" w:pos="9062"/>
-            </w:tabs>
-            <w:rPr>
-              <w:rFonts w:eastAsiaTheme="minorEastAsia"/>
-              <w:noProof/>
-              <w:lang w:eastAsia="tr-TR"/>
-            </w:rPr>
-          </w:pPr>
-          <w:hyperlink w:anchor="_Toc503818776" w:history="1">
-            <w:r>
-              <w:rPr>
-                <w:rStyle w:val="Kpr"/>
-                <w:noProof/>
-              </w:rPr>
-              <w:t>Send message to service provider from system</w:t>
-            </w:r>
-            <w:r>
-              <w:rPr>
-                <w:noProof/>
-                <w:webHidden/>
-              </w:rPr>
-              <w:tab/>
-            </w:r>
-            <w:r>
-              <w:rPr>
-                <w:noProof/>
-                <w:webHidden/>
-              </w:rPr>
-              <w:fldChar w:fldCharType="begin"/>
-            </w:r>
-            <w:r>
-              <w:rPr>
-                <w:noProof/>
-                <w:webHidden/>
-              </w:rPr>
-              <w:instrText xml:space="preserve"> PAGEREF _Toc503818776 \h </w:instrText>
-            </w:r>
-            <w:r>
-              <w:rPr>
-                <w:noProof/>
-                <w:webHidden/>
-              </w:rPr>
-            </w:r>
-            <w:r>
-              <w:rPr>
-                <w:noProof/>
-                <w:webHidden/>
-              </w:rPr>
-              <w:fldChar w:fldCharType="separate"/>
-            </w:r>
-            <w:r>
-              <w:rPr>
-                <w:noProof/>
-                <w:webHidden/>
-              </w:rPr>
-              <w:t>8</w:t>
-            </w:r>
-            <w:r>
-              <w:rPr>
-                <w:noProof/>
-                <w:webHidden/>
-              </w:rPr>
-              <w:fldChar w:fldCharType="end"/>
-            </w:r>
-          </w:hyperlink>
-        </w:p>
-        <w:p>
-          <w:pPr>
-            <w:pStyle w:val="T2"/>
-            <w:tabs>
-              <w:tab w:val="right" w:leader="dot" w:pos="9062"/>
-            </w:tabs>
-            <w:rPr>
-              <w:rFonts w:eastAsiaTheme="minorEastAsia"/>
-              <w:noProof/>
-              <w:lang w:eastAsia="tr-TR"/>
-            </w:rPr>
-          </w:pPr>
-          <w:hyperlink w:anchor="_Toc503818777" w:history="1">
-            <w:r>
-              <w:rPr>
-                <w:rStyle w:val="Kpr"/>
-                <w:noProof/>
-              </w:rPr>
-              <w:t>Block the Disturbing User</w:t>
-            </w:r>
-            <w:r>
-              <w:rPr>
-                <w:noProof/>
-                <w:webHidden/>
-              </w:rPr>
-              <w:tab/>
-            </w:r>
-            <w:r>
-              <w:rPr>
-                <w:noProof/>
-                <w:webHidden/>
-              </w:rPr>
-              <w:fldChar w:fldCharType="begin"/>
-            </w:r>
-            <w:r>
-              <w:rPr>
-                <w:noProof/>
-                <w:webHidden/>
-              </w:rPr>
-              <w:instrText xml:space="preserve"> PAGEREF _Toc503818777 \h </w:instrText>
-            </w:r>
-            <w:r>
-              <w:rPr>
-                <w:noProof/>
-                <w:webHidden/>
-              </w:rPr>
-            </w:r>
-            <w:r>
-              <w:rPr>
-                <w:noProof/>
-                <w:webHidden/>
-              </w:rPr>
-              <w:fldChar w:fldCharType="separate"/>
-            </w:r>
-            <w:r>
-              <w:rPr>
-                <w:noProof/>
-                <w:webHidden/>
-              </w:rPr>
-              <w:t>8</w:t>
-            </w:r>
-            <w:r>
-              <w:rPr>
-                <w:noProof/>
-                <w:webHidden/>
-              </w:rPr>
-              <w:fldChar w:fldCharType="end"/>
-            </w:r>
-          </w:hyperlink>
-        </w:p>
-        <w:p>
-          <w:pPr>
-            <w:pStyle w:val="T2"/>
-            <w:tabs>
-              <w:tab w:val="right" w:leader="dot" w:pos="9062"/>
-            </w:tabs>
-            <w:rPr>
-              <w:rFonts w:eastAsiaTheme="minorEastAsia"/>
-              <w:noProof/>
-              <w:lang w:eastAsia="tr-TR"/>
-            </w:rPr>
-          </w:pPr>
-          <w:hyperlink w:anchor="_Toc503818778" w:history="1">
-            <w:r>
-              <w:rPr>
-                <w:rStyle w:val="Kpr"/>
-                <w:noProof/>
-              </w:rPr>
-              <w:t>Voting of the Person Serving</w:t>
-            </w:r>
-            <w:r>
-              <w:rPr>
-                <w:noProof/>
-                <w:webHidden/>
-              </w:rPr>
-              <w:tab/>
-            </w:r>
-            <w:r>
-              <w:rPr>
-                <w:noProof/>
-                <w:webHidden/>
-              </w:rPr>
-              <w:fldChar w:fldCharType="begin"/>
-            </w:r>
-            <w:r>
-              <w:rPr>
-                <w:noProof/>
-                <w:webHidden/>
-              </w:rPr>
-              <w:instrText xml:space="preserve"> PAGEREF _Toc503818778 \h </w:instrText>
-            </w:r>
-            <w:r>
-              <w:rPr>
-                <w:noProof/>
-                <w:webHidden/>
-              </w:rPr>
-            </w:r>
-            <w:r>
-              <w:rPr>
-                <w:noProof/>
-                <w:webHidden/>
-              </w:rPr>
-              <w:fldChar w:fldCharType="separate"/>
-            </w:r>
-            <w:r>
-              <w:rPr>
-                <w:noProof/>
-                <w:webHidden/>
-              </w:rPr>
-              <w:t>9</w:t>
-            </w:r>
-            <w:r>
-              <w:rPr>
-                <w:noProof/>
-                <w:webHidden/>
-              </w:rPr>
-              <w:fldChar w:fldCharType="end"/>
-            </w:r>
-          </w:hyperlink>
-        </w:p>
-        <w:p>
-          <w:pPr>
-            <w:pStyle w:val="T2"/>
-            <w:tabs>
-              <w:tab w:val="right" w:leader="dot" w:pos="9062"/>
-            </w:tabs>
-            <w:rPr>
-              <w:rFonts w:eastAsiaTheme="minorEastAsia"/>
-              <w:noProof/>
-              <w:lang w:eastAsia="tr-TR"/>
-            </w:rPr>
-          </w:pPr>
-          <w:hyperlink w:anchor="_Toc503818779" w:history="1">
-            <w:r>
-              <w:rPr>
-                <w:rStyle w:val="Kpr"/>
-                <w:noProof/>
-              </w:rPr>
-              <w:t>Comment on the Service Provider</w:t>
-            </w:r>
-            <w:r>
-              <w:rPr>
-                <w:noProof/>
-                <w:webHidden/>
-              </w:rPr>
-              <w:tab/>
-            </w:r>
-            <w:r>
-              <w:rPr>
-                <w:noProof/>
-                <w:webHidden/>
-              </w:rPr>
-              <w:fldChar w:fldCharType="begin"/>
-            </w:r>
-            <w:r>
-              <w:rPr>
-                <w:noProof/>
-                <w:webHidden/>
-              </w:rPr>
-              <w:instrText xml:space="preserve"> PAGEREF _Toc503818779 \h </w:instrText>
-            </w:r>
-            <w:r>
-              <w:rPr>
-                <w:noProof/>
-                <w:webHidden/>
-              </w:rPr>
-            </w:r>
-            <w:r>
-              <w:rPr>
-                <w:noProof/>
-                <w:webHidden/>
-              </w:rPr>
-              <w:fldChar w:fldCharType="separate"/>
-            </w:r>
-            <w:r>
-              <w:rPr>
-                <w:noProof/>
-                <w:webHidden/>
-              </w:rPr>
-              <w:t>9</w:t>
-            </w:r>
-            <w:r>
-              <w:rPr>
-                <w:noProof/>
-                <w:webHidden/>
-              </w:rPr>
-              <w:fldChar w:fldCharType="end"/>
-            </w:r>
-          </w:hyperlink>
-        </w:p>
-        <w:p>
-          <w:pPr>
-            <w:pStyle w:val="T2"/>
-            <w:tabs>
-              <w:tab w:val="right" w:leader="dot" w:pos="9062"/>
-            </w:tabs>
-            <w:rPr>
-              <w:rFonts w:eastAsiaTheme="minorEastAsia"/>
-              <w:noProof/>
-              <w:lang w:eastAsia="tr-TR"/>
-            </w:rPr>
-          </w:pPr>
-          <w:hyperlink w:anchor="_Toc503818780" w:history="1">
-            <w:r>
-              <w:rPr>
-                <w:rStyle w:val="Kpr"/>
-                <w:noProof/>
-              </w:rPr>
-              <w:t>Being a service provider on the System</w:t>
-            </w:r>
-            <w:r>
-              <w:rPr>
-                <w:noProof/>
-                <w:webHidden/>
-              </w:rPr>
-              <w:tab/>
-            </w:r>
-            <w:r>
-              <w:rPr>
-                <w:noProof/>
-                <w:webHidden/>
-              </w:rPr>
-              <w:fldChar w:fldCharType="begin"/>
-            </w:r>
-            <w:r>
-              <w:rPr>
-                <w:noProof/>
-                <w:webHidden/>
-              </w:rPr>
-              <w:instrText xml:space="preserve"> PAGEREF _Toc503818780 \h </w:instrText>
-            </w:r>
-            <w:r>
-              <w:rPr>
-                <w:noProof/>
-                <w:webHidden/>
-              </w:rPr>
-            </w:r>
-            <w:r>
-              <w:rPr>
-                <w:noProof/>
-                <w:webHidden/>
-              </w:rPr>
-              <w:fldChar w:fldCharType="separate"/>
-            </w:r>
-            <w:r>
-              <w:rPr>
-                <w:noProof/>
-                <w:webHidden/>
-              </w:rPr>
-              <w:t>9</w:t>
+              <w:t>12</w:t>
             </w:r>
             <w:r>
               <w:rPr>
@@ -2563,13 +2684,13 @@
               <w:lang w:val="tr-TR" w:eastAsia="tr-TR"/>
             </w:rPr>
           </w:pPr>
-          <w:hyperlink w:anchor="_Toc503818781" w:history="1">
+          <w:hyperlink w:anchor="_Toc503819788" w:history="1">
             <w:r>
               <w:rPr>
                 <w:rStyle w:val="Kpr"/>
                 <w:noProof/>
               </w:rPr>
-              <w:t>Use Case Diagram</w:t>
+              <w:t>Database Diagram</w:t>
             </w:r>
             <w:r>
               <w:rPr>
@@ -2590,7 +2711,7 @@
                 <w:noProof/>
                 <w:webHidden/>
               </w:rPr>
-              <w:instrText xml:space="preserve"> PAGEREF _Toc503818781 \h </w:instrText>
+              <w:instrText xml:space="preserve"> PAGEREF _Toc503819788 \h </w:instrText>
             </w:r>
             <w:r>
               <w:rPr>
@@ -2610,7 +2731,7 @@
                 <w:noProof/>
                 <w:webHidden/>
               </w:rPr>
-              <w:t>12</w:t>
+              <w:t>13</w:t>
             </w:r>
             <w:r>
               <w:rPr>
@@ -2634,7 +2755,7 @@
               <w:lang w:val="tr-TR" w:eastAsia="tr-TR"/>
             </w:rPr>
           </w:pPr>
-          <w:hyperlink w:anchor="_Toc503818782" w:history="1">
+          <w:hyperlink w:anchor="_Toc503819789" w:history="1">
             <w:r>
               <w:rPr>
                 <w:rStyle w:val="Kpr"/>
@@ -2661,7 +2782,7 @@
                 <w:noProof/>
                 <w:webHidden/>
               </w:rPr>
-              <w:instrText xml:space="preserve"> PAGEREF _Toc503818782 \h </w:instrText>
+              <w:instrText xml:space="preserve"> PAGEREF _Toc503819789 \h </w:instrText>
             </w:r>
             <w:r>
               <w:rPr>
@@ -2681,7 +2802,7 @@
                 <w:noProof/>
                 <w:webHidden/>
               </w:rPr>
-              <w:t>13</w:t>
+              <w:t>14</w:t>
             </w:r>
             <w:r>
               <w:rPr>
@@ -2698,6 +2819,7 @@
               <w:b/>
               <w:bCs/>
             </w:rPr>
+            <w:lastRenderedPageBreak/>
             <w:fldChar w:fldCharType="end"/>
           </w:r>
         </w:p>
@@ -2707,10 +2829,9 @@
       <w:pPr>
         <w:pStyle w:val="Balk1"/>
       </w:pPr>
-      <w:bookmarkStart w:id="0" w:name="_Toc503818752"/>
-      <w:proofErr w:type="spellStart"/>
-      <w:r>
-        <w:lastRenderedPageBreak/>
+      <w:bookmarkStart w:id="1" w:name="_Toc503819758"/>
+      <w:proofErr w:type="spellStart"/>
+      <w:r>
         <w:t>What</w:t>
       </w:r>
       <w:proofErr w:type="spellEnd"/>
@@ -2725,7 +2846,7 @@
       <w:r>
         <w:t>?</w:t>
       </w:r>
-      <w:bookmarkEnd w:id="0"/>
+      <w:bookmarkEnd w:id="1"/>
     </w:p>
     <w:p>
       <w:pPr>
@@ -2893,11 +3014,11 @@
       <w:pPr>
         <w:pStyle w:val="Balk1"/>
       </w:pPr>
-      <w:bookmarkStart w:id="1" w:name="_Toc503818753"/>
+      <w:bookmarkStart w:id="2" w:name="_Toc503819759"/>
       <w:r>
         <w:t>USER REQUIREMENTS</w:t>
       </w:r>
-      <w:bookmarkEnd w:id="1"/>
+      <w:bookmarkEnd w:id="2"/>
     </w:p>
     <w:p>
       <w:pPr>
@@ -3016,6 +3137,7 @@
         </w:numPr>
       </w:pPr>
       <w:r>
+        <w:lastRenderedPageBreak/>
         <w:t>The user should be able to filter by price information.</w:t>
       </w:r>
     </w:p>
@@ -3052,7 +3174,6 @@
         </w:numPr>
       </w:pPr>
       <w:r>
-        <w:lastRenderedPageBreak/>
         <w:t>The customer should be able to score the service.</w:t>
       </w:r>
     </w:p>
@@ -3100,8 +3221,21 @@
           <w:numId w:val="18"/>
         </w:numPr>
       </w:pPr>
-      <w:r>
-        <w:t xml:space="preserve">The service provider </w:t>
+      <w:proofErr w:type="spellStart"/>
+      <w:r>
+        <w:t>The</w:t>
+      </w:r>
+      <w:proofErr w:type="spellEnd"/>
+      <w:r>
+        <w:t xml:space="preserve"> service </w:t>
+      </w:r>
+      <w:proofErr w:type="spellStart"/>
+      <w:r>
+        <w:t>provider</w:t>
+      </w:r>
+      <w:proofErr w:type="spellEnd"/>
+      <w:r>
+        <w:t xml:space="preserve"> </w:t>
       </w:r>
       <w:proofErr w:type="spellStart"/>
       <w:r>
@@ -3132,17 +3266,17 @@
       <w:pPr>
         <w:pStyle w:val="Balk1"/>
       </w:pPr>
-      <w:bookmarkStart w:id="2" w:name="_Toc503818754"/>
+      <w:bookmarkStart w:id="3" w:name="_Toc503819760"/>
       <w:r>
         <w:t>SYSTEM REQUIREMENTS</w:t>
       </w:r>
-      <w:bookmarkEnd w:id="2"/>
+      <w:bookmarkEnd w:id="3"/>
     </w:p>
     <w:p>
       <w:pPr>
         <w:pStyle w:val="Balk2"/>
       </w:pPr>
-      <w:bookmarkStart w:id="3" w:name="_Toc503818755"/>
+      <w:bookmarkStart w:id="4" w:name="_Toc503819761"/>
       <w:r>
         <w:t>Login Screen</w:t>
       </w:r>
@@ -3161,7 +3295,7 @@
       <w:r>
         <w:t>)</w:t>
       </w:r>
-      <w:bookmarkEnd w:id="3"/>
+      <w:bookmarkEnd w:id="4"/>
     </w:p>
     <w:p>
       <w:pPr>
@@ -3239,7 +3373,7 @@
       <w:pPr>
         <w:pStyle w:val="Balk2"/>
       </w:pPr>
-      <w:bookmarkStart w:id="4" w:name="_Toc503818756"/>
+      <w:bookmarkStart w:id="5" w:name="_Toc503819762"/>
       <w:r>
         <w:t>Sign up Screen</w:t>
       </w:r>
@@ -3252,7 +3386,7 @@
       <w:r>
         <w:t>)</w:t>
       </w:r>
-      <w:bookmarkEnd w:id="4"/>
+      <w:bookmarkEnd w:id="5"/>
     </w:p>
     <w:p>
       <w:pPr>
@@ -3306,7 +3440,7 @@
       <w:pPr>
         <w:pStyle w:val="Balk2"/>
       </w:pPr>
-      <w:bookmarkStart w:id="5" w:name="_Toc503818757"/>
+      <w:bookmarkStart w:id="6" w:name="_Toc503819763"/>
       <w:r>
         <w:t xml:space="preserve">Search Screen </w:t>
       </w:r>
@@ -3322,7 +3456,7 @@
       <w:r>
         <w:t>)</w:t>
       </w:r>
-      <w:bookmarkEnd w:id="5"/>
+      <w:bookmarkEnd w:id="6"/>
     </w:p>
     <w:p>
       <w:pPr>
@@ -3397,7 +3531,7 @@
       <w:pPr>
         <w:pStyle w:val="Balk2"/>
       </w:pPr>
-      <w:bookmarkStart w:id="6" w:name="_Toc503818758"/>
+      <w:bookmarkStart w:id="7" w:name="_Toc503819764"/>
       <w:r>
         <w:t>“Hizmet Veren” s Profile Screen</w:t>
       </w:r>
@@ -3416,7 +3550,7 @@
       <w:r>
         <w:t>)</w:t>
       </w:r>
-      <w:bookmarkEnd w:id="6"/>
+      <w:bookmarkEnd w:id="7"/>
     </w:p>
     <w:p>
       <w:pPr>
@@ -3482,7 +3616,7 @@
       <w:pPr>
         <w:pStyle w:val="Balk2"/>
       </w:pPr>
-      <w:bookmarkStart w:id="7" w:name="_Toc503818759"/>
+      <w:bookmarkStart w:id="8" w:name="_Toc503819765"/>
       <w:r>
         <w:lastRenderedPageBreak/>
         <w:t>Message Screen</w:t>
@@ -3496,7 +3630,7 @@
       <w:r>
         <w:t>)</w:t>
       </w:r>
-      <w:bookmarkEnd w:id="7"/>
+      <w:bookmarkEnd w:id="8"/>
     </w:p>
     <w:p>
       <w:pPr>
@@ -3550,7 +3684,7 @@
       <w:pPr>
         <w:pStyle w:val="Balk2"/>
       </w:pPr>
-      <w:bookmarkStart w:id="8" w:name="_Toc503818760"/>
+      <w:bookmarkStart w:id="9" w:name="_Toc503819766"/>
       <w:r>
         <w:t>User Screen</w:t>
       </w:r>
@@ -3563,7 +3697,7 @@
       <w:r>
         <w:t>)</w:t>
       </w:r>
-      <w:bookmarkEnd w:id="8"/>
+      <w:bookmarkEnd w:id="9"/>
     </w:p>
     <w:p>
       <w:pPr>
@@ -3635,7 +3769,7 @@
       <w:pPr>
         <w:pStyle w:val="Balk2"/>
       </w:pPr>
-      <w:bookmarkStart w:id="9" w:name="_Toc503818761"/>
+      <w:bookmarkStart w:id="10" w:name="_Toc503819767"/>
       <w:r>
         <w:t>“</w:t>
       </w:r>
@@ -3648,7 +3782,7 @@
       <w:r>
         <w:t xml:space="preserve"> (7, 8)</w:t>
       </w:r>
-      <w:bookmarkEnd w:id="9"/>
+      <w:bookmarkEnd w:id="10"/>
     </w:p>
     <w:p>
       <w:pPr>
@@ -3702,7 +3836,7 @@
       <w:pPr>
         <w:pStyle w:val="Balk2"/>
       </w:pPr>
-      <w:bookmarkStart w:id="10" w:name="_Toc503818762"/>
+      <w:bookmarkStart w:id="11" w:name="_Toc503819768"/>
       <w:r>
         <w:t>Admin panel</w:t>
       </w:r>
@@ -3712,7 +3846,7 @@
       <w:r>
         <w:t>(7, 8)</w:t>
       </w:r>
-      <w:bookmarkEnd w:id="10"/>
+      <w:bookmarkEnd w:id="11"/>
     </w:p>
     <w:p>
       <w:pPr>
@@ -3781,11 +3915,11 @@
           <w:b w:val="0"/>
         </w:rPr>
       </w:pPr>
-      <w:bookmarkStart w:id="11" w:name="_Toc503818763"/>
+      <w:bookmarkStart w:id="12" w:name="_Toc503819769"/>
       <w:r>
         <w:t>System Stakeholders</w:t>
       </w:r>
-      <w:bookmarkEnd w:id="11"/>
+      <w:bookmarkEnd w:id="12"/>
     </w:p>
     <w:p>
       <w:pPr>
@@ -3830,11 +3964,11 @@
           <w:b w:val="0"/>
         </w:rPr>
       </w:pPr>
-      <w:bookmarkStart w:id="12" w:name="_Toc503818764"/>
+      <w:bookmarkStart w:id="13" w:name="_Toc503819770"/>
       <w:r>
         <w:t>Functional Requirements</w:t>
       </w:r>
-      <w:bookmarkEnd w:id="12"/>
+      <w:bookmarkEnd w:id="13"/>
     </w:p>
     <w:p>
       <w:pPr>
@@ -3843,11 +3977,11 @@
           <w:b w:val="0"/>
         </w:rPr>
       </w:pPr>
-      <w:bookmarkStart w:id="13" w:name="_Toc503818765"/>
+      <w:bookmarkStart w:id="14" w:name="_Toc503819771"/>
       <w:r>
         <w:t>Admin</w:t>
       </w:r>
-      <w:bookmarkEnd w:id="13"/>
+      <w:bookmarkEnd w:id="14"/>
     </w:p>
     <w:p>
       <w:pPr>
@@ -3974,11 +4108,11 @@
           <w:b w:val="0"/>
         </w:rPr>
       </w:pPr>
-      <w:bookmarkStart w:id="14" w:name="_Toc503818766"/>
+      <w:bookmarkStart w:id="15" w:name="_Toc503819772"/>
       <w:r>
         <w:t>Hizmet veren</w:t>
       </w:r>
-      <w:bookmarkEnd w:id="14"/>
+      <w:bookmarkEnd w:id="15"/>
     </w:p>
     <w:p>
       <w:pPr>
@@ -4243,8 +4377,13 @@
       <w:r>
         <w:t xml:space="preserve"> </w:t>
       </w:r>
-      <w:r>
-        <w:t xml:space="preserve">message </w:t>
+      <w:proofErr w:type="spellStart"/>
+      <w:r>
+        <w:t>message</w:t>
+      </w:r>
+      <w:proofErr w:type="spellEnd"/>
+      <w:r>
+        <w:t xml:space="preserve"> </w:t>
       </w:r>
       <w:proofErr w:type="spellStart"/>
       <w:r>
@@ -4270,11 +4409,11 @@
           <w:b w:val="0"/>
         </w:rPr>
       </w:pPr>
-      <w:bookmarkStart w:id="15" w:name="_Toc503818767"/>
+      <w:bookmarkStart w:id="16" w:name="_Toc503819773"/>
       <w:r>
         <w:t>Hizmet Alan</w:t>
       </w:r>
-      <w:bookmarkEnd w:id="15"/>
+      <w:bookmarkEnd w:id="16"/>
     </w:p>
     <w:p>
       <w:pPr>
@@ -4511,7 +4650,7 @@
       <w:pPr>
         <w:pStyle w:val="Balk1"/>
       </w:pPr>
-      <w:bookmarkStart w:id="16" w:name="_Toc503818768"/>
+      <w:bookmarkStart w:id="17" w:name="_Toc503819774"/>
       <w:r>
         <w:lastRenderedPageBreak/>
         <w:t>Non-Functional R</w:t>
@@ -4519,7 +4658,7 @@
       <w:r>
         <w:t>equirements</w:t>
       </w:r>
-      <w:bookmarkEnd w:id="16"/>
+      <w:bookmarkEnd w:id="17"/>
     </w:p>
     <w:p>
       <w:pPr>
@@ -4528,7 +4667,7 @@
           <w:b w:val="0"/>
         </w:rPr>
       </w:pPr>
-      <w:bookmarkStart w:id="17" w:name="_Toc503818769"/>
+      <w:bookmarkStart w:id="18" w:name="_Toc503819775"/>
       <w:r>
         <w:t xml:space="preserve">Product </w:t>
       </w:r>
@@ -4538,7 +4677,7 @@
         </w:rPr>
         <w:t>requirements</w:t>
       </w:r>
-      <w:bookmarkEnd w:id="17"/>
+      <w:bookmarkEnd w:id="18"/>
     </w:p>
     <w:p>
       <w:pPr>
@@ -4628,14 +4767,14 @@
       <w:pPr>
         <w:pStyle w:val="Balk2"/>
       </w:pPr>
-      <w:bookmarkStart w:id="18" w:name="_Toc503818770"/>
+      <w:bookmarkStart w:id="19" w:name="_Toc503819776"/>
       <w:r>
         <w:rPr>
           <w:lang w:val="en-GB"/>
         </w:rPr>
         <w:t>Organizational requirement</w:t>
       </w:r>
-      <w:bookmarkEnd w:id="18"/>
+      <w:bookmarkEnd w:id="19"/>
     </w:p>
     <w:p>
       <w:pPr>
@@ -4706,7 +4845,31 @@
         </w:numPr>
       </w:pPr>
       <w:r>
-        <w:t xml:space="preserve">Hints should be given to the user about the </w:t>
+        <w:t xml:space="preserve">Hints should be given to the </w:t>
+      </w:r>
+      <w:proofErr w:type="spellStart"/>
+      <w:r>
+        <w:t>user</w:t>
+      </w:r>
+      <w:proofErr w:type="spellEnd"/>
+      <w:r>
+        <w:t xml:space="preserve"> </w:t>
+      </w:r>
+      <w:proofErr w:type="spellStart"/>
+      <w:r>
+        <w:t>about</w:t>
+      </w:r>
+      <w:proofErr w:type="spellEnd"/>
+      <w:r>
+        <w:t xml:space="preserve"> </w:t>
+      </w:r>
+      <w:proofErr w:type="spellStart"/>
+      <w:r>
+        <w:t>the</w:t>
+      </w:r>
+      <w:proofErr w:type="spellEnd"/>
+      <w:r>
+        <w:t xml:space="preserve"> </w:t>
       </w:r>
       <w:proofErr w:type="spellStart"/>
       <w:r>
@@ -4740,11 +4903,11 @@
           <w:b w:val="0"/>
         </w:rPr>
       </w:pPr>
-      <w:bookmarkStart w:id="19" w:name="_Toc503818771"/>
+      <w:bookmarkStart w:id="20" w:name="_Toc503819777"/>
       <w:r>
         <w:t>External requirements</w:t>
       </w:r>
-      <w:bookmarkEnd w:id="19"/>
+      <w:bookmarkEnd w:id="20"/>
     </w:p>
     <w:p>
       <w:pPr>
@@ -4767,7 +4930,15 @@
         </w:numPr>
       </w:pPr>
       <w:r>
-        <w:t xml:space="preserve">Security of user </w:t>
+        <w:t xml:space="preserve">Security of </w:t>
+      </w:r>
+      <w:proofErr w:type="spellStart"/>
+      <w:r>
+        <w:t>user</w:t>
+      </w:r>
+      <w:proofErr w:type="spellEnd"/>
+      <w:r>
+        <w:t xml:space="preserve"> </w:t>
       </w:r>
       <w:proofErr w:type="spellStart"/>
       <w:r>
@@ -4798,7 +4969,7 @@
       <w:pPr>
         <w:pStyle w:val="Balk1"/>
       </w:pPr>
-      <w:bookmarkStart w:id="20" w:name="_Toc503818772"/>
+      <w:bookmarkStart w:id="21" w:name="_Toc503819778"/>
       <w:proofErr w:type="spellStart"/>
       <w:r>
         <w:t>Usability</w:t>
@@ -4811,7 +4982,7 @@
       <w:r>
         <w:t>Requirements</w:t>
       </w:r>
-      <w:bookmarkEnd w:id="20"/>
+      <w:bookmarkEnd w:id="21"/>
       <w:proofErr w:type="spellEnd"/>
     </w:p>
     <w:p>
@@ -5638,7 +5809,7 @@
       <w:pPr>
         <w:pStyle w:val="Balk1"/>
       </w:pPr>
-      <w:bookmarkStart w:id="21" w:name="_Toc503818773"/>
+      <w:bookmarkStart w:id="22" w:name="_Toc503819779"/>
       <w:proofErr w:type="spellStart"/>
       <w:r>
         <w:lastRenderedPageBreak/>
@@ -5647,14 +5818,14 @@
       <w:r>
         <w:t>s</w:t>
       </w:r>
-      <w:bookmarkEnd w:id="21"/>
+      <w:bookmarkEnd w:id="22"/>
       <w:proofErr w:type="spellEnd"/>
     </w:p>
     <w:p>
       <w:pPr>
         <w:pStyle w:val="Balk2"/>
       </w:pPr>
-      <w:bookmarkStart w:id="22" w:name="_Toc503818774"/>
+      <w:bookmarkStart w:id="23" w:name="_Toc503819780"/>
       <w:proofErr w:type="spellStart"/>
       <w:r>
         <w:t>Sign</w:t>
@@ -5687,14 +5858,38 @@
       <w:r>
         <w:t xml:space="preserve"> Scenario</w:t>
       </w:r>
-      <w:bookmarkEnd w:id="22"/>
+      <w:bookmarkEnd w:id="23"/>
     </w:p>
     <w:p>
       <w:pPr>
         <w:ind w:left="709"/>
       </w:pPr>
       <w:r>
-        <w:t>Ahmet moved to a new quarters. There is no recognition in the district he is in, and the new home is in need of care. He should paint the house and repair the taps. But since Ahmet does not know anybody around there, he does not have any idea where he will reach those who will do those renovations. What I am going to do is to find that your friend has already enjoyed using it and recommended it to him. The website comes to mind. You reach your website by searching through Google. Ahmet needs to be a member in order to use the application. Ahmet is also active facebook user. The site has been subscribed to the site by using the '</w:t>
+        <w:t xml:space="preserve">Ahmet moved to a new quarters. There is no recognition in the district he is in, and the new home is in need of care. He should paint the house and repair the taps. But since Ahmet does not know anybody around there, he does not have any idea where he will reach those who will do those renovations. What I am going to do is to find that your friend has already enjoyed using it and recommended it to him. The website comes to mind. You reach your website by searching through Google. Ahmet needs to be a member in order to use the application. Ahmet is also active facebook user. The site has been subscribed to the site </w:t>
+      </w:r>
+      <w:proofErr w:type="spellStart"/>
+      <w:r>
+        <w:t>by</w:t>
+      </w:r>
+      <w:proofErr w:type="spellEnd"/>
+      <w:r>
+        <w:t xml:space="preserve"> </w:t>
+      </w:r>
+      <w:proofErr w:type="spellStart"/>
+      <w:r>
+        <w:t>using</w:t>
+      </w:r>
+      <w:proofErr w:type="spellEnd"/>
+      <w:r>
+        <w:t xml:space="preserve"> </w:t>
+      </w:r>
+      <w:proofErr w:type="spellStart"/>
+      <w:r>
+        <w:t>the</w:t>
+      </w:r>
+      <w:proofErr w:type="spellEnd"/>
+      <w:r>
+        <w:t xml:space="preserve"> '</w:t>
       </w:r>
       <w:proofErr w:type="spellStart"/>
       <w:r>
@@ -5728,7 +5923,7 @@
           <w:b w:val="0"/>
         </w:rPr>
       </w:pPr>
-      <w:bookmarkStart w:id="23" w:name="_Toc503818775"/>
+      <w:bookmarkStart w:id="24" w:name="_Toc503819781"/>
       <w:r>
         <w:t xml:space="preserve">Search </w:t>
       </w:r>
@@ -5744,7 +5939,7 @@
       <w:r>
         <w:t>system</w:t>
       </w:r>
-      <w:bookmarkEnd w:id="23"/>
+      <w:bookmarkEnd w:id="24"/>
     </w:p>
     <w:p>
       <w:pPr>
@@ -5757,7 +5952,15 @@
         <w:t>leave the dog, Nuri</w:t>
       </w:r>
       <w:r>
-        <w:t xml:space="preserve">? The hotel does not accept pets for the holidays. Selin has to entrust somebody to nuriyi, and any relatives do not accept nuriyi. Selin thinks that he can solve this problem through his website. Logging in .ml will select the dog care section under pet care from the categories section. It is searched for by the convenience that the ML offers to him, and by using the filtering feature according to the city and the sidekick, Tutkuya, a professional </w:t>
+        <w:t xml:space="preserve">? The hotel does not accept pets for the holidays. Selin has to entrust somebody to nuriyi, and any relatives do not accept nuriyi. Selin thinks that he can solve this problem through his website. Logging in .ml will select the dog care section under pet care from the categories section. It is searched for by the convenience that the ML offers to him, and by using the filtering feature according to the city and the sidekick, Tutkuya, a </w:t>
+      </w:r>
+      <w:proofErr w:type="spellStart"/>
+      <w:r>
+        <w:t>professional</w:t>
+      </w:r>
+      <w:proofErr w:type="spellEnd"/>
+      <w:r>
+        <w:t xml:space="preserve"> </w:t>
       </w:r>
       <w:proofErr w:type="spellStart"/>
       <w:r>
@@ -5791,14 +5994,14 @@
           <w:b w:val="0"/>
         </w:rPr>
       </w:pPr>
-      <w:bookmarkStart w:id="24" w:name="_Toc503818776"/>
+      <w:bookmarkStart w:id="25" w:name="_Toc503819782"/>
       <w:r>
         <w:t xml:space="preserve">Send message to </w:t>
       </w:r>
       <w:r>
         <w:t>service provider from system</w:t>
       </w:r>
-      <w:bookmarkEnd w:id="24"/>
+      <w:bookmarkEnd w:id="25"/>
     </w:p>
     <w:p>
       <w:pPr>
@@ -5820,7 +6023,23 @@
         <w:t xml:space="preserve"> </w:t>
       </w:r>
       <w:r>
-        <w:t xml:space="preserve">The hotel did not accept pets for the holidays. Selin had to entrust somebody to the nuriy and did not accept any relatives. Selin thinks that he can solve this problem through his website. Logging in .ml will select the dog care section under pet care from the categories section. It is searched for by the convenience that the ML offers to him, and by using the filtering feature according to the city and the sidekick, Tutkuya, a professional dog carer, is reached. Selin Tutkun examines the profile and then decides that he is the person he is looking for. Click on the send message button to communicate with your passion. Then they will talk </w:t>
+        <w:t xml:space="preserve">The hotel did not accept pets for the holidays. Selin had to entrust somebody to the nuriy and did not accept any relatives. Selin thinks that he can solve this problem through his website. Logging in .ml will select the dog care section under pet care from the categories section. It is searched for by the convenience that the ML offers to him, and by using the filtering feature according to the city and the sidekick, Tutkuya, a professional dog carer, is reached. Selin Tutkun examines the profile and then decides that he is the person he is looking for. Click on the send message button to communicate with your passion. Then </w:t>
+      </w:r>
+      <w:proofErr w:type="spellStart"/>
+      <w:r>
+        <w:t>they</w:t>
+      </w:r>
+      <w:proofErr w:type="spellEnd"/>
+      <w:r>
+        <w:t xml:space="preserve"> </w:t>
+      </w:r>
+      <w:proofErr w:type="spellStart"/>
+      <w:r>
+        <w:t>will</w:t>
+      </w:r>
+      <w:proofErr w:type="spellEnd"/>
+      <w:r>
+        <w:t xml:space="preserve"> talk </w:t>
       </w:r>
       <w:proofErr w:type="spellStart"/>
       <w:r>
@@ -5851,14 +6070,14 @@
       <w:pPr>
         <w:pStyle w:val="Balk2"/>
       </w:pPr>
-      <w:bookmarkStart w:id="25" w:name="_Toc503818777"/>
+      <w:bookmarkStart w:id="26" w:name="_Toc503819783"/>
       <w:r>
         <w:t>Block the Disturbing U</w:t>
       </w:r>
       <w:r>
         <w:t>ser</w:t>
       </w:r>
-      <w:bookmarkEnd w:id="25"/>
+      <w:bookmarkEnd w:id="26"/>
     </w:p>
     <w:p>
       <w:pPr>
@@ -5927,10 +6146,23 @@
         <w:t>user who has been offered to her</w:t>
       </w:r>
       <w:r>
-        <w:t xml:space="preserve"> by the Lacin site, which prevents the </w:t>
-      </w:r>
-      <w:r>
-        <w:t>master S</w:t>
+        <w:t xml:space="preserve"> by the Lacin site, which prevents </w:t>
+      </w:r>
+      <w:proofErr w:type="spellStart"/>
+      <w:r>
+        <w:t>the</w:t>
+      </w:r>
+      <w:proofErr w:type="spellEnd"/>
+      <w:r>
+        <w:t xml:space="preserve"> </w:t>
+      </w:r>
+      <w:proofErr w:type="spellStart"/>
+      <w:r>
+        <w:t>master</w:t>
+      </w:r>
+      <w:proofErr w:type="spellEnd"/>
+      <w:r>
+        <w:t xml:space="preserve"> S</w:t>
       </w:r>
       <w:r>
         <w:t xml:space="preserve">elim </w:t>
@@ -5967,7 +6199,7 @@
           <w:b w:val="0"/>
         </w:rPr>
       </w:pPr>
-      <w:bookmarkStart w:id="26" w:name="_Toc503818778"/>
+      <w:bookmarkStart w:id="27" w:name="_Toc503819784"/>
       <w:r>
         <w:lastRenderedPageBreak/>
         <w:t>Voting of the Person S</w:t>
@@ -5975,7 +6207,7 @@
       <w:r>
         <w:t>erving</w:t>
       </w:r>
-      <w:bookmarkEnd w:id="26"/>
+      <w:bookmarkEnd w:id="27"/>
       <w:r>
         <w:t xml:space="preserve"> </w:t>
       </w:r>
@@ -6093,10 +6325,34 @@
         <w:t xml:space="preserve">, </w:t>
       </w:r>
       <w:r>
-        <w:t>is being searched for helping her</w:t>
-      </w:r>
-      <w:r>
-        <w:t xml:space="preserve">self </w:t>
+        <w:t xml:space="preserve">is being searched </w:t>
+      </w:r>
+      <w:proofErr w:type="spellStart"/>
+      <w:r>
+        <w:t>for</w:t>
+      </w:r>
+      <w:proofErr w:type="spellEnd"/>
+      <w:r>
+        <w:t xml:space="preserve"> </w:t>
+      </w:r>
+      <w:proofErr w:type="spellStart"/>
+      <w:r>
+        <w:t>helping</w:t>
+      </w:r>
+      <w:proofErr w:type="spellEnd"/>
+      <w:r>
+        <w:t xml:space="preserve"> </w:t>
+      </w:r>
+      <w:proofErr w:type="spellStart"/>
+      <w:r>
+        <w:t>her</w:t>
+      </w:r>
+      <w:r>
+        <w:t>self</w:t>
+      </w:r>
+      <w:proofErr w:type="spellEnd"/>
+      <w:r>
+        <w:t xml:space="preserve"> </w:t>
       </w:r>
       <w:proofErr w:type="spellStart"/>
       <w:r>
@@ -6138,7 +6394,7 @@
           <w:b w:val="0"/>
         </w:rPr>
       </w:pPr>
-      <w:bookmarkStart w:id="27" w:name="_Toc503818779"/>
+      <w:bookmarkStart w:id="28" w:name="_Toc503819785"/>
       <w:r>
         <w:t>Comment on th</w:t>
       </w:r>
@@ -6148,7 +6404,7 @@
       <w:r>
         <w:t>rovider</w:t>
       </w:r>
-      <w:bookmarkEnd w:id="27"/>
+      <w:bookmarkEnd w:id="28"/>
     </w:p>
     <w:p>
       <w:pPr>
@@ -6278,7 +6534,31 @@
         <w:t>, is wanted to help Tutku and also to help other people</w:t>
       </w:r>
       <w:r>
-        <w:t xml:space="preserve"> so she suscribed </w:t>
+        <w:t xml:space="preserve"> </w:t>
+      </w:r>
+      <w:proofErr w:type="spellStart"/>
+      <w:r>
+        <w:t>so</w:t>
+      </w:r>
+      <w:proofErr w:type="spellEnd"/>
+      <w:r>
+        <w:t xml:space="preserve"> </w:t>
+      </w:r>
+      <w:proofErr w:type="spellStart"/>
+      <w:r>
+        <w:t>she</w:t>
+      </w:r>
+      <w:proofErr w:type="spellEnd"/>
+      <w:r>
+        <w:t xml:space="preserve"> </w:t>
+      </w:r>
+      <w:proofErr w:type="spellStart"/>
+      <w:r>
+        <w:t>suscribed</w:t>
+      </w:r>
+      <w:proofErr w:type="spellEnd"/>
+      <w:r>
+        <w:t xml:space="preserve"> </w:t>
       </w:r>
       <w:proofErr w:type="spellStart"/>
       <w:r>
@@ -6307,14 +6587,14 @@
           <w:b w:val="0"/>
         </w:rPr>
       </w:pPr>
-      <w:bookmarkStart w:id="28" w:name="_Toc503818780"/>
+      <w:bookmarkStart w:id="29" w:name="_Toc503819786"/>
       <w:r>
         <w:t>Being a service provider</w:t>
       </w:r>
       <w:r>
         <w:t xml:space="preserve"> on the System</w:t>
       </w:r>
-      <w:bookmarkEnd w:id="28"/>
+      <w:bookmarkEnd w:id="29"/>
     </w:p>
     <w:p>
       <w:pPr>
@@ -6327,7 +6607,23 @@
         <w:t>who is an active user of arayanıyor.ml</w:t>
       </w:r>
       <w:r>
-        <w:t xml:space="preserve">, thinks that he may also serve on the site. After logging in to the site and filling the required fields by clicking on the service provider button, the system is now </w:t>
+        <w:t xml:space="preserve">, thinks that he may also serve on the site. After logging in to the site and filling the required fields by clicking on the service provider button, the </w:t>
+      </w:r>
+      <w:proofErr w:type="spellStart"/>
+      <w:r>
+        <w:t>system</w:t>
+      </w:r>
+      <w:proofErr w:type="spellEnd"/>
+      <w:r>
+        <w:t xml:space="preserve"> is </w:t>
+      </w:r>
+      <w:proofErr w:type="spellStart"/>
+      <w:r>
+        <w:t>now</w:t>
+      </w:r>
+      <w:proofErr w:type="spellEnd"/>
+      <w:r>
+        <w:t xml:space="preserve"> </w:t>
       </w:r>
       <w:proofErr w:type="spellStart"/>
       <w:r>
@@ -8161,12 +8457,12 @@
           <w:b w:val="0"/>
         </w:rPr>
       </w:pPr>
-      <w:bookmarkStart w:id="29" w:name="_Toc503818781"/>
+      <w:bookmarkStart w:id="30" w:name="_Toc503819787"/>
       <w:r>
         <w:lastRenderedPageBreak/>
         <w:t>Use Case Diagram</w:t>
       </w:r>
-      <w:bookmarkEnd w:id="29"/>
+      <w:bookmarkEnd w:id="30"/>
     </w:p>
     <w:p>
       <w:pPr>
@@ -8188,7 +8484,7 @@
           <w:lang w:eastAsia="tr-TR"/>
         </w:rPr>
         <w:drawing>
-          <wp:inline distT="0" distB="0" distL="0" distR="0" wp14:anchorId="252D39EE" wp14:editId="53141AE1">
+          <wp:inline distT="0" distB="0" distL="0" distR="0" wp14:anchorId="10A3DA61" wp14:editId="78FD7801">
             <wp:extent cx="5067300" cy="5350510"/>
             <wp:effectExtent l="0" t="0" r="0" b="2540"/>
             <wp:docPr id="1" name="Resim 1"/>
@@ -8302,11 +8598,54 @@
     </w:p>
     <w:p>
       <w:pPr>
-        <w:rPr>
-          <w:b/>
-        </w:rPr>
-      </w:pPr>
-    </w:p>
+        <w:pStyle w:val="Balk1"/>
+      </w:pPr>
+      <w:bookmarkStart w:id="31" w:name="_Toc503819788"/>
+      <w:r>
+        <w:lastRenderedPageBreak/>
+        <w:t xml:space="preserve">Database </w:t>
+      </w:r>
+      <w:proofErr w:type="spellStart"/>
+      <w:r>
+        <w:t>Diagram</w:t>
+      </w:r>
+      <w:bookmarkEnd w:id="31"/>
+      <w:proofErr w:type="spellEnd"/>
+    </w:p>
+    <w:p/>
+    <w:p>
+      <w:pPr>
+        <w:ind w:left="-1417"/>
+        <w:jc w:val="center"/>
+      </w:pPr>
+      <w:r>
+        <w:pict>
+          <v:shapetype id="_x0000_t75" coordsize="21600,21600" o:spt="75" o:preferrelative="t" path="m@4@5l@4@11@9@11@9@5xe" filled="f" stroked="f">
+            <v:stroke joinstyle="miter"/>
+            <v:formulas>
+              <v:f eqn="if lineDrawn pixelLineWidth 0"/>
+              <v:f eqn="sum @0 1 0"/>
+              <v:f eqn="sum 0 0 @1"/>
+              <v:f eqn="prod @2 1 2"/>
+              <v:f eqn="prod @3 21600 pixelWidth"/>
+              <v:f eqn="prod @3 21600 pixelHeight"/>
+              <v:f eqn="sum @0 0 1"/>
+              <v:f eqn="prod @6 1 2"/>
+              <v:f eqn="prod @7 21600 pixelWidth"/>
+              <v:f eqn="sum @8 21600 0"/>
+              <v:f eqn="prod @7 21600 pixelHeight"/>
+              <v:f eqn="sum @10 21600 0"/>
+            </v:formulas>
+            <v:path o:extrusionok="f" gradientshapeok="t" o:connecttype="rect"/>
+            <o:lock v:ext="edit" aspectratio="t"/>
+          </v:shapetype>
+          <v:shape id="_x0000_i1025" type="#_x0000_t75" style="width:696pt;height:583pt">
+            <v:imagedata r:id="rId11" o:title="database_Diagram"/>
+          </v:shape>
+        </w:pict>
+      </w:r>
+    </w:p>
+    <w:p/>
     <w:p>
       <w:pPr>
         <w:pStyle w:val="Balk1"/>
@@ -8314,11 +8653,12 @@
           <w:b w:val="0"/>
         </w:rPr>
       </w:pPr>
-      <w:bookmarkStart w:id="30" w:name="_Toc503818782"/>
-      <w:r>
+      <w:bookmarkStart w:id="32" w:name="_Toc503819789"/>
+      <w:r>
+        <w:lastRenderedPageBreak/>
         <w:t>References</w:t>
       </w:r>
-      <w:bookmarkEnd w:id="30"/>
+      <w:bookmarkEnd w:id="32"/>
     </w:p>
     <w:p>
       <w:pPr>
@@ -8475,17 +8815,7 @@
           <w:bCs/>
           <w:noProof/>
         </w:rPr>
-        <w:t>https://www.lucidchart.com/pag</w:t>
-      </w:r>
-      <w:bookmarkStart w:id="31" w:name="_GoBack"/>
-      <w:bookmarkEnd w:id="31"/>
-      <w:r>
-        <w:rPr>
-          <w:b/>
-          <w:bCs/>
-          <w:noProof/>
-        </w:rPr>
-        <w:t>es/UML-use-case-scenario-examples</w:t>
+        <w:t>https://www.lucidchart.com/pages/UML-use-case-scenario-examples</w:t>
       </w:r>
     </w:p>
     <w:p>
@@ -8528,7 +8858,7 @@
       </w:pPr>
     </w:p>
     <w:sectPr>
-      <w:footerReference w:type="default" r:id="rId11"/>
+      <w:footerReference w:type="default" r:id="rId12"/>
       <w:pgSz w:w="11906" w:h="16838"/>
       <w:pgMar w:top="1417" w:right="1417" w:bottom="1417" w:left="1417" w:header="708" w:footer="708" w:gutter="0"/>
       <w:cols w:space="708"/>
@@ -8574,6 +8904,7 @@
         <w:docPartUnique/>
       </w:docPartObj>
     </w:sdtPr>
+    <w:sdtEndPr/>
     <w:sdtContent>
       <w:p>
         <w:pPr>
@@ -8593,7 +8924,7 @@
           <w:rPr>
             <w:noProof/>
           </w:rPr>
-          <w:t>13</w:t>
+          <w:t>3</w:t>
         </w:r>
         <w:r>
           <w:fldChar w:fldCharType="end"/>
@@ -11949,7 +12280,7 @@
 </file>
 
 <file path=customXml/itemProps1.xml><?xml version="1.0" encoding="utf-8"?>
-<ds:datastoreItem xmlns:ds="http://schemas.openxmlformats.org/officeDocument/2006/customXml" ds:itemID="{7B1CF026-7983-4CF3-855F-8C937326E626}">
+<ds:datastoreItem xmlns:ds="http://schemas.openxmlformats.org/officeDocument/2006/customXml" ds:itemID="{2A079E24-27BC-4F4E-BAB4-2D36CD40EF97}">
   <ds:schemaRefs>
     <ds:schemaRef ds:uri="http://schemas.openxmlformats.org/officeDocument/2006/bibliography"/>
   </ds:schemaRefs>
